--- a/林泽琦-综合考试报告.docx
+++ b/林泽琦-综合考试报告.docx
@@ -1,6 +1,6 @@
 
 <file path=word/document.xml><?xml version="1.0" encoding="utf-8"?>
-<w:document xmlns:wpc="http://schemas.microsoft.com/office/word/2010/wordprocessingCanvas" xmlns:mo="http://schemas.microsoft.com/office/mac/office/2008/main" xmlns:mc="http://schemas.openxmlformats.org/markup-compatibility/2006" xmlns:mv="urn:schemas-microsoft-com:mac:vml" xmlns:o="urn:schemas-microsoft-com:office:office" xmlns:r="http://schemas.openxmlformats.org/officeDocument/2006/relationships" xmlns:m="http://schemas.openxmlformats.org/officeDocument/2006/math" xmlns:v="urn:schemas-microsoft-com:vml" xmlns:wp14="http://schemas.microsoft.com/office/word/2010/wordprocessingDrawing" xmlns:wp="http://schemas.openxmlformats.org/drawingml/2006/wordprocessingDrawing" xmlns:w10="urn:schemas-microsoft-com:office:word" xmlns:w="http://schemas.openxmlformats.org/wordprocessingml/2006/main" xmlns:w14="http://schemas.microsoft.com/office/word/2010/wordml" xmlns:w15="http://schemas.microsoft.com/office/word/2012/wordml" xmlns:wpg="http://schemas.microsoft.com/office/word/2010/wordprocessingGroup" xmlns:wpi="http://schemas.microsoft.com/office/word/2010/wordprocessingInk" xmlns:wne="http://schemas.microsoft.com/office/word/2006/wordml" xmlns:wps="http://schemas.microsoft.com/office/word/2010/wordprocessingShape" mc:Ignorable="w14 w15 wp14">
+<w:document xmlns:wpc="http://schemas.microsoft.com/office/word/2010/wordprocessingCanvas" xmlns:cx="http://schemas.microsoft.com/office/drawing/2014/chartex" xmlns:mc="http://schemas.openxmlformats.org/markup-compatibility/2006" xmlns:o="urn:schemas-microsoft-com:office:office" xmlns:r="http://schemas.openxmlformats.org/officeDocument/2006/relationships" xmlns:m="http://schemas.openxmlformats.org/officeDocument/2006/math" xmlns:v="urn:schemas-microsoft-com:vml" xmlns:wp14="http://schemas.microsoft.com/office/word/2010/wordprocessingDrawing" xmlns:wp="http://schemas.openxmlformats.org/drawingml/2006/wordprocessingDrawing" xmlns:w10="urn:schemas-microsoft-com:office:word" xmlns:w="http://schemas.openxmlformats.org/wordprocessingml/2006/main" xmlns:w14="http://schemas.microsoft.com/office/word/2010/wordml" xmlns:w15="http://schemas.microsoft.com/office/word/2012/wordml" xmlns:w16se="http://schemas.microsoft.com/office/word/2015/wordml/symex" xmlns:wpg="http://schemas.microsoft.com/office/word/2010/wordprocessingGroup" xmlns:wpi="http://schemas.microsoft.com/office/word/2010/wordprocessingInk" xmlns:wne="http://schemas.microsoft.com/office/word/2006/wordml" xmlns:wps="http://schemas.microsoft.com/office/word/2010/wordprocessingShape" mc:Ignorable="w14 w15 w16se wp14">
   <w:body>
     <w:p>
       <w:pPr>
@@ -4935,7 +4935,7 @@
     <w:p/>
     <w:p>
       <w:pPr>
-        <w:pStyle w:val="afd"/>
+        <w:pStyle w:val="afc"/>
         <w:tabs>
           <w:tab w:val="right" w:leader="dot" w:pos="8630"/>
         </w:tabs>
@@ -5039,7 +5039,7 @@
     </w:p>
     <w:p>
       <w:pPr>
-        <w:pStyle w:val="afd"/>
+        <w:pStyle w:val="afc"/>
         <w:tabs>
           <w:tab w:val="right" w:leader="dot" w:pos="8630"/>
         </w:tabs>
@@ -5122,7 +5122,7 @@
     </w:p>
     <w:p>
       <w:pPr>
-        <w:pStyle w:val="afd"/>
+        <w:pStyle w:val="afc"/>
         <w:tabs>
           <w:tab w:val="right" w:leader="dot" w:pos="8630"/>
         </w:tabs>
@@ -5205,7 +5205,7 @@
     </w:p>
     <w:p>
       <w:pPr>
-        <w:pStyle w:val="afd"/>
+        <w:pStyle w:val="afc"/>
         <w:tabs>
           <w:tab w:val="right" w:leader="dot" w:pos="8630"/>
         </w:tabs>
@@ -5288,7 +5288,7 @@
     </w:p>
     <w:p>
       <w:pPr>
-        <w:pStyle w:val="afd"/>
+        <w:pStyle w:val="afc"/>
         <w:tabs>
           <w:tab w:val="right" w:leader="dot" w:pos="8630"/>
         </w:tabs>
@@ -5371,7 +5371,7 @@
     </w:p>
     <w:p>
       <w:pPr>
-        <w:pStyle w:val="afd"/>
+        <w:pStyle w:val="afc"/>
         <w:tabs>
           <w:tab w:val="right" w:leader="dot" w:pos="8630"/>
         </w:tabs>
@@ -5454,7 +5454,7 @@
     </w:p>
     <w:p>
       <w:pPr>
-        <w:pStyle w:val="afd"/>
+        <w:pStyle w:val="afc"/>
         <w:tabs>
           <w:tab w:val="right" w:leader="dot" w:pos="8630"/>
         </w:tabs>
@@ -5537,7 +5537,7 @@
     </w:p>
     <w:p>
       <w:pPr>
-        <w:pStyle w:val="afd"/>
+        <w:pStyle w:val="afc"/>
         <w:tabs>
           <w:tab w:val="right" w:leader="dot" w:pos="8630"/>
         </w:tabs>
@@ -5620,7 +5620,7 @@
     </w:p>
     <w:p>
       <w:pPr>
-        <w:pStyle w:val="afd"/>
+        <w:pStyle w:val="afc"/>
         <w:tabs>
           <w:tab w:val="right" w:leader="dot" w:pos="8630"/>
         </w:tabs>
@@ -5703,7 +5703,7 @@
     </w:p>
     <w:p>
       <w:pPr>
-        <w:pStyle w:val="afd"/>
+        <w:pStyle w:val="afc"/>
         <w:tabs>
           <w:tab w:val="right" w:leader="dot" w:pos="8630"/>
         </w:tabs>
@@ -5786,7 +5786,7 @@
     </w:p>
     <w:p>
       <w:pPr>
-        <w:pStyle w:val="afd"/>
+        <w:pStyle w:val="afc"/>
         <w:tabs>
           <w:tab w:val="right" w:leader="dot" w:pos="8630"/>
         </w:tabs>
@@ -5869,7 +5869,7 @@
     </w:p>
     <w:p>
       <w:pPr>
-        <w:pStyle w:val="afd"/>
+        <w:pStyle w:val="afc"/>
         <w:tabs>
           <w:tab w:val="right" w:leader="dot" w:pos="8630"/>
         </w:tabs>
@@ -5952,7 +5952,7 @@
     </w:p>
     <w:p>
       <w:pPr>
-        <w:pStyle w:val="afd"/>
+        <w:pStyle w:val="afc"/>
         <w:tabs>
           <w:tab w:val="right" w:leader="dot" w:pos="8630"/>
         </w:tabs>
@@ -6035,7 +6035,7 @@
     </w:p>
     <w:p>
       <w:pPr>
-        <w:pStyle w:val="afd"/>
+        <w:pStyle w:val="afc"/>
         <w:tabs>
           <w:tab w:val="right" w:leader="dot" w:pos="8630"/>
         </w:tabs>
@@ -6118,7 +6118,7 @@
     </w:p>
     <w:p>
       <w:pPr>
-        <w:pStyle w:val="afd"/>
+        <w:pStyle w:val="afc"/>
         <w:tabs>
           <w:tab w:val="right" w:leader="dot" w:pos="8630"/>
         </w:tabs>
@@ -6201,7 +6201,7 @@
     </w:p>
     <w:p>
       <w:pPr>
-        <w:pStyle w:val="afd"/>
+        <w:pStyle w:val="afc"/>
         <w:tabs>
           <w:tab w:val="right" w:leader="dot" w:pos="8630"/>
         </w:tabs>
@@ -6284,7 +6284,7 @@
     </w:p>
     <w:p>
       <w:pPr>
-        <w:pStyle w:val="afd"/>
+        <w:pStyle w:val="afc"/>
         <w:tabs>
           <w:tab w:val="right" w:leader="dot" w:pos="8630"/>
         </w:tabs>
@@ -6367,7 +6367,7 @@
     </w:p>
     <w:p>
       <w:pPr>
-        <w:pStyle w:val="afd"/>
+        <w:pStyle w:val="afc"/>
         <w:tabs>
           <w:tab w:val="right" w:leader="dot" w:pos="8630"/>
         </w:tabs>
@@ -6450,7 +6450,7 @@
     </w:p>
     <w:p>
       <w:pPr>
-        <w:pStyle w:val="afd"/>
+        <w:pStyle w:val="afc"/>
         <w:tabs>
           <w:tab w:val="right" w:leader="dot" w:pos="8630"/>
         </w:tabs>
@@ -6533,7 +6533,7 @@
     </w:p>
     <w:p>
       <w:pPr>
-        <w:pStyle w:val="afd"/>
+        <w:pStyle w:val="afc"/>
         <w:tabs>
           <w:tab w:val="right" w:leader="dot" w:pos="8630"/>
         </w:tabs>
@@ -8363,7 +8363,15 @@
         <w:t>可追踪性</w:t>
       </w:r>
       <w:r>
-        <w:t>链接建立技术主要研究如何建立不同软件制品（例如代码和文档）之间的可追踪性链接，而特征定位技术则只关注</w:t>
+        <w:t>链接建立技术主要研究如何建立不同软件制品（例如代码和文档）之间的可追踪性链接，</w:t>
+      </w:r>
+      <w:proofErr w:type="gramStart"/>
+      <w:r>
+        <w:t>而特征</w:t>
+      </w:r>
+      <w:proofErr w:type="gramEnd"/>
+      <w:r>
+        <w:t>定位技术则只关注</w:t>
       </w:r>
       <w:r>
         <w:rPr>
@@ -8534,7 +8542,15 @@
         <w:t>在</w:t>
       </w:r>
       <w:r>
-        <w:t>挖掘之前是不知道的，而特征定位则是需要预先知道</w:t>
+        <w:t>挖掘之前是不知道的，</w:t>
+      </w:r>
+      <w:proofErr w:type="gramStart"/>
+      <w:r>
+        <w:t>而特征</w:t>
+      </w:r>
+      <w:proofErr w:type="gramEnd"/>
+      <w:r>
+        <w:t>定位则是需要预先知道</w:t>
       </w:r>
       <w:r>
         <w:rPr>
@@ -12310,7 +12326,35 @@
         <w:rPr>
           <w:rFonts w:ascii="TimesNewRomanPSMT" w:hAnsi="TimesNewRomanPSMT" w:cs="TimesNewRomanPSMT"/>
         </w:rPr>
-        <w:t>的输入既包括执行某特征的测试用例，也包括不执行</w:t>
+        <w:t>的</w:t>
+      </w:r>
+      <w:proofErr w:type="gramStart"/>
+      <w:r>
+        <w:rPr>
+          <w:rFonts w:ascii="TimesNewRomanPSMT" w:hAnsi="TimesNewRomanPSMT" w:cs="TimesNewRomanPSMT"/>
+        </w:rPr>
+        <w:t>输入既</w:t>
+      </w:r>
+      <w:proofErr w:type="gramEnd"/>
+      <w:r>
+        <w:rPr>
+          <w:rFonts w:ascii="TimesNewRomanPSMT" w:hAnsi="TimesNewRomanPSMT" w:cs="TimesNewRomanPSMT"/>
+        </w:rPr>
+        <w:t>包括执行</w:t>
+      </w:r>
+      <w:proofErr w:type="gramStart"/>
+      <w:r>
+        <w:rPr>
+          <w:rFonts w:ascii="TimesNewRomanPSMT" w:hAnsi="TimesNewRomanPSMT" w:cs="TimesNewRomanPSMT"/>
+        </w:rPr>
+        <w:t>某特征</w:t>
+      </w:r>
+      <w:proofErr w:type="gramEnd"/>
+      <w:r>
+        <w:rPr>
+          <w:rFonts w:ascii="TimesNewRomanPSMT" w:hAnsi="TimesNewRomanPSMT" w:cs="TimesNewRomanPSMT"/>
+        </w:rPr>
+        <w:t>的测试用例，也包括不执行</w:t>
       </w:r>
       <w:r>
         <w:rPr>
@@ -12534,7 +12578,21 @@
         <w:rPr>
           <w:rFonts w:ascii="TimesNewRomanPSMT" w:hAnsi="TimesNewRomanPSMT" w:cs="TimesNewRomanPSMT"/>
         </w:rPr>
-        <w:t>比较执行某特征的测试用例和不执行该特征的测试用例的执行轨迹来进行特征定位的思路</w:t>
+        <w:t>比较执行</w:t>
+      </w:r>
+      <w:proofErr w:type="gramStart"/>
+      <w:r>
+        <w:rPr>
+          <w:rFonts w:ascii="TimesNewRomanPSMT" w:hAnsi="TimesNewRomanPSMT" w:cs="TimesNewRomanPSMT"/>
+        </w:rPr>
+        <w:t>某特征</w:t>
+      </w:r>
+      <w:proofErr w:type="gramEnd"/>
+      <w:r>
+        <w:rPr>
+          <w:rFonts w:ascii="TimesNewRomanPSMT" w:hAnsi="TimesNewRomanPSMT" w:cs="TimesNewRomanPSMT"/>
+        </w:rPr>
+        <w:t>的测试用例和不执行该特征的测试用例的执行轨迹来进行特征定位的思路</w:t>
       </w:r>
       <w:r>
         <w:rPr>
@@ -12542,6 +12600,7 @@
         </w:rPr>
         <w:t>，</w:t>
       </w:r>
+      <w:proofErr w:type="gramStart"/>
       <w:r>
         <w:rPr>
           <w:rFonts w:ascii="TimesNewRomanPSMT" w:hAnsi="TimesNewRomanPSMT" w:cs="TimesNewRomanPSMT"/>
@@ -12554,6 +12613,7 @@
         </w:rPr>
         <w:t>之后</w:t>
       </w:r>
+      <w:proofErr w:type="gramEnd"/>
       <w:r>
         <w:rPr>
           <w:rFonts w:ascii="TimesNewRomanPSMT" w:hAnsi="TimesNewRomanPSMT" w:cs="TimesNewRomanPSMT"/>
@@ -12981,7 +13041,21 @@
         <w:rPr>
           <w:rFonts w:ascii="TimesNewRomanPSMT" w:hAnsi="TimesNewRomanPSMT" w:cs="TimesNewRomanPSMT"/>
         </w:rPr>
-        <w:t>一组能够执行某特征的测试用例的执行轨迹，利用概念分析（</w:t>
+        <w:t>一组能够执行</w:t>
+      </w:r>
+      <w:proofErr w:type="gramStart"/>
+      <w:r>
+        <w:rPr>
+          <w:rFonts w:ascii="TimesNewRomanPSMT" w:hAnsi="TimesNewRomanPSMT" w:cs="TimesNewRomanPSMT"/>
+        </w:rPr>
+        <w:t>某特征</w:t>
+      </w:r>
+      <w:proofErr w:type="gramEnd"/>
+      <w:r>
+        <w:rPr>
+          <w:rFonts w:ascii="TimesNewRomanPSMT" w:hAnsi="TimesNewRomanPSMT" w:cs="TimesNewRomanPSMT"/>
+        </w:rPr>
+        <w:t>的测试用例的执行轨迹，利用概念分析（</w:t>
       </w:r>
       <w:r>
         <w:rPr>
@@ -13609,11 +13683,19 @@
         </w:rPr>
         <w:t>与</w:t>
       </w:r>
+      <w:proofErr w:type="gramStart"/>
       <w:r>
         <w:rPr>
           <w:rFonts w:ascii="TimesNewRomanPSMT" w:hAnsi="TimesNewRomanPSMT" w:cs="TimesNewRomanPSMT"/>
         </w:rPr>
-        <w:t>某特征相关的测试用例，并收集其执行</w:t>
+        <w:t>某特征</w:t>
+      </w:r>
+      <w:proofErr w:type="gramEnd"/>
+      <w:r>
+        <w:rPr>
+          <w:rFonts w:ascii="TimesNewRomanPSMT" w:hAnsi="TimesNewRomanPSMT" w:cs="TimesNewRomanPSMT"/>
+        </w:rPr>
+        <w:t>相关的测试用例，并收集其执行</w:t>
       </w:r>
       <w:r>
         <w:rPr>
@@ -13921,10 +14003,21 @@
         <w:rPr>
           <w:rFonts w:hint="eastAsia"/>
         </w:rPr>
-        <w:t>）描述给定特征的查询语句（或称</w:t>
-      </w:r>
-      <w:r>
-        <w:t>特征描述）</w:t>
+        <w:t>）描述给定特征的查询语句（或</w:t>
+      </w:r>
+      <w:proofErr w:type="gramStart"/>
+      <w:r>
+        <w:rPr>
+          <w:rFonts w:hint="eastAsia"/>
+        </w:rPr>
+        <w:t>称</w:t>
+      </w:r>
+      <w:r>
+        <w:t>特征</w:t>
+      </w:r>
+      <w:proofErr w:type="gramEnd"/>
+      <w:r>
+        <w:t>描述）</w:t>
       </w:r>
       <w:r>
         <w:rPr>
@@ -14196,11 +14289,19 @@
         </w:rPr>
         <w:t>0-1</w:t>
       </w:r>
-      <w:r>
-        <w:rPr>
-          <w:rFonts w:hint="eastAsia"/>
-        </w:rPr>
-        <w:t>二值的、模糊的、或其它关</w:t>
+      <w:proofErr w:type="gramStart"/>
+      <w:r>
+        <w:rPr>
+          <w:rFonts w:hint="eastAsia"/>
+        </w:rPr>
+        <w:t>二</w:t>
+      </w:r>
+      <w:proofErr w:type="gramEnd"/>
+      <w:r>
+        <w:rPr>
+          <w:rFonts w:hint="eastAsia"/>
+        </w:rPr>
+        <w:t>值的、模糊的、或其它关</w:t>
       </w:r>
       <w:r>
         <w:rPr>
@@ -14704,7 +14805,21 @@
         <w:rPr>
           <w:rFonts w:ascii="Calibri" w:hAnsi="Calibri"/>
         </w:rPr>
-        <w:t>了关于某特征的部分知识。</w:t>
+        <w:t>了关于</w:t>
+      </w:r>
+      <w:proofErr w:type="gramStart"/>
+      <w:r>
+        <w:rPr>
+          <w:rFonts w:ascii="Calibri" w:hAnsi="Calibri"/>
+        </w:rPr>
+        <w:t>某特征</w:t>
+      </w:r>
+      <w:proofErr w:type="gramEnd"/>
+      <w:r>
+        <w:rPr>
+          <w:rFonts w:ascii="Calibri" w:hAnsi="Calibri"/>
+        </w:rPr>
+        <w:t>的部分知识。</w:t>
       </w:r>
       <w:r>
         <w:rPr>
@@ -15035,8 +15150,13 @@
         </w:rPr>
         <w:t>）</w:t>
       </w:r>
-      <w:r>
-        <w:t>进行切词等预处理</w:t>
+      <w:proofErr w:type="gramStart"/>
+      <w:r>
+        <w:t>进行切词等</w:t>
+      </w:r>
+      <w:proofErr w:type="gramEnd"/>
+      <w:r>
+        <w:t>预处理</w:t>
       </w:r>
       <w:r>
         <w:rPr>
@@ -15071,6 +15191,7 @@
       <w:r>
         <w:t>依据语料集中词出现的位置，可以将</w:t>
       </w:r>
+      <w:proofErr w:type="gramStart"/>
       <w:r>
         <w:rPr>
           <w:rFonts w:hint="eastAsia"/>
@@ -15078,7 +15199,11 @@
         <w:t>词</w:t>
       </w:r>
       <w:r>
-        <w:t>分配到不同的文档中，这里的文档可以是</w:t>
+        <w:t>分配</w:t>
+      </w:r>
+      <w:proofErr w:type="gramEnd"/>
+      <w:r>
+        <w:t>到不同的文档中，这里的文档可以是</w:t>
       </w:r>
       <w:r>
         <w:rPr>
@@ -15087,7 +15212,15 @@
         <w:t>不同粒度</w:t>
       </w:r>
       <w:r>
-        <w:t>的，例如类或者方法。接下来</w:t>
+        <w:t>的，例如</w:t>
+      </w:r>
+      <w:proofErr w:type="gramStart"/>
+      <w:r>
+        <w:t>类或者</w:t>
+      </w:r>
+      <w:proofErr w:type="gramEnd"/>
+      <w:r>
+        <w:t>方法。接下来</w:t>
       </w:r>
       <w:r>
         <w:rPr>
@@ -16125,10 +16258,21 @@
         <w:rPr>
           <w:rFonts w:hint="eastAsia"/>
         </w:rPr>
-        <w:t>区分成</w:t>
-      </w:r>
-      <w:r>
-        <w:t>统计上相互独立的成分。</w:t>
+        <w:t>区分</w:t>
+      </w:r>
+      <w:proofErr w:type="gramStart"/>
+      <w:r>
+        <w:rPr>
+          <w:rFonts w:hint="eastAsia"/>
+        </w:rPr>
+        <w:t>成</w:t>
+      </w:r>
+      <w:r>
+        <w:t>统计</w:t>
+      </w:r>
+      <w:proofErr w:type="gramEnd"/>
+      <w:r>
+        <w:t>上相互独立的成分。</w:t>
       </w:r>
       <w:r>
         <w:t>Grant</w:t>
@@ -16227,7 +16371,21 @@
         <w:rPr>
           <w:rFonts w:hint="eastAsia"/>
         </w:rPr>
-        <w:t>的特征定位方法。该方法不需开发人员构造查询。它利用源代码构造如下矩阵：一行表示一个函数，一列表示代码中的一个词语，矩阵中（</w:t>
+        <w:t>的特征定位方法。该方法不需开发人员构造查询。它利用源代码构造如下矩阵：一行表示一个函数，</w:t>
+      </w:r>
+      <w:proofErr w:type="gramStart"/>
+      <w:r>
+        <w:rPr>
+          <w:rFonts w:hint="eastAsia"/>
+        </w:rPr>
+        <w:t>一</w:t>
+      </w:r>
+      <w:proofErr w:type="gramEnd"/>
+      <w:r>
+        <w:rPr>
+          <w:rFonts w:hint="eastAsia"/>
+        </w:rPr>
+        <w:t>列表示代码中的一个词语，矩阵中（</w:t>
       </w:r>
       <w:r>
         <w:rPr>
@@ -16249,11 +16407,19 @@
         </w:rPr>
         <w:t>j</w:t>
       </w:r>
-      <w:r>
-        <w:rPr>
-          <w:rFonts w:hint="eastAsia"/>
-        </w:rPr>
-        <w:t>个词语在第</w:t>
+      <w:proofErr w:type="gramStart"/>
+      <w:r>
+        <w:rPr>
+          <w:rFonts w:hint="eastAsia"/>
+        </w:rPr>
+        <w:t>个</w:t>
+      </w:r>
+      <w:proofErr w:type="gramEnd"/>
+      <w:r>
+        <w:rPr>
+          <w:rFonts w:hint="eastAsia"/>
+        </w:rPr>
+        <w:t>词语在第</w:t>
       </w:r>
       <w:r>
         <w:rPr>
@@ -16262,11 +16428,19 @@
         </w:rPr>
         <w:t>i</w:t>
       </w:r>
-      <w:r>
-        <w:rPr>
-          <w:rFonts w:hint="eastAsia"/>
-        </w:rPr>
-        <w:t>个函数中出现的频率。利用</w:t>
+      <w:proofErr w:type="gramStart"/>
+      <w:r>
+        <w:rPr>
+          <w:rFonts w:hint="eastAsia"/>
+        </w:rPr>
+        <w:t>个</w:t>
+      </w:r>
+      <w:proofErr w:type="gramEnd"/>
+      <w:r>
+        <w:rPr>
+          <w:rFonts w:hint="eastAsia"/>
+        </w:rPr>
+        <w:t>函数中出现的频率。利用</w:t>
       </w:r>
       <w:r>
         <w:rPr>
@@ -16388,7 +16562,21 @@
         <w:rPr>
           <w:rFonts w:hint="eastAsia"/>
         </w:rPr>
-        <w:t>；程序元素与描述特征的查询语句之间关联程度为自然语言中动宾关系。该特征定位方法过程如下：首先，从源代码中抽取出所有的动宾关系对，同时，保存每一动宾关系对与程序元素的对应关系；其次，根据查询语句中的动词，找出包含该动词的动宾关系，进而找到相应的程序元素。支持该方法的工具有</w:t>
+        <w:t>；程序元素与描述特征的查询语句之间关联程度为自然语言中动宾关系。该特征定位方法过程如下：首先，从源代码中抽取出所有的动宾关系对，同时，保存每一动</w:t>
+      </w:r>
+      <w:proofErr w:type="gramStart"/>
+      <w:r>
+        <w:rPr>
+          <w:rFonts w:hint="eastAsia"/>
+        </w:rPr>
+        <w:t>宾</w:t>
+      </w:r>
+      <w:proofErr w:type="gramEnd"/>
+      <w:r>
+        <w:rPr>
+          <w:rFonts w:hint="eastAsia"/>
+        </w:rPr>
+        <w:t>关系对与程序元素的对应关系；其次，根据查询语句中的动词，找出包含该动词的动宾关系，进而找到相应的程序元素。支持该方法的工具有</w:t>
       </w:r>
       <w:r>
         <w:rPr>
@@ -16588,8 +16776,16 @@
         <w:rPr>
           <w:rFonts w:hint="eastAsia"/>
         </w:rPr>
-        <w:t>）搜索与自然语言处理技术。该方法在扩展与精化查询时使用三种短语：名词短语、动词短语、及介词短语，而不象</w:t>
-      </w:r>
+        <w:t>）搜索与自然语言处理技术。该方法在扩展与精化查询时使用三种短语：名词短语、动词短语、及介词短语，而</w:t>
+      </w:r>
+      <w:proofErr w:type="gramStart"/>
+      <w:r>
+        <w:rPr>
+          <w:rFonts w:hint="eastAsia"/>
+        </w:rPr>
+        <w:t>不象</w:t>
+      </w:r>
+      <w:proofErr w:type="gramEnd"/>
       <w:r>
         <w:rPr>
           <w:rFonts w:ascii="Calibri" w:hAnsi="Calibri"/>
@@ -17839,12 +18035,14 @@
         </w:rPr>
         <w:t>I</w:t>
       </w:r>
+      <w:proofErr w:type="gramStart"/>
       <w:r>
         <w:rPr>
           <w:i/>
         </w:rPr>
         <w:t>’</w:t>
       </w:r>
+      <w:proofErr w:type="gramEnd"/>
       <w:r>
         <w:rPr>
           <w:rFonts w:hint="eastAsia"/>
@@ -17871,12 +18069,14 @@
         </w:rPr>
         <w:t>I</w:t>
       </w:r>
+      <w:proofErr w:type="gramStart"/>
       <w:r>
         <w:rPr>
           <w:i/>
         </w:rPr>
         <w:t>’</w:t>
       </w:r>
+      <w:proofErr w:type="gramEnd"/>
       <w:r>
         <w:rPr>
           <w:rFonts w:hint="eastAsia"/>
@@ -17903,12 +18103,14 @@
         </w:rPr>
         <w:t>f</w:t>
       </w:r>
+      <w:proofErr w:type="gramStart"/>
       <w:r>
         <w:rPr>
           <w:i/>
         </w:rPr>
         <w:t>’</w:t>
       </w:r>
+      <w:proofErr w:type="gramEnd"/>
       <w:r>
         <w:rPr>
           <w:rFonts w:hint="eastAsia"/>
@@ -18323,7 +18525,21 @@
         <w:rPr>
           <w:rFonts w:hint="eastAsia"/>
         </w:rPr>
-        <w:t>提出基于影响分析的特征定位方法。该方法基本思想如下：首先，运行一能执行给定特征的测试用例，得到程序执行轨迹，从程序执行轨迹中抽取出所涉及的</w:t>
+        <w:t>提出基于影响分析的特征定位方法。该方法基本思想如下：首先，运行</w:t>
+      </w:r>
+      <w:proofErr w:type="gramStart"/>
+      <w:r>
+        <w:rPr>
+          <w:rFonts w:hint="eastAsia"/>
+        </w:rPr>
+        <w:t>一</w:t>
+      </w:r>
+      <w:proofErr w:type="gramEnd"/>
+      <w:r>
+        <w:rPr>
+          <w:rFonts w:hint="eastAsia"/>
+        </w:rPr>
+        <w:t>能执行给定特征的测试用例，得到程序执行轨迹，从程序执行轨迹中抽取出所涉及的</w:t>
       </w:r>
       <w:r>
         <w:rPr>
@@ -18559,7 +18775,21 @@
         <w:rPr>
           <w:rFonts w:hint="eastAsia"/>
         </w:rPr>
-        <w:t>的特征定位方法。该方法基本思想如下：运行一能执行给定特征的测试用例，得到程序执行轨迹，从程序执行轨迹中抽取出所涉及的所有函数，在函数调用图中将这些函数设为路标</w:t>
+        <w:t>的特征定位方法。该方法基本思想如下：运行</w:t>
+      </w:r>
+      <w:proofErr w:type="gramStart"/>
+      <w:r>
+        <w:rPr>
+          <w:rFonts w:hint="eastAsia"/>
+        </w:rPr>
+        <w:t>一</w:t>
+      </w:r>
+      <w:proofErr w:type="gramEnd"/>
+      <w:r>
+        <w:rPr>
+          <w:rFonts w:hint="eastAsia"/>
+        </w:rPr>
+        <w:t>能执行给定特征的测试用例，得到程序执行轨迹，从程序执行轨迹中抽取出所涉及的所有函数，在函数调用图中将这些函数设为路标</w:t>
       </w:r>
       <w:r>
         <w:rPr>
@@ -22005,7 +22235,15 @@
       </w:r>
       <w:r>
         <w:tab/>
-        <w:t>CLEARY B, EXTON C. 2007. Assisting concept location in software comprehension[D].[S.l.]: Citeseer.</w:t>
+        <w:t>CLEARY B, EXTON C. 2007. Assisting concept location in software comprehension[D</w:t>
+      </w:r>
+      <w:proofErr w:type="gramStart"/>
+      <w:r>
+        <w:t>].[</w:t>
+      </w:r>
+      <w:proofErr w:type="gramEnd"/>
+      <w:r>
+        <w:t>S.l.]: Citeseer.</w:t>
       </w:r>
     </w:p>
     <w:p>
@@ -22027,7 +22265,15 @@
       </w:r>
       <w:r>
         <w:tab/>
-        <w:t>COMON P. 1994. Independent component analysis, a new concept?[J]. Signal processing, 36(3):287–314.</w:t>
+        <w:t xml:space="preserve">COMON P. 1994. Independent component analysis, a new </w:t>
+      </w:r>
+      <w:proofErr w:type="gramStart"/>
+      <w:r>
+        <w:t>concept?[</w:t>
+      </w:r>
+      <w:proofErr w:type="gramEnd"/>
+      <w:r>
+        <w:t>J]. Signal processing, 36(3):287–314.</w:t>
       </w:r>
     </w:p>
     <w:p>
@@ -23102,8 +23348,13 @@
         </w:rPr>
         <w:t>如</w:t>
       </w:r>
-      <w:r>
-        <w:t>谷歌知识图谱、</w:t>
+      <w:proofErr w:type="gramStart"/>
+      <w:r>
+        <w:t>谷歌知识</w:t>
+      </w:r>
+      <w:proofErr w:type="gramEnd"/>
+      <w:r>
+        <w:t>图谱、</w:t>
       </w:r>
       <w:r>
         <w:rPr>
@@ -23124,8 +23375,13 @@
         <w:t>百度</w:t>
       </w:r>
       <w:r>
-        <w:t>知心以及搜狗知</w:t>
-      </w:r>
+        <w:t>知心以及</w:t>
+      </w:r>
+      <w:proofErr w:type="gramStart"/>
+      <w:r>
+        <w:t>搜狗知</w:t>
+      </w:r>
+      <w:proofErr w:type="gramEnd"/>
       <w:r>
         <w:rPr>
           <w:rFonts w:hint="eastAsia"/>
@@ -23163,7 +23419,15 @@
         <w:t>知识库</w:t>
       </w:r>
       <w:r>
-        <w:t>也扮演着重要角色。如谷歌在介绍知识图谱时所说的</w:t>
+        <w:t>也扮演着重要角色。</w:t>
+      </w:r>
+      <w:proofErr w:type="gramStart"/>
+      <w:r>
+        <w:t>如谷歌在</w:t>
+      </w:r>
+      <w:proofErr w:type="gramEnd"/>
+      <w:r>
+        <w:t>介绍知识图谱时所说的</w:t>
       </w:r>
       <w:r>
         <w:t>“</w:t>
@@ -23472,12 +23736,14 @@
       <w:r>
         <w:t>连</w:t>
       </w:r>
+      <w:proofErr w:type="gramStart"/>
       <w:r>
         <w:rPr>
           <w:rFonts w:hint="eastAsia"/>
         </w:rPr>
         <w:t>边及其</w:t>
       </w:r>
+      <w:proofErr w:type="gramEnd"/>
       <w:r>
         <w:t>连接的</w:t>
       </w:r>
@@ -23548,8 +23814,13 @@
         <w:t>这种</w:t>
       </w:r>
       <w:r>
-        <w:t>网络表示形式更是广</w:t>
-      </w:r>
+        <w:t>网络表示形式</w:t>
+      </w:r>
+      <w:proofErr w:type="gramStart"/>
+      <w:r>
+        <w:t>更是广</w:t>
+      </w:r>
+      <w:proofErr w:type="gramEnd"/>
       <w:r>
         <w:rPr>
           <w:rFonts w:hint="eastAsia"/>
@@ -23741,9 +24012,6 @@
           <w:numId w:val="15"/>
         </w:numPr>
         <w:ind w:firstLineChars="0"/>
-        <w:rPr>
-          <w:rFonts w:hint="eastAsia"/>
-        </w:rPr>
       </w:pPr>
       <w:r>
         <w:rPr>
@@ -24472,19 +24740,41 @@
         <w:rPr>
           <w:rFonts w:hint="eastAsia"/>
         </w:rPr>
-        <w:t>独热</w:t>
-      </w:r>
-      <w:r>
-        <w:t>表示向量就有多长。</w:t>
-      </w:r>
-      <w:r>
-        <w:rPr>
-          <w:rFonts w:hint="eastAsia"/>
-        </w:rPr>
-        <w:t>独热</w:t>
-      </w:r>
-      <w:r>
-        <w:t>表示是</w:t>
+        <w:t>独</w:t>
+      </w:r>
+      <w:proofErr w:type="gramStart"/>
+      <w:r>
+        <w:rPr>
+          <w:rFonts w:hint="eastAsia"/>
+        </w:rPr>
+        <w:t>热</w:t>
+      </w:r>
+      <w:r>
+        <w:t>表示</w:t>
+      </w:r>
+      <w:proofErr w:type="gramEnd"/>
+      <w:r>
+        <w:t>向量就有多长。</w:t>
+      </w:r>
+      <w:r>
+        <w:rPr>
+          <w:rFonts w:hint="eastAsia"/>
+        </w:rPr>
+        <w:t>独</w:t>
+      </w:r>
+      <w:proofErr w:type="gramStart"/>
+      <w:r>
+        <w:rPr>
+          <w:rFonts w:hint="eastAsia"/>
+        </w:rPr>
+        <w:t>热</w:t>
+      </w:r>
+      <w:r>
+        <w:t>表示</w:t>
+      </w:r>
+      <w:proofErr w:type="gramEnd"/>
+      <w:r>
+        <w:t>是</w:t>
       </w:r>
       <w:r>
         <w:rPr>
@@ -24493,7 +24783,15 @@
         <w:t>信息</w:t>
       </w:r>
       <w:r>
-        <w:t>检索和搜索引擎中广泛使用的词袋模型的基础。</w:t>
+        <w:t>检索和搜索引擎中广泛使用</w:t>
+      </w:r>
+      <w:proofErr w:type="gramStart"/>
+      <w:r>
+        <w:t>的词袋模型</w:t>
+      </w:r>
+      <w:proofErr w:type="gramEnd"/>
+      <w:r>
+        <w:t>的基础。</w:t>
       </w:r>
       <w:r>
         <w:rPr>
@@ -24519,9 +24817,15 @@
       <w:r>
         <w:t>W</w:t>
       </w:r>
-      <w:r>
-        <w:t>个不同的词，</w:t>
-      </w:r>
+      <w:proofErr w:type="gramStart"/>
+      <w:r>
+        <w:t>个</w:t>
+      </w:r>
+      <w:proofErr w:type="gramEnd"/>
+      <w:r>
+        <w:t>不同的词，</w:t>
+      </w:r>
+      <w:proofErr w:type="gramStart"/>
       <w:r>
         <w:rPr>
           <w:rFonts w:hint="eastAsia"/>
@@ -24529,7 +24833,11 @@
         <w:t>词袋</w:t>
       </w:r>
       <w:r>
-        <w:t>模型中的</w:t>
+        <w:t>模型</w:t>
+      </w:r>
+      <w:proofErr w:type="gramEnd"/>
+      <w:r>
+        <w:t>中的</w:t>
       </w:r>
       <w:r>
         <w:rPr>
@@ -24544,7 +24852,15 @@
         <w:t>W</w:t>
       </w:r>
       <w:r>
-        <w:t>维的独热表示向量。</w:t>
+        <w:t>维的独</w:t>
+      </w:r>
+      <w:proofErr w:type="gramStart"/>
+      <w:r>
+        <w:t>热表示</w:t>
+      </w:r>
+      <w:proofErr w:type="gramEnd"/>
+      <w:r>
+        <w:t>向量。</w:t>
       </w:r>
       <w:r>
         <w:rPr>
@@ -24555,6 +24871,7 @@
       <w:r>
         <w:t>基础上，</w:t>
       </w:r>
+      <w:proofErr w:type="gramStart"/>
       <w:r>
         <w:rPr>
           <w:rFonts w:hint="eastAsia"/>
@@ -24562,7 +24879,11 @@
         <w:t>词袋</w:t>
       </w:r>
       <w:r>
-        <w:t>模型将每个文档表示为一个</w:t>
+        <w:t>模型</w:t>
+      </w:r>
+      <w:proofErr w:type="gramEnd"/>
+      <w:r>
+        <w:t>将每个文档表示为一个</w:t>
       </w:r>
       <w:r>
         <w:t>W</w:t>
@@ -24594,8 +24915,13 @@
         </w:rPr>
         <w:t>独</w:t>
       </w:r>
-      <w:r>
-        <w:t>热表示无需学习过程，</w:t>
+      <w:proofErr w:type="gramStart"/>
+      <w:r>
+        <w:t>热表示</w:t>
+      </w:r>
+      <w:proofErr w:type="gramEnd"/>
+      <w:r>
+        <w:t>无需学习过程，</w:t>
       </w:r>
       <w:r>
         <w:rPr>
@@ -24631,16 +24957,35 @@
         <w:t>但是</w:t>
       </w:r>
       <w:r>
-        <w:t>独热表示的缺点也非常明显。</w:t>
-      </w:r>
-      <w:r>
-        <w:rPr>
-          <w:rFonts w:hint="eastAsia"/>
-        </w:rPr>
-        <w:t>独热</w:t>
-      </w:r>
-      <w:r>
-        <w:t>表示方案假设所有对象都是相互独立的。</w:t>
+        <w:t>独</w:t>
+      </w:r>
+      <w:proofErr w:type="gramStart"/>
+      <w:r>
+        <w:t>热表示</w:t>
+      </w:r>
+      <w:proofErr w:type="gramEnd"/>
+      <w:r>
+        <w:t>的缺点也非常明显。</w:t>
+      </w:r>
+      <w:r>
+        <w:rPr>
+          <w:rFonts w:hint="eastAsia"/>
+        </w:rPr>
+        <w:t>独</w:t>
+      </w:r>
+      <w:proofErr w:type="gramStart"/>
+      <w:r>
+        <w:rPr>
+          <w:rFonts w:hint="eastAsia"/>
+        </w:rPr>
+        <w:t>热</w:t>
+      </w:r>
+      <w:r>
+        <w:t>表示</w:t>
+      </w:r>
+      <w:proofErr w:type="gramEnd"/>
+      <w:r>
+        <w:t>方案假设所有对象都是相互独立的。</w:t>
       </w:r>
       <w:r>
         <w:rPr>
@@ -24778,19 +25123,41 @@
         <w:rPr>
           <w:rFonts w:hint="eastAsia"/>
         </w:rPr>
-        <w:t>独热</w:t>
-      </w:r>
-      <w:r>
-        <w:t>表示无法有效利用这些对象间的语义相似度信息。</w:t>
-      </w:r>
-      <w:r>
-        <w:rPr>
-          <w:rFonts w:hint="eastAsia"/>
-        </w:rPr>
-        <w:t>这也是</w:t>
-      </w:r>
-      <w:r>
-        <w:t>词袋模型无法有效表示</w:t>
+        <w:t>独</w:t>
+      </w:r>
+      <w:proofErr w:type="gramStart"/>
+      <w:r>
+        <w:rPr>
+          <w:rFonts w:hint="eastAsia"/>
+        </w:rPr>
+        <w:t>热</w:t>
+      </w:r>
+      <w:r>
+        <w:t>表示</w:t>
+      </w:r>
+      <w:proofErr w:type="gramEnd"/>
+      <w:r>
+        <w:t>无法有效利用这些对象间的语义相似度信息。</w:t>
+      </w:r>
+      <w:r>
+        <w:rPr>
+          <w:rFonts w:hint="eastAsia"/>
+        </w:rPr>
+        <w:t>这</w:t>
+      </w:r>
+      <w:proofErr w:type="gramStart"/>
+      <w:r>
+        <w:rPr>
+          <w:rFonts w:hint="eastAsia"/>
+        </w:rPr>
+        <w:t>也是</w:t>
+      </w:r>
+      <w:r>
+        <w:t>词袋模型</w:t>
+      </w:r>
+      <w:proofErr w:type="gramEnd"/>
+      <w:r>
+        <w:t>无法有效表示</w:t>
       </w:r>
       <w:r>
         <w:rPr>
@@ -24822,7 +25189,15 @@
         <w:t>与</w:t>
       </w:r>
       <w:r>
-        <w:t>独热表示相比，</w:t>
+        <w:t>独</w:t>
+      </w:r>
+      <w:proofErr w:type="gramStart"/>
+      <w:r>
+        <w:t>热表示</w:t>
+      </w:r>
+      <w:proofErr w:type="gramEnd"/>
+      <w:r>
+        <w:t>相比，</w:t>
       </w:r>
       <w:r>
         <w:rPr>
@@ -24989,8 +25364,13 @@
       <w:r>
         <w:t>[Yang 2015]</w:t>
       </w:r>
-      <w:r>
-        <w:t>等对象的表示学习研究。</w:t>
+      <w:proofErr w:type="gramStart"/>
+      <w:r>
+        <w:t>等对象</w:t>
+      </w:r>
+      <w:proofErr w:type="gramEnd"/>
+      <w:r>
+        <w:t>的表示学习研究。</w:t>
       </w:r>
       <w:r>
         <w:rPr>
@@ -25129,25 +25509,50 @@
       </w:r>
       <w:r>
         <w:t>、</w:t>
+      </w:r>
+      <w:r>
+        <w:rPr>
+          <w:rFonts w:hint="eastAsia"/>
+        </w:rPr>
+        <w:t>跨</w:t>
+      </w:r>
+      <w:r>
+        <w:t>语言</w:t>
+      </w:r>
+      <w:r>
+        <w:rPr>
+          <w:color w:val="222222"/>
+          <w:shd w:val="clear" w:color="auto" w:fill="FFFFFF"/>
+        </w:rPr>
+        <w:t>[AP 2014]</w:t>
+      </w:r>
+      <w:r>
+        <w:t xml:space="preserve"> </w:t>
+      </w:r>
+      <w:r>
+        <w:t>[Shi 2015]</w:t>
+      </w:r>
+      <w:r>
+        <w:t>、</w:t>
+      </w:r>
+      <w:r>
+        <w:rPr>
+          <w:rFonts w:hint="eastAsia"/>
+        </w:rPr>
+        <w:t>可解释性</w:t>
+      </w:r>
+      <w:r>
+        <w:t>[Luo 2015]</w:t>
+      </w:r>
+      <w:r>
+        <w:t xml:space="preserve"> </w:t>
+      </w:r>
+      <w:r>
+        <w:t>[Murphy 2012]</w:t>
       </w:r>
       <w:bookmarkStart w:id="176" w:name="_GoBack"/>
       <w:bookmarkEnd w:id="176"/>
       <w:r>
-        <w:rPr>
-          <w:rFonts w:hint="eastAsia"/>
-        </w:rPr>
-        <w:t>跨</w:t>
-      </w:r>
-      <w:r>
-        <w:t>语言、</w:t>
-      </w:r>
-      <w:r>
-        <w:rPr>
-          <w:rFonts w:hint="eastAsia"/>
-        </w:rPr>
-        <w:t>可解释性</w:t>
-      </w:r>
-      <w:r>
         <w:t>等特点提出了相应表示方案，</w:t>
       </w:r>
       <w:r>
@@ -25163,15 +25568,35 @@
     <w:p>
       <w:pPr>
         <w:pStyle w:val="2"/>
-        <w:rPr>
-          <w:rFonts w:hint="eastAsia"/>
-        </w:rPr>
       </w:pPr>
       <w:bookmarkStart w:id="177" w:name="_Toc477334993"/>
       <w:r>
         <w:t>参考文献</w:t>
       </w:r>
       <w:bookmarkEnd w:id="177"/>
+    </w:p>
+    <w:p>
+      <w:pPr>
+        <w:ind w:left="480" w:hangingChars="200" w:hanging="480"/>
+        <w:rPr>
+          <w:color w:val="222222"/>
+          <w:shd w:val="clear" w:color="auto" w:fill="FFFFFF"/>
+        </w:rPr>
+      </w:pPr>
+      <w:r>
+        <w:rPr>
+          <w:color w:val="222222"/>
+          <w:shd w:val="clear" w:color="auto" w:fill="FFFFFF"/>
+        </w:rPr>
+        <w:t xml:space="preserve">[AP 2014] </w:t>
+      </w:r>
+      <w:r>
+        <w:rPr>
+          <w:color w:val="222222"/>
+          <w:shd w:val="clear" w:color="auto" w:fill="FFFFFF"/>
+        </w:rPr>
+        <w:t>AP, S. C., Lauly, S., Larochelle, H., Khapra, M., Ravindran, B., Raykar, V. C., &amp; Saha, A. (2014). An autoencoder approach to learning bilingual word representations. In Advances in Neural Information Processing Systems (pp. 1853-1861).</w:t>
+      </w:r>
     </w:p>
     <w:p>
       <w:pPr>
@@ -25311,6 +25736,7 @@
         <w:ind w:left="480" w:hangingChars="200" w:hanging="480"/>
       </w:pPr>
       <w:r>
+        <w:lastRenderedPageBreak/>
         <w:t xml:space="preserve">[Hu 2014] </w:t>
       </w:r>
       <w:r>
@@ -25331,156 +25757,177 @@
         <w:t xml:space="preserve"> 2012] </w:t>
       </w:r>
       <w:r>
-        <w:t xml:space="preserve">Huang, E. H., Socher, R., Manning, C. D., &amp; Ng, A. Y. (2012, July). Improving word representations via global context and multiple word prototypes. In Proceedings of the 50th Annual Meeting of the Association for Computational </w:t>
-      </w:r>
+        <w:t>Huang, E. H., Socher, R., Manning, C. D., &amp; Ng, A. Y. (2012, July). Improving word representations via global context and multiple word prototypes. In Proceedings of the 50th Annual Meeting of the Association for Computational Linguistics: Long Papers-Volume 1 (pp. 873-882). Association for Computational Linguistics.</w:t>
+      </w:r>
+    </w:p>
+    <w:p>
+      <w:pPr>
+        <w:ind w:left="480" w:hangingChars="200" w:hanging="480"/>
+      </w:pPr>
+      <w:r>
+        <w:t xml:space="preserve">[Le 2014] </w:t>
+      </w:r>
+      <w:r>
+        <w:t>Le, Q. V., &amp; Mikolov, T. (2014, June). Distributed Representations of Sentences and Documents. In ICML (Vol. 14, pp. 1188-1196).</w:t>
+      </w:r>
+    </w:p>
+    <w:p>
+      <w:pPr>
+        <w:ind w:left="480" w:hangingChars="200" w:hanging="480"/>
+      </w:pPr>
+      <w:r>
+        <w:t xml:space="preserve">[Luo 2015] </w:t>
+      </w:r>
+      <w:r>
+        <w:t>Luo, H., Liu, Z., Luan, H. B., &amp; Sun, M. (2015). Online Learning of Interpretable Word Embeddings. In EMNLP (pp. 1687-1692).</w:t>
+      </w:r>
+    </w:p>
+    <w:p>
+      <w:pPr>
+        <w:ind w:left="480" w:hangingChars="200" w:hanging="480"/>
+      </w:pPr>
+      <w:r>
+        <w:t>[</w:t>
+      </w:r>
+      <w:r>
+        <w:t>Luong</w:t>
+      </w:r>
+      <w:r>
+        <w:t xml:space="preserve"> 2013] </w:t>
+      </w:r>
+      <w:r>
+        <w:t>Luong, T., Socher, R., &amp; Manning, C. D. (2013, August). Better word representations with recursive neural networks for morphology. In CoNLL (pp. 104-113).</w:t>
+      </w:r>
+    </w:p>
+    <w:p>
+      <w:pPr>
+        <w:ind w:left="480" w:hangingChars="200" w:hanging="480"/>
+      </w:pPr>
+      <w:r>
+        <w:t>[</w:t>
+      </w:r>
+      <w:r>
+        <w:t>Perozzi</w:t>
+      </w:r>
+      <w:r>
+        <w:t xml:space="preserve"> 2014] </w:t>
+      </w:r>
+      <w:r>
+        <w:t>Perozzi, B., Al-Rfou, R., &amp; Skiena, S. (2014, August). Deepwalk: Online learning of social representations. In Proceedings of the 20th ACM SIGKDD international conference on Knowledge discovery and data mining (pp. 701-710). ACM.</w:t>
+      </w:r>
+    </w:p>
+    <w:p>
+      <w:pPr>
+        <w:ind w:left="480" w:hangingChars="200" w:hanging="480"/>
+      </w:pPr>
+      <w:r>
+        <w:t>[</w:t>
+      </w:r>
+      <w:r>
+        <w:t>Mikolov</w:t>
+      </w:r>
+      <w:r>
+        <w:t xml:space="preserve"> 2013] </w:t>
+      </w:r>
+      <w:r>
+        <w:t>Mikolov, T., Sutskever, I., Chen, K., Corrado, G. S., &amp; Dean, J. (2013). Distributed representations of words and phrases and their compositionality. In Advances in neural information processing systems (pp. 3111-3119).</w:t>
+      </w:r>
+    </w:p>
+    <w:p>
+      <w:pPr>
+        <w:ind w:left="480" w:hangingChars="200" w:hanging="480"/>
+      </w:pPr>
+      <w:r>
+        <w:t xml:space="preserve">[Murphy 2012] </w:t>
+      </w:r>
+      <w:r>
+        <w:t>Murphy, B., Talukdar, P. P., &amp; Mitchell, T. (2012, January). Learning effective and interpretable semantic models using non-negative sparse embedding. Association for Computational Linguistics.</w:t>
+      </w:r>
+    </w:p>
+    <w:p>
+      <w:pPr>
+        <w:ind w:left="480" w:hangingChars="200" w:hanging="480"/>
+      </w:pPr>
+      <w:r>
+        <w:t>[</w:t>
+      </w:r>
+      <w:r>
+        <w:t>Reisinger</w:t>
+      </w:r>
+      <w:r>
+        <w:t xml:space="preserve"> 2010] </w:t>
+      </w:r>
+      <w:r>
+        <w:t>Reisinger, J., &amp; Mooney, R. J. (2010, June). Multi-prototype vector-space models of word meaning. In Human Language Technologies: The 2010 Annual Conference of the North American Chapter of the Association for Computational Linguistics (pp. 109-117). Association for Computational Linguistics.</w:t>
+      </w:r>
+    </w:p>
+    <w:p>
+      <w:pPr>
+        <w:ind w:left="480" w:hangingChars="200" w:hanging="480"/>
+      </w:pPr>
+      <w:r>
+        <w:t xml:space="preserve">[Shi 2015] </w:t>
+      </w:r>
+      <w:r>
+        <w:t>Shi, T., Liu, Z., Liu, Y., &amp; Sun, M. (2015). Learning Cross-lingual Word Embeddings via Matrix Co-factorization. In ACL (2) (pp. 567-572).</w:t>
+      </w:r>
+    </w:p>
+    <w:p>
+      <w:pPr>
+        <w:ind w:left="480" w:hangingChars="200" w:hanging="480"/>
+      </w:pPr>
+      <w:r>
+        <w:t>[</w:t>
+      </w:r>
+      <w:r>
+        <w:t>Socher</w:t>
+      </w:r>
+      <w:r>
+        <w:t xml:space="preserve"> 2012] </w:t>
+      </w:r>
+      <w:r>
+        <w:t>Socher, R., Huval, B., Manning, C. D., &amp; Ng, A. Y. (2012, July). Semantic compositionality through recursive matrix-vector spaces. In Proceedings of the 2012 Joint Conference on Empirical Methods in Natural Language Processing and Computational Natural Language Learning (pp. 1201-1211). Association for Computational Linguistics.</w:t>
+      </w:r>
+    </w:p>
+    <w:p>
+      <w:pPr>
+        <w:ind w:left="480" w:hangingChars="200" w:hanging="480"/>
+      </w:pPr>
+      <w:r>
+        <w:t xml:space="preserve">[Socher 2013] </w:t>
+      </w:r>
+      <w:r>
+        <w:t>Socher, R., Bauer, J., Manning, C. D., &amp; Ng, A. Y. (2013, August). Parsing with Compositional Vector Grammars. In ACL (1) (pp. 455-465).</w:t>
+      </w:r>
+    </w:p>
+    <w:p>
+      <w:pPr>
+        <w:ind w:left="480" w:hangingChars="200" w:hanging="480"/>
+      </w:pPr>
+      <w:r>
+        <w:t xml:space="preserve">[Socher 2013 a] </w:t>
+      </w:r>
+      <w:r>
+        <w:t>Socher, R., Perelygin, A., Wu, J. Y., Chuang, J., Manning, C. D., Ng, A. Y., &amp; Potts, C. (2013, October). Recursive deep models for semantic compositionality over a sentiment treebank. In Proceedings of the conference on empirical methods in natural language processing (EMNLP) (Vol. 1631, p. 1642).</w:t>
+      </w:r>
+    </w:p>
+    <w:p>
+      <w:pPr>
+        <w:ind w:left="480" w:hangingChars="200" w:hanging="480"/>
+      </w:pPr>
+      <w:r>
+        <w:t xml:space="preserve">[Tang 2015] </w:t>
+      </w:r>
+      <w:r>
+        <w:t>Tang, J., Qu, M., Wang, M., Zhang, M., Yan, J., &amp; Mei, Q. (2015, May). Line: Large-scale information network embedding. In Proceedings of the 24th International Conference on World Wide Web (pp. 1067-1077). ACM.</w:t>
+      </w:r>
+    </w:p>
+    <w:p>
+      <w:pPr>
+        <w:ind w:left="480" w:hangingChars="200" w:hanging="480"/>
+      </w:pPr>
       <w:r>
         <w:lastRenderedPageBreak/>
-        <w:t>Linguistics: Long Papers-Volume 1 (pp. 873-882). Association for Computational Linguistics.</w:t>
-      </w:r>
-    </w:p>
-    <w:p>
-      <w:pPr>
-        <w:ind w:left="480" w:hangingChars="200" w:hanging="480"/>
-      </w:pPr>
-      <w:r>
-        <w:t xml:space="preserve">[Le 2014] </w:t>
-      </w:r>
-      <w:r>
-        <w:t>Le, Q. V., &amp; Mikolov, T. (2014, June). Distributed Representations of Sentences and Documents. In ICML (Vol. 14, pp. 1188-1196).</w:t>
-      </w:r>
-    </w:p>
-    <w:p>
-      <w:pPr>
-        <w:ind w:left="480" w:hangingChars="200" w:hanging="480"/>
-      </w:pPr>
-      <w:r>
-        <w:t>[</w:t>
-      </w:r>
-      <w:r>
-        <w:t>Luong</w:t>
-      </w:r>
-      <w:r>
-        <w:t xml:space="preserve"> 2013] </w:t>
-      </w:r>
-      <w:r>
-        <w:t>Luong, T., Socher, R., &amp; Manning, C. D. (2013, August). Better word representations with recursive neural networks for morphology. In CoNLL (pp. 104-113).</w:t>
-      </w:r>
-    </w:p>
-    <w:p>
-      <w:pPr>
-        <w:ind w:left="480" w:hangingChars="200" w:hanging="480"/>
-      </w:pPr>
-      <w:r>
-        <w:t>[</w:t>
-      </w:r>
-      <w:r>
-        <w:t>Perozzi</w:t>
-      </w:r>
-      <w:r>
-        <w:t xml:space="preserve"> 2014] </w:t>
-      </w:r>
-      <w:r>
-        <w:t>Perozzi, B., Al-Rfou, R., &amp; Skiena, S. (2014, August). Deepwalk: Online learning of social representations. In Proceedings of the 20th ACM SIGKDD international conference on Knowledge discovery and data mining (pp. 701-710). ACM.</w:t>
-      </w:r>
-    </w:p>
-    <w:p>
-      <w:pPr>
-        <w:ind w:left="480" w:hangingChars="200" w:hanging="480"/>
-      </w:pPr>
-      <w:r>
-        <w:t>[</w:t>
-      </w:r>
-      <w:r>
-        <w:t>Mikolov</w:t>
-      </w:r>
-      <w:r>
-        <w:t xml:space="preserve"> 2013] </w:t>
-      </w:r>
-      <w:r>
-        <w:t>Mikolov, T., Sutskever, I., Chen, K., Corrado, G. S., &amp; Dean, J. (2013). Distributed representations of words and phrases and their compositionality. In Advances in neural information processing systems (pp. 3111-3119).</w:t>
-      </w:r>
-    </w:p>
-    <w:p>
-      <w:pPr>
-        <w:ind w:left="480" w:hangingChars="200" w:hanging="480"/>
-      </w:pPr>
-      <w:r>
-        <w:t>[</w:t>
-      </w:r>
-      <w:r>
-        <w:t>Reisinger</w:t>
-      </w:r>
-      <w:r>
-        <w:t xml:space="preserve"> 2010] </w:t>
-      </w:r>
-      <w:r>
-        <w:t>Reisinger, J., &amp; Mooney, R. J. (2010, June). Multi-prototype vector-space models of word meaning. In Human Language Technologies: The 2010 Annual Conference of the North American Chapter of the Association for Computational Linguistics (pp. 109-117). Association for Computational Linguistics.</w:t>
-      </w:r>
-    </w:p>
-    <w:p>
-      <w:pPr>
-        <w:ind w:left="480" w:hangingChars="200" w:hanging="480"/>
-      </w:pPr>
-      <w:r>
-        <w:t>[</w:t>
-      </w:r>
-      <w:r>
-        <w:t>Socher</w:t>
-      </w:r>
-      <w:r>
-        <w:t xml:space="preserve"> 2012] </w:t>
-      </w:r>
-      <w:r>
-        <w:t>Socher, R., Huval, B., Manning, C. D., &amp; Ng, A. Y. (2012, July). Semantic compositionality through recursive matrix-vector spaces. In Proceedings of the 2012 Joint Conference on Empirical Methods in Natural Language Processing and Computational Natural Language Learning (pp. 1201-1211). Association for Computational Linguistics.</w:t>
-      </w:r>
-    </w:p>
-    <w:p>
-      <w:pPr>
-        <w:ind w:left="480" w:hangingChars="200" w:hanging="480"/>
-      </w:pPr>
-      <w:r>
-        <w:t xml:space="preserve">[Socher 2013] </w:t>
-      </w:r>
-      <w:r>
-        <w:t>Socher, R., Bauer, J., Manning, C. D., &amp; Ng, A. Y. (2013, August). Parsing with Compositional Vector Grammars. In ACL (1) (pp. 455-465).</w:t>
-      </w:r>
-    </w:p>
-    <w:p>
-      <w:pPr>
-        <w:ind w:left="480" w:hangingChars="200" w:hanging="480"/>
-      </w:pPr>
-      <w:r>
-        <w:t>[Socher 2013</w:t>
-      </w:r>
-      <w:r>
-        <w:t xml:space="preserve"> a</w:t>
-      </w:r>
-      <w:r>
-        <w:t>]</w:t>
-      </w:r>
-      <w:r>
-        <w:t xml:space="preserve"> </w:t>
-      </w:r>
-      <w:r>
-        <w:t>Socher, R., Perelygin, A., Wu, J. Y., Chuang, J., Manning, C. D., Ng, A. Y., &amp; Potts, C. (2013, October). Recursive deep models for semantic compositionality over a sentiment treebank. In Proceedings of the conference on empirical methods in natural language processing (EMNLP) (Vol. 1631, p. 1642).</w:t>
-      </w:r>
-    </w:p>
-    <w:p>
-      <w:pPr>
-        <w:ind w:left="480" w:hangingChars="200" w:hanging="480"/>
-      </w:pPr>
-      <w:r>
-        <w:t xml:space="preserve">[Tang 2015] </w:t>
-      </w:r>
-      <w:r>
-        <w:t>Tang, J., Qu, M., Wang, M., Zhang, M., Yan, J., &amp; Mei, Q. (2015, May). Line: Large-scale information network embedding. In Proceedings of the 24th International Conference on World Wide Web (pp. 1067-1077). ACM.</w:t>
-      </w:r>
-    </w:p>
-    <w:p>
-      <w:pPr>
-        <w:ind w:left="480" w:hangingChars="200" w:hanging="480"/>
-      </w:pPr>
-      <w:r>
         <w:t>[</w:t>
       </w:r>
       <w:r>
@@ -25550,7 +25997,6 @@
         </w:tabs>
       </w:pPr>
       <w:r>
-        <w:lastRenderedPageBreak/>
         <w:tab/>
       </w:r>
     </w:p>
@@ -25647,7 +26093,21 @@
         <w:rPr>
           <w:rFonts w:hint="eastAsia"/>
         </w:rPr>
-        <w:t>曾如此定义万维网：“万维网是一个大量的完全无法控制的多种多样的文档的聚集地</w:t>
+        <w:t>曾如此定义万维网：</w:t>
+      </w:r>
+      <w:proofErr w:type="gramStart"/>
+      <w:r>
+        <w:rPr>
+          <w:rFonts w:hint="eastAsia"/>
+        </w:rPr>
+        <w:t>“</w:t>
+      </w:r>
+      <w:proofErr w:type="gramEnd"/>
+      <w:r>
+        <w:rPr>
+          <w:rFonts w:hint="eastAsia"/>
+        </w:rPr>
+        <w:t>万维网是一个大量的完全无法控制的多种多样的文档的聚集地</w:t>
       </w:r>
       <w:r>
         <w:rPr>
@@ -25864,7 +26324,21 @@
           <w:rFonts w:hint="eastAsia"/>
         </w:rPr>
         <w:lastRenderedPageBreak/>
-        <w:t>及检索结果的质量，成为现今信息检索领域研究的新课题。要让机器不仅“认识“自然语言文本，还要”理解“自然语言文本；不仅从大规模文档中找出相关文档，还要从相关文档中找出相关的部分。</w:t>
+        <w:t>及检索结果的质量，成为现今信息检索领域研究的新课题。要让机器不仅</w:t>
+      </w:r>
+      <w:proofErr w:type="gramStart"/>
+      <w:r>
+        <w:rPr>
+          <w:rFonts w:hint="eastAsia"/>
+        </w:rPr>
+        <w:t>“</w:t>
+      </w:r>
+      <w:proofErr w:type="gramEnd"/>
+      <w:r>
+        <w:rPr>
+          <w:rFonts w:hint="eastAsia"/>
+        </w:rPr>
+        <w:t>认识“自然语言文本，还要”理解“自然语言文本；不仅从大规模文档中找出相关文档，还要从相关文档中找出相关的部分。</w:t>
       </w:r>
     </w:p>
     <w:p>
@@ -25893,7 +26367,21 @@
         <w:rPr>
           <w:rFonts w:hint="eastAsia"/>
         </w:rPr>
-        <w:t>从功能上看，信息检索系统旨在在海量的文档中为用户大幅度地降低信息定位的范围；而问答系统则旨在进一步地从中精准地获取问题的答案。从处理技术上看，信息检索系统由于需要处理海量的文档，无法对文本进行深入分析处理，通常只能利用统计及关键词匹配等技术；而问答系统则往往需要借助自然语言处理技术，对文本中的句子或篇章进行深入的语义分析，从而从信息检索系统所返回的粗粒度结果中准确的答案。信息检索系统与问答系统之间的差异，也恰恰体现出了二者之间的互补性。</w:t>
+        <w:t>从功能上看，信息检索系统旨在</w:t>
+      </w:r>
+      <w:proofErr w:type="gramStart"/>
+      <w:r>
+        <w:rPr>
+          <w:rFonts w:hint="eastAsia"/>
+        </w:rPr>
+        <w:t>在</w:t>
+      </w:r>
+      <w:proofErr w:type="gramEnd"/>
+      <w:r>
+        <w:rPr>
+          <w:rFonts w:hint="eastAsia"/>
+        </w:rPr>
+        <w:t>海量的文档中为用户大幅度地降低信息定位的范围；而问答系统则旨在进一步地从中精准地获取问题的答案。从处理技术上看，信息检索系统由于需要处理海量的文档，无法对文本进行深入分析处理，通常只能利用统计及关键词匹配等技术；而问答系统则往往需要借助自然语言处理技术，对文本中的句子或篇章进行深入的语义分析，从而从信息检索系统所返回的粗粒度结果中准确的答案。信息检索系统与问答系统之间的差异，也恰恰体现出了二者之间的互补性。</w:t>
       </w:r>
       <w:r>
         <w:rPr>
@@ -26434,7 +26922,35 @@
         <w:rPr>
           <w:rFonts w:hint="eastAsia"/>
         </w:rPr>
-        <w:t>结构化数据则指的是数据中的实体及实体间的关联关系得到明确描述，并可以被机器识别与理解的信息来源。典型的结构化数据包括：关系型数据库、专家系统中的三元组知识库、本体网、等等，一般通过专家编辑或是从非结构化数据中进行信息抽取而形成。近年来，互联网上也逐渐出现了一些基于众包编辑的大规模的结构化知识库，如：谷歌知识图谱、</w:t>
+        <w:t>结构化数据则指的是数据中的实体及实体间的关联关系得到明确描述，并可以被机器识别与理解的信息来源。典型的结构化数据包括：关系型数据库、专家系统中的三元组知识库、本体网、等等，一般通过专家编辑或是从非结构化数据中进行信息抽取而形成。近年来，互联网上也逐渐出现了一些</w:t>
+      </w:r>
+      <w:proofErr w:type="gramStart"/>
+      <w:r>
+        <w:rPr>
+          <w:rFonts w:hint="eastAsia"/>
+        </w:rPr>
+        <w:t>基于众包编辑</w:t>
+      </w:r>
+      <w:proofErr w:type="gramEnd"/>
+      <w:r>
+        <w:rPr>
+          <w:rFonts w:hint="eastAsia"/>
+        </w:rPr>
+        <w:t>的大规模的结构化知识库，如：</w:t>
+      </w:r>
+      <w:proofErr w:type="gramStart"/>
+      <w:r>
+        <w:rPr>
+          <w:rFonts w:hint="eastAsia"/>
+        </w:rPr>
+        <w:t>谷歌知识</w:t>
+      </w:r>
+      <w:proofErr w:type="gramEnd"/>
+      <w:r>
+        <w:rPr>
+          <w:rFonts w:hint="eastAsia"/>
+        </w:rPr>
+        <w:t>图谱、</w:t>
       </w:r>
       <w:r>
         <w:rPr>
@@ -27366,7 +27882,21 @@
           <w:rFonts w:hint="eastAsia"/>
         </w:rPr>
         <w:lastRenderedPageBreak/>
-        <w:t>集合。在较小且有共性的集合中，文本处理的方法就有许多共性。因此，问题分类的制定和问题类型的识别就成为了问题处理模块中最重要的功能之一。目前，大多数问答系统都利用答案类型来指导后续的步骤，尤其是答案抽取策略。例如，对于问人物的问题，答案抽取会利用人物的各种特征来提取答案候选集合。</w:t>
+        <w:t>集合。在较小且有共性的集合中，文本处理的方法就有许多共性。因此，问题分类的制定和问题类型的识别就成为了问题处理模块中最重要的功能之一。目前，大多数问答系统都利用答案类型来指导后续的步骤，尤其是答案抽取策略。例如，对于</w:t>
+      </w:r>
+      <w:proofErr w:type="gramStart"/>
+      <w:r>
+        <w:rPr>
+          <w:rFonts w:hint="eastAsia"/>
+        </w:rPr>
+        <w:t>问人物</w:t>
+      </w:r>
+      <w:proofErr w:type="gramEnd"/>
+      <w:r>
+        <w:rPr>
+          <w:rFonts w:hint="eastAsia"/>
+        </w:rPr>
+        <w:t>的问题，答案抽取会利用人物的各种特征来提取答案候选集合。</w:t>
       </w:r>
     </w:p>
     <w:p>
@@ -27398,7 +27928,21 @@
         <w:rPr>
           <w:rFonts w:hint="eastAsia"/>
         </w:rPr>
-        <w:t>个大类（略缩语、描述、实体、人物、地点、数量），在</w:t>
+        <w:t>个大类（</w:t>
+      </w:r>
+      <w:proofErr w:type="gramStart"/>
+      <w:r>
+        <w:rPr>
+          <w:rFonts w:hint="eastAsia"/>
+        </w:rPr>
+        <w:t>略缩语</w:t>
+      </w:r>
+      <w:proofErr w:type="gramEnd"/>
+      <w:r>
+        <w:rPr>
+          <w:rFonts w:hint="eastAsia"/>
+        </w:rPr>
+        <w:t>、描述、实体、人物、地点、数量），在</w:t>
       </w:r>
       <w:r>
         <w:rPr>
@@ -27810,7 +28354,21 @@
         <w:rPr>
           <w:rFonts w:hint="eastAsia"/>
         </w:rPr>
-        <w:t>近邻算法、决策树、朴素贝叶斯等多种分类方法。在这些分类方法中，支持向量机在问题分类任务上的表现最好。</w:t>
+        <w:t>近邻算法、决策树、朴素贝叶斯等多种分类方法。在这些分类方法中，支持</w:t>
+      </w:r>
+      <w:proofErr w:type="gramStart"/>
+      <w:r>
+        <w:rPr>
+          <w:rFonts w:hint="eastAsia"/>
+        </w:rPr>
+        <w:t>向量机</w:t>
+      </w:r>
+      <w:proofErr w:type="gramEnd"/>
+      <w:r>
+        <w:rPr>
+          <w:rFonts w:hint="eastAsia"/>
+        </w:rPr>
+        <w:t>在问题分类任务上的表现最好。</w:t>
       </w:r>
       <w:r>
         <w:t>[Li 2002]</w:t>
@@ -28272,7 +28830,15 @@
         <w:t>一个</w:t>
       </w:r>
       <w:r>
-        <w:t>问题模版特征实际上是一种由语法语义信息到问题处理方案的映射信息，</w:t>
+        <w:t>问题模</w:t>
+      </w:r>
+      <w:proofErr w:type="gramStart"/>
+      <w:r>
+        <w:t>版特征</w:t>
+      </w:r>
+      <w:proofErr w:type="gramEnd"/>
+      <w:r>
+        <w:t>实际上是一种由语法语义信息到问题处理方案的映射信息，</w:t>
       </w:r>
       <w:r>
         <w:rPr>
@@ -28281,7 +28847,15 @@
         <w:t>任何</w:t>
       </w:r>
       <w:r>
-        <w:t>匹配上该模版的问题都可以依照该方案进行处理。</w:t>
+        <w:t>匹配</w:t>
+      </w:r>
+      <w:proofErr w:type="gramStart"/>
+      <w:r>
+        <w:t>上该模版</w:t>
+      </w:r>
+      <w:proofErr w:type="gramEnd"/>
+      <w:r>
+        <w:t>的问题都可以依照该方案进行处理。</w:t>
       </w:r>
       <w:r>
         <w:rPr>
@@ -28316,8 +28890,13 @@
         </w:rPr>
         <w:t>然后为</w:t>
       </w:r>
-      <w:r>
-        <w:t>该模版制定若干答案抽取模式。</w:t>
+      <w:proofErr w:type="gramStart"/>
+      <w:r>
+        <w:t>该模版制定</w:t>
+      </w:r>
+      <w:proofErr w:type="gramEnd"/>
+      <w:r>
+        <w:t>若干答案抽取模式。</w:t>
       </w:r>
       <w:r>
         <w:rPr>
@@ -28757,7 +29336,15 @@
         <w:t>问题</w:t>
       </w:r>
       <w:r>
-        <w:t>模版多为浅层模版。浅层模版只是对语法结构作出限制，</w:t>
+        <w:t>模版多为浅层模版。浅层模版只是对语法结构</w:t>
+      </w:r>
+      <w:proofErr w:type="gramStart"/>
+      <w:r>
+        <w:t>作出</w:t>
+      </w:r>
+      <w:proofErr w:type="gramEnd"/>
+      <w:r>
+        <w:t>限制，</w:t>
       </w:r>
       <w:r>
         <w:rPr>
@@ -30103,6 +30690,7 @@
       <w:r>
         <w:t>考虑关键词数量对信息检索系统的影响：</w:t>
       </w:r>
+      <w:proofErr w:type="gramStart"/>
       <w:r>
         <w:rPr>
           <w:rFonts w:hint="eastAsia"/>
@@ -30110,7 +30698,11 @@
         <w:t>当</w:t>
       </w:r>
       <w:r>
-        <w:t>关键词数量很多</w:t>
+        <w:t>关键</w:t>
+      </w:r>
+      <w:proofErr w:type="gramEnd"/>
+      <w:r>
+        <w:t>词数量很多</w:t>
       </w:r>
       <w:r>
         <w:rPr>
@@ -30191,7 +30783,15 @@
         <w:t>针对</w:t>
       </w:r>
       <w:r>
-        <w:t>这种关键词数量选择上的不确定性，</w:t>
+        <w:t>这种关键词数</w:t>
+      </w:r>
+      <w:proofErr w:type="gramStart"/>
+      <w:r>
+        <w:t>量选择</w:t>
+      </w:r>
+      <w:proofErr w:type="gramEnd"/>
+      <w:r>
+        <w:t>上的不确定性，</w:t>
       </w:r>
       <w:r>
         <w:rPr>
@@ -30221,7 +30821,15 @@
         <w:t xml:space="preserve"> 2000]</w:t>
       </w:r>
       <w:r>
-        <w:t>采用这种迭代式调整技术，</w:t>
+        <w:t>采用这种迭代</w:t>
+      </w:r>
+      <w:proofErr w:type="gramStart"/>
+      <w:r>
+        <w:t>式调整</w:t>
+      </w:r>
+      <w:proofErr w:type="gramEnd"/>
+      <w:r>
+        <w:t>技术，</w:t>
       </w:r>
       <w:r>
         <w:rPr>
@@ -30593,8 +31201,13 @@
         </w:rPr>
         <w:t>从</w:t>
       </w:r>
-      <w:r>
-        <w:t>一片长文本文档中定位答案并抽取的过程也较为复杂。在这样的情况下，</w:t>
+      <w:proofErr w:type="gramStart"/>
+      <w:r>
+        <w:t>一</w:t>
+      </w:r>
+      <w:proofErr w:type="gramEnd"/>
+      <w:r>
+        <w:t>片长文本文档中定位答案并抽取的过程也较为复杂。在这样的情况下，</w:t>
       </w:r>
       <w:r>
         <w:rPr>
@@ -31017,6 +31630,7 @@
       <w:r>
         <w:t>都视为一个词序列。</w:t>
       </w:r>
+      <w:proofErr w:type="gramStart"/>
       <w:r>
         <w:rPr>
           <w:rFonts w:hint="eastAsia"/>
@@ -31024,7 +31638,11 @@
         <w:t>记</w:t>
       </w:r>
       <w:r>
-        <w:t>问题的词序列为</w:t>
+        <w:t>问题</w:t>
+      </w:r>
+      <w:proofErr w:type="gramEnd"/>
+      <w:r>
+        <w:t>的词序列为</w:t>
       </w:r>
       <w:r>
         <w:t>Q</w:t>
@@ -31143,8 +31761,13 @@
         <w:t>的任何连续子序列</w:t>
       </w:r>
       <w:r>
-        <w:t>S’</w:t>
-      </w:r>
+        <w:t>S</w:t>
+      </w:r>
+      <w:proofErr w:type="gramStart"/>
+      <w:r>
+        <w:t>’</w:t>
+      </w:r>
+      <w:proofErr w:type="gramEnd"/>
       <w:r>
         <w:t>都不满足</w:t>
       </w:r>
@@ -31935,12 +32558,14 @@
       <w:r>
         <w:t>词匹配特征：</w:t>
       </w:r>
+      <w:proofErr w:type="gramStart"/>
       <w:r>
         <w:rPr>
           <w:rFonts w:hint="eastAsia"/>
         </w:rPr>
         <w:t>即问题</w:t>
       </w:r>
+      <w:proofErr w:type="gramEnd"/>
       <w:r>
         <w:t>与段落共现的词的</w:t>
       </w:r>
@@ -32093,7 +32718,15 @@
         <w:t>计算</w:t>
       </w:r>
       <w:r>
-        <w:t>该词序列中最先匹配到问题中的词的位置与最后匹配到问题中的词的位置之间有多少个词无法匹配到问题中的词；</w:t>
+        <w:t>该词序列中最先匹配到问题中的词的位置与最后匹配到问题中的词的位置之间有多少个</w:t>
+      </w:r>
+      <w:proofErr w:type="gramStart"/>
+      <w:r>
+        <w:t>词无法</w:t>
+      </w:r>
+      <w:proofErr w:type="gramEnd"/>
+      <w:r>
+        <w:t>匹配到问题中的词；</w:t>
       </w:r>
       <w:r>
         <w:t>（－）</w:t>
@@ -32879,9 +33512,11 @@
       <w:r>
         <w:t>i</w:t>
       </w:r>
+      <w:proofErr w:type="gramStart"/>
       <w:r>
         <w:t>个</w:t>
       </w:r>
+      <w:proofErr w:type="gramEnd"/>
       <w:r>
         <w:t>词</w:t>
       </w:r>
@@ -33084,12 +33719,14 @@
       <w:r>
         <w:t>j</w:t>
       </w:r>
+      <w:proofErr w:type="gramStart"/>
       <w:r>
         <w:rPr>
           <w:rFonts w:hint="eastAsia"/>
         </w:rPr>
         <w:t>个</w:t>
       </w:r>
+      <w:proofErr w:type="gramEnd"/>
       <w:r>
         <w:t>词的权重；</w:t>
       </w:r>
@@ -33117,8 +33754,13 @@
       <w:r>
         <w:t>j</w:t>
       </w:r>
-      <w:r>
-        <w:t>个词之间的距离；</w:t>
+      <w:proofErr w:type="gramStart"/>
+      <w:r>
+        <w:t>个</w:t>
+      </w:r>
+      <w:proofErr w:type="gramEnd"/>
+      <w:r>
+        <w:t>词之间的距离；</w:t>
       </w:r>
       <w:r>
         <w:t>matched_cnt</w:t>
@@ -34028,6 +34670,7 @@
       <w:r>
         <w:t>语言处理领域命名实体的识别已经能够达到非常好的效果，</w:t>
       </w:r>
+      <w:proofErr w:type="gramStart"/>
       <w:r>
         <w:rPr>
           <w:rFonts w:hint="eastAsia"/>
@@ -34044,7 +34687,11 @@
         <w:t>马尔</w:t>
       </w:r>
       <w:r>
-        <w:t>可夫模型（</w:t>
+        <w:t>可夫</w:t>
+      </w:r>
+      <w:proofErr w:type="gramEnd"/>
+      <w:r>
+        <w:t>模型（</w:t>
       </w:r>
       <w:r>
         <w:t>hidden Markov model, HMM</w:t>
@@ -34965,7 +35612,11 @@
         <w:t>每个</w:t>
       </w:r>
       <w:r>
-        <w:t>答案模版</w:t>
+        <w:t>答案模</w:t>
+      </w:r>
+      <w:proofErr w:type="gramStart"/>
+      <w:r>
+        <w:t>版</w:t>
       </w:r>
       <w:r>
         <w:rPr>
@@ -34973,6 +35624,7 @@
         </w:rPr>
         <w:t>只能</w:t>
       </w:r>
+      <w:proofErr w:type="gramEnd"/>
       <w:r>
         <w:t>和一个问题模版相对应。</w:t>
       </w:r>
@@ -34992,7 +35644,15 @@
         <w:t>但是</w:t>
       </w:r>
       <w:r>
-        <w:t>通过这种模版间的一一对应关系，</w:t>
+        <w:t>通过这种</w:t>
+      </w:r>
+      <w:proofErr w:type="gramStart"/>
+      <w:r>
+        <w:t>模版间的</w:t>
+      </w:r>
+      <w:proofErr w:type="gramEnd"/>
+      <w:r>
+        <w:t>一一对应关系，</w:t>
       </w:r>
       <w:r>
         <w:rPr>
@@ -35157,7 +35817,15 @@
         <w:t>这种</w:t>
       </w:r>
       <w:r>
-        <w:t>方法也带来了繁重的模版制定工作。</w:t>
+        <w:t>方法也带来了繁重的模</w:t>
+      </w:r>
+      <w:proofErr w:type="gramStart"/>
+      <w:r>
+        <w:t>版制定</w:t>
+      </w:r>
+      <w:proofErr w:type="gramEnd"/>
+      <w:r>
+        <w:t>工作。</w:t>
       </w:r>
       <w:r>
         <w:rPr>
@@ -35190,7 +35858,15 @@
         <w:t>[Cui 2004]</w:t>
       </w:r>
       <w:r>
-        <w:t>提出了一种软模式的方法，</w:t>
+        <w:t>提出了一种</w:t>
+      </w:r>
+      <w:proofErr w:type="gramStart"/>
+      <w:r>
+        <w:t>软模式</w:t>
+      </w:r>
+      <w:proofErr w:type="gramEnd"/>
+      <w:r>
+        <w:t>的方法，</w:t>
       </w:r>
       <w:r>
         <w:rPr>
@@ -35296,8 +35972,13 @@
         </w:rPr>
         <w:t>假设</w:t>
       </w:r>
-      <w:r>
-        <w:t>源信息需要通过一个包含噪音的信道，</w:t>
+      <w:proofErr w:type="gramStart"/>
+      <w:r>
+        <w:t>源信息</w:t>
+      </w:r>
+      <w:proofErr w:type="gramEnd"/>
+      <w:r>
+        <w:t>需要通过一个包含噪音的信道，</w:t>
       </w:r>
       <w:r>
         <w:rPr>
@@ -35458,7 +36139,15 @@
         <w:t>在</w:t>
       </w:r>
       <w:r>
-        <w:t>这次节目中，</w:t>
+        <w:t>这</w:t>
+      </w:r>
+      <w:proofErr w:type="gramStart"/>
+      <w:r>
+        <w:t>次节目</w:t>
+      </w:r>
+      <w:proofErr w:type="gramEnd"/>
+      <w:r>
+        <w:t>中，</w:t>
       </w:r>
       <w:r>
         <w:t>Watson</w:t>
@@ -35864,12 +36553,14 @@
       <w:r>
         <w:t>，</w:t>
       </w:r>
+      <w:proofErr w:type="gramStart"/>
       <w:r>
         <w:rPr>
           <w:rFonts w:hint="eastAsia"/>
         </w:rPr>
         <w:t>且回答</w:t>
       </w:r>
+      <w:proofErr w:type="gramEnd"/>
       <w:r>
         <w:t>每个问题的反应时间只</w:t>
       </w:r>
@@ -36205,7 +36896,21 @@
         <w:rPr>
           <w:rFonts w:hint="eastAsia"/>
         </w:rPr>
-        <w:t>中涉及到大量的技术细节，本文并不一一对它们进行列举，而是从下述四个方面，概要性地介绍</w:t>
+        <w:t>中涉及到大量的技术细节，本文并不</w:t>
+      </w:r>
+      <w:proofErr w:type="gramStart"/>
+      <w:r>
+        <w:rPr>
+          <w:rFonts w:hint="eastAsia"/>
+        </w:rPr>
+        <w:t>一</w:t>
+      </w:r>
+      <w:proofErr w:type="gramEnd"/>
+      <w:r>
+        <w:rPr>
+          <w:rFonts w:hint="eastAsia"/>
+        </w:rPr>
+        <w:t>一对它们进行列举，而是从下述四个方面，概要性地介绍</w:t>
       </w:r>
       <w:r>
         <w:rPr>
@@ -36397,6 +37102,7 @@
       <w:r>
         <w:t>对问题</w:t>
       </w:r>
+      <w:proofErr w:type="gramStart"/>
       <w:r>
         <w:rPr>
           <w:rFonts w:hint="eastAsia"/>
@@ -36404,7 +37110,11 @@
         <w:t>与</w:t>
       </w:r>
       <w:r>
-        <w:t>答案有很好的覆盖度的数据集。</w:t>
+        <w:t>答案</w:t>
+      </w:r>
+      <w:proofErr w:type="gramEnd"/>
+      <w:r>
+        <w:t>有很好的覆盖度的数据集。</w:t>
       </w:r>
       <w:r>
         <w:t>Watson</w:t>
@@ -36708,7 +37418,15 @@
         <w:t>各种</w:t>
       </w:r>
       <w:r>
-        <w:t>不同版本的圣经、古滕堡项目中搜集的各种热门书籍，</w:t>
+        <w:t>不同版本的圣经、古滕</w:t>
+      </w:r>
+      <w:proofErr w:type="gramStart"/>
+      <w:r>
+        <w:t>堡项目</w:t>
+      </w:r>
+      <w:proofErr w:type="gramEnd"/>
+      <w:r>
+        <w:t>中搜集的各种热门书籍，</w:t>
       </w:r>
       <w:r>
         <w:rPr>
@@ -36854,7 +37572,15 @@
         <w:t>符合</w:t>
       </w:r>
       <w:r>
-        <w:t>后续的句子处理与答案抽取等工作的要求。</w:t>
+        <w:t>后续的句子处理</w:t>
+      </w:r>
+      <w:proofErr w:type="gramStart"/>
+      <w:r>
+        <w:t>与答案</w:t>
+      </w:r>
+      <w:proofErr w:type="gramEnd"/>
+      <w:r>
+        <w:t>抽取等工作的要求。</w:t>
       </w:r>
       <w:r>
         <w:fldChar w:fldCharType="begin"/>
@@ -38166,7 +38892,15 @@
         <w:t>问题的焦点</w:t>
       </w:r>
       <w:r>
-        <w:t>指的是问题中指代答案的部分，在这个问题中，问题的焦点是</w:t>
+        <w:t>指的是问题中指</w:t>
+      </w:r>
+      <w:proofErr w:type="gramStart"/>
+      <w:r>
+        <w:t>代答案</w:t>
+      </w:r>
+      <w:proofErr w:type="gramEnd"/>
+      <w:r>
+        <w:t>的部分，在这个问题中，问题的焦点是</w:t>
       </w:r>
       <w:r>
         <w:t>“he”</w:t>
@@ -38287,7 +39021,15 @@
         <w:t>English Slot Grammar, ESG</w:t>
       </w:r>
       <w:r>
-        <w:t>）解析器来实现依存关系的解析。</w:t>
+        <w:t>）</w:t>
+      </w:r>
+      <w:proofErr w:type="gramStart"/>
+      <w:r>
+        <w:t>解析器</w:t>
+      </w:r>
+      <w:proofErr w:type="gramEnd"/>
+      <w:r>
+        <w:t>来实现依存关系的解析。</w:t>
       </w:r>
     </w:p>
     <w:p>
@@ -38424,7 +39166,15 @@
         <w:t>若搜索到的某个文档的标题是概念或者实体，则这个概念或实体就可以被作为一个候选答案。</w:t>
       </w:r>
       <w:r>
-        <w:t>有的时候，文档标题具有消歧信息。例如，对于来自</w:t>
+        <w:t>有的时候，文档标题具有消</w:t>
+      </w:r>
+      <w:proofErr w:type="gramStart"/>
+      <w:r>
+        <w:t>歧</w:t>
+      </w:r>
+      <w:proofErr w:type="gramEnd"/>
+      <w:r>
+        <w:t>信息。例如，对于来自</w:t>
       </w:r>
       <w:r>
         <w:t>Wikipedia</w:t>
@@ -38460,7 +39210,15 @@
         <w:t>Watson</w:t>
       </w:r>
       <w:r>
-        <w:t>对这种情况进行了特殊处理，通过检查文档标题中的消歧信息是否与问题分析结果中的</w:t>
+        <w:t>对这种情况进行了特殊处理，通过检查文档标题中的消</w:t>
+      </w:r>
+      <w:proofErr w:type="gramStart"/>
+      <w:r>
+        <w:t>歧</w:t>
+      </w:r>
+      <w:proofErr w:type="gramEnd"/>
+      <w:r>
+        <w:t>信息是否与问题分析结果中的</w:t>
       </w:r>
       <w:r>
         <w:t>LATs</w:t>
@@ -38744,14 +39502,14 @@
         <w:rPr>
           <w:rFonts w:hint="eastAsia"/>
         </w:rPr>
-        <w:t>个问</w:t>
+        <w:t>个</w:t>
       </w:r>
       <w:r>
         <w:rPr>
           <w:rFonts w:hint="eastAsia"/>
         </w:rPr>
         <w:lastRenderedPageBreak/>
-        <w:t>题</w:t>
+        <w:t>问题</w:t>
       </w:r>
       <w:r>
         <w:rPr>
@@ -39033,7 +39791,21 @@
         <w:rPr>
           <w:rFonts w:hint="eastAsia"/>
         </w:rPr>
-        <w:t>答案融合技术由多个相互独立的构件组成，代表性的构件有包括：一个基于英文词形的答案融合构件；一个基于模式的答案融合构件；一个基于结构化知识库消歧的答案融合构件；等等。</w:t>
+        <w:t>答案融合技术由多个相互独立的构件组成，代表性的构件有包括：一个基于英文词形的答案融合构件；一个基于模式的答案融合构件；一个基于结构化知识库消</w:t>
+      </w:r>
+      <w:proofErr w:type="gramStart"/>
+      <w:r>
+        <w:rPr>
+          <w:rFonts w:hint="eastAsia"/>
+        </w:rPr>
+        <w:t>歧</w:t>
+      </w:r>
+      <w:proofErr w:type="gramEnd"/>
+      <w:r>
+        <w:rPr>
+          <w:rFonts w:hint="eastAsia"/>
+        </w:rPr>
+        <w:t>的答案融合构件；等等。</w:t>
       </w:r>
     </w:p>
     <w:p>
@@ -40613,8 +41385,13 @@
       <w:r>
         <w:t>M</w:t>
       </w:r>
-      <w:r>
-        <w:t>个特征，</w:t>
+      <w:proofErr w:type="gramStart"/>
+      <w:r>
+        <w:t>个</w:t>
+      </w:r>
+      <w:proofErr w:type="gramEnd"/>
+      <w:r>
+        <w:t>特征，</w:t>
       </w:r>
       <m:oMath>
         <m:r>
@@ -41624,7 +42401,15 @@
         <w:t xml:space="preserve">[Li 2002] </w:t>
       </w:r>
       <w:r>
-        <w:t>Li, X., &amp; Roth, D. (2002, August). Learning question classifiers. In Proceedings of the 19th international conference on Computational linguistics-Volume 1 (pp. 1-7). Association for Computational Linguistics.</w:t>
+        <w:t xml:space="preserve">Li, X., &amp; Roth, D. (2002, August). Learning question classifiers. In Proceedings of the 19th international conference on Computational </w:t>
+      </w:r>
+      <w:proofErr w:type="gramStart"/>
+      <w:r>
+        <w:t>linguistics</w:t>
+      </w:r>
+      <w:proofErr w:type="gramEnd"/>
+      <w:r>
+        <w:t>-Volume 1 (pp. 1-7). Association for Computational Linguistics.</w:t>
       </w:r>
     </w:p>
     <w:p>
@@ -41690,7 +42475,15 @@
         <w:t xml:space="preserve">[Mann 2002] </w:t>
       </w:r>
       <w:r>
-        <w:t>Mann, G. S. (2002, September). Fine-grained proper noun ontologies for question answering. In Proceedings of the 2002 workshop on Building and using semantic networks-Volume 11 (pp. 1-7). Association for Computational Linguistics.</w:t>
+        <w:t xml:space="preserve">Mann, G. S. (2002, September). Fine-grained proper noun ontologies for question answering. In Proceedings of the 2002 workshop on Building and using semantic </w:t>
+      </w:r>
+      <w:proofErr w:type="gramStart"/>
+      <w:r>
+        <w:t>networks</w:t>
+      </w:r>
+      <w:proofErr w:type="gramEnd"/>
+      <w:r>
+        <w:t>-Volume 11 (pp. 1-7). Association for Computational Linguistics.</w:t>
       </w:r>
     </w:p>
     <w:p>
@@ -41953,7 +42746,7 @@
 </file>
 
 <file path=word/endnotes.xml><?xml version="1.0" encoding="utf-8"?>
-<w:endnotes xmlns:wpc="http://schemas.microsoft.com/office/word/2010/wordprocessingCanvas" xmlns:mo="http://schemas.microsoft.com/office/mac/office/2008/main" xmlns:mc="http://schemas.openxmlformats.org/markup-compatibility/2006" xmlns:mv="urn:schemas-microsoft-com:mac:vml" xmlns:o="urn:schemas-microsoft-com:office:office" xmlns:r="http://schemas.openxmlformats.org/officeDocument/2006/relationships" xmlns:m="http://schemas.openxmlformats.org/officeDocument/2006/math" xmlns:v="urn:schemas-microsoft-com:vml" xmlns:wp14="http://schemas.microsoft.com/office/word/2010/wordprocessingDrawing" xmlns:wp="http://schemas.openxmlformats.org/drawingml/2006/wordprocessingDrawing" xmlns:w10="urn:schemas-microsoft-com:office:word" xmlns:w="http://schemas.openxmlformats.org/wordprocessingml/2006/main" xmlns:w14="http://schemas.microsoft.com/office/word/2010/wordml" xmlns:w15="http://schemas.microsoft.com/office/word/2012/wordml" xmlns:wpg="http://schemas.microsoft.com/office/word/2010/wordprocessingGroup" xmlns:wpi="http://schemas.microsoft.com/office/word/2010/wordprocessingInk" xmlns:wne="http://schemas.microsoft.com/office/word/2006/wordml" xmlns:wps="http://schemas.microsoft.com/office/word/2010/wordprocessingShape" mc:Ignorable="w14 w15 wp14">
+<w:endnotes xmlns:wpc="http://schemas.microsoft.com/office/word/2010/wordprocessingCanvas" xmlns:cx="http://schemas.microsoft.com/office/drawing/2014/chartex" xmlns:mc="http://schemas.openxmlformats.org/markup-compatibility/2006" xmlns:o="urn:schemas-microsoft-com:office:office" xmlns:r="http://schemas.openxmlformats.org/officeDocument/2006/relationships" xmlns:m="http://schemas.openxmlformats.org/officeDocument/2006/math" xmlns:v="urn:schemas-microsoft-com:vml" xmlns:wp14="http://schemas.microsoft.com/office/word/2010/wordprocessingDrawing" xmlns:wp="http://schemas.openxmlformats.org/drawingml/2006/wordprocessingDrawing" xmlns:w10="urn:schemas-microsoft-com:office:word" xmlns:w="http://schemas.openxmlformats.org/wordprocessingml/2006/main" xmlns:w14="http://schemas.microsoft.com/office/word/2010/wordml" xmlns:w15="http://schemas.microsoft.com/office/word/2012/wordml" xmlns:w16se="http://schemas.microsoft.com/office/word/2015/wordml/symex" xmlns:wpg="http://schemas.microsoft.com/office/word/2010/wordprocessingGroup" xmlns:wpi="http://schemas.microsoft.com/office/word/2010/wordprocessingInk" xmlns:wne="http://schemas.microsoft.com/office/word/2006/wordml" xmlns:wps="http://schemas.microsoft.com/office/word/2010/wordprocessingShape" mc:Ignorable="w14 w15 w16se wp14">
   <w:endnote w:type="separator" w:id="-1">
     <w:p>
       <w:pPr>
@@ -41978,7 +42771,7 @@
 </file>
 
 <file path=word/footer1.xml><?xml version="1.0" encoding="utf-8"?>
-<w:ftr xmlns:wpc="http://schemas.microsoft.com/office/word/2010/wordprocessingCanvas" xmlns:mo="http://schemas.microsoft.com/office/mac/office/2008/main" xmlns:mc="http://schemas.openxmlformats.org/markup-compatibility/2006" xmlns:mv="urn:schemas-microsoft-com:mac:vml" xmlns:o="urn:schemas-microsoft-com:office:office" xmlns:r="http://schemas.openxmlformats.org/officeDocument/2006/relationships" xmlns:m="http://schemas.openxmlformats.org/officeDocument/2006/math" xmlns:v="urn:schemas-microsoft-com:vml" xmlns:wp14="http://schemas.microsoft.com/office/word/2010/wordprocessingDrawing" xmlns:wp="http://schemas.openxmlformats.org/drawingml/2006/wordprocessingDrawing" xmlns:w10="urn:schemas-microsoft-com:office:word" xmlns:w="http://schemas.openxmlformats.org/wordprocessingml/2006/main" xmlns:w14="http://schemas.microsoft.com/office/word/2010/wordml" xmlns:w15="http://schemas.microsoft.com/office/word/2012/wordml" xmlns:wpg="http://schemas.microsoft.com/office/word/2010/wordprocessingGroup" xmlns:wpi="http://schemas.microsoft.com/office/word/2010/wordprocessingInk" xmlns:wne="http://schemas.microsoft.com/office/word/2006/wordml" xmlns:wps="http://schemas.microsoft.com/office/word/2010/wordprocessingShape" mc:Ignorable="w14 w15 wp14">
+<w:ftr xmlns:wpc="http://schemas.microsoft.com/office/word/2010/wordprocessingCanvas" xmlns:cx="http://schemas.microsoft.com/office/drawing/2014/chartex" xmlns:mc="http://schemas.openxmlformats.org/markup-compatibility/2006" xmlns:o="urn:schemas-microsoft-com:office:office" xmlns:r="http://schemas.openxmlformats.org/officeDocument/2006/relationships" xmlns:m="http://schemas.openxmlformats.org/officeDocument/2006/math" xmlns:v="urn:schemas-microsoft-com:vml" xmlns:wp14="http://schemas.microsoft.com/office/word/2010/wordprocessingDrawing" xmlns:wp="http://schemas.openxmlformats.org/drawingml/2006/wordprocessingDrawing" xmlns:w10="urn:schemas-microsoft-com:office:word" xmlns:w="http://schemas.openxmlformats.org/wordprocessingml/2006/main" xmlns:w14="http://schemas.microsoft.com/office/word/2010/wordml" xmlns:w15="http://schemas.microsoft.com/office/word/2012/wordml" xmlns:w16se="http://schemas.microsoft.com/office/word/2015/wordml/symex" xmlns:wpg="http://schemas.microsoft.com/office/word/2010/wordprocessingGroup" xmlns:wpi="http://schemas.microsoft.com/office/word/2010/wordprocessingInk" xmlns:wne="http://schemas.microsoft.com/office/word/2006/wordml" xmlns:wps="http://schemas.microsoft.com/office/word/2010/wordprocessingShape" mc:Ignorable="w14 w15 w16se wp14">
   <w:p>
     <w:pPr>
       <w:pStyle w:val="a5"/>
@@ -42011,7 +42804,7 @@
         <w:noProof/>
         <w:lang w:val="zh-CN"/>
       </w:rPr>
-      <w:t>23</w:t>
+      <w:t>32</w:t>
     </w:r>
     <w:r>
       <w:rPr>
@@ -42024,7 +42817,7 @@
 </file>
 
 <file path=word/footnotes.xml><?xml version="1.0" encoding="utf-8"?>
-<w:footnotes xmlns:wpc="http://schemas.microsoft.com/office/word/2010/wordprocessingCanvas" xmlns:mo="http://schemas.microsoft.com/office/mac/office/2008/main" xmlns:mc="http://schemas.openxmlformats.org/markup-compatibility/2006" xmlns:mv="urn:schemas-microsoft-com:mac:vml" xmlns:o="urn:schemas-microsoft-com:office:office" xmlns:r="http://schemas.openxmlformats.org/officeDocument/2006/relationships" xmlns:m="http://schemas.openxmlformats.org/officeDocument/2006/math" xmlns:v="urn:schemas-microsoft-com:vml" xmlns:wp14="http://schemas.microsoft.com/office/word/2010/wordprocessingDrawing" xmlns:wp="http://schemas.openxmlformats.org/drawingml/2006/wordprocessingDrawing" xmlns:w10="urn:schemas-microsoft-com:office:word" xmlns:w="http://schemas.openxmlformats.org/wordprocessingml/2006/main" xmlns:w14="http://schemas.microsoft.com/office/word/2010/wordml" xmlns:w15="http://schemas.microsoft.com/office/word/2012/wordml" xmlns:wpg="http://schemas.microsoft.com/office/word/2010/wordprocessingGroup" xmlns:wpi="http://schemas.microsoft.com/office/word/2010/wordprocessingInk" xmlns:wne="http://schemas.microsoft.com/office/word/2006/wordml" xmlns:wps="http://schemas.microsoft.com/office/word/2010/wordprocessingShape" mc:Ignorable="w14 w15 wp14">
+<w:footnotes xmlns:wpc="http://schemas.microsoft.com/office/word/2010/wordprocessingCanvas" xmlns:cx="http://schemas.microsoft.com/office/drawing/2014/chartex" xmlns:mc="http://schemas.openxmlformats.org/markup-compatibility/2006" xmlns:o="urn:schemas-microsoft-com:office:office" xmlns:r="http://schemas.openxmlformats.org/officeDocument/2006/relationships" xmlns:m="http://schemas.openxmlformats.org/officeDocument/2006/math" xmlns:v="urn:schemas-microsoft-com:vml" xmlns:wp14="http://schemas.microsoft.com/office/word/2010/wordprocessingDrawing" xmlns:wp="http://schemas.openxmlformats.org/drawingml/2006/wordprocessingDrawing" xmlns:w10="urn:schemas-microsoft-com:office:word" xmlns:w="http://schemas.openxmlformats.org/wordprocessingml/2006/main" xmlns:w14="http://schemas.microsoft.com/office/word/2010/wordml" xmlns:w15="http://schemas.microsoft.com/office/word/2012/wordml" xmlns:w16se="http://schemas.microsoft.com/office/word/2015/wordml/symex" xmlns:wpg="http://schemas.microsoft.com/office/word/2010/wordprocessingGroup" xmlns:wpi="http://schemas.microsoft.com/office/word/2010/wordprocessingInk" xmlns:wne="http://schemas.microsoft.com/office/word/2006/wordml" xmlns:wps="http://schemas.microsoft.com/office/word/2010/wordprocessingShape" mc:Ignorable="w14 w15 w16se wp14">
   <w:footnote w:type="separator" w:id="-1">
     <w:p>
       <w:pPr>
@@ -42049,7 +42842,7 @@
 </file>
 
 <file path=word/header1.xml><?xml version="1.0" encoding="utf-8"?>
-<w:hdr xmlns:wpc="http://schemas.microsoft.com/office/word/2010/wordprocessingCanvas" xmlns:mo="http://schemas.microsoft.com/office/mac/office/2008/main" xmlns:mc="http://schemas.openxmlformats.org/markup-compatibility/2006" xmlns:mv="urn:schemas-microsoft-com:mac:vml" xmlns:o="urn:schemas-microsoft-com:office:office" xmlns:r="http://schemas.openxmlformats.org/officeDocument/2006/relationships" xmlns:m="http://schemas.openxmlformats.org/officeDocument/2006/math" xmlns:v="urn:schemas-microsoft-com:vml" xmlns:wp14="http://schemas.microsoft.com/office/word/2010/wordprocessingDrawing" xmlns:wp="http://schemas.openxmlformats.org/drawingml/2006/wordprocessingDrawing" xmlns:w10="urn:schemas-microsoft-com:office:word" xmlns:w="http://schemas.openxmlformats.org/wordprocessingml/2006/main" xmlns:w14="http://schemas.microsoft.com/office/word/2010/wordml" xmlns:w15="http://schemas.microsoft.com/office/word/2012/wordml" xmlns:wpg="http://schemas.microsoft.com/office/word/2010/wordprocessingGroup" xmlns:wpi="http://schemas.microsoft.com/office/word/2010/wordprocessingInk" xmlns:wne="http://schemas.microsoft.com/office/word/2006/wordml" xmlns:wps="http://schemas.microsoft.com/office/word/2010/wordprocessingShape" mc:Ignorable="w14 w15 wp14">
+<w:hdr xmlns:wpc="http://schemas.microsoft.com/office/word/2010/wordprocessingCanvas" xmlns:cx="http://schemas.microsoft.com/office/drawing/2014/chartex" xmlns:mc="http://schemas.openxmlformats.org/markup-compatibility/2006" xmlns:o="urn:schemas-microsoft-com:office:office" xmlns:r="http://schemas.openxmlformats.org/officeDocument/2006/relationships" xmlns:m="http://schemas.openxmlformats.org/officeDocument/2006/math" xmlns:v="urn:schemas-microsoft-com:vml" xmlns:wp14="http://schemas.microsoft.com/office/word/2010/wordprocessingDrawing" xmlns:wp="http://schemas.openxmlformats.org/drawingml/2006/wordprocessingDrawing" xmlns:w10="urn:schemas-microsoft-com:office:word" xmlns:w="http://schemas.openxmlformats.org/wordprocessingml/2006/main" xmlns:w14="http://schemas.microsoft.com/office/word/2010/wordml" xmlns:w15="http://schemas.microsoft.com/office/word/2012/wordml" xmlns:w16se="http://schemas.microsoft.com/office/word/2015/wordml/symex" xmlns:wpg="http://schemas.microsoft.com/office/word/2010/wordprocessingGroup" xmlns:wpi="http://schemas.microsoft.com/office/word/2010/wordprocessingInk" xmlns:wne="http://schemas.microsoft.com/office/word/2006/wordml" xmlns:wps="http://schemas.microsoft.com/office/word/2010/wordprocessingShape" mc:Ignorable="w14 w15 w16se wp14">
   <w:p>
     <w:pPr>
       <w:pStyle w:val="a3"/>
@@ -42078,8 +42871,8 @@
 </file>
 
 <file path=word/numbering.xml><?xml version="1.0" encoding="utf-8"?>
-<w:numbering xmlns:wpc="http://schemas.microsoft.com/office/word/2010/wordprocessingCanvas" xmlns:mo="http://schemas.microsoft.com/office/mac/office/2008/main" xmlns:mc="http://schemas.openxmlformats.org/markup-compatibility/2006" xmlns:mv="urn:schemas-microsoft-com:mac:vml" xmlns:o="urn:schemas-microsoft-com:office:office" xmlns:r="http://schemas.openxmlformats.org/officeDocument/2006/relationships" xmlns:m="http://schemas.openxmlformats.org/officeDocument/2006/math" xmlns:v="urn:schemas-microsoft-com:vml" xmlns:wp14="http://schemas.microsoft.com/office/word/2010/wordprocessingDrawing" xmlns:wp="http://schemas.openxmlformats.org/drawingml/2006/wordprocessingDrawing" xmlns:w10="urn:schemas-microsoft-com:office:word" xmlns:w="http://schemas.openxmlformats.org/wordprocessingml/2006/main" xmlns:w14="http://schemas.microsoft.com/office/word/2010/wordml" xmlns:w15="http://schemas.microsoft.com/office/word/2012/wordml" xmlns:wpg="http://schemas.microsoft.com/office/word/2010/wordprocessingGroup" xmlns:wpi="http://schemas.microsoft.com/office/word/2010/wordprocessingInk" xmlns:wne="http://schemas.microsoft.com/office/word/2006/wordml" xmlns:wps="http://schemas.microsoft.com/office/word/2010/wordprocessingShape" mc:Ignorable="w14 w15 wp14">
-  <w:abstractNum w:abstractNumId="0">
+<w:numbering xmlns:wpc="http://schemas.microsoft.com/office/word/2010/wordprocessingCanvas" xmlns:cx="http://schemas.microsoft.com/office/drawing/2014/chartex" xmlns:mc="http://schemas.openxmlformats.org/markup-compatibility/2006" xmlns:o="urn:schemas-microsoft-com:office:office" xmlns:r="http://schemas.openxmlformats.org/officeDocument/2006/relationships" xmlns:m="http://schemas.openxmlformats.org/officeDocument/2006/math" xmlns:v="urn:schemas-microsoft-com:vml" xmlns:wp14="http://schemas.microsoft.com/office/word/2010/wordprocessingDrawing" xmlns:wp="http://schemas.openxmlformats.org/drawingml/2006/wordprocessingDrawing" xmlns:w10="urn:schemas-microsoft-com:office:word" xmlns:w="http://schemas.openxmlformats.org/wordprocessingml/2006/main" xmlns:w14="http://schemas.microsoft.com/office/word/2010/wordml" xmlns:w15="http://schemas.microsoft.com/office/word/2012/wordml" xmlns:w16se="http://schemas.microsoft.com/office/word/2015/wordml/symex" xmlns:wpg="http://schemas.microsoft.com/office/word/2010/wordprocessingGroup" xmlns:wpi="http://schemas.microsoft.com/office/word/2010/wordprocessingInk" xmlns:wne="http://schemas.microsoft.com/office/word/2006/wordml" xmlns:wps="http://schemas.microsoft.com/office/word/2010/wordprocessingShape" mc:Ignorable="w14 w15 w16se wp14">
+  <w:abstractNum w:abstractNumId="0" w15:restartNumberingAfterBreak="0">
     <w:nsid w:val="0B433048"/>
     <w:multiLevelType w:val="hybridMultilevel"/>
     <w:tmpl w:val="D068B832"/>
@@ -42192,7 +42985,7 @@
       </w:rPr>
     </w:lvl>
   </w:abstractNum>
-  <w:abstractNum w:abstractNumId="1">
+  <w:abstractNum w:abstractNumId="1" w15:restartNumberingAfterBreak="0">
     <w:nsid w:val="0CF71809"/>
     <w:multiLevelType w:val="hybridMultilevel"/>
     <w:tmpl w:val="990E2BE8"/>
@@ -42305,7 +43098,7 @@
       </w:rPr>
     </w:lvl>
   </w:abstractNum>
-  <w:abstractNum w:abstractNumId="2">
+  <w:abstractNum w:abstractNumId="2" w15:restartNumberingAfterBreak="0">
     <w:nsid w:val="103733A8"/>
     <w:multiLevelType w:val="hybridMultilevel"/>
     <w:tmpl w:val="E744C5B8"/>
@@ -42391,7 +43184,7 @@
       </w:pPr>
     </w:lvl>
   </w:abstractNum>
-  <w:abstractNum w:abstractNumId="3">
+  <w:abstractNum w:abstractNumId="3" w15:restartNumberingAfterBreak="0">
     <w:nsid w:val="22991348"/>
     <w:multiLevelType w:val="hybridMultilevel"/>
     <w:tmpl w:val="DAF2F48A"/>
@@ -42477,7 +43270,7 @@
       </w:pPr>
     </w:lvl>
   </w:abstractNum>
-  <w:abstractNum w:abstractNumId="4">
+  <w:abstractNum w:abstractNumId="4" w15:restartNumberingAfterBreak="0">
     <w:nsid w:val="2D07294E"/>
     <w:multiLevelType w:val="hybridMultilevel"/>
     <w:tmpl w:val="A0D0D7E2"/>
@@ -42590,7 +43383,7 @@
       </w:rPr>
     </w:lvl>
   </w:abstractNum>
-  <w:abstractNum w:abstractNumId="5">
+  <w:abstractNum w:abstractNumId="5" w15:restartNumberingAfterBreak="0">
     <w:nsid w:val="37E05C88"/>
     <w:multiLevelType w:val="hybridMultilevel"/>
     <w:tmpl w:val="0AF6D434"/>
@@ -42676,13 +43469,13 @@
       </w:pPr>
     </w:lvl>
   </w:abstractNum>
-  <w:abstractNum w:abstractNumId="6">
+  <w:abstractNum w:abstractNumId="6" w15:restartNumberingAfterBreak="0">
     <w:nsid w:val="4FE82C2A"/>
     <w:multiLevelType w:val="multilevel"/>
     <w:tmpl w:val="90B4B55E"/>
     <w:numStyleLink w:val="Neo"/>
   </w:abstractNum>
-  <w:abstractNum w:abstractNumId="7">
+  <w:abstractNum w:abstractNumId="7" w15:restartNumberingAfterBreak="0">
     <w:nsid w:val="68CF2D1E"/>
     <w:multiLevelType w:val="multilevel"/>
     <w:tmpl w:val="90B4B55E"/>
@@ -42805,7 +43598,7 @@
       </w:rPr>
     </w:lvl>
   </w:abstractNum>
-  <w:abstractNum w:abstractNumId="8">
+  <w:abstractNum w:abstractNumId="8" w15:restartNumberingAfterBreak="0">
     <w:nsid w:val="6AC6042B"/>
     <w:multiLevelType w:val="hybridMultilevel"/>
     <w:tmpl w:val="59C67890"/>
@@ -42918,7 +43711,7 @@
       </w:rPr>
     </w:lvl>
   </w:abstractNum>
-  <w:abstractNum w:abstractNumId="9">
+  <w:abstractNum w:abstractNumId="9" w15:restartNumberingAfterBreak="0">
     <w:nsid w:val="6B0574D1"/>
     <w:multiLevelType w:val="hybridMultilevel"/>
     <w:tmpl w:val="78A0183A"/>
@@ -43031,7 +43824,7 @@
       </w:rPr>
     </w:lvl>
   </w:abstractNum>
-  <w:abstractNum w:abstractNumId="10">
+  <w:abstractNum w:abstractNumId="10" w15:restartNumberingAfterBreak="0">
     <w:nsid w:val="6B3A5C66"/>
     <w:multiLevelType w:val="hybridMultilevel"/>
     <w:tmpl w:val="E976F610"/>
@@ -43117,7 +43910,7 @@
       </w:pPr>
     </w:lvl>
   </w:abstractNum>
-  <w:abstractNum w:abstractNumId="11">
+  <w:abstractNum w:abstractNumId="11" w15:restartNumberingAfterBreak="0">
     <w:nsid w:val="6E447E9C"/>
     <w:multiLevelType w:val="hybridMultilevel"/>
     <w:tmpl w:val="D652A4E0"/>
@@ -43203,7 +43996,7 @@
       </w:pPr>
     </w:lvl>
   </w:abstractNum>
-  <w:abstractNum w:abstractNumId="12">
+  <w:abstractNum w:abstractNumId="12" w15:restartNumberingAfterBreak="0">
     <w:nsid w:val="74AE093D"/>
     <w:multiLevelType w:val="hybridMultilevel"/>
     <w:tmpl w:val="53A0751A"/>
@@ -43326,7 +44119,7 @@
       </w:pPr>
     </w:lvl>
   </w:abstractNum>
-  <w:abstractNum w:abstractNumId="13">
+  <w:abstractNum w:abstractNumId="13" w15:restartNumberingAfterBreak="0">
     <w:nsid w:val="74DF5ACD"/>
     <w:multiLevelType w:val="hybridMultilevel"/>
     <w:tmpl w:val="5CFED120"/>
@@ -43492,7 +44285,7 @@
 </file>
 
 <file path=word/styles.xml><?xml version="1.0" encoding="utf-8"?>
-<w:styles xmlns:mc="http://schemas.openxmlformats.org/markup-compatibility/2006" xmlns:r="http://schemas.openxmlformats.org/officeDocument/2006/relationships" xmlns:w="http://schemas.openxmlformats.org/wordprocessingml/2006/main" xmlns:w14="http://schemas.microsoft.com/office/word/2010/wordml" xmlns:w15="http://schemas.microsoft.com/office/word/2012/wordml" mc:Ignorable="w14 w15">
+<w:styles xmlns:mc="http://schemas.openxmlformats.org/markup-compatibility/2006" xmlns:r="http://schemas.openxmlformats.org/officeDocument/2006/relationships" xmlns:w="http://schemas.openxmlformats.org/wordprocessingml/2006/main" xmlns:w14="http://schemas.microsoft.com/office/word/2010/wordml" xmlns:w15="http://schemas.microsoft.com/office/word/2012/wordml" xmlns:w16se="http://schemas.microsoft.com/office/word/2015/wordml/symex" mc:Ignorable="w14 w15 w16se">
   <w:docDefaults>
     <w:rPrDefault>
       <w:rPr>
@@ -43508,7 +44301,7 @@
       </w:pPr>
     </w:pPrDefault>
   </w:docDefaults>
-  <w:latentStyles w:defLockedState="0" w:defUIPriority="99" w:defSemiHidden="0" w:defUnhideWhenUsed="0" w:defQFormat="0" w:count="380">
+  <w:latentStyles w:defLockedState="0" w:defUIPriority="99" w:defSemiHidden="0" w:defUnhideWhenUsed="0" w:defQFormat="0" w:count="371">
     <w:lsdException w:name="Normal" w:uiPriority="0" w:qFormat="1"/>
     <w:lsdException w:name="heading 1" w:uiPriority="0" w:qFormat="1"/>
     <w:lsdException w:name="heading 2" w:semiHidden="1" w:uiPriority="0" w:unhideWhenUsed="1" w:qFormat="1"/>
@@ -44188,7 +44981,7 @@
     </w:rPr>
   </w:style>
   <w:style w:type="character" w:customStyle="1" w:styleId="a4">
-    <w:name w:val="页眉字符"/>
+    <w:name w:val="页眉 字符"/>
     <w:basedOn w:val="a0"/>
     <w:link w:val="a3"/>
     <w:uiPriority w:val="99"/>
@@ -44214,7 +45007,7 @@
     </w:rPr>
   </w:style>
   <w:style w:type="character" w:customStyle="1" w:styleId="a6">
-    <w:name w:val="页脚字符"/>
+    <w:name w:val="页脚 字符"/>
     <w:basedOn w:val="a0"/>
     <w:link w:val="a5"/>
     <w:uiPriority w:val="99"/>
@@ -44231,7 +45024,7 @@
     </w:pPr>
   </w:style>
   <w:style w:type="character" w:customStyle="1" w:styleId="11">
-    <w:name w:val="标题 1字符"/>
+    <w:name w:val="标题 1 字符"/>
     <w:basedOn w:val="a0"/>
     <w:link w:val="1"/>
     <w:rsid w:val="009825F7"/>
@@ -44244,7 +45037,7 @@
     </w:rPr>
   </w:style>
   <w:style w:type="character" w:customStyle="1" w:styleId="20">
-    <w:name w:val="标题 2字符"/>
+    <w:name w:val="标题 2 字符"/>
     <w:basedOn w:val="a0"/>
     <w:link w:val="2"/>
     <w:rsid w:val="009825F7"/>
@@ -44257,7 +45050,7 @@
     </w:rPr>
   </w:style>
   <w:style w:type="character" w:customStyle="1" w:styleId="30">
-    <w:name w:val="标题 3字符"/>
+    <w:name w:val="标题 3 字符"/>
     <w:basedOn w:val="a0"/>
     <w:link w:val="3"/>
     <w:rsid w:val="009825F7"/>
@@ -44269,7 +45062,7 @@
     </w:rPr>
   </w:style>
   <w:style w:type="character" w:customStyle="1" w:styleId="40">
-    <w:name w:val="标题 4字符"/>
+    <w:name w:val="标题 4 字符"/>
     <w:basedOn w:val="a0"/>
     <w:link w:val="4"/>
     <w:rsid w:val="009825F7"/>
@@ -44283,7 +45076,7 @@
     </w:rPr>
   </w:style>
   <w:style w:type="character" w:customStyle="1" w:styleId="50">
-    <w:name w:val="标题 5字符"/>
+    <w:name w:val="标题 5 字符"/>
     <w:basedOn w:val="a0"/>
     <w:link w:val="5"/>
     <w:uiPriority w:val="9"/>
@@ -44295,7 +45088,7 @@
     </w:rPr>
   </w:style>
   <w:style w:type="character" w:customStyle="1" w:styleId="60">
-    <w:name w:val="标题 6字符"/>
+    <w:name w:val="标题 6 字符"/>
     <w:basedOn w:val="a0"/>
     <w:link w:val="6"/>
     <w:uiPriority w:val="9"/>
@@ -44310,7 +45103,7 @@
     </w:rPr>
   </w:style>
   <w:style w:type="character" w:customStyle="1" w:styleId="70">
-    <w:name w:val="标题 7字符"/>
+    <w:name w:val="标题 7 字符"/>
     <w:basedOn w:val="a0"/>
     <w:link w:val="7"/>
     <w:uiPriority w:val="9"/>
@@ -44325,7 +45118,7 @@
     </w:rPr>
   </w:style>
   <w:style w:type="character" w:customStyle="1" w:styleId="80">
-    <w:name w:val="标题 8字符"/>
+    <w:name w:val="标题 8 字符"/>
     <w:basedOn w:val="a0"/>
     <w:link w:val="8"/>
     <w:uiPriority w:val="9"/>
@@ -44339,7 +45132,7 @@
     </w:rPr>
   </w:style>
   <w:style w:type="character" w:customStyle="1" w:styleId="90">
-    <w:name w:val="标题 9字符"/>
+    <w:name w:val="标题 9 字符"/>
     <w:basedOn w:val="a0"/>
     <w:link w:val="9"/>
     <w:uiPriority w:val="9"/>
@@ -44379,7 +45172,7 @@
     </w:rPr>
   </w:style>
   <w:style w:type="character" w:customStyle="1" w:styleId="a8">
-    <w:name w:val="标题字符"/>
+    <w:name w:val="标题 字符"/>
     <w:basedOn w:val="a0"/>
     <w:link w:val="a7"/>
     <w:uiPriority w:val="10"/>
@@ -44414,7 +45207,7 @@
     </w:rPr>
   </w:style>
   <w:style w:type="character" w:customStyle="1" w:styleId="aa">
-    <w:name w:val="副标题字符"/>
+    <w:name w:val="副标题 字符"/>
     <w:basedOn w:val="a0"/>
     <w:link w:val="a9"/>
     <w:uiPriority w:val="11"/>
@@ -44495,7 +45288,7 @@
     </w:rPr>
   </w:style>
   <w:style w:type="character" w:customStyle="1" w:styleId="af0">
-    <w:name w:val="脚注文本字符"/>
+    <w:name w:val="脚注文本 字符"/>
     <w:basedOn w:val="a0"/>
     <w:link w:val="af1"/>
     <w:rsid w:val="00210040"/>
@@ -44652,7 +45445,7 @@
     </w:rPr>
   </w:style>
   <w:style w:type="character" w:customStyle="1" w:styleId="af6">
-    <w:name w:val="正文文本字符"/>
+    <w:name w:val="正文文本 字符"/>
     <w:basedOn w:val="a0"/>
     <w:link w:val="af5"/>
     <w:semiHidden/>
@@ -44744,7 +45537,7 @@
     </w:rPr>
   </w:style>
   <w:style w:type="character" w:customStyle="1" w:styleId="af9">
-    <w:name w:val="文档结构图字符"/>
+    <w:name w:val="文档结构图 字符"/>
     <w:basedOn w:val="a0"/>
     <w:link w:val="af8"/>
     <w:semiHidden/>
@@ -44771,7 +45564,6 @@
       <w:sz w:val="21"/>
     </w:rPr>
     <w:tblPr>
-      <w:tblInd w:w="0" w:type="dxa"/>
       <w:tblBorders>
         <w:top w:val="single" w:sz="4" w:space="0" w:color="000000"/>
         <w:left w:val="single" w:sz="4" w:space="0" w:color="000000"/>
@@ -44780,12 +45572,6 @@
         <w:insideH w:val="single" w:sz="4" w:space="0" w:color="000000"/>
         <w:insideV w:val="single" w:sz="4" w:space="0" w:color="000000"/>
       </w:tblBorders>
-      <w:tblCellMar>
-        <w:top w:w="0" w:type="dxa"/>
-        <w:left w:w="108" w:type="dxa"/>
-        <w:bottom w:w="0" w:type="dxa"/>
-        <w:right w:w="108" w:type="dxa"/>
-      </w:tblCellMar>
     </w:tblPr>
   </w:style>
   <w:style w:type="paragraph" w:styleId="afb">
@@ -44803,7 +45589,7 @@
       <w:szCs w:val="22"/>
     </w:rPr>
   </w:style>
-  <w:style w:type="paragraph" w:styleId="afc">
+  <w:style w:type="paragraph" w:styleId="TOC">
     <w:name w:val="TOC Heading"/>
     <w:basedOn w:val="1"/>
     <w:next w:val="a"/>
@@ -44912,7 +45698,7 @@
       <w:szCs w:val="18"/>
     </w:rPr>
   </w:style>
-  <w:style w:type="paragraph" w:styleId="afd">
+  <w:style w:type="paragraph" w:styleId="afc">
     <w:name w:val="table of figures"/>
     <w:basedOn w:val="a"/>
     <w:next w:val="a"/>
@@ -44930,7 +45716,7 @@
     </w:rPr>
   </w:style>
   <w:style w:type="character" w:customStyle="1" w:styleId="ac">
-    <w:name w:val="列出段落字符"/>
+    <w:name w:val="列出段落 字符"/>
     <w:basedOn w:val="a0"/>
     <w:link w:val="ab"/>
     <w:rsid w:val="00545D78"/>
@@ -44939,7 +45725,7 @@
       <w:sz w:val="24"/>
     </w:rPr>
   </w:style>
-  <w:style w:type="paragraph" w:customStyle="1" w:styleId="afe">
+  <w:style w:type="paragraph" w:customStyle="1" w:styleId="afd">
     <w:name w:val="正文无缩进"/>
     <w:basedOn w:val="a"/>
     <w:qFormat/>
@@ -44959,7 +45745,7 @@
     <w:basedOn w:val="a0"/>
     <w:rsid w:val="006A2FA6"/>
   </w:style>
-  <w:style w:type="character" w:styleId="aff">
+  <w:style w:type="character" w:styleId="afe">
     <w:name w:val="Placeholder Text"/>
     <w:basedOn w:val="a0"/>
     <w:uiPriority w:val="99"/>
@@ -45202,7 +45988,7 @@
 </file>
 
 <file path=customXml/itemProps1.xml><?xml version="1.0" encoding="utf-8"?>
-<ds:datastoreItem xmlns:ds="http://schemas.openxmlformats.org/officeDocument/2006/customXml" ds:itemID="{B58857E9-F987-3845-A7FD-E27B89B72C4A}">
+<ds:datastoreItem xmlns:ds="http://schemas.openxmlformats.org/officeDocument/2006/customXml" ds:itemID="{721E2F72-8895-4611-9E0D-9BF7664AF33A}">
   <ds:schemaRefs>
     <ds:schemaRef ds:uri="http://schemas.openxmlformats.org/officeDocument/2006/bibliography"/>
   </ds:schemaRefs>

--- a/林泽琦-综合考试报告.docx
+++ b/林泽琦-综合考试报告.docx
@@ -1142,7 +1142,7 @@
         </w:numPr>
         <w:jc w:val="center"/>
       </w:pPr>
-      <w:bookmarkStart w:id="0" w:name="_Toc477334968"/>
+      <w:bookmarkStart w:id="0" w:name="_Toc477859794"/>
       <w:r>
         <w:rPr>
           <w:rFonts w:hint="eastAsia"/>
@@ -1212,7 +1212,7 @@
           <w:numId w:val="0"/>
         </w:numPr>
       </w:pPr>
-      <w:bookmarkStart w:id="1" w:name="_Toc477334969"/>
+      <w:bookmarkStart w:id="1" w:name="_Toc477859795"/>
       <w:r>
         <w:rPr>
           <w:rFonts w:hint="eastAsia"/>
@@ -1236,8 +1236,8 @@
           <w:caps w:val="0"/>
           <w:noProof/>
           <w:kern w:val="2"/>
-          <w:sz w:val="24"/>
-          <w:szCs w:val="24"/>
+          <w:sz w:val="21"/>
+          <w:szCs w:val="22"/>
         </w:rPr>
       </w:pPr>
       <w:r>
@@ -1258,11 +1258,10 @@
       <w:r>
         <w:fldChar w:fldCharType="separate"/>
       </w:r>
-      <w:hyperlink w:anchor="_Toc477334968" w:history="1">
+      <w:hyperlink w:anchor="_Toc477859794" w:history="1">
         <w:r>
           <w:rPr>
             <w:rStyle w:val="af3"/>
-            <w:rFonts w:hint="eastAsia"/>
             <w:noProof/>
           </w:rPr>
           <w:t>摘</w:t>
@@ -1275,15 +1274,14 @@
             <w:caps w:val="0"/>
             <w:noProof/>
             <w:kern w:val="2"/>
-            <w:sz w:val="24"/>
-            <w:szCs w:val="24"/>
+            <w:sz w:val="21"/>
+            <w:szCs w:val="22"/>
           </w:rPr>
           <w:tab/>
         </w:r>
         <w:r>
           <w:rPr>
             <w:rStyle w:val="af3"/>
-            <w:rFonts w:hint="eastAsia"/>
             <w:noProof/>
           </w:rPr>
           <w:t>要</w:t>
@@ -1307,7 +1305,7 @@
             <w:noProof/>
             <w:webHidden/>
           </w:rPr>
-          <w:instrText xml:space="preserve"> PAGEREF _Toc477334968 \h </w:instrText>
+          <w:instrText xml:space="preserve"> PAGEREF _Toc477859794 \h </w:instrText>
         </w:r>
         <w:r>
           <w:rPr>
@@ -1351,15 +1349,14 @@
           <w:caps w:val="0"/>
           <w:noProof/>
           <w:kern w:val="2"/>
-          <w:sz w:val="24"/>
-          <w:szCs w:val="24"/>
-        </w:rPr>
-      </w:pPr>
-      <w:hyperlink w:anchor="_Toc477334969" w:history="1">
+          <w:sz w:val="21"/>
+          <w:szCs w:val="22"/>
+        </w:rPr>
+      </w:pPr>
+      <w:hyperlink w:anchor="_Toc477859795" w:history="1">
         <w:r>
           <w:rPr>
             <w:rStyle w:val="af3"/>
-            <w:rFonts w:hint="eastAsia"/>
             <w:noProof/>
           </w:rPr>
           <w:t>目录</w:t>
@@ -1383,7 +1380,7 @@
             <w:noProof/>
             <w:webHidden/>
           </w:rPr>
-          <w:instrText xml:space="preserve"> PAGEREF _Toc477334969 \h </w:instrText>
+          <w:instrText xml:space="preserve"> PAGEREF _Toc477859795 \h </w:instrText>
         </w:r>
         <w:r>
           <w:rPr>
@@ -1427,15 +1424,14 @@
           <w:caps w:val="0"/>
           <w:noProof/>
           <w:kern w:val="2"/>
-          <w:sz w:val="24"/>
-          <w:szCs w:val="24"/>
-        </w:rPr>
-      </w:pPr>
-      <w:hyperlink w:anchor="_Toc477334970" w:history="1">
+          <w:sz w:val="21"/>
+          <w:szCs w:val="22"/>
+        </w:rPr>
+      </w:pPr>
+      <w:hyperlink w:anchor="_Toc477859796" w:history="1">
         <w:r>
           <w:rPr>
             <w:rStyle w:val="af3"/>
-            <w:rFonts w:hint="eastAsia"/>
             <w:noProof/>
           </w:rPr>
           <w:t>图表目录</w:t>
@@ -1459,7 +1455,7 @@
             <w:noProof/>
             <w:webHidden/>
           </w:rPr>
-          <w:instrText xml:space="preserve"> PAGEREF _Toc477334970 \h </w:instrText>
+          <w:instrText xml:space="preserve"> PAGEREF _Toc477859796 \h </w:instrText>
         </w:r>
         <w:r>
           <w:rPr>
@@ -1504,11 +1500,11 @@
           <w:caps w:val="0"/>
           <w:noProof/>
           <w:kern w:val="2"/>
-          <w:sz w:val="24"/>
-          <w:szCs w:val="24"/>
-        </w:rPr>
-      </w:pPr>
-      <w:hyperlink w:anchor="_Toc477334971" w:history="1">
+          <w:sz w:val="21"/>
+          <w:szCs w:val="22"/>
+        </w:rPr>
+      </w:pPr>
+      <w:hyperlink w:anchor="_Toc477859797" w:history="1">
         <w:r>
           <w:rPr>
             <w:rStyle w:val="af3"/>
@@ -1524,15 +1520,14 @@
             <w:caps w:val="0"/>
             <w:noProof/>
             <w:kern w:val="2"/>
-            <w:sz w:val="24"/>
-            <w:szCs w:val="24"/>
+            <w:sz w:val="21"/>
+            <w:szCs w:val="22"/>
           </w:rPr>
           <w:tab/>
         </w:r>
         <w:r>
           <w:rPr>
             <w:rStyle w:val="af3"/>
-            <w:rFonts w:hint="eastAsia"/>
             <w:noProof/>
           </w:rPr>
           <w:t>特征定位技术</w:t>
@@ -1556,7 +1551,7 @@
             <w:noProof/>
             <w:webHidden/>
           </w:rPr>
-          <w:instrText xml:space="preserve"> PAGEREF _Toc477334971 \h </w:instrText>
+          <w:instrText xml:space="preserve"> PAGEREF _Toc477859797 \h </w:instrText>
         </w:r>
         <w:r>
           <w:rPr>
@@ -1599,11 +1594,11 @@
           <w:smallCaps w:val="0"/>
           <w:noProof/>
           <w:kern w:val="2"/>
-          <w:sz w:val="24"/>
-          <w:szCs w:val="24"/>
-        </w:rPr>
-      </w:pPr>
-      <w:hyperlink w:anchor="_Toc477334972" w:history="1">
+          <w:sz w:val="21"/>
+          <w:szCs w:val="22"/>
+        </w:rPr>
+      </w:pPr>
+      <w:hyperlink w:anchor="_Toc477859798" w:history="1">
         <w:r>
           <w:rPr>
             <w:rStyle w:val="af3"/>
@@ -1617,15 +1612,14 @@
             <w:smallCaps w:val="0"/>
             <w:noProof/>
             <w:kern w:val="2"/>
-            <w:sz w:val="24"/>
-            <w:szCs w:val="24"/>
+            <w:sz w:val="21"/>
+            <w:szCs w:val="22"/>
           </w:rPr>
           <w:tab/>
         </w:r>
         <w:r>
           <w:rPr>
             <w:rStyle w:val="af3"/>
-            <w:rFonts w:hint="eastAsia"/>
             <w:noProof/>
           </w:rPr>
           <w:t>背景</w:t>
@@ -1649,7 +1643,7 @@
             <w:noProof/>
             <w:webHidden/>
           </w:rPr>
-          <w:instrText xml:space="preserve"> PAGEREF _Toc477334972 \h </w:instrText>
+          <w:instrText xml:space="preserve"> PAGEREF _Toc477859798 \h </w:instrText>
         </w:r>
         <w:r>
           <w:rPr>
@@ -1692,11 +1686,11 @@
           <w:smallCaps w:val="0"/>
           <w:noProof/>
           <w:kern w:val="2"/>
-          <w:sz w:val="24"/>
-          <w:szCs w:val="24"/>
-        </w:rPr>
-      </w:pPr>
-      <w:hyperlink w:anchor="_Toc477334973" w:history="1">
+          <w:sz w:val="21"/>
+          <w:szCs w:val="22"/>
+        </w:rPr>
+      </w:pPr>
+      <w:hyperlink w:anchor="_Toc477859799" w:history="1">
         <w:r>
           <w:rPr>
             <w:rStyle w:val="af3"/>
@@ -1710,15 +1704,14 @@
             <w:smallCaps w:val="0"/>
             <w:noProof/>
             <w:kern w:val="2"/>
-            <w:sz w:val="24"/>
-            <w:szCs w:val="24"/>
+            <w:sz w:val="21"/>
+            <w:szCs w:val="22"/>
           </w:rPr>
           <w:tab/>
         </w:r>
         <w:r>
           <w:rPr>
             <w:rStyle w:val="af3"/>
-            <w:rFonts w:hint="eastAsia"/>
             <w:noProof/>
           </w:rPr>
           <w:t>特征定位</w:t>
@@ -1742,7 +1735,7 @@
             <w:noProof/>
             <w:webHidden/>
           </w:rPr>
-          <w:instrText xml:space="preserve"> PAGEREF _Toc477334973 \h </w:instrText>
+          <w:instrText xml:space="preserve"> PAGEREF _Toc477859799 \h </w:instrText>
         </w:r>
         <w:r>
           <w:rPr>
@@ -1786,11 +1779,11 @@
           <w:iCs w:val="0"/>
           <w:noProof/>
           <w:kern w:val="2"/>
-          <w:sz w:val="24"/>
-          <w:szCs w:val="24"/>
-        </w:rPr>
-      </w:pPr>
-      <w:hyperlink w:anchor="_Toc477334974" w:history="1">
+          <w:sz w:val="21"/>
+          <w:szCs w:val="22"/>
+        </w:rPr>
+      </w:pPr>
+      <w:hyperlink w:anchor="_Toc477859800" w:history="1">
         <w:r>
           <w:rPr>
             <w:rStyle w:val="af3"/>
@@ -1805,15 +1798,14 @@
             <w:iCs w:val="0"/>
             <w:noProof/>
             <w:kern w:val="2"/>
-            <w:sz w:val="24"/>
-            <w:szCs w:val="24"/>
+            <w:sz w:val="21"/>
+            <w:szCs w:val="22"/>
           </w:rPr>
           <w:tab/>
         </w:r>
         <w:r>
           <w:rPr>
             <w:rStyle w:val="af3"/>
-            <w:rFonts w:hint="eastAsia"/>
             <w:noProof/>
           </w:rPr>
           <w:t>特征</w:t>
@@ -1837,7 +1829,7 @@
             <w:noProof/>
             <w:webHidden/>
           </w:rPr>
-          <w:instrText xml:space="preserve"> PAGEREF _Toc477334974 \h </w:instrText>
+          <w:instrText xml:space="preserve"> PAGEREF _Toc477859800 \h </w:instrText>
         </w:r>
         <w:r>
           <w:rPr>
@@ -1881,11 +1873,11 @@
           <w:iCs w:val="0"/>
           <w:noProof/>
           <w:kern w:val="2"/>
-          <w:sz w:val="24"/>
-          <w:szCs w:val="24"/>
-        </w:rPr>
-      </w:pPr>
-      <w:hyperlink w:anchor="_Toc477334975" w:history="1">
+          <w:sz w:val="21"/>
+          <w:szCs w:val="22"/>
+        </w:rPr>
+      </w:pPr>
+      <w:hyperlink w:anchor="_Toc477859801" w:history="1">
         <w:r>
           <w:rPr>
             <w:rStyle w:val="af3"/>
@@ -1900,15 +1892,14 @@
             <w:iCs w:val="0"/>
             <w:noProof/>
             <w:kern w:val="2"/>
-            <w:sz w:val="24"/>
-            <w:szCs w:val="24"/>
+            <w:sz w:val="21"/>
+            <w:szCs w:val="22"/>
           </w:rPr>
           <w:tab/>
         </w:r>
         <w:r>
           <w:rPr>
             <w:rStyle w:val="af3"/>
-            <w:rFonts w:hint="eastAsia"/>
             <w:noProof/>
           </w:rPr>
           <w:t>特征定位</w:t>
@@ -1932,7 +1923,7 @@
             <w:noProof/>
             <w:webHidden/>
           </w:rPr>
-          <w:instrText xml:space="preserve"> PAGEREF _Toc477334975 \h </w:instrText>
+          <w:instrText xml:space="preserve"> PAGEREF _Toc477859801 \h </w:instrText>
         </w:r>
         <w:r>
           <w:rPr>
@@ -1976,11 +1967,11 @@
           <w:iCs w:val="0"/>
           <w:noProof/>
           <w:kern w:val="2"/>
-          <w:sz w:val="24"/>
-          <w:szCs w:val="24"/>
-        </w:rPr>
-      </w:pPr>
-      <w:hyperlink w:anchor="_Toc477334976" w:history="1">
+          <w:sz w:val="21"/>
+          <w:szCs w:val="22"/>
+        </w:rPr>
+      </w:pPr>
+      <w:hyperlink w:anchor="_Toc477859802" w:history="1">
         <w:r>
           <w:rPr>
             <w:rStyle w:val="af3"/>
@@ -1995,15 +1986,14 @@
             <w:iCs w:val="0"/>
             <w:noProof/>
             <w:kern w:val="2"/>
-            <w:sz w:val="24"/>
-            <w:szCs w:val="24"/>
+            <w:sz w:val="21"/>
+            <w:szCs w:val="22"/>
           </w:rPr>
           <w:tab/>
         </w:r>
         <w:r>
           <w:rPr>
             <w:rStyle w:val="af3"/>
-            <w:rFonts w:hint="eastAsia"/>
             <w:noProof/>
           </w:rPr>
           <w:t>特征定位的输入</w:t>
@@ -2027,7 +2017,7 @@
             <w:noProof/>
             <w:webHidden/>
           </w:rPr>
-          <w:instrText xml:space="preserve"> PAGEREF _Toc477334976 \h </w:instrText>
+          <w:instrText xml:space="preserve"> PAGEREF _Toc477859802 \h </w:instrText>
         </w:r>
         <w:r>
           <w:rPr>
@@ -2071,11 +2061,11 @@
           <w:iCs w:val="0"/>
           <w:noProof/>
           <w:kern w:val="2"/>
-          <w:sz w:val="24"/>
-          <w:szCs w:val="24"/>
-        </w:rPr>
-      </w:pPr>
-      <w:hyperlink w:anchor="_Toc477334977" w:history="1">
+          <w:sz w:val="21"/>
+          <w:szCs w:val="22"/>
+        </w:rPr>
+      </w:pPr>
+      <w:hyperlink w:anchor="_Toc477859803" w:history="1">
         <w:r>
           <w:rPr>
             <w:rStyle w:val="af3"/>
@@ -2090,15 +2080,14 @@
             <w:iCs w:val="0"/>
             <w:noProof/>
             <w:kern w:val="2"/>
-            <w:sz w:val="24"/>
-            <w:szCs w:val="24"/>
+            <w:sz w:val="21"/>
+            <w:szCs w:val="22"/>
           </w:rPr>
           <w:tab/>
         </w:r>
         <w:r>
           <w:rPr>
             <w:rStyle w:val="af3"/>
-            <w:rFonts w:hint="eastAsia"/>
             <w:noProof/>
           </w:rPr>
           <w:t>特征定位的输出</w:t>
@@ -2122,7 +2111,7 @@
             <w:noProof/>
             <w:webHidden/>
           </w:rPr>
-          <w:instrText xml:space="preserve"> PAGEREF _Toc477334977 \h </w:instrText>
+          <w:instrText xml:space="preserve"> PAGEREF _Toc477859803 \h </w:instrText>
         </w:r>
         <w:r>
           <w:rPr>
@@ -2166,11 +2155,11 @@
           <w:iCs w:val="0"/>
           <w:noProof/>
           <w:kern w:val="2"/>
-          <w:sz w:val="24"/>
-          <w:szCs w:val="24"/>
-        </w:rPr>
-      </w:pPr>
-      <w:hyperlink w:anchor="_Toc477334978" w:history="1">
+          <w:sz w:val="21"/>
+          <w:szCs w:val="22"/>
+        </w:rPr>
+      </w:pPr>
+      <w:hyperlink w:anchor="_Toc477859804" w:history="1">
         <w:r>
           <w:rPr>
             <w:rStyle w:val="af3"/>
@@ -2185,15 +2174,14 @@
             <w:iCs w:val="0"/>
             <w:noProof/>
             <w:kern w:val="2"/>
-            <w:sz w:val="24"/>
-            <w:szCs w:val="24"/>
+            <w:sz w:val="21"/>
+            <w:szCs w:val="22"/>
           </w:rPr>
           <w:tab/>
         </w:r>
         <w:r>
           <w:rPr>
             <w:rStyle w:val="af3"/>
-            <w:rFonts w:hint="eastAsia"/>
             <w:noProof/>
           </w:rPr>
           <w:t>相关研究领域</w:t>
@@ -2217,7 +2205,7 @@
             <w:noProof/>
             <w:webHidden/>
           </w:rPr>
-          <w:instrText xml:space="preserve"> PAGEREF _Toc477334978 \h </w:instrText>
+          <w:instrText xml:space="preserve"> PAGEREF _Toc477859804 \h </w:instrText>
         </w:r>
         <w:r>
           <w:rPr>
@@ -2261,11 +2249,11 @@
           <w:iCs w:val="0"/>
           <w:noProof/>
           <w:kern w:val="2"/>
-          <w:sz w:val="24"/>
-          <w:szCs w:val="24"/>
-        </w:rPr>
-      </w:pPr>
-      <w:hyperlink w:anchor="_Toc477334979" w:history="1">
+          <w:sz w:val="21"/>
+          <w:szCs w:val="22"/>
+        </w:rPr>
+      </w:pPr>
+      <w:hyperlink w:anchor="_Toc477859805" w:history="1">
         <w:r>
           <w:rPr>
             <w:rStyle w:val="af3"/>
@@ -2280,15 +2268,14 @@
             <w:iCs w:val="0"/>
             <w:noProof/>
             <w:kern w:val="2"/>
-            <w:sz w:val="24"/>
-            <w:szCs w:val="24"/>
+            <w:sz w:val="21"/>
+            <w:szCs w:val="22"/>
           </w:rPr>
           <w:tab/>
         </w:r>
         <w:r>
           <w:rPr>
             <w:rStyle w:val="af3"/>
-            <w:rFonts w:hint="eastAsia"/>
             <w:noProof/>
           </w:rPr>
           <w:t>特征定位技术分类</w:t>
@@ -2312,7 +2299,7 @@
             <w:noProof/>
             <w:webHidden/>
           </w:rPr>
-          <w:instrText xml:space="preserve"> PAGEREF _Toc477334979 \h </w:instrText>
+          <w:instrText xml:space="preserve"> PAGEREF _Toc477859805 \h </w:instrText>
         </w:r>
         <w:r>
           <w:rPr>
@@ -2355,11 +2342,11 @@
           <w:smallCaps w:val="0"/>
           <w:noProof/>
           <w:kern w:val="2"/>
-          <w:sz w:val="24"/>
-          <w:szCs w:val="24"/>
-        </w:rPr>
-      </w:pPr>
-      <w:hyperlink w:anchor="_Toc477334980" w:history="1">
+          <w:sz w:val="21"/>
+          <w:szCs w:val="22"/>
+        </w:rPr>
+      </w:pPr>
+      <w:hyperlink w:anchor="_Toc477859806" w:history="1">
         <w:r>
           <w:rPr>
             <w:rStyle w:val="af3"/>
@@ -2373,15 +2360,14 @@
             <w:smallCaps w:val="0"/>
             <w:noProof/>
             <w:kern w:val="2"/>
-            <w:sz w:val="24"/>
-            <w:szCs w:val="24"/>
+            <w:sz w:val="21"/>
+            <w:szCs w:val="22"/>
           </w:rPr>
           <w:tab/>
         </w:r>
         <w:r>
           <w:rPr>
             <w:rStyle w:val="af3"/>
-            <w:rFonts w:hint="eastAsia"/>
             <w:noProof/>
           </w:rPr>
           <w:t>研究现状</w:t>
@@ -2405,7 +2391,7 @@
             <w:noProof/>
             <w:webHidden/>
           </w:rPr>
-          <w:instrText xml:space="preserve"> PAGEREF _Toc477334980 \h </w:instrText>
+          <w:instrText xml:space="preserve"> PAGEREF _Toc477859806 \h </w:instrText>
         </w:r>
         <w:r>
           <w:rPr>
@@ -2449,11 +2435,11 @@
           <w:iCs w:val="0"/>
           <w:noProof/>
           <w:kern w:val="2"/>
-          <w:sz w:val="24"/>
-          <w:szCs w:val="24"/>
-        </w:rPr>
-      </w:pPr>
-      <w:hyperlink w:anchor="_Toc477334981" w:history="1">
+          <w:sz w:val="21"/>
+          <w:szCs w:val="22"/>
+        </w:rPr>
+      </w:pPr>
+      <w:hyperlink w:anchor="_Toc477859807" w:history="1">
         <w:r>
           <w:rPr>
             <w:rStyle w:val="af3"/>
@@ -2468,15 +2454,14 @@
             <w:iCs w:val="0"/>
             <w:noProof/>
             <w:kern w:val="2"/>
-            <w:sz w:val="24"/>
-            <w:szCs w:val="24"/>
+            <w:sz w:val="21"/>
+            <w:szCs w:val="22"/>
           </w:rPr>
           <w:tab/>
         </w:r>
         <w:r>
           <w:rPr>
             <w:rStyle w:val="af3"/>
-            <w:rFonts w:hint="eastAsia"/>
             <w:noProof/>
           </w:rPr>
           <w:t>静态特征定位技术</w:t>
@@ -2500,7 +2485,7 @@
             <w:noProof/>
             <w:webHidden/>
           </w:rPr>
-          <w:instrText xml:space="preserve"> PAGEREF _Toc477334981 \h </w:instrText>
+          <w:instrText xml:space="preserve"> PAGEREF _Toc477859807 \h </w:instrText>
         </w:r>
         <w:r>
           <w:rPr>
@@ -2544,11 +2529,11 @@
           <w:iCs w:val="0"/>
           <w:noProof/>
           <w:kern w:val="2"/>
-          <w:sz w:val="24"/>
-          <w:szCs w:val="24"/>
-        </w:rPr>
-      </w:pPr>
-      <w:hyperlink w:anchor="_Toc477334982" w:history="1">
+          <w:sz w:val="21"/>
+          <w:szCs w:val="22"/>
+        </w:rPr>
+      </w:pPr>
+      <w:hyperlink w:anchor="_Toc477859808" w:history="1">
         <w:r>
           <w:rPr>
             <w:rStyle w:val="af3"/>
@@ -2563,15 +2548,14 @@
             <w:iCs w:val="0"/>
             <w:noProof/>
             <w:kern w:val="2"/>
-            <w:sz w:val="24"/>
-            <w:szCs w:val="24"/>
+            <w:sz w:val="21"/>
+            <w:szCs w:val="22"/>
           </w:rPr>
           <w:tab/>
         </w:r>
         <w:r>
           <w:rPr>
             <w:rStyle w:val="af3"/>
-            <w:rFonts w:hint="eastAsia"/>
             <w:noProof/>
           </w:rPr>
           <w:t>动态特征定位技术</w:t>
@@ -2595,7 +2579,7 @@
             <w:noProof/>
             <w:webHidden/>
           </w:rPr>
-          <w:instrText xml:space="preserve"> PAGEREF _Toc477334982 \h </w:instrText>
+          <w:instrText xml:space="preserve"> PAGEREF _Toc477859808 \h </w:instrText>
         </w:r>
         <w:r>
           <w:rPr>
@@ -2639,11 +2623,11 @@
           <w:iCs w:val="0"/>
           <w:noProof/>
           <w:kern w:val="2"/>
-          <w:sz w:val="24"/>
-          <w:szCs w:val="24"/>
-        </w:rPr>
-      </w:pPr>
-      <w:hyperlink w:anchor="_Toc477334983" w:history="1">
+          <w:sz w:val="21"/>
+          <w:szCs w:val="22"/>
+        </w:rPr>
+      </w:pPr>
+      <w:hyperlink w:anchor="_Toc477859809" w:history="1">
         <w:r>
           <w:rPr>
             <w:rStyle w:val="af3"/>
@@ -2658,15 +2642,14 @@
             <w:iCs w:val="0"/>
             <w:noProof/>
             <w:kern w:val="2"/>
-            <w:sz w:val="24"/>
-            <w:szCs w:val="24"/>
+            <w:sz w:val="21"/>
+            <w:szCs w:val="22"/>
           </w:rPr>
           <w:tab/>
         </w:r>
         <w:r>
           <w:rPr>
             <w:rStyle w:val="af3"/>
-            <w:rFonts w:hint="eastAsia"/>
             <w:noProof/>
           </w:rPr>
           <w:t>文本特征定位技术</w:t>
@@ -2690,7 +2673,7 @@
             <w:noProof/>
             <w:webHidden/>
           </w:rPr>
-          <w:instrText xml:space="preserve"> PAGEREF _Toc477334983 \h </w:instrText>
+          <w:instrText xml:space="preserve"> PAGEREF _Toc477859809 \h </w:instrText>
         </w:r>
         <w:r>
           <w:rPr>
@@ -2734,11 +2717,11 @@
           <w:iCs w:val="0"/>
           <w:noProof/>
           <w:kern w:val="2"/>
-          <w:sz w:val="24"/>
-          <w:szCs w:val="24"/>
-        </w:rPr>
-      </w:pPr>
-      <w:hyperlink w:anchor="_Toc477334984" w:history="1">
+          <w:sz w:val="21"/>
+          <w:szCs w:val="22"/>
+        </w:rPr>
+      </w:pPr>
+      <w:hyperlink w:anchor="_Toc477859810" w:history="1">
         <w:r>
           <w:rPr>
             <w:rStyle w:val="af3"/>
@@ -2753,15 +2736,14 @@
             <w:iCs w:val="0"/>
             <w:noProof/>
             <w:kern w:val="2"/>
-            <w:sz w:val="24"/>
-            <w:szCs w:val="24"/>
+            <w:sz w:val="21"/>
+            <w:szCs w:val="22"/>
           </w:rPr>
           <w:tab/>
         </w:r>
         <w:r>
           <w:rPr>
             <w:rStyle w:val="af3"/>
-            <w:rFonts w:hint="eastAsia"/>
             <w:noProof/>
           </w:rPr>
           <w:t>静态与动态结合特征定位技术</w:t>
@@ -2785,7 +2767,7 @@
             <w:noProof/>
             <w:webHidden/>
           </w:rPr>
-          <w:instrText xml:space="preserve"> PAGEREF _Toc477334984 \h </w:instrText>
+          <w:instrText xml:space="preserve"> PAGEREF _Toc477859810 \h </w:instrText>
         </w:r>
         <w:r>
           <w:rPr>
@@ -2829,11 +2811,11 @@
           <w:iCs w:val="0"/>
           <w:noProof/>
           <w:kern w:val="2"/>
-          <w:sz w:val="24"/>
-          <w:szCs w:val="24"/>
-        </w:rPr>
-      </w:pPr>
-      <w:hyperlink w:anchor="_Toc477334985" w:history="1">
+          <w:sz w:val="21"/>
+          <w:szCs w:val="22"/>
+        </w:rPr>
+      </w:pPr>
+      <w:hyperlink w:anchor="_Toc477859811" w:history="1">
         <w:r>
           <w:rPr>
             <w:rStyle w:val="af3"/>
@@ -2848,15 +2830,14 @@
             <w:iCs w:val="0"/>
             <w:noProof/>
             <w:kern w:val="2"/>
-            <w:sz w:val="24"/>
-            <w:szCs w:val="24"/>
+            <w:sz w:val="21"/>
+            <w:szCs w:val="22"/>
           </w:rPr>
           <w:tab/>
         </w:r>
         <w:r>
           <w:rPr>
             <w:rStyle w:val="af3"/>
-            <w:rFonts w:hint="eastAsia"/>
             <w:noProof/>
           </w:rPr>
           <w:t>静态与文本结合特征定位技术</w:t>
@@ -2880,7 +2861,7 @@
             <w:noProof/>
             <w:webHidden/>
           </w:rPr>
-          <w:instrText xml:space="preserve"> PAGEREF _Toc477334985 \h </w:instrText>
+          <w:instrText xml:space="preserve"> PAGEREF _Toc477859811 \h </w:instrText>
         </w:r>
         <w:r>
           <w:rPr>
@@ -2924,11 +2905,11 @@
           <w:iCs w:val="0"/>
           <w:noProof/>
           <w:kern w:val="2"/>
-          <w:sz w:val="24"/>
-          <w:szCs w:val="24"/>
-        </w:rPr>
-      </w:pPr>
-      <w:hyperlink w:anchor="_Toc477334986" w:history="1">
+          <w:sz w:val="21"/>
+          <w:szCs w:val="22"/>
+        </w:rPr>
+      </w:pPr>
+      <w:hyperlink w:anchor="_Toc477859812" w:history="1">
         <w:r>
           <w:rPr>
             <w:rStyle w:val="af3"/>
@@ -2943,15 +2924,14 @@
             <w:iCs w:val="0"/>
             <w:noProof/>
             <w:kern w:val="2"/>
-            <w:sz w:val="24"/>
-            <w:szCs w:val="24"/>
+            <w:sz w:val="21"/>
+            <w:szCs w:val="22"/>
           </w:rPr>
           <w:tab/>
         </w:r>
         <w:r>
           <w:rPr>
             <w:rStyle w:val="af3"/>
-            <w:rFonts w:hint="eastAsia"/>
             <w:noProof/>
           </w:rPr>
           <w:t>动态与文本结合特征定位技术</w:t>
@@ -2975,7 +2955,7 @@
             <w:noProof/>
             <w:webHidden/>
           </w:rPr>
-          <w:instrText xml:space="preserve"> PAGEREF _Toc477334986 \h </w:instrText>
+          <w:instrText xml:space="preserve"> PAGEREF _Toc477859812 \h </w:instrText>
         </w:r>
         <w:r>
           <w:rPr>
@@ -3019,11 +2999,11 @@
           <w:iCs w:val="0"/>
           <w:noProof/>
           <w:kern w:val="2"/>
-          <w:sz w:val="24"/>
-          <w:szCs w:val="24"/>
-        </w:rPr>
-      </w:pPr>
-      <w:hyperlink w:anchor="_Toc477334987" w:history="1">
+          <w:sz w:val="21"/>
+          <w:szCs w:val="22"/>
+        </w:rPr>
+      </w:pPr>
+      <w:hyperlink w:anchor="_Toc477859813" w:history="1">
         <w:r>
           <w:rPr>
             <w:rStyle w:val="af3"/>
@@ -3038,15 +3018,14 @@
             <w:iCs w:val="0"/>
             <w:noProof/>
             <w:kern w:val="2"/>
-            <w:sz w:val="24"/>
-            <w:szCs w:val="24"/>
+            <w:sz w:val="21"/>
+            <w:szCs w:val="22"/>
           </w:rPr>
           <w:tab/>
         </w:r>
         <w:r>
           <w:rPr>
             <w:rStyle w:val="af3"/>
-            <w:rFonts w:hint="eastAsia"/>
             <w:noProof/>
           </w:rPr>
           <w:t>静态、动态与文本结合特征定位技术</w:t>
@@ -3070,7 +3049,7 @@
             <w:noProof/>
             <w:webHidden/>
           </w:rPr>
-          <w:instrText xml:space="preserve"> PAGEREF _Toc477334987 \h </w:instrText>
+          <w:instrText xml:space="preserve"> PAGEREF _Toc477859813 \h </w:instrText>
         </w:r>
         <w:r>
           <w:rPr>
@@ -3113,11 +3092,11 @@
           <w:smallCaps w:val="0"/>
           <w:noProof/>
           <w:kern w:val="2"/>
-          <w:sz w:val="24"/>
-          <w:szCs w:val="24"/>
-        </w:rPr>
-      </w:pPr>
-      <w:hyperlink w:anchor="_Toc477334988" w:history="1">
+          <w:sz w:val="21"/>
+          <w:szCs w:val="22"/>
+        </w:rPr>
+      </w:pPr>
+      <w:hyperlink w:anchor="_Toc477859814" w:history="1">
         <w:r>
           <w:rPr>
             <w:rStyle w:val="af3"/>
@@ -3131,15 +3110,14 @@
             <w:smallCaps w:val="0"/>
             <w:noProof/>
             <w:kern w:val="2"/>
-            <w:sz w:val="24"/>
-            <w:szCs w:val="24"/>
+            <w:sz w:val="21"/>
+            <w:szCs w:val="22"/>
           </w:rPr>
           <w:tab/>
         </w:r>
         <w:r>
           <w:rPr>
             <w:rStyle w:val="af3"/>
-            <w:rFonts w:hint="eastAsia"/>
             <w:noProof/>
           </w:rPr>
           <w:t>参考文献</w:t>
@@ -3163,7 +3141,7 @@
             <w:noProof/>
             <w:webHidden/>
           </w:rPr>
-          <w:instrText xml:space="preserve"> PAGEREF _Toc477334988 \h </w:instrText>
+          <w:instrText xml:space="preserve"> PAGEREF _Toc477859814 \h </w:instrText>
         </w:r>
         <w:r>
           <w:rPr>
@@ -3208,11 +3186,11 @@
           <w:caps w:val="0"/>
           <w:noProof/>
           <w:kern w:val="2"/>
-          <w:sz w:val="24"/>
-          <w:szCs w:val="24"/>
-        </w:rPr>
-      </w:pPr>
-      <w:hyperlink w:anchor="_Toc477334989" w:history="1">
+          <w:sz w:val="21"/>
+          <w:szCs w:val="22"/>
+        </w:rPr>
+      </w:pPr>
+      <w:hyperlink w:anchor="_Toc477859815" w:history="1">
         <w:r>
           <w:rPr>
             <w:rStyle w:val="af3"/>
@@ -3228,15 +3206,14 @@
             <w:caps w:val="0"/>
             <w:noProof/>
             <w:kern w:val="2"/>
-            <w:sz w:val="24"/>
-            <w:szCs w:val="24"/>
+            <w:sz w:val="21"/>
+            <w:szCs w:val="22"/>
           </w:rPr>
           <w:tab/>
         </w:r>
         <w:r>
           <w:rPr>
             <w:rStyle w:val="af3"/>
-            <w:rFonts w:hint="eastAsia"/>
             <w:noProof/>
           </w:rPr>
           <w:t>知识表示学习技术</w:t>
@@ -3260,7 +3237,7 @@
             <w:noProof/>
             <w:webHidden/>
           </w:rPr>
-          <w:instrText xml:space="preserve"> PAGEREF _Toc477334989 \h </w:instrText>
+          <w:instrText xml:space="preserve"> PAGEREF _Toc477859815 \h </w:instrText>
         </w:r>
         <w:r>
           <w:rPr>
@@ -3303,11 +3280,11 @@
           <w:smallCaps w:val="0"/>
           <w:noProof/>
           <w:kern w:val="2"/>
-          <w:sz w:val="24"/>
-          <w:szCs w:val="24"/>
-        </w:rPr>
-      </w:pPr>
-      <w:hyperlink w:anchor="_Toc477334990" w:history="1">
+          <w:sz w:val="21"/>
+          <w:szCs w:val="22"/>
+        </w:rPr>
+      </w:pPr>
+      <w:hyperlink w:anchor="_Toc477859816" w:history="1">
         <w:r>
           <w:rPr>
             <w:rStyle w:val="af3"/>
@@ -3321,15 +3298,14 @@
             <w:smallCaps w:val="0"/>
             <w:noProof/>
             <w:kern w:val="2"/>
-            <w:sz w:val="24"/>
-            <w:szCs w:val="24"/>
+            <w:sz w:val="21"/>
+            <w:szCs w:val="22"/>
           </w:rPr>
           <w:tab/>
         </w:r>
         <w:r>
           <w:rPr>
             <w:rStyle w:val="af3"/>
-            <w:rFonts w:hint="eastAsia"/>
             <w:noProof/>
           </w:rPr>
           <w:t>背景</w:t>
@@ -3353,7 +3329,7 @@
             <w:noProof/>
             <w:webHidden/>
           </w:rPr>
-          <w:instrText xml:space="preserve"> PAGEREF _Toc477334990 \h </w:instrText>
+          <w:instrText xml:space="preserve"> PAGEREF _Toc477859816 \h </w:instrText>
         </w:r>
         <w:r>
           <w:rPr>
@@ -3396,11 +3372,11 @@
           <w:smallCaps w:val="0"/>
           <w:noProof/>
           <w:kern w:val="2"/>
-          <w:sz w:val="24"/>
-          <w:szCs w:val="24"/>
-        </w:rPr>
-      </w:pPr>
-      <w:hyperlink w:anchor="_Toc477334991" w:history="1">
+          <w:sz w:val="21"/>
+          <w:szCs w:val="22"/>
+        </w:rPr>
+      </w:pPr>
+      <w:hyperlink w:anchor="_Toc477859817" w:history="1">
         <w:r>
           <w:rPr>
             <w:rStyle w:val="af3"/>
@@ -3414,15 +3390,14 @@
             <w:smallCaps w:val="0"/>
             <w:noProof/>
             <w:kern w:val="2"/>
-            <w:sz w:val="24"/>
-            <w:szCs w:val="24"/>
+            <w:sz w:val="21"/>
+            <w:szCs w:val="22"/>
           </w:rPr>
           <w:tab/>
         </w:r>
         <w:r>
           <w:rPr>
             <w:rStyle w:val="af3"/>
-            <w:rFonts w:hint="eastAsia"/>
             <w:noProof/>
           </w:rPr>
           <w:t>基本概念</w:t>
@@ -3446,7 +3421,7 @@
             <w:noProof/>
             <w:webHidden/>
           </w:rPr>
-          <w:instrText xml:space="preserve"> PAGEREF _Toc477334991 \h </w:instrText>
+          <w:instrText xml:space="preserve"> PAGEREF _Toc477859817 \h </w:instrText>
         </w:r>
         <w:r>
           <w:rPr>
@@ -3490,11 +3465,11 @@
           <w:iCs w:val="0"/>
           <w:noProof/>
           <w:kern w:val="2"/>
-          <w:sz w:val="24"/>
-          <w:szCs w:val="24"/>
-        </w:rPr>
-      </w:pPr>
-      <w:hyperlink w:anchor="_Toc477334992" w:history="1">
+          <w:sz w:val="21"/>
+          <w:szCs w:val="22"/>
+        </w:rPr>
+      </w:pPr>
+      <w:hyperlink w:anchor="_Toc477859818" w:history="1">
         <w:r>
           <w:rPr>
             <w:rStyle w:val="af3"/>
@@ -3509,15 +3484,14 @@
             <w:iCs w:val="0"/>
             <w:noProof/>
             <w:kern w:val="2"/>
-            <w:sz w:val="24"/>
-            <w:szCs w:val="24"/>
+            <w:sz w:val="21"/>
+            <w:szCs w:val="22"/>
           </w:rPr>
           <w:tab/>
         </w:r>
         <w:r>
           <w:rPr>
             <w:rStyle w:val="af3"/>
-            <w:rFonts w:hint="eastAsia"/>
             <w:noProof/>
           </w:rPr>
           <w:t>表示学习</w:t>
@@ -3541,7 +3515,7 @@
             <w:noProof/>
             <w:webHidden/>
           </w:rPr>
-          <w:instrText xml:space="preserve"> PAGEREF _Toc477334992 \h </w:instrText>
+          <w:instrText xml:space="preserve"> PAGEREF _Toc477859818 \h </w:instrText>
         </w:r>
         <w:r>
           <w:rPr>
@@ -3562,6 +3536,100 @@
             <w:webHidden/>
           </w:rPr>
           <w:t>22</w:t>
+        </w:r>
+        <w:r>
+          <w:rPr>
+            <w:noProof/>
+            <w:webHidden/>
+          </w:rPr>
+          <w:fldChar w:fldCharType="end"/>
+        </w:r>
+      </w:hyperlink>
+    </w:p>
+    <w:p>
+      <w:pPr>
+        <w:pStyle w:val="31"/>
+        <w:tabs>
+          <w:tab w:val="left" w:pos="1200"/>
+          <w:tab w:val="right" w:leader="dot" w:pos="8630"/>
+        </w:tabs>
+        <w:rPr>
+          <w:rFonts w:eastAsiaTheme="minorEastAsia"/>
+          <w:i w:val="0"/>
+          <w:iCs w:val="0"/>
+          <w:noProof/>
+          <w:kern w:val="2"/>
+          <w:sz w:val="21"/>
+          <w:szCs w:val="22"/>
+        </w:rPr>
+      </w:pPr>
+      <w:hyperlink w:anchor="_Toc477859819" w:history="1">
+        <w:r>
+          <w:rPr>
+            <w:rStyle w:val="af3"/>
+            <w:noProof/>
+          </w:rPr>
+          <w:t>2.2.2.</w:t>
+        </w:r>
+        <w:r>
+          <w:rPr>
+            <w:rFonts w:eastAsiaTheme="minorEastAsia"/>
+            <w:i w:val="0"/>
+            <w:iCs w:val="0"/>
+            <w:noProof/>
+            <w:kern w:val="2"/>
+            <w:sz w:val="21"/>
+            <w:szCs w:val="22"/>
+          </w:rPr>
+          <w:tab/>
+        </w:r>
+        <w:r>
+          <w:rPr>
+            <w:rStyle w:val="af3"/>
+            <w:noProof/>
+          </w:rPr>
+          <w:t>知识表示学习</w:t>
+        </w:r>
+        <w:r>
+          <w:rPr>
+            <w:noProof/>
+            <w:webHidden/>
+          </w:rPr>
+          <w:tab/>
+        </w:r>
+        <w:r>
+          <w:rPr>
+            <w:noProof/>
+            <w:webHidden/>
+          </w:rPr>
+          <w:fldChar w:fldCharType="begin"/>
+        </w:r>
+        <w:r>
+          <w:rPr>
+            <w:noProof/>
+            <w:webHidden/>
+          </w:rPr>
+          <w:instrText xml:space="preserve"> PAGEREF _Toc477859819 \h </w:instrText>
+        </w:r>
+        <w:r>
+          <w:rPr>
+            <w:noProof/>
+            <w:webHidden/>
+          </w:rPr>
+        </w:r>
+        <w:r>
+          <w:rPr>
+            <w:noProof/>
+            <w:webHidden/>
+          </w:rPr>
+          <w:fldChar w:fldCharType="separate"/>
+        </w:r>
+        <w:r>
+          <w:rPr>
+            <w:noProof/>
+            <w:webHidden/>
+          </w:rPr>
+          <w:t>23</w:t>
         </w:r>
         <w:r>
           <w:rPr>
@@ -3584,11 +3652,11 @@
           <w:smallCaps w:val="0"/>
           <w:noProof/>
           <w:kern w:val="2"/>
-          <w:sz w:val="24"/>
-          <w:szCs w:val="24"/>
-        </w:rPr>
-      </w:pPr>
-      <w:hyperlink w:anchor="_Toc477334993" w:history="1">
+          <w:sz w:val="21"/>
+          <w:szCs w:val="22"/>
+        </w:rPr>
+      </w:pPr>
+      <w:hyperlink w:anchor="_Toc477859820" w:history="1">
         <w:r>
           <w:rPr>
             <w:rStyle w:val="af3"/>
@@ -3602,15 +3670,14 @@
             <w:smallCaps w:val="0"/>
             <w:noProof/>
             <w:kern w:val="2"/>
-            <w:sz w:val="24"/>
-            <w:szCs w:val="24"/>
+            <w:sz w:val="21"/>
+            <w:szCs w:val="22"/>
           </w:rPr>
           <w:tab/>
         </w:r>
         <w:r>
           <w:rPr>
             <w:rStyle w:val="af3"/>
-            <w:rFonts w:hint="eastAsia"/>
             <w:noProof/>
           </w:rPr>
           <w:t>参考文献</w:t>
@@ -3634,7 +3701,7 @@
             <w:noProof/>
             <w:webHidden/>
           </w:rPr>
-          <w:instrText xml:space="preserve"> PAGEREF _Toc477334993 \h </w:instrText>
+          <w:instrText xml:space="preserve"> PAGEREF _Toc477859820 \h </w:instrText>
         </w:r>
         <w:r>
           <w:rPr>
@@ -3654,7 +3721,7 @@
             <w:noProof/>
             <w:webHidden/>
           </w:rPr>
-          <w:t>23</w:t>
+          <w:t>25</w:t>
         </w:r>
         <w:r>
           <w:rPr>
@@ -3679,11 +3746,11 @@
           <w:caps w:val="0"/>
           <w:noProof/>
           <w:kern w:val="2"/>
-          <w:sz w:val="24"/>
-          <w:szCs w:val="24"/>
-        </w:rPr>
-      </w:pPr>
-      <w:hyperlink w:anchor="_Toc477334994" w:history="1">
+          <w:sz w:val="21"/>
+          <w:szCs w:val="22"/>
+        </w:rPr>
+      </w:pPr>
+      <w:hyperlink w:anchor="_Toc477859821" w:history="1">
         <w:r>
           <w:rPr>
             <w:rStyle w:val="af3"/>
@@ -3699,15 +3766,14 @@
             <w:caps w:val="0"/>
             <w:noProof/>
             <w:kern w:val="2"/>
-            <w:sz w:val="24"/>
-            <w:szCs w:val="24"/>
+            <w:sz w:val="21"/>
+            <w:szCs w:val="22"/>
           </w:rPr>
           <w:tab/>
         </w:r>
         <w:r>
           <w:rPr>
             <w:rStyle w:val="af3"/>
-            <w:rFonts w:hint="eastAsia"/>
             <w:noProof/>
           </w:rPr>
           <w:t>问答系统</w:t>
@@ -3731,7 +3797,7 @@
             <w:noProof/>
             <w:webHidden/>
           </w:rPr>
-          <w:instrText xml:space="preserve"> PAGEREF _Toc477334994 \h </w:instrText>
+          <w:instrText xml:space="preserve"> PAGEREF _Toc477859821 \h </w:instrText>
         </w:r>
         <w:r>
           <w:rPr>
@@ -3751,7 +3817,7 @@
             <w:noProof/>
             <w:webHidden/>
           </w:rPr>
-          <w:t>24</w:t>
+          <w:t>28</w:t>
         </w:r>
         <w:r>
           <w:rPr>
@@ -3774,11 +3840,11 @@
           <w:smallCaps w:val="0"/>
           <w:noProof/>
           <w:kern w:val="2"/>
-          <w:sz w:val="24"/>
-          <w:szCs w:val="24"/>
-        </w:rPr>
-      </w:pPr>
-      <w:hyperlink w:anchor="_Toc477334995" w:history="1">
+          <w:sz w:val="21"/>
+          <w:szCs w:val="22"/>
+        </w:rPr>
+      </w:pPr>
+      <w:hyperlink w:anchor="_Toc477859822" w:history="1">
         <w:r>
           <w:rPr>
             <w:rStyle w:val="af3"/>
@@ -3792,15 +3858,14 @@
             <w:smallCaps w:val="0"/>
             <w:noProof/>
             <w:kern w:val="2"/>
-            <w:sz w:val="24"/>
-            <w:szCs w:val="24"/>
+            <w:sz w:val="21"/>
+            <w:szCs w:val="22"/>
           </w:rPr>
           <w:tab/>
         </w:r>
         <w:r>
           <w:rPr>
             <w:rStyle w:val="af3"/>
-            <w:rFonts w:hint="eastAsia"/>
             <w:noProof/>
           </w:rPr>
           <w:t>背景</w:t>
@@ -3824,7 +3889,7 @@
             <w:noProof/>
             <w:webHidden/>
           </w:rPr>
-          <w:instrText xml:space="preserve"> PAGEREF _Toc477334995 \h </w:instrText>
+          <w:instrText xml:space="preserve"> PAGEREF _Toc477859822 \h </w:instrText>
         </w:r>
         <w:r>
           <w:rPr>
@@ -3844,7 +3909,7 @@
             <w:noProof/>
             <w:webHidden/>
           </w:rPr>
-          <w:t>24</w:t>
+          <w:t>28</w:t>
         </w:r>
         <w:r>
           <w:rPr>
@@ -3867,11 +3932,11 @@
           <w:smallCaps w:val="0"/>
           <w:noProof/>
           <w:kern w:val="2"/>
-          <w:sz w:val="24"/>
-          <w:szCs w:val="24"/>
-        </w:rPr>
-      </w:pPr>
-      <w:hyperlink w:anchor="_Toc477334996" w:history="1">
+          <w:sz w:val="21"/>
+          <w:szCs w:val="22"/>
+        </w:rPr>
+      </w:pPr>
+      <w:hyperlink w:anchor="_Toc477859823" w:history="1">
         <w:r>
           <w:rPr>
             <w:rStyle w:val="af3"/>
@@ -3885,15 +3950,14 @@
             <w:smallCaps w:val="0"/>
             <w:noProof/>
             <w:kern w:val="2"/>
-            <w:sz w:val="24"/>
-            <w:szCs w:val="24"/>
+            <w:sz w:val="21"/>
+            <w:szCs w:val="22"/>
           </w:rPr>
           <w:tab/>
         </w:r>
         <w:r>
           <w:rPr>
             <w:rStyle w:val="af3"/>
-            <w:rFonts w:hint="eastAsia"/>
             <w:noProof/>
           </w:rPr>
           <w:t>基本概念</w:t>
@@ -3917,7 +3981,7 @@
             <w:noProof/>
             <w:webHidden/>
           </w:rPr>
-          <w:instrText xml:space="preserve"> PAGEREF _Toc477334996 \h </w:instrText>
+          <w:instrText xml:space="preserve"> PAGEREF _Toc477859823 \h </w:instrText>
         </w:r>
         <w:r>
           <w:rPr>
@@ -3937,7 +4001,7 @@
             <w:noProof/>
             <w:webHidden/>
           </w:rPr>
-          <w:t>25</w:t>
+          <w:t>29</w:t>
         </w:r>
         <w:r>
           <w:rPr>
@@ -3960,11 +4024,11 @@
           <w:smallCaps w:val="0"/>
           <w:noProof/>
           <w:kern w:val="2"/>
-          <w:sz w:val="24"/>
-          <w:szCs w:val="24"/>
-        </w:rPr>
-      </w:pPr>
-      <w:hyperlink w:anchor="_Toc477334997" w:history="1">
+          <w:sz w:val="21"/>
+          <w:szCs w:val="22"/>
+        </w:rPr>
+      </w:pPr>
+      <w:hyperlink w:anchor="_Toc477859824" w:history="1">
         <w:r>
           <w:rPr>
             <w:rStyle w:val="af3"/>
@@ -3978,15 +4042,14 @@
             <w:smallCaps w:val="0"/>
             <w:noProof/>
             <w:kern w:val="2"/>
-            <w:sz w:val="24"/>
-            <w:szCs w:val="24"/>
+            <w:sz w:val="21"/>
+            <w:szCs w:val="22"/>
           </w:rPr>
           <w:tab/>
         </w:r>
         <w:r>
           <w:rPr>
             <w:rStyle w:val="af3"/>
-            <w:rFonts w:hint="eastAsia"/>
             <w:noProof/>
           </w:rPr>
           <w:t>问答系统的基本结构</w:t>
@@ -4010,7 +4073,7 @@
             <w:noProof/>
             <w:webHidden/>
           </w:rPr>
-          <w:instrText xml:space="preserve"> PAGEREF _Toc477334997 \h </w:instrText>
+          <w:instrText xml:space="preserve"> PAGEREF _Toc477859824 \h </w:instrText>
         </w:r>
         <w:r>
           <w:rPr>
@@ -4030,7 +4093,7 @@
             <w:noProof/>
             <w:webHidden/>
           </w:rPr>
-          <w:t>27</w:t>
+          <w:t>31</w:t>
         </w:r>
         <w:r>
           <w:rPr>
@@ -4054,11 +4117,11 @@
           <w:iCs w:val="0"/>
           <w:noProof/>
           <w:kern w:val="2"/>
-          <w:sz w:val="24"/>
-          <w:szCs w:val="24"/>
-        </w:rPr>
-      </w:pPr>
-      <w:hyperlink w:anchor="_Toc477334998" w:history="1">
+          <w:sz w:val="21"/>
+          <w:szCs w:val="22"/>
+        </w:rPr>
+      </w:pPr>
+      <w:hyperlink w:anchor="_Toc477859825" w:history="1">
         <w:r>
           <w:rPr>
             <w:rStyle w:val="af3"/>
@@ -4073,15 +4136,14 @@
             <w:iCs w:val="0"/>
             <w:noProof/>
             <w:kern w:val="2"/>
-            <w:sz w:val="24"/>
-            <w:szCs w:val="24"/>
+            <w:sz w:val="21"/>
+            <w:szCs w:val="22"/>
           </w:rPr>
           <w:tab/>
         </w:r>
         <w:r>
           <w:rPr>
             <w:rStyle w:val="af3"/>
-            <w:rFonts w:hint="eastAsia"/>
             <w:noProof/>
           </w:rPr>
           <w:t>问题处理模块</w:t>
@@ -4105,7 +4167,7 @@
             <w:noProof/>
             <w:webHidden/>
           </w:rPr>
-          <w:instrText xml:space="preserve"> PAGEREF _Toc477334998 \h </w:instrText>
+          <w:instrText xml:space="preserve"> PAGEREF _Toc477859825 \h </w:instrText>
         </w:r>
         <w:r>
           <w:rPr>
@@ -4125,7 +4187,7 @@
             <w:noProof/>
             <w:webHidden/>
           </w:rPr>
-          <w:t>28</w:t>
+          <w:t>32</w:t>
         </w:r>
         <w:r>
           <w:rPr>
@@ -4149,11 +4211,11 @@
           <w:iCs w:val="0"/>
           <w:noProof/>
           <w:kern w:val="2"/>
-          <w:sz w:val="24"/>
-          <w:szCs w:val="24"/>
-        </w:rPr>
-      </w:pPr>
-      <w:hyperlink w:anchor="_Toc477334999" w:history="1">
+          <w:sz w:val="21"/>
+          <w:szCs w:val="22"/>
+        </w:rPr>
+      </w:pPr>
+      <w:hyperlink w:anchor="_Toc477859826" w:history="1">
         <w:r>
           <w:rPr>
             <w:rStyle w:val="af3"/>
@@ -4168,15 +4230,14 @@
             <w:iCs w:val="0"/>
             <w:noProof/>
             <w:kern w:val="2"/>
-            <w:sz w:val="24"/>
-            <w:szCs w:val="24"/>
+            <w:sz w:val="21"/>
+            <w:szCs w:val="22"/>
           </w:rPr>
           <w:tab/>
         </w:r>
         <w:r>
           <w:rPr>
             <w:rStyle w:val="af3"/>
-            <w:rFonts w:hint="eastAsia"/>
             <w:noProof/>
           </w:rPr>
           <w:t>段落检索</w:t>
@@ -4191,7 +4252,6 @@
         <w:r>
           <w:rPr>
             <w:rStyle w:val="af3"/>
-            <w:rFonts w:hint="eastAsia"/>
             <w:noProof/>
           </w:rPr>
           <w:t>索引模块</w:t>
@@ -4215,7 +4275,7 @@
             <w:noProof/>
             <w:webHidden/>
           </w:rPr>
-          <w:instrText xml:space="preserve"> PAGEREF _Toc477334999 \h </w:instrText>
+          <w:instrText xml:space="preserve"> PAGEREF _Toc477859826 \h </w:instrText>
         </w:r>
         <w:r>
           <w:rPr>
@@ -4235,7 +4295,7 @@
             <w:noProof/>
             <w:webHidden/>
           </w:rPr>
-          <w:t>33</w:t>
+          <w:t>37</w:t>
         </w:r>
         <w:r>
           <w:rPr>
@@ -4259,11 +4319,11 @@
           <w:iCs w:val="0"/>
           <w:noProof/>
           <w:kern w:val="2"/>
-          <w:sz w:val="24"/>
-          <w:szCs w:val="24"/>
-        </w:rPr>
-      </w:pPr>
-      <w:hyperlink w:anchor="_Toc477335000" w:history="1">
+          <w:sz w:val="21"/>
+          <w:szCs w:val="22"/>
+        </w:rPr>
+      </w:pPr>
+      <w:hyperlink w:anchor="_Toc477859827" w:history="1">
         <w:r>
           <w:rPr>
             <w:rStyle w:val="af3"/>
@@ -4278,15 +4338,14 @@
             <w:iCs w:val="0"/>
             <w:noProof/>
             <w:kern w:val="2"/>
-            <w:sz w:val="24"/>
-            <w:szCs w:val="24"/>
+            <w:sz w:val="21"/>
+            <w:szCs w:val="22"/>
           </w:rPr>
           <w:tab/>
         </w:r>
         <w:r>
           <w:rPr>
             <w:rStyle w:val="af3"/>
-            <w:rFonts w:hint="eastAsia"/>
             <w:noProof/>
           </w:rPr>
           <w:t>答案处理模块</w:t>
@@ -4310,7 +4369,7 @@
             <w:noProof/>
             <w:webHidden/>
           </w:rPr>
-          <w:instrText xml:space="preserve"> PAGEREF _Toc477335000 \h </w:instrText>
+          <w:instrText xml:space="preserve"> PAGEREF _Toc477859827 \h </w:instrText>
         </w:r>
         <w:r>
           <w:rPr>
@@ -4330,7 +4389,7 @@
             <w:noProof/>
             <w:webHidden/>
           </w:rPr>
-          <w:t>37</w:t>
+          <w:t>41</w:t>
         </w:r>
         <w:r>
           <w:rPr>
@@ -4353,11 +4412,11 @@
           <w:smallCaps w:val="0"/>
           <w:noProof/>
           <w:kern w:val="2"/>
-          <w:sz w:val="24"/>
-          <w:szCs w:val="24"/>
-        </w:rPr>
-      </w:pPr>
-      <w:hyperlink w:anchor="_Toc477335001" w:history="1">
+          <w:sz w:val="21"/>
+          <w:szCs w:val="22"/>
+        </w:rPr>
+      </w:pPr>
+      <w:hyperlink w:anchor="_Toc477859828" w:history="1">
         <w:r>
           <w:rPr>
             <w:rStyle w:val="af3"/>
@@ -4371,8 +4430,8 @@
             <w:smallCaps w:val="0"/>
             <w:noProof/>
             <w:kern w:val="2"/>
-            <w:sz w:val="24"/>
-            <w:szCs w:val="24"/>
+            <w:sz w:val="21"/>
+            <w:szCs w:val="22"/>
           </w:rPr>
           <w:tab/>
         </w:r>
@@ -4402,7 +4461,7 @@
             <w:noProof/>
             <w:webHidden/>
           </w:rPr>
-          <w:instrText xml:space="preserve"> PAGEREF _Toc477335001 \h </w:instrText>
+          <w:instrText xml:space="preserve"> PAGEREF _Toc477859828 \h </w:instrText>
         </w:r>
         <w:r>
           <w:rPr>
@@ -4422,7 +4481,7 @@
             <w:noProof/>
             <w:webHidden/>
           </w:rPr>
-          <w:t>39</w:t>
+          <w:t>43</w:t>
         </w:r>
         <w:r>
           <w:rPr>
@@ -4446,11 +4505,11 @@
           <w:iCs w:val="0"/>
           <w:noProof/>
           <w:kern w:val="2"/>
-          <w:sz w:val="24"/>
-          <w:szCs w:val="24"/>
-        </w:rPr>
-      </w:pPr>
-      <w:hyperlink w:anchor="_Toc477335002" w:history="1">
+          <w:sz w:val="21"/>
+          <w:szCs w:val="22"/>
+        </w:rPr>
+      </w:pPr>
+      <w:hyperlink w:anchor="_Toc477859829" w:history="1">
         <w:r>
           <w:rPr>
             <w:rStyle w:val="af3"/>
@@ -4465,15 +4524,14 @@
             <w:iCs w:val="0"/>
             <w:noProof/>
             <w:kern w:val="2"/>
-            <w:sz w:val="24"/>
-            <w:szCs w:val="24"/>
+            <w:sz w:val="21"/>
+            <w:szCs w:val="22"/>
           </w:rPr>
           <w:tab/>
         </w:r>
         <w:r>
           <w:rPr>
             <w:rStyle w:val="af3"/>
-            <w:rFonts w:hint="eastAsia"/>
             <w:noProof/>
           </w:rPr>
           <w:t>信息来源</w:t>
@@ -4497,7 +4555,7 @@
             <w:noProof/>
             <w:webHidden/>
           </w:rPr>
-          <w:instrText xml:space="preserve"> PAGEREF _Toc477335002 \h </w:instrText>
+          <w:instrText xml:space="preserve"> PAGEREF _Toc477859829 \h </w:instrText>
         </w:r>
         <w:r>
           <w:rPr>
@@ -4517,7 +4575,7 @@
             <w:noProof/>
             <w:webHidden/>
           </w:rPr>
-          <w:t>40</w:t>
+          <w:t>44</w:t>
         </w:r>
         <w:r>
           <w:rPr>
@@ -4541,11 +4599,11 @@
           <w:iCs w:val="0"/>
           <w:noProof/>
           <w:kern w:val="2"/>
-          <w:sz w:val="24"/>
-          <w:szCs w:val="24"/>
-        </w:rPr>
-      </w:pPr>
-      <w:hyperlink w:anchor="_Toc477335003" w:history="1">
+          <w:sz w:val="21"/>
+          <w:szCs w:val="22"/>
+        </w:rPr>
+      </w:pPr>
+      <w:hyperlink w:anchor="_Toc477859830" w:history="1">
         <w:r>
           <w:rPr>
             <w:rStyle w:val="af3"/>
@@ -4560,15 +4618,14 @@
             <w:iCs w:val="0"/>
             <w:noProof/>
             <w:kern w:val="2"/>
-            <w:sz w:val="24"/>
-            <w:szCs w:val="24"/>
+            <w:sz w:val="21"/>
+            <w:szCs w:val="22"/>
           </w:rPr>
           <w:tab/>
         </w:r>
         <w:r>
           <w:rPr>
             <w:rStyle w:val="af3"/>
-            <w:rFonts w:hint="eastAsia"/>
             <w:noProof/>
           </w:rPr>
           <w:t>问题分析</w:t>
@@ -4592,7 +4649,7 @@
             <w:noProof/>
             <w:webHidden/>
           </w:rPr>
-          <w:instrText xml:space="preserve"> PAGEREF _Toc477335003 \h </w:instrText>
+          <w:instrText xml:space="preserve"> PAGEREF _Toc477859830 \h </w:instrText>
         </w:r>
         <w:r>
           <w:rPr>
@@ -4612,7 +4669,7 @@
             <w:noProof/>
             <w:webHidden/>
           </w:rPr>
-          <w:t>42</w:t>
+          <w:t>46</w:t>
         </w:r>
         <w:r>
           <w:rPr>
@@ -4636,11 +4693,11 @@
           <w:iCs w:val="0"/>
           <w:noProof/>
           <w:kern w:val="2"/>
-          <w:sz w:val="24"/>
-          <w:szCs w:val="24"/>
-        </w:rPr>
-      </w:pPr>
-      <w:hyperlink w:anchor="_Toc477335004" w:history="1">
+          <w:sz w:val="21"/>
+          <w:szCs w:val="22"/>
+        </w:rPr>
+      </w:pPr>
+      <w:hyperlink w:anchor="_Toc477859831" w:history="1">
         <w:r>
           <w:rPr>
             <w:rStyle w:val="af3"/>
@@ -4655,15 +4712,14 @@
             <w:iCs w:val="0"/>
             <w:noProof/>
             <w:kern w:val="2"/>
-            <w:sz w:val="24"/>
-            <w:szCs w:val="24"/>
+            <w:sz w:val="21"/>
+            <w:szCs w:val="22"/>
           </w:rPr>
           <w:tab/>
         </w:r>
         <w:r>
           <w:rPr>
             <w:rStyle w:val="af3"/>
-            <w:rFonts w:hint="eastAsia"/>
             <w:noProof/>
           </w:rPr>
           <w:t>假设生成</w:t>
@@ -4687,7 +4743,7 @@
             <w:noProof/>
             <w:webHidden/>
           </w:rPr>
-          <w:instrText xml:space="preserve"> PAGEREF _Toc477335004 \h </w:instrText>
+          <w:instrText xml:space="preserve"> PAGEREF _Toc477859831 \h </w:instrText>
         </w:r>
         <w:r>
           <w:rPr>
@@ -4707,7 +4763,7 @@
             <w:noProof/>
             <w:webHidden/>
           </w:rPr>
-          <w:t>43</w:t>
+          <w:t>47</w:t>
         </w:r>
         <w:r>
           <w:rPr>
@@ -4731,11 +4787,11 @@
           <w:iCs w:val="0"/>
           <w:noProof/>
           <w:kern w:val="2"/>
-          <w:sz w:val="24"/>
-          <w:szCs w:val="24"/>
-        </w:rPr>
-      </w:pPr>
-      <w:hyperlink w:anchor="_Toc477335005" w:history="1">
+          <w:sz w:val="21"/>
+          <w:szCs w:val="22"/>
+        </w:rPr>
+      </w:pPr>
+      <w:hyperlink w:anchor="_Toc477859832" w:history="1">
         <w:r>
           <w:rPr>
             <w:rStyle w:val="af3"/>
@@ -4750,15 +4806,14 @@
             <w:iCs w:val="0"/>
             <w:noProof/>
             <w:kern w:val="2"/>
-            <w:sz w:val="24"/>
-            <w:szCs w:val="24"/>
+            <w:sz w:val="21"/>
+            <w:szCs w:val="22"/>
           </w:rPr>
           <w:tab/>
         </w:r>
         <w:r>
           <w:rPr>
             <w:rStyle w:val="af3"/>
-            <w:rFonts w:hint="eastAsia"/>
             <w:noProof/>
           </w:rPr>
           <w:t>最终答案生成</w:t>
@@ -4782,7 +4837,7 @@
             <w:noProof/>
             <w:webHidden/>
           </w:rPr>
-          <w:instrText xml:space="preserve"> PAGEREF _Toc477335005 \h </w:instrText>
+          <w:instrText xml:space="preserve"> PAGEREF _Toc477859832 \h </w:instrText>
         </w:r>
         <w:r>
           <w:rPr>
@@ -4802,7 +4857,7 @@
             <w:noProof/>
             <w:webHidden/>
           </w:rPr>
-          <w:t>44</w:t>
+          <w:t>48</w:t>
         </w:r>
         <w:r>
           <w:rPr>
@@ -4825,11 +4880,11 @@
           <w:smallCaps w:val="0"/>
           <w:noProof/>
           <w:kern w:val="2"/>
-          <w:sz w:val="24"/>
-          <w:szCs w:val="24"/>
-        </w:rPr>
-      </w:pPr>
-      <w:hyperlink w:anchor="_Toc477335006" w:history="1">
+          <w:sz w:val="21"/>
+          <w:szCs w:val="22"/>
+        </w:rPr>
+      </w:pPr>
+      <w:hyperlink w:anchor="_Toc477859833" w:history="1">
         <w:r>
           <w:rPr>
             <w:rStyle w:val="af3"/>
@@ -4843,15 +4898,14 @@
             <w:smallCaps w:val="0"/>
             <w:noProof/>
             <w:kern w:val="2"/>
-            <w:sz w:val="24"/>
-            <w:szCs w:val="24"/>
+            <w:sz w:val="21"/>
+            <w:szCs w:val="22"/>
           </w:rPr>
           <w:tab/>
         </w:r>
         <w:r>
           <w:rPr>
             <w:rStyle w:val="af3"/>
-            <w:rFonts w:hint="eastAsia"/>
             <w:noProof/>
           </w:rPr>
           <w:t>参考文献</w:t>
@@ -4875,7 +4929,7 @@
             <w:noProof/>
             <w:webHidden/>
           </w:rPr>
-          <w:instrText xml:space="preserve"> PAGEREF _Toc477335006 \h </w:instrText>
+          <w:instrText xml:space="preserve"> PAGEREF _Toc477859833 \h </w:instrText>
         </w:r>
         <w:r>
           <w:rPr>
@@ -4895,7 +4949,7 @@
             <w:noProof/>
             <w:webHidden/>
           </w:rPr>
-          <w:t>47</w:t>
+          <w:t>51</w:t>
         </w:r>
         <w:r>
           <w:rPr>
@@ -4922,7 +4976,7 @@
           <w:numId w:val="0"/>
         </w:numPr>
       </w:pPr>
-      <w:bookmarkStart w:id="2" w:name="_Toc477334970"/>
+      <w:bookmarkStart w:id="2" w:name="_Toc477859796"/>
       <w:r>
         <w:rPr>
           <w:rFonts w:hint="eastAsia"/>
@@ -6678,7 +6732,7 @@
           <w:numId w:val="2"/>
         </w:numPr>
       </w:pPr>
-      <w:bookmarkStart w:id="3" w:name="_Toc477334971"/>
+      <w:bookmarkStart w:id="3" w:name="_Toc477859797"/>
       <w:r>
         <w:rPr>
           <w:rFonts w:hint="eastAsia"/>
@@ -6696,7 +6750,7 @@
         </w:numPr>
       </w:pPr>
       <w:bookmarkStart w:id="4" w:name="_Toc352625237"/>
-      <w:bookmarkStart w:id="5" w:name="_Toc477334972"/>
+      <w:bookmarkStart w:id="5" w:name="_Toc477859798"/>
       <w:r>
         <w:rPr>
           <w:rFonts w:hint="eastAsia"/>
@@ -7419,7 +7473,7 @@
         </w:numPr>
       </w:pPr>
       <w:bookmarkStart w:id="6" w:name="_Toc352625238"/>
-      <w:bookmarkStart w:id="7" w:name="_Toc477334973"/>
+      <w:bookmarkStart w:id="7" w:name="_Toc477859799"/>
       <w:r>
         <w:rPr>
           <w:rFonts w:hint="eastAsia"/>
@@ -7488,7 +7542,7 @@
         </w:numPr>
       </w:pPr>
       <w:bookmarkStart w:id="8" w:name="_Toc352625239"/>
-      <w:bookmarkStart w:id="9" w:name="_Toc477334974"/>
+      <w:bookmarkStart w:id="9" w:name="_Toc477859800"/>
       <w:r>
         <w:rPr>
           <w:rFonts w:hint="eastAsia"/>
@@ -7939,7 +7993,7 @@
         </w:numPr>
       </w:pPr>
       <w:bookmarkStart w:id="10" w:name="_Toc352625240"/>
-      <w:bookmarkStart w:id="11" w:name="_Toc477334975"/>
+      <w:bookmarkStart w:id="11" w:name="_Toc477859801"/>
       <w:r>
         <w:rPr>
           <w:rFonts w:hint="eastAsia"/>
@@ -8147,7 +8201,7 @@
         </w:numPr>
       </w:pPr>
       <w:bookmarkStart w:id="12" w:name="_Toc352625241"/>
-      <w:bookmarkStart w:id="13" w:name="_Toc477334976"/>
+      <w:bookmarkStart w:id="13" w:name="_Toc477859802"/>
       <w:r>
         <w:rPr>
           <w:rFonts w:hint="eastAsia"/>
@@ -8217,7 +8271,7 @@
         </w:numPr>
       </w:pPr>
       <w:bookmarkStart w:id="14" w:name="_Toc352625242"/>
-      <w:bookmarkStart w:id="15" w:name="_Toc477334977"/>
+      <w:bookmarkStart w:id="15" w:name="_Toc477859803"/>
       <w:r>
         <w:rPr>
           <w:rFonts w:hint="eastAsia"/>
@@ -8247,7 +8301,7 @@
         </w:numPr>
       </w:pPr>
       <w:bookmarkStart w:id="16" w:name="_Toc352625243"/>
-      <w:bookmarkStart w:id="17" w:name="_Toc477334978"/>
+      <w:bookmarkStart w:id="17" w:name="_Toc477859804"/>
       <w:r>
         <w:rPr>
           <w:rFonts w:hint="eastAsia"/>
@@ -8615,7 +8669,7 @@
         </w:numPr>
       </w:pPr>
       <w:bookmarkStart w:id="18" w:name="_Toc352625244"/>
-      <w:bookmarkStart w:id="19" w:name="_Toc477334979"/>
+      <w:bookmarkStart w:id="19" w:name="_Toc477859805"/>
       <w:r>
         <w:rPr>
           <w:rFonts w:hint="eastAsia"/>
@@ -9023,7 +9077,7 @@
         </w:numPr>
       </w:pPr>
       <w:bookmarkStart w:id="20" w:name="_Toc352625245"/>
-      <w:bookmarkStart w:id="21" w:name="_Toc477334980"/>
+      <w:bookmarkStart w:id="21" w:name="_Toc477859806"/>
       <w:r>
         <w:rPr>
           <w:rFonts w:hint="eastAsia"/>
@@ -9042,7 +9096,7 @@
         </w:numPr>
       </w:pPr>
       <w:bookmarkStart w:id="22" w:name="_Toc352625246"/>
-      <w:bookmarkStart w:id="23" w:name="_Toc477334981"/>
+      <w:bookmarkStart w:id="23" w:name="_Toc477859807"/>
       <w:r>
         <w:rPr>
           <w:rFonts w:hint="eastAsia"/>
@@ -11388,7 +11442,7 @@
         </w:numPr>
       </w:pPr>
       <w:bookmarkStart w:id="30" w:name="_Toc352625247"/>
-      <w:bookmarkStart w:id="31" w:name="_Toc477334982"/>
+      <w:bookmarkStart w:id="31" w:name="_Toc477859808"/>
       <w:r>
         <w:rPr>
           <w:rFonts w:hint="eastAsia"/>
@@ -13958,7 +14012,7 @@
         </w:numPr>
       </w:pPr>
       <w:bookmarkStart w:id="41" w:name="_Toc352625248"/>
-      <w:bookmarkStart w:id="42" w:name="_Toc477334983"/>
+      <w:bookmarkStart w:id="42" w:name="_Toc477859809"/>
       <w:r>
         <w:rPr>
           <w:rFonts w:hint="eastAsia"/>
@@ -16990,7 +17044,7 @@
         </w:numPr>
       </w:pPr>
       <w:bookmarkStart w:id="49" w:name="_Toc352625249"/>
-      <w:bookmarkStart w:id="50" w:name="_Toc477334984"/>
+      <w:bookmarkStart w:id="50" w:name="_Toc477859810"/>
       <w:r>
         <w:rPr>
           <w:rFonts w:hint="eastAsia"/>
@@ -18885,7 +18939,7 @@
         </w:numPr>
       </w:pPr>
       <w:bookmarkStart w:id="56" w:name="_Toc352625250"/>
-      <w:bookmarkStart w:id="57" w:name="_Toc477334985"/>
+      <w:bookmarkStart w:id="57" w:name="_Toc477859811"/>
       <w:r>
         <w:rPr>
           <w:rFonts w:hint="eastAsia"/>
@@ -20228,7 +20282,7 @@
         </w:numPr>
       </w:pPr>
       <w:bookmarkStart w:id="61" w:name="_Toc352625251"/>
-      <w:bookmarkStart w:id="62" w:name="_Toc477334986"/>
+      <w:bookmarkStart w:id="62" w:name="_Toc477859812"/>
       <w:r>
         <w:rPr>
           <w:rFonts w:hint="eastAsia"/>
@@ -21734,7 +21788,7 @@
         </w:numPr>
       </w:pPr>
       <w:bookmarkStart w:id="66" w:name="_Toc352625252"/>
-      <w:bookmarkStart w:id="67" w:name="_Toc477334987"/>
+      <w:bookmarkStart w:id="67" w:name="_Toc477859813"/>
       <w:r>
         <w:rPr>
           <w:rFonts w:hint="eastAsia"/>
@@ -21979,7 +22033,7 @@
         </w:numPr>
       </w:pPr>
       <w:bookmarkStart w:id="68" w:name="_Toc352625253"/>
-      <w:bookmarkStart w:id="69" w:name="_Toc477334988"/>
+      <w:bookmarkStart w:id="69" w:name="_Toc477859814"/>
       <w:r>
         <w:rPr>
           <w:rFonts w:hint="eastAsia"/>
@@ -23214,7 +23268,7 @@
           <w:numId w:val="2"/>
         </w:numPr>
       </w:pPr>
-      <w:bookmarkStart w:id="172" w:name="_Toc477334989"/>
+      <w:bookmarkStart w:id="172" w:name="_Toc477859815"/>
       <w:r>
         <w:rPr>
           <w:rFonts w:hint="eastAsia"/>
@@ -23227,7 +23281,7 @@
       <w:pPr>
         <w:pStyle w:val="2"/>
       </w:pPr>
-      <w:bookmarkStart w:id="173" w:name="_Toc477334990"/>
+      <w:bookmarkStart w:id="173" w:name="_Toc477859816"/>
       <w:r>
         <w:t>背景</w:t>
       </w:r>
@@ -24381,7 +24435,7 @@
       <w:pPr>
         <w:pStyle w:val="2"/>
       </w:pPr>
-      <w:bookmarkStart w:id="174" w:name="_Toc477334991"/>
+      <w:bookmarkStart w:id="174" w:name="_Toc477859817"/>
       <w:r>
         <w:rPr>
           <w:rFonts w:hint="eastAsia"/>
@@ -24397,7 +24451,7 @@
       <w:pPr>
         <w:pStyle w:val="3"/>
       </w:pPr>
-      <w:bookmarkStart w:id="175" w:name="_Toc477334992"/>
+      <w:bookmarkStart w:id="175" w:name="_Toc477859818"/>
       <w:r>
         <w:t>表示学习</w:t>
       </w:r>
@@ -25550,30 +25604,3020 @@
       <w:r>
         <w:t>[Murphy 2012]</w:t>
       </w:r>
-      <w:bookmarkStart w:id="176" w:name="_GoBack"/>
+      <w:r>
+        <w:t xml:space="preserve"> </w:t>
+      </w:r>
+      <w:r>
+        <w:t>[Fyshe 2014]</w:t>
+      </w:r>
+      <w:r>
+        <w:t>等特点提出了相应表示方案，</w:t>
+      </w:r>
+      <w:r>
+        <w:rPr>
+          <w:rFonts w:hint="eastAsia"/>
+        </w:rPr>
+        <w:t>展现</w:t>
+      </w:r>
+      <w:r>
+        <w:t>出分布式表示灵活的可扩展性。</w:t>
+      </w:r>
+    </w:p>
+    <w:p>
+      <w:pPr>
+        <w:pStyle w:val="3"/>
+      </w:pPr>
+      <w:bookmarkStart w:id="176" w:name="_Toc477859819"/>
+      <w:r>
+        <w:rPr>
+          <w:rFonts w:hint="eastAsia"/>
+        </w:rPr>
+        <w:t>知识表示学习</w:t>
+      </w:r>
       <w:bookmarkEnd w:id="176"/>
-      <w:r>
-        <w:t>等特点提出了相应表示方案，</w:t>
-      </w:r>
-      <w:r>
-        <w:rPr>
-          <w:rFonts w:hint="eastAsia"/>
-        </w:rPr>
-        <w:t>展现</w:t>
-      </w:r>
-      <w:r>
-        <w:t>出分布式表示灵活的可扩展性。</w:t>
+    </w:p>
+    <w:p>
+      <w:pPr>
+        <w:ind w:firstLineChars="200" w:firstLine="480"/>
+      </w:pPr>
+      <w:r>
+        <w:rPr>
+          <w:rFonts w:hint="eastAsia"/>
+        </w:rPr>
+        <w:t>知识表示学习是面向知识库中实体和关系的表示学习。通过将实体或关系投影到低维向量空间，我们能够实现对实体和关系的语义信息的表示，可以高效地计算实体、关系及其之间的复杂语义关联。这对知识库的构建、推理与应用均有重要意义。</w:t>
+      </w:r>
+    </w:p>
+    <w:p>
+      <w:pPr>
+        <w:ind w:firstLineChars="200" w:firstLine="480"/>
+      </w:pPr>
+      <w:r>
+        <w:rPr>
+          <w:rFonts w:hint="eastAsia"/>
+        </w:rPr>
+        <w:t>首先，我们定义知识表示学习的输入。知识表示学习的输入是一个结构化的知识库（</w:t>
+      </w:r>
+      <w:r>
+        <w:rPr>
+          <w:rFonts w:hint="eastAsia"/>
+        </w:rPr>
+        <w:t>knowledge base</w:t>
+      </w:r>
+      <w:r>
+        <w:rPr>
+          <w:rFonts w:hint="eastAsia"/>
+        </w:rPr>
+        <w:t>），或者可以称之为知识图（</w:t>
+      </w:r>
+      <w:r>
+        <w:rPr>
+          <w:rFonts w:hint="eastAsia"/>
+        </w:rPr>
+        <w:t>knowledge graph</w:t>
+      </w:r>
+      <w:r>
+        <w:rPr>
+          <w:rFonts w:hint="eastAsia"/>
+        </w:rPr>
+        <w:t>）。</w:t>
+      </w:r>
+      <w:r>
+        <w:rPr>
+          <w:rFonts w:hint="eastAsia"/>
+        </w:rPr>
+        <w:t>一个知识库</w:t>
+      </w:r>
+      <w:r>
+        <w:rPr>
+          <w:rFonts w:hint="eastAsia"/>
+        </w:rPr>
+        <w:t>G</w:t>
+      </w:r>
+      <w:r>
+        <w:rPr>
+          <w:rFonts w:hint="eastAsia"/>
+        </w:rPr>
+        <w:t>可以用</w:t>
+      </w:r>
+      <m:oMath>
+        <m:r>
+          <m:rPr>
+            <m:sty m:val="p"/>
+          </m:rPr>
+          <w:rPr>
+            <w:rFonts w:ascii="Cambria Math" w:hAnsi="Cambria Math"/>
+          </w:rPr>
+          <m:t>G=(E,R,Y)</m:t>
+        </m:r>
+      </m:oMath>
+      <w:r>
+        <w:rPr>
+          <w:rFonts w:hint="eastAsia"/>
+        </w:rPr>
+        <w:t>来表示，其中：</w:t>
+      </w:r>
+    </w:p>
+    <w:p>
+      <w:pPr>
+        <w:ind w:firstLineChars="200" w:firstLine="480"/>
+      </w:pPr>
+      <m:oMath>
+        <m:r>
+          <m:rPr>
+            <m:sty m:val="p"/>
+          </m:rPr>
+          <w:rPr>
+            <w:rFonts w:ascii="Cambria Math" w:hAnsi="Cambria Math"/>
+          </w:rPr>
+          <m:t>E={</m:t>
+        </m:r>
+        <m:sSub>
+          <m:sSubPr>
+            <m:ctrlPr>
+              <w:rPr>
+                <w:rFonts w:ascii="Cambria Math" w:hAnsi="Cambria Math"/>
+              </w:rPr>
+            </m:ctrlPr>
+          </m:sSubPr>
+          <m:e>
+            <m:r>
+              <w:rPr>
+                <w:rFonts w:ascii="Cambria Math" w:hAnsi="Cambria Math"/>
+              </w:rPr>
+              <m:t>e</m:t>
+            </m:r>
+          </m:e>
+          <m:sub>
+            <m:r>
+              <w:rPr>
+                <w:rFonts w:ascii="Cambria Math" w:hAnsi="Cambria Math"/>
+              </w:rPr>
+              <m:t>1</m:t>
+            </m:r>
+          </m:sub>
+        </m:sSub>
+        <m:r>
+          <m:rPr>
+            <m:sty m:val="p"/>
+          </m:rPr>
+          <w:rPr>
+            <w:rFonts w:ascii="Cambria Math" w:hAnsi="Cambria Math"/>
+          </w:rPr>
+          <m:t>,…,</m:t>
+        </m:r>
+        <m:sSub>
+          <m:sSubPr>
+            <m:ctrlPr>
+              <w:rPr>
+                <w:rFonts w:ascii="Cambria Math" w:hAnsi="Cambria Math"/>
+              </w:rPr>
+            </m:ctrlPr>
+          </m:sSubPr>
+          <m:e>
+            <m:r>
+              <w:rPr>
+                <w:rFonts w:ascii="Cambria Math" w:hAnsi="Cambria Math"/>
+              </w:rPr>
+              <m:t>e</m:t>
+            </m:r>
+          </m:e>
+          <m:sub>
+            <m:sSub>
+              <m:sSubPr>
+                <m:ctrlPr>
+                  <w:rPr>
+                    <w:rFonts w:ascii="Cambria Math" w:hAnsi="Cambria Math"/>
+                  </w:rPr>
+                </m:ctrlPr>
+              </m:sSubPr>
+              <m:e>
+                <m:r>
+                  <w:rPr>
+                    <w:rFonts w:ascii="Cambria Math" w:hAnsi="Cambria Math"/>
+                  </w:rPr>
+                  <m:t>N</m:t>
+                </m:r>
+              </m:e>
+              <m:sub>
+                <m:r>
+                  <w:rPr>
+                    <w:rFonts w:ascii="Cambria Math" w:hAnsi="Cambria Math"/>
+                  </w:rPr>
+                  <m:t>E</m:t>
+                </m:r>
+              </m:sub>
+            </m:sSub>
+          </m:sub>
+        </m:sSub>
+        <m:r>
+          <m:rPr>
+            <m:sty m:val="p"/>
+          </m:rPr>
+          <w:rPr>
+            <w:rFonts w:ascii="Cambria Math" w:hAnsi="Cambria Math"/>
+          </w:rPr>
+          <m:t>}</m:t>
+        </m:r>
+      </m:oMath>
+      <w:r>
+        <w:rPr>
+          <w:rFonts w:hint="eastAsia"/>
+        </w:rPr>
+        <w:t xml:space="preserve"> </w:t>
+      </w:r>
+      <w:r>
+        <w:rPr>
+          <w:rFonts w:hint="eastAsia"/>
+        </w:rPr>
+        <w:t>是实体集合；</w:t>
+      </w:r>
+    </w:p>
+    <w:p>
+      <w:pPr>
+        <w:ind w:firstLineChars="200" w:firstLine="480"/>
+      </w:pPr>
+      <m:oMath>
+        <m:r>
+          <m:rPr>
+            <m:sty m:val="p"/>
+          </m:rPr>
+          <w:rPr>
+            <w:rFonts w:ascii="Cambria Math" w:hAnsi="Cambria Math"/>
+          </w:rPr>
+          <m:t>R={</m:t>
+        </m:r>
+        <m:sSub>
+          <m:sSubPr>
+            <m:ctrlPr>
+              <w:rPr>
+                <w:rFonts w:ascii="Cambria Math" w:hAnsi="Cambria Math"/>
+              </w:rPr>
+            </m:ctrlPr>
+          </m:sSubPr>
+          <m:e>
+            <m:r>
+              <w:rPr>
+                <w:rFonts w:ascii="Cambria Math" w:hAnsi="Cambria Math"/>
+              </w:rPr>
+              <m:t>r</m:t>
+            </m:r>
+          </m:e>
+          <m:sub>
+            <m:r>
+              <w:rPr>
+                <w:rFonts w:ascii="Cambria Math" w:hAnsi="Cambria Math"/>
+              </w:rPr>
+              <m:t>1</m:t>
+            </m:r>
+          </m:sub>
+        </m:sSub>
+        <m:r>
+          <m:rPr>
+            <m:sty m:val="p"/>
+          </m:rPr>
+          <w:rPr>
+            <w:rFonts w:ascii="Cambria Math" w:hAnsi="Cambria Math"/>
+          </w:rPr>
+          <m:t>,…,</m:t>
+        </m:r>
+        <m:sSub>
+          <m:sSubPr>
+            <m:ctrlPr>
+              <w:rPr>
+                <w:rFonts w:ascii="Cambria Math" w:hAnsi="Cambria Math"/>
+              </w:rPr>
+            </m:ctrlPr>
+          </m:sSubPr>
+          <m:e>
+            <m:r>
+              <w:rPr>
+                <w:rFonts w:ascii="Cambria Math" w:hAnsi="Cambria Math"/>
+              </w:rPr>
+              <m:t>r</m:t>
+            </m:r>
+          </m:e>
+          <m:sub>
+            <m:sSub>
+              <m:sSubPr>
+                <m:ctrlPr>
+                  <w:rPr>
+                    <w:rFonts w:ascii="Cambria Math" w:hAnsi="Cambria Math"/>
+                  </w:rPr>
+                </m:ctrlPr>
+              </m:sSubPr>
+              <m:e>
+                <m:r>
+                  <w:rPr>
+                    <w:rFonts w:ascii="Cambria Math" w:hAnsi="Cambria Math"/>
+                  </w:rPr>
+                  <m:t>N</m:t>
+                </m:r>
+              </m:e>
+              <m:sub>
+                <m:r>
+                  <w:rPr>
+                    <w:rFonts w:ascii="Cambria Math" w:hAnsi="Cambria Math"/>
+                  </w:rPr>
+                  <m:t>R</m:t>
+                </m:r>
+              </m:sub>
+            </m:sSub>
+          </m:sub>
+        </m:sSub>
+        <m:r>
+          <m:rPr>
+            <m:sty m:val="p"/>
+          </m:rPr>
+          <w:rPr>
+            <w:rFonts w:ascii="Cambria Math" w:hAnsi="Cambria Math"/>
+          </w:rPr>
+          <m:t>}</m:t>
+        </m:r>
+      </m:oMath>
+      <w:r>
+        <w:rPr>
+          <w:rFonts w:hint="eastAsia"/>
+        </w:rPr>
+        <w:t xml:space="preserve"> </w:t>
+      </w:r>
+      <w:r>
+        <w:rPr>
+          <w:rFonts w:hint="eastAsia"/>
+        </w:rPr>
+        <w:t>是实体间的关联关系类型的集合；</w:t>
+      </w:r>
+    </w:p>
+    <w:p>
+      <w:pPr>
+        <w:ind w:firstLineChars="200" w:firstLine="480"/>
+      </w:pPr>
+      <m:oMath>
+        <m:r>
+          <m:rPr>
+            <m:sty m:val="p"/>
+          </m:rPr>
+          <w:rPr>
+            <w:rFonts w:ascii="Cambria Math" w:hAnsi="Cambria Math"/>
+          </w:rPr>
+          <m:t>Y∈</m:t>
+        </m:r>
+        <m:sSup>
+          <m:sSupPr>
+            <m:ctrlPr>
+              <w:rPr>
+                <w:rFonts w:ascii="Cambria Math" w:hAnsi="Cambria Math"/>
+              </w:rPr>
+            </m:ctrlPr>
+          </m:sSupPr>
+          <m:e>
+            <m:r>
+              <w:rPr>
+                <w:rFonts w:ascii="Cambria Math" w:hAnsi="Cambria Math" w:hint="eastAsia"/>
+              </w:rPr>
+              <m:t>{0</m:t>
+            </m:r>
+            <m:r>
+              <w:rPr>
+                <w:rFonts w:ascii="Cambria Math" w:hAnsi="Cambria Math" w:hint="eastAsia"/>
+              </w:rPr>
+              <m:t>，</m:t>
+            </m:r>
+            <m:r>
+              <w:rPr>
+                <w:rFonts w:ascii="Cambria Math" w:hAnsi="Cambria Math" w:hint="eastAsia"/>
+              </w:rPr>
+              <m:t>1}</m:t>
+            </m:r>
+          </m:e>
+          <m:sup>
+            <m:sSub>
+              <m:sSubPr>
+                <m:ctrlPr>
+                  <w:rPr>
+                    <w:rFonts w:ascii="Cambria Math" w:hAnsi="Cambria Math"/>
+                  </w:rPr>
+                </m:ctrlPr>
+              </m:sSubPr>
+              <m:e>
+                <m:r>
+                  <w:rPr>
+                    <w:rFonts w:ascii="Cambria Math" w:hAnsi="Cambria Math"/>
+                  </w:rPr>
+                  <m:t>N</m:t>
+                </m:r>
+              </m:e>
+              <m:sub>
+                <m:r>
+                  <w:rPr>
+                    <w:rFonts w:ascii="Cambria Math" w:hAnsi="Cambria Math"/>
+                  </w:rPr>
+                  <m:t>E</m:t>
+                </m:r>
+              </m:sub>
+            </m:sSub>
+            <m:r>
+              <w:rPr>
+                <w:rFonts w:ascii="Cambria Math" w:hAnsi="Cambria Math"/>
+              </w:rPr>
+              <m:t>×</m:t>
+            </m:r>
+            <m:sSub>
+              <m:sSubPr>
+                <m:ctrlPr>
+                  <w:rPr>
+                    <w:rFonts w:ascii="Cambria Math" w:hAnsi="Cambria Math"/>
+                  </w:rPr>
+                </m:ctrlPr>
+              </m:sSubPr>
+              <m:e>
+                <m:r>
+                  <w:rPr>
+                    <w:rFonts w:ascii="Cambria Math" w:hAnsi="Cambria Math"/>
+                  </w:rPr>
+                  <m:t>N</m:t>
+                </m:r>
+              </m:e>
+              <m:sub>
+                <m:r>
+                  <w:rPr>
+                    <w:rFonts w:ascii="Cambria Math" w:hAnsi="Cambria Math"/>
+                  </w:rPr>
+                  <m:t>E</m:t>
+                </m:r>
+              </m:sub>
+            </m:sSub>
+            <m:r>
+              <w:rPr>
+                <w:rFonts w:ascii="Cambria Math" w:hAnsi="Cambria Math"/>
+              </w:rPr>
+              <m:t>×</m:t>
+            </m:r>
+            <m:sSub>
+              <m:sSubPr>
+                <m:ctrlPr>
+                  <w:rPr>
+                    <w:rFonts w:ascii="Cambria Math" w:hAnsi="Cambria Math"/>
+                  </w:rPr>
+                </m:ctrlPr>
+              </m:sSubPr>
+              <m:e>
+                <m:r>
+                  <w:rPr>
+                    <w:rFonts w:ascii="Cambria Math" w:hAnsi="Cambria Math"/>
+                  </w:rPr>
+                  <m:t>N</m:t>
+                </m:r>
+              </m:e>
+              <m:sub>
+                <m:r>
+                  <w:rPr>
+                    <w:rFonts w:ascii="Cambria Math" w:hAnsi="Cambria Math"/>
+                  </w:rPr>
+                  <m:t>R</m:t>
+                </m:r>
+              </m:sub>
+            </m:sSub>
+          </m:sup>
+        </m:sSup>
+      </m:oMath>
+      <w:r>
+        <w:rPr>
+          <w:rFonts w:hint="eastAsia"/>
+        </w:rPr>
+        <w:t xml:space="preserve"> </w:t>
+      </w:r>
+      <w:r>
+        <w:rPr>
+          <w:rFonts w:hint="eastAsia"/>
+        </w:rPr>
+        <w:t>是一个三维张量，用于表示两个实体之间是否存在某种类型的关联关系。更具体地，对于</w:t>
+      </w:r>
+      <w:r>
+        <w:rPr>
+          <w:rFonts w:hint="eastAsia"/>
+        </w:rPr>
+        <w:t>Y</w:t>
+      </w:r>
+      <w:r>
+        <w:rPr>
+          <w:rFonts w:hint="eastAsia"/>
+        </w:rPr>
+        <w:t>中的一个项</w:t>
+      </w:r>
+      <m:oMath>
+        <m:sSub>
+          <m:sSubPr>
+            <m:ctrlPr>
+              <w:rPr>
+                <w:rFonts w:ascii="Cambria Math" w:hAnsi="Cambria Math"/>
+              </w:rPr>
+            </m:ctrlPr>
+          </m:sSubPr>
+          <m:e>
+            <m:r>
+              <w:rPr>
+                <w:rFonts w:ascii="Cambria Math" w:hAnsi="Cambria Math"/>
+              </w:rPr>
+              <m:t>y</m:t>
+            </m:r>
+          </m:e>
+          <m:sub>
+            <m:r>
+              <w:rPr>
+                <w:rFonts w:ascii="Cambria Math" w:hAnsi="Cambria Math"/>
+              </w:rPr>
+              <m:t>ijk</m:t>
+            </m:r>
+          </m:sub>
+        </m:sSub>
+      </m:oMath>
+      <w:r>
+        <w:rPr>
+          <w:rFonts w:hint="eastAsia"/>
+        </w:rPr>
+        <w:t>，其语义为：</w:t>
+      </w:r>
+    </w:p>
+    <w:p>
+      <w:pPr>
+        <w:ind w:firstLineChars="200" w:firstLine="480"/>
+      </w:pPr>
+      <m:oMathPara>
+        <m:oMath>
+          <m:sSub>
+            <m:sSubPr>
+              <m:ctrlPr>
+                <w:rPr>
+                  <w:rFonts w:ascii="Cambria Math" w:hAnsi="Cambria Math"/>
+                </w:rPr>
+              </m:ctrlPr>
+            </m:sSubPr>
+            <m:e>
+              <m:r>
+                <w:rPr>
+                  <w:rFonts w:ascii="Cambria Math" w:hAnsi="Cambria Math"/>
+                </w:rPr>
+                <m:t>y</m:t>
+              </m:r>
+            </m:e>
+            <m:sub>
+              <m:r>
+                <w:rPr>
+                  <w:rFonts w:ascii="Cambria Math" w:hAnsi="Cambria Math"/>
+                </w:rPr>
+                <m:t>ijk</m:t>
+              </m:r>
+            </m:sub>
+          </m:sSub>
+          <m:r>
+            <m:rPr>
+              <m:sty m:val="p"/>
+            </m:rPr>
+            <w:rPr>
+              <w:rFonts w:ascii="Cambria Math" w:hAnsi="Cambria Math"/>
+            </w:rPr>
+            <m:t>=</m:t>
+          </m:r>
+          <m:d>
+            <m:dPr>
+              <m:begChr m:val="{"/>
+              <m:endChr m:val=""/>
+              <m:ctrlPr>
+                <w:rPr>
+                  <w:rFonts w:ascii="Cambria Math" w:hAnsi="Cambria Math"/>
+                </w:rPr>
+              </m:ctrlPr>
+            </m:dPr>
+            <m:e>
+              <m:m>
+                <m:mPr>
+                  <m:mcs>
+                    <m:mc>
+                      <m:mcPr>
+                        <m:count m:val="2"/>
+                        <m:mcJc m:val="center"/>
+                      </m:mcPr>
+                    </m:mc>
+                  </m:mcs>
+                  <m:ctrlPr>
+                    <w:rPr>
+                      <w:rFonts w:ascii="Cambria Math" w:hAnsi="Cambria Math"/>
+                      <w:i/>
+                    </w:rPr>
+                  </m:ctrlPr>
+                </m:mPr>
+                <m:mr>
+                  <m:e>
+                    <m:r>
+                      <w:rPr>
+                        <w:rFonts w:ascii="Cambria Math" w:hAnsi="Cambria Math"/>
+                      </w:rPr>
+                      <m:t>1</m:t>
+                    </m:r>
+                  </m:e>
+                  <m:e>
+                    <m:r>
+                      <w:rPr>
+                        <w:rFonts w:ascii="Cambria Math" w:hAnsi="Cambria Math" w:hint="eastAsia"/>
+                      </w:rPr>
+                      <m:t>若实体</m:t>
+                    </m:r>
+                    <m:sSub>
+                      <m:sSubPr>
+                        <m:ctrlPr>
+                          <w:rPr>
+                            <w:rFonts w:ascii="Cambria Math" w:hAnsi="Cambria Math"/>
+                            <w:i/>
+                          </w:rPr>
+                        </m:ctrlPr>
+                      </m:sSubPr>
+                      <m:e>
+                        <m:r>
+                          <w:rPr>
+                            <w:rFonts w:ascii="Cambria Math" w:hAnsi="Cambria Math"/>
+                          </w:rPr>
+                          <m:t>e</m:t>
+                        </m:r>
+                      </m:e>
+                      <m:sub>
+                        <m:r>
+                          <w:rPr>
+                            <w:rFonts w:ascii="Cambria Math" w:hAnsi="Cambria Math"/>
+                          </w:rPr>
+                          <m:t>i</m:t>
+                        </m:r>
+                      </m:sub>
+                    </m:sSub>
+                    <m:r>
+                      <w:rPr>
+                        <w:rFonts w:ascii="Cambria Math" w:hAnsi="Cambria Math" w:hint="eastAsia"/>
+                      </w:rPr>
+                      <m:t>与</m:t>
+                    </m:r>
+                    <m:sSub>
+                      <m:sSubPr>
+                        <m:ctrlPr>
+                          <w:rPr>
+                            <w:rFonts w:ascii="Cambria Math" w:hAnsi="Cambria Math"/>
+                            <w:i/>
+                          </w:rPr>
+                        </m:ctrlPr>
+                      </m:sSubPr>
+                      <m:e>
+                        <m:r>
+                          <w:rPr>
+                            <w:rFonts w:ascii="Cambria Math" w:hAnsi="Cambria Math"/>
+                          </w:rPr>
+                          <m:t>e</m:t>
+                        </m:r>
+                      </m:e>
+                      <m:sub>
+                        <m:r>
+                          <w:rPr>
+                            <w:rFonts w:ascii="Cambria Math" w:hAnsi="Cambria Math"/>
+                          </w:rPr>
+                          <m:t>j</m:t>
+                        </m:r>
+                      </m:sub>
+                    </m:sSub>
+                    <m:r>
+                      <w:rPr>
+                        <w:rFonts w:ascii="Cambria Math" w:hAnsi="Cambria Math" w:hint="eastAsia"/>
+                      </w:rPr>
+                      <m:t>之间存在类型为</m:t>
+                    </m:r>
+                    <m:sSub>
+                      <m:sSubPr>
+                        <m:ctrlPr>
+                          <w:rPr>
+                            <w:rFonts w:ascii="Cambria Math" w:hAnsi="Cambria Math"/>
+                            <w:i/>
+                          </w:rPr>
+                        </m:ctrlPr>
+                      </m:sSubPr>
+                      <m:e>
+                        <m:r>
+                          <w:rPr>
+                            <w:rFonts w:ascii="Cambria Math" w:hAnsi="Cambria Math"/>
+                          </w:rPr>
+                          <m:t>r</m:t>
+                        </m:r>
+                      </m:e>
+                      <m:sub>
+                        <m:r>
+                          <w:rPr>
+                            <w:rFonts w:ascii="Cambria Math" w:hAnsi="Cambria Math"/>
+                          </w:rPr>
+                          <m:t>k</m:t>
+                        </m:r>
+                      </m:sub>
+                    </m:sSub>
+                    <m:r>
+                      <w:rPr>
+                        <w:rFonts w:ascii="Cambria Math" w:hAnsi="Cambria Math" w:hint="eastAsia"/>
+                      </w:rPr>
+                      <m:t>的关系</m:t>
+                    </m:r>
+                  </m:e>
+                </m:mr>
+                <m:mr>
+                  <m:e>
+                    <m:r>
+                      <w:rPr>
+                        <w:rFonts w:ascii="Cambria Math" w:hAnsi="Cambria Math"/>
+                      </w:rPr>
+                      <m:t>0</m:t>
+                    </m:r>
+                  </m:e>
+                  <m:e>
+                    <m:r>
+                      <w:rPr>
+                        <w:rFonts w:ascii="Cambria Math" w:hAnsi="Cambria Math" w:hint="eastAsia"/>
+                      </w:rPr>
+                      <m:t>其它情况</m:t>
+                    </m:r>
+                  </m:e>
+                </m:mr>
+              </m:m>
+            </m:e>
+          </m:d>
+        </m:oMath>
+      </m:oMathPara>
+    </w:p>
+    <w:p>
+      <w:pPr>
+        <w:ind w:firstLineChars="200" w:firstLine="480"/>
+      </w:pPr>
+      <w:r>
+        <w:rPr>
+          <w:rFonts w:hint="eastAsia"/>
+        </w:rPr>
+        <w:t>当</w:t>
+      </w:r>
+      <m:oMath>
+        <m:sSub>
+          <m:sSubPr>
+            <m:ctrlPr>
+              <w:rPr>
+                <w:rFonts w:ascii="Cambria Math" w:hAnsi="Cambria Math"/>
+              </w:rPr>
+            </m:ctrlPr>
+          </m:sSubPr>
+          <m:e>
+            <m:r>
+              <w:rPr>
+                <w:rFonts w:ascii="Cambria Math" w:hAnsi="Cambria Math"/>
+              </w:rPr>
+              <m:t>y</m:t>
+            </m:r>
+          </m:e>
+          <m:sub>
+            <m:r>
+              <w:rPr>
+                <w:rFonts w:ascii="Cambria Math" w:hAnsi="Cambria Math"/>
+              </w:rPr>
+              <m:t>ijk</m:t>
+            </m:r>
+          </m:sub>
+        </m:sSub>
+        <m:r>
+          <m:rPr>
+            <m:sty m:val="p"/>
+          </m:rPr>
+          <w:rPr>
+            <w:rFonts w:ascii="Cambria Math" w:hAnsi="Cambria Math" w:hint="eastAsia"/>
+          </w:rPr>
+          <m:t>=1</m:t>
+        </m:r>
+      </m:oMath>
+      <w:r>
+        <w:rPr>
+          <w:rFonts w:hint="eastAsia"/>
+        </w:rPr>
+        <w:t>时，也可以说该知识</w:t>
+      </w:r>
+      <w:r>
+        <w:rPr>
+          <w:rFonts w:hint="eastAsia"/>
+        </w:rPr>
+        <w:t>库</w:t>
+      </w:r>
+      <w:r>
+        <w:rPr>
+          <w:rFonts w:hint="eastAsia"/>
+        </w:rPr>
+        <w:t>中存在三元组</w:t>
+      </w:r>
+      <m:oMath>
+        <m:r>
+          <m:rPr>
+            <m:sty m:val="p"/>
+          </m:rPr>
+          <w:rPr>
+            <w:rFonts w:ascii="Cambria Math" w:hAnsi="Cambria Math" w:hint="eastAsia"/>
+          </w:rPr>
+          <m:t>(</m:t>
+        </m:r>
+        <m:sSub>
+          <m:sSubPr>
+            <m:ctrlPr>
+              <w:rPr>
+                <w:rFonts w:ascii="Cambria Math" w:hAnsi="Cambria Math"/>
+                <w:i/>
+              </w:rPr>
+            </m:ctrlPr>
+          </m:sSubPr>
+          <m:e>
+            <m:r>
+              <w:rPr>
+                <w:rFonts w:ascii="Cambria Math" w:hAnsi="Cambria Math"/>
+              </w:rPr>
+              <m:t>e</m:t>
+            </m:r>
+          </m:e>
+          <m:sub>
+            <m:r>
+              <w:rPr>
+                <w:rFonts w:ascii="Cambria Math" w:hAnsi="Cambria Math"/>
+              </w:rPr>
+              <m:t>i</m:t>
+            </m:r>
+          </m:sub>
+        </m:sSub>
+        <m:r>
+          <m:rPr>
+            <m:sty m:val="p"/>
+          </m:rPr>
+          <w:rPr>
+            <w:rFonts w:ascii="Cambria Math" w:hAnsi="Cambria Math"/>
+          </w:rPr>
+          <m:t>,</m:t>
+        </m:r>
+        <m:sSub>
+          <m:sSubPr>
+            <m:ctrlPr>
+              <w:rPr>
+                <w:rFonts w:ascii="Cambria Math" w:hAnsi="Cambria Math"/>
+                <w:i/>
+              </w:rPr>
+            </m:ctrlPr>
+          </m:sSubPr>
+          <m:e>
+            <m:r>
+              <w:rPr>
+                <w:rFonts w:ascii="Cambria Math" w:hAnsi="Cambria Math"/>
+              </w:rPr>
+              <m:t>r</m:t>
+            </m:r>
+          </m:e>
+          <m:sub>
+            <m:r>
+              <w:rPr>
+                <w:rFonts w:ascii="Cambria Math" w:hAnsi="Cambria Math"/>
+              </w:rPr>
+              <m:t>k</m:t>
+            </m:r>
+          </m:sub>
+        </m:sSub>
+        <m:r>
+          <w:rPr>
+            <w:rFonts w:ascii="Cambria Math" w:hAnsi="Cambria Math"/>
+          </w:rPr>
+          <m:t>,</m:t>
+        </m:r>
+        <m:sSub>
+          <m:sSubPr>
+            <m:ctrlPr>
+              <w:rPr>
+                <w:rFonts w:ascii="Cambria Math" w:hAnsi="Cambria Math"/>
+                <w:i/>
+              </w:rPr>
+            </m:ctrlPr>
+          </m:sSubPr>
+          <m:e>
+            <m:r>
+              <w:rPr>
+                <w:rFonts w:ascii="Cambria Math" w:hAnsi="Cambria Math"/>
+              </w:rPr>
+              <m:t>e</m:t>
+            </m:r>
+          </m:e>
+          <m:sub>
+            <m:r>
+              <w:rPr>
+                <w:rFonts w:ascii="Cambria Math" w:hAnsi="Cambria Math"/>
+              </w:rPr>
+              <m:t>j</m:t>
+            </m:r>
+          </m:sub>
+        </m:sSub>
+        <m:r>
+          <m:rPr>
+            <m:sty m:val="p"/>
+          </m:rPr>
+          <w:rPr>
+            <w:rFonts w:ascii="Cambria Math" w:hAnsi="Cambria Math"/>
+          </w:rPr>
+          <m:t>)</m:t>
+        </m:r>
+      </m:oMath>
+      <w:r>
+        <w:rPr>
+          <w:rFonts w:hint="eastAsia"/>
+        </w:rPr>
+        <w:t>。</w:t>
+      </w:r>
+    </w:p>
+    <w:p>
+      <w:pPr>
+        <w:ind w:firstLineChars="200" w:firstLine="480"/>
+      </w:pPr>
+      <w:r>
+        <w:rPr>
+          <w:rFonts w:hint="eastAsia"/>
+        </w:rPr>
+        <w:t>对于</w:t>
+      </w:r>
+      <m:oMath>
+        <m:sSub>
+          <m:sSubPr>
+            <m:ctrlPr>
+              <w:rPr>
+                <w:rFonts w:ascii="Cambria Math" w:hAnsi="Cambria Math"/>
+              </w:rPr>
+            </m:ctrlPr>
+          </m:sSubPr>
+          <m:e>
+            <m:r>
+              <w:rPr>
+                <w:rFonts w:ascii="Cambria Math" w:hAnsi="Cambria Math"/>
+              </w:rPr>
+              <m:t>y</m:t>
+            </m:r>
+          </m:e>
+          <m:sub>
+            <m:r>
+              <w:rPr>
+                <w:rFonts w:ascii="Cambria Math" w:hAnsi="Cambria Math"/>
+              </w:rPr>
+              <m:t>ijk</m:t>
+            </m:r>
+          </m:sub>
+        </m:sSub>
+        <m:r>
+          <m:rPr>
+            <m:sty m:val="p"/>
+          </m:rPr>
+          <w:rPr>
+            <w:rFonts w:ascii="Cambria Math" w:hAnsi="Cambria Math" w:hint="eastAsia"/>
+          </w:rPr>
+          <m:t>=0</m:t>
+        </m:r>
+      </m:oMath>
+      <w:r>
+        <w:rPr>
+          <w:rFonts w:hint="eastAsia"/>
+        </w:rPr>
+        <w:t>的情况</w:t>
+      </w:r>
+      <w:r>
+        <w:rPr>
+          <w:rFonts w:hint="eastAsia"/>
+        </w:rPr>
+        <w:t>，</w:t>
+      </w:r>
+      <w:r>
+        <w:rPr>
+          <w:rFonts w:hint="eastAsia"/>
+        </w:rPr>
+        <w:t>在不同的假设下有不同的解释。例如，在封闭世界假设中，</w:t>
+      </w:r>
+      <m:oMath>
+        <m:sSub>
+          <m:sSubPr>
+            <m:ctrlPr>
+              <w:rPr>
+                <w:rFonts w:ascii="Cambria Math" w:hAnsi="Cambria Math"/>
+              </w:rPr>
+            </m:ctrlPr>
+          </m:sSubPr>
+          <m:e>
+            <m:r>
+              <w:rPr>
+                <w:rFonts w:ascii="Cambria Math" w:hAnsi="Cambria Math"/>
+              </w:rPr>
+              <m:t>y</m:t>
+            </m:r>
+          </m:e>
+          <m:sub>
+            <m:r>
+              <w:rPr>
+                <w:rFonts w:ascii="Cambria Math" w:hAnsi="Cambria Math"/>
+              </w:rPr>
+              <m:t>ijk</m:t>
+            </m:r>
+          </m:sub>
+        </m:sSub>
+        <m:r>
+          <m:rPr>
+            <m:sty m:val="p"/>
+          </m:rPr>
+          <w:rPr>
+            <w:rFonts w:ascii="Cambria Math" w:hAnsi="Cambria Math" w:hint="eastAsia"/>
+          </w:rPr>
+          <m:t>=0</m:t>
+        </m:r>
+      </m:oMath>
+      <w:r>
+        <w:rPr>
+          <w:rFonts w:hint="eastAsia"/>
+        </w:rPr>
+        <w:t>的语义为：三元组</w:t>
+      </w:r>
+      <m:oMath>
+        <m:r>
+          <m:rPr>
+            <m:sty m:val="p"/>
+          </m:rPr>
+          <w:rPr>
+            <w:rFonts w:ascii="Cambria Math" w:hAnsi="Cambria Math" w:hint="eastAsia"/>
+          </w:rPr>
+          <m:t>(</m:t>
+        </m:r>
+        <m:sSub>
+          <m:sSubPr>
+            <m:ctrlPr>
+              <w:rPr>
+                <w:rFonts w:ascii="Cambria Math" w:hAnsi="Cambria Math"/>
+                <w:i/>
+              </w:rPr>
+            </m:ctrlPr>
+          </m:sSubPr>
+          <m:e>
+            <m:r>
+              <w:rPr>
+                <w:rFonts w:ascii="Cambria Math" w:hAnsi="Cambria Math"/>
+              </w:rPr>
+              <m:t>e</m:t>
+            </m:r>
+          </m:e>
+          <m:sub>
+            <m:r>
+              <w:rPr>
+                <w:rFonts w:ascii="Cambria Math" w:hAnsi="Cambria Math"/>
+              </w:rPr>
+              <m:t>i</m:t>
+            </m:r>
+          </m:sub>
+        </m:sSub>
+        <m:r>
+          <m:rPr>
+            <m:sty m:val="p"/>
+          </m:rPr>
+          <w:rPr>
+            <w:rFonts w:ascii="Cambria Math" w:hAnsi="Cambria Math"/>
+          </w:rPr>
+          <m:t>,</m:t>
+        </m:r>
+        <m:sSub>
+          <m:sSubPr>
+            <m:ctrlPr>
+              <w:rPr>
+                <w:rFonts w:ascii="Cambria Math" w:hAnsi="Cambria Math"/>
+                <w:i/>
+              </w:rPr>
+            </m:ctrlPr>
+          </m:sSubPr>
+          <m:e>
+            <m:r>
+              <w:rPr>
+                <w:rFonts w:ascii="Cambria Math" w:hAnsi="Cambria Math"/>
+              </w:rPr>
+              <m:t>r</m:t>
+            </m:r>
+          </m:e>
+          <m:sub>
+            <m:r>
+              <w:rPr>
+                <w:rFonts w:ascii="Cambria Math" w:hAnsi="Cambria Math"/>
+              </w:rPr>
+              <m:t>k</m:t>
+            </m:r>
+          </m:sub>
+        </m:sSub>
+        <m:r>
+          <w:rPr>
+            <w:rFonts w:ascii="Cambria Math" w:hAnsi="Cambria Math"/>
+          </w:rPr>
+          <m:t>,</m:t>
+        </m:r>
+        <m:sSub>
+          <m:sSubPr>
+            <m:ctrlPr>
+              <w:rPr>
+                <w:rFonts w:ascii="Cambria Math" w:hAnsi="Cambria Math"/>
+                <w:i/>
+              </w:rPr>
+            </m:ctrlPr>
+          </m:sSubPr>
+          <m:e>
+            <m:r>
+              <w:rPr>
+                <w:rFonts w:ascii="Cambria Math" w:hAnsi="Cambria Math"/>
+              </w:rPr>
+              <m:t>e</m:t>
+            </m:r>
+          </m:e>
+          <m:sub>
+            <m:r>
+              <w:rPr>
+                <w:rFonts w:ascii="Cambria Math" w:hAnsi="Cambria Math"/>
+              </w:rPr>
+              <m:t>j</m:t>
+            </m:r>
+          </m:sub>
+        </m:sSub>
+        <m:r>
+          <m:rPr>
+            <m:sty m:val="p"/>
+          </m:rPr>
+          <w:rPr>
+            <w:rFonts w:ascii="Cambria Math" w:hAnsi="Cambria Math"/>
+          </w:rPr>
+          <m:t>)</m:t>
+        </m:r>
+      </m:oMath>
+      <w:r>
+        <w:rPr>
+          <w:rFonts w:hint="eastAsia"/>
+        </w:rPr>
+        <w:t>在现实世界中不成立</w:t>
+      </w:r>
+      <w:r>
+        <w:rPr>
+          <w:rFonts w:hint="eastAsia"/>
+        </w:rPr>
+        <w:t>；而在开放世界假设中，</w:t>
+      </w:r>
+      <m:oMath>
+        <m:sSub>
+          <m:sSubPr>
+            <m:ctrlPr>
+              <w:rPr>
+                <w:rFonts w:ascii="Cambria Math" w:hAnsi="Cambria Math"/>
+              </w:rPr>
+            </m:ctrlPr>
+          </m:sSubPr>
+          <m:e>
+            <m:r>
+              <w:rPr>
+                <w:rFonts w:ascii="Cambria Math" w:hAnsi="Cambria Math"/>
+              </w:rPr>
+              <m:t>y</m:t>
+            </m:r>
+          </m:e>
+          <m:sub>
+            <m:r>
+              <w:rPr>
+                <w:rFonts w:ascii="Cambria Math" w:hAnsi="Cambria Math"/>
+              </w:rPr>
+              <m:t>ijk</m:t>
+            </m:r>
+          </m:sub>
+        </m:sSub>
+        <m:r>
+          <m:rPr>
+            <m:sty m:val="p"/>
+          </m:rPr>
+          <w:rPr>
+            <w:rFonts w:ascii="Cambria Math" w:hAnsi="Cambria Math" w:hint="eastAsia"/>
+          </w:rPr>
+          <m:t>=0</m:t>
+        </m:r>
+      </m:oMath>
+      <w:r>
+        <w:rPr>
+          <w:rFonts w:hint="eastAsia"/>
+        </w:rPr>
+        <w:t>的语义为：目前暂无法确定三元组</w:t>
+      </w:r>
+      <m:oMath>
+        <m:r>
+          <m:rPr>
+            <m:sty m:val="p"/>
+          </m:rPr>
+          <w:rPr>
+            <w:rFonts w:ascii="Cambria Math" w:hAnsi="Cambria Math" w:hint="eastAsia"/>
+          </w:rPr>
+          <m:t>(</m:t>
+        </m:r>
+        <m:sSub>
+          <m:sSubPr>
+            <m:ctrlPr>
+              <w:rPr>
+                <w:rFonts w:ascii="Cambria Math" w:hAnsi="Cambria Math"/>
+                <w:i/>
+              </w:rPr>
+            </m:ctrlPr>
+          </m:sSubPr>
+          <m:e>
+            <m:r>
+              <w:rPr>
+                <w:rFonts w:ascii="Cambria Math" w:hAnsi="Cambria Math"/>
+              </w:rPr>
+              <m:t>e</m:t>
+            </m:r>
+          </m:e>
+          <m:sub>
+            <m:r>
+              <w:rPr>
+                <w:rFonts w:ascii="Cambria Math" w:hAnsi="Cambria Math"/>
+              </w:rPr>
+              <m:t>i</m:t>
+            </m:r>
+          </m:sub>
+        </m:sSub>
+        <m:r>
+          <m:rPr>
+            <m:sty m:val="p"/>
+          </m:rPr>
+          <w:rPr>
+            <w:rFonts w:ascii="Cambria Math" w:hAnsi="Cambria Math"/>
+          </w:rPr>
+          <m:t>,</m:t>
+        </m:r>
+        <m:sSub>
+          <m:sSubPr>
+            <m:ctrlPr>
+              <w:rPr>
+                <w:rFonts w:ascii="Cambria Math" w:hAnsi="Cambria Math"/>
+                <w:i/>
+              </w:rPr>
+            </m:ctrlPr>
+          </m:sSubPr>
+          <m:e>
+            <m:r>
+              <w:rPr>
+                <w:rFonts w:ascii="Cambria Math" w:hAnsi="Cambria Math"/>
+              </w:rPr>
+              <m:t>r</m:t>
+            </m:r>
+          </m:e>
+          <m:sub>
+            <m:r>
+              <w:rPr>
+                <w:rFonts w:ascii="Cambria Math" w:hAnsi="Cambria Math"/>
+              </w:rPr>
+              <m:t>k</m:t>
+            </m:r>
+          </m:sub>
+        </m:sSub>
+        <m:r>
+          <w:rPr>
+            <w:rFonts w:ascii="Cambria Math" w:hAnsi="Cambria Math"/>
+          </w:rPr>
+          <m:t>,</m:t>
+        </m:r>
+        <m:sSub>
+          <m:sSubPr>
+            <m:ctrlPr>
+              <w:rPr>
+                <w:rFonts w:ascii="Cambria Math" w:hAnsi="Cambria Math"/>
+                <w:i/>
+              </w:rPr>
+            </m:ctrlPr>
+          </m:sSubPr>
+          <m:e>
+            <m:r>
+              <w:rPr>
+                <w:rFonts w:ascii="Cambria Math" w:hAnsi="Cambria Math"/>
+              </w:rPr>
+              <m:t>e</m:t>
+            </m:r>
+          </m:e>
+          <m:sub>
+            <m:r>
+              <w:rPr>
+                <w:rFonts w:ascii="Cambria Math" w:hAnsi="Cambria Math"/>
+              </w:rPr>
+              <m:t>j</m:t>
+            </m:r>
+          </m:sub>
+        </m:sSub>
+        <m:r>
+          <m:rPr>
+            <m:sty m:val="p"/>
+          </m:rPr>
+          <w:rPr>
+            <w:rFonts w:ascii="Cambria Math" w:hAnsi="Cambria Math"/>
+          </w:rPr>
+          <m:t>)</m:t>
+        </m:r>
+      </m:oMath>
+      <w:r>
+        <w:rPr>
+          <w:rFonts w:hint="eastAsia"/>
+        </w:rPr>
+        <w:t>在现实世界中是否成立</w:t>
+      </w:r>
+      <w:r>
+        <w:rPr>
+          <w:rFonts w:hint="eastAsia"/>
+        </w:rPr>
+        <w:t>。对于目前互联网上的大规模知识图，由于其构造方法多是</w:t>
+      </w:r>
+      <w:proofErr w:type="gramStart"/>
+      <w:r>
+        <w:rPr>
+          <w:rFonts w:hint="eastAsia"/>
+        </w:rPr>
+        <w:t>基于众包编辑</w:t>
+      </w:r>
+      <w:proofErr w:type="gramEnd"/>
+      <w:r>
+        <w:rPr>
+          <w:rFonts w:hint="eastAsia"/>
+        </w:rPr>
+        <w:t>或是自动抽取生成的，其中往往会出现大量知识缺失的情况。因此，多数情况下我们采用的是开放世界假设。</w:t>
+      </w:r>
+    </w:p>
+    <w:p>
+      <w:pPr>
+        <w:ind w:firstLineChars="200" w:firstLine="480"/>
+      </w:pPr>
+      <w:r>
+        <w:rPr>
+          <w:rFonts w:hint="eastAsia"/>
+        </w:rPr>
+        <w:t>知识表示学习的基本假设是：存在一个低维、连续、稠密的向量空间，使得知识库中的每个实体可以被映射为该向量空间中的一个向量，且知识库中的每种类型的关联关系可以被映射为该向量空间中的某种形式的数学约束。</w:t>
+      </w:r>
+      <w:r>
+        <w:rPr>
+          <w:rFonts w:hint="eastAsia"/>
+        </w:rPr>
+        <w:t>如此，知识库中蕴含的语义信息就在该向量空间中得到了分布式的表示。</w:t>
+      </w:r>
+      <w:r>
+        <w:rPr>
+          <w:rFonts w:hint="eastAsia"/>
+        </w:rPr>
+        <w:t>知识表示学习的基本流程框架如下所示：</w:t>
+      </w:r>
+    </w:p>
+    <w:p>
+      <w:pPr>
+        <w:pStyle w:val="ab"/>
+        <w:numPr>
+          <w:ilvl w:val="0"/>
+          <w:numId w:val="16"/>
+        </w:numPr>
+        <w:ind w:firstLineChars="0"/>
+      </w:pPr>
+      <w:r>
+        <w:rPr>
+          <w:rFonts w:hint="eastAsia"/>
+        </w:rPr>
+        <w:t>假设存在一个</w:t>
+      </w:r>
+      <w:r>
+        <w:rPr>
+          <w:rFonts w:hint="eastAsia"/>
+        </w:rPr>
+        <w:t>K</w:t>
+      </w:r>
+      <w:r>
+        <w:rPr>
+          <w:rFonts w:hint="eastAsia"/>
+        </w:rPr>
+        <w:t>维的向量空间</w:t>
+      </w:r>
+      <w:r>
+        <w:rPr>
+          <w:rFonts w:hint="eastAsia"/>
+          <w:b/>
+          <w:i/>
+        </w:rPr>
+        <w:t>S</w:t>
+      </w:r>
+      <w:r>
+        <w:rPr>
+          <w:rFonts w:hint="eastAsia"/>
+        </w:rPr>
+        <w:t>，我们的目的是将知识库</w:t>
+      </w:r>
+      <w:r>
+        <w:rPr>
+          <w:rFonts w:hint="eastAsia"/>
+        </w:rPr>
+        <w:t>G=</w:t>
+      </w:r>
+      <w:r>
+        <w:t xml:space="preserve">(E, R, Y) </w:t>
+      </w:r>
+      <w:r>
+        <w:rPr>
+          <w:rFonts w:hint="eastAsia"/>
+        </w:rPr>
+        <w:t>中蕴含的语义信息在</w:t>
+      </w:r>
+      <w:r>
+        <w:rPr>
+          <w:rFonts w:hint="eastAsia"/>
+          <w:b/>
+          <w:i/>
+        </w:rPr>
+        <w:t>S</w:t>
+      </w:r>
+      <w:r>
+        <w:rPr>
+          <w:rFonts w:hint="eastAsia"/>
+        </w:rPr>
+        <w:t>中进行分布式的表示</w:t>
+      </w:r>
+      <w:r>
+        <w:rPr>
+          <w:rFonts w:hint="eastAsia"/>
+        </w:rPr>
+        <w:t>。</w:t>
+      </w:r>
+      <w:r>
+        <w:rPr>
+          <w:rFonts w:hint="eastAsia"/>
+        </w:rPr>
+        <w:t>其中，</w:t>
+      </w:r>
+      <w:r>
+        <w:rPr>
+          <w:rFonts w:hint="eastAsia"/>
+        </w:rPr>
+        <w:t>K</w:t>
+      </w:r>
+      <w:r>
+        <w:rPr>
+          <w:rFonts w:hint="eastAsia"/>
+        </w:rPr>
+        <w:t>是一个超参数，其取值一般为</w:t>
+      </w:r>
+      <w:r>
+        <w:rPr>
+          <w:rFonts w:hint="eastAsia"/>
+        </w:rPr>
+        <w:t>100</w:t>
+      </w:r>
+      <w:r>
+        <w:rPr>
+          <w:rFonts w:hint="eastAsia"/>
+        </w:rPr>
+        <w:t>到</w:t>
+      </w:r>
+      <w:r>
+        <w:rPr>
+          <w:rFonts w:hint="eastAsia"/>
+        </w:rPr>
+        <w:t>200</w:t>
+      </w:r>
+      <w:r>
+        <w:rPr>
+          <w:rFonts w:hint="eastAsia"/>
+        </w:rPr>
+        <w:t>。</w:t>
+      </w:r>
+    </w:p>
+    <w:p>
+      <w:pPr>
+        <w:pStyle w:val="ab"/>
+        <w:numPr>
+          <w:ilvl w:val="0"/>
+          <w:numId w:val="16"/>
+        </w:numPr>
+        <w:ind w:firstLineChars="0"/>
+      </w:pPr>
+      <w:r>
+        <w:rPr>
+          <w:rFonts w:hint="eastAsia"/>
+        </w:rPr>
+        <w:t>对于知识库中的每一个实体</w:t>
+      </w:r>
+      <m:oMath>
+        <m:r>
+          <m:rPr>
+            <m:sty m:val="p"/>
+          </m:rPr>
+          <w:rPr>
+            <w:rFonts w:ascii="Cambria Math" w:hAnsi="Cambria Math"/>
+          </w:rPr>
+          <m:t>e∈E</m:t>
+        </m:r>
+      </m:oMath>
+      <w:r>
+        <w:rPr>
+          <w:rFonts w:hint="eastAsia"/>
+        </w:rPr>
+        <w:t>，记其在</w:t>
+      </w:r>
+      <w:r>
+        <w:rPr>
+          <w:rFonts w:hint="eastAsia"/>
+          <w:b/>
+          <w:i/>
+        </w:rPr>
+        <w:t>S</w:t>
+      </w:r>
+      <w:r>
+        <w:rPr>
+          <w:rFonts w:hint="eastAsia"/>
+        </w:rPr>
+        <w:t>中对应的向量为</w:t>
+      </w:r>
+      <w:r>
+        <w:rPr>
+          <w:b/>
+          <w:i/>
+        </w:rPr>
+        <w:t>e</w:t>
+      </w:r>
+      <w:r>
+        <w:rPr>
+          <w:rFonts w:hint="eastAsia"/>
+        </w:rPr>
+        <w:t>，并在</w:t>
+      </w:r>
+      <w:r>
+        <w:rPr>
+          <w:rFonts w:hint="eastAsia"/>
+          <w:b/>
+          <w:i/>
+        </w:rPr>
+        <w:t>S</w:t>
+      </w:r>
+      <w:r>
+        <w:rPr>
+          <w:rFonts w:hint="eastAsia"/>
+        </w:rPr>
+        <w:t>中随机选取一个长度不大于</w:t>
+      </w:r>
+      <w:r>
+        <w:rPr>
+          <w:rFonts w:hint="eastAsia"/>
+        </w:rPr>
+        <w:t>1</w:t>
+      </w:r>
+      <w:r>
+        <w:rPr>
+          <w:rFonts w:hint="eastAsia"/>
+        </w:rPr>
+        <w:t>的向量作为</w:t>
+      </w:r>
+      <w:r>
+        <w:rPr>
+          <w:rFonts w:hint="eastAsia"/>
+          <w:b/>
+          <w:i/>
+        </w:rPr>
+        <w:t>e</w:t>
+      </w:r>
+      <w:r>
+        <w:rPr>
+          <w:rFonts w:hint="eastAsia"/>
+        </w:rPr>
+        <w:t>的初始化取值。</w:t>
+      </w:r>
+    </w:p>
+    <w:p>
+      <w:pPr>
+        <w:pStyle w:val="ab"/>
+        <w:numPr>
+          <w:ilvl w:val="0"/>
+          <w:numId w:val="16"/>
+        </w:numPr>
+        <w:ind w:firstLineChars="0"/>
+      </w:pPr>
+      <w:r>
+        <w:rPr>
+          <w:rFonts w:hint="eastAsia"/>
+        </w:rPr>
+        <w:t>对于知识库中的每一种类型的关系</w:t>
+      </w:r>
+      <m:oMath>
+        <m:r>
+          <m:rPr>
+            <m:sty m:val="p"/>
+          </m:rPr>
+          <w:rPr>
+            <w:rFonts w:ascii="Cambria Math" w:hAnsi="Cambria Math"/>
+          </w:rPr>
+          <m:t>r∈R</m:t>
+        </m:r>
+      </m:oMath>
+      <w:r>
+        <w:rPr>
+          <w:rFonts w:hint="eastAsia"/>
+        </w:rPr>
+        <w:t>，将其建模为数学约束</w:t>
+      </w:r>
+      <m:oMath>
+        <m:sSub>
+          <m:sSubPr>
+            <m:ctrlPr>
+              <w:rPr>
+                <w:rFonts w:ascii="Cambria Math" w:hAnsi="Cambria Math"/>
+              </w:rPr>
+            </m:ctrlPr>
+          </m:sSubPr>
+          <m:e>
+            <m:r>
+              <w:rPr>
+                <w:rFonts w:ascii="Cambria Math" w:hAnsi="Cambria Math"/>
+              </w:rPr>
+              <m:t>f</m:t>
+            </m:r>
+          </m:e>
+          <m:sub>
+            <m:r>
+              <w:rPr>
+                <w:rFonts w:ascii="Cambria Math" w:hAnsi="Cambria Math"/>
+              </w:rPr>
+              <m:t>r</m:t>
+            </m:r>
+          </m:sub>
+        </m:sSub>
+        <m:d>
+          <m:dPr>
+            <m:ctrlPr>
+              <w:rPr>
+                <w:rFonts w:ascii="Cambria Math" w:hAnsi="Cambria Math"/>
+                <w:i/>
+              </w:rPr>
+            </m:ctrlPr>
+          </m:dPr>
+          <m:e>
+            <m:r>
+              <w:rPr>
+                <w:rFonts w:ascii="Cambria Math" w:hAnsi="Cambria Math"/>
+              </w:rPr>
+              <m:t>h,t</m:t>
+            </m:r>
+          </m:e>
+        </m:d>
+        <m:r>
+          <w:rPr>
+            <w:rFonts w:ascii="Cambria Math" w:hAnsi="Cambria Math"/>
+          </w:rPr>
+          <m:t>:|E|×|E|→</m:t>
+        </m:r>
+        <m:sSub>
+          <m:sSubPr>
+            <m:ctrlPr>
+              <w:rPr>
+                <w:rFonts w:ascii="Cambria Math" w:hAnsi="Cambria Math"/>
+                <w:i/>
+              </w:rPr>
+            </m:ctrlPr>
+          </m:sSubPr>
+          <m:e>
+            <m:r>
+              <m:rPr>
+                <m:scr m:val="script"/>
+              </m:rPr>
+              <w:rPr>
+                <w:rFonts w:ascii="Cambria Math" w:hAnsi="Cambria Math"/>
+              </w:rPr>
+              <m:t>R</m:t>
+            </m:r>
+          </m:e>
+          <m:sub>
+            <m:r>
+              <w:rPr>
+                <w:rFonts w:ascii="MS Gothic" w:eastAsia="MS Gothic" w:hAnsi="MS Gothic" w:cs="MS Gothic" w:hint="eastAsia"/>
+              </w:rPr>
+              <m:t>*</m:t>
+            </m:r>
+          </m:sub>
+        </m:sSub>
+      </m:oMath>
+      <w:r>
+        <w:rPr>
+          <w:rFonts w:hint="eastAsia"/>
+        </w:rPr>
+        <w:t>。</w:t>
+      </w:r>
+      <w:r>
+        <w:rPr>
+          <w:rFonts w:hint="eastAsia"/>
+        </w:rPr>
+        <w:t>其含义为：对于知识库中</w:t>
+      </w:r>
+      <w:r>
+        <w:rPr>
+          <w:rFonts w:hint="eastAsia"/>
+        </w:rPr>
+        <w:t>的两个实体</w:t>
+      </w:r>
+      <w:r>
+        <w:rPr>
+          <w:rFonts w:hint="eastAsia"/>
+        </w:rPr>
+        <w:t>h</w:t>
+      </w:r>
+      <w:r>
+        <w:rPr>
+          <w:rFonts w:hint="eastAsia"/>
+        </w:rPr>
+        <w:t>和</w:t>
+      </w:r>
+      <w:r>
+        <w:rPr>
+          <w:rFonts w:hint="eastAsia"/>
+        </w:rPr>
+        <w:t>t</w:t>
+      </w:r>
+      <w:r>
+        <w:rPr>
+          <w:rFonts w:hint="eastAsia"/>
+        </w:rPr>
+        <w:t>，若知识库中存在三元组</w:t>
+      </w:r>
+      <w:r>
+        <w:rPr>
+          <w:rFonts w:hint="eastAsia"/>
+        </w:rPr>
+        <w:t xml:space="preserve"> (h,</w:t>
+      </w:r>
+      <w:r>
+        <w:t xml:space="preserve"> r, t)</w:t>
+      </w:r>
+      <w:r>
+        <w:rPr>
+          <w:rFonts w:hint="eastAsia"/>
+        </w:rPr>
+        <w:t>，则</w:t>
+      </w:r>
+      <m:oMath>
+        <m:sSub>
+          <m:sSubPr>
+            <m:ctrlPr>
+              <w:rPr>
+                <w:rFonts w:ascii="Cambria Math" w:hAnsi="Cambria Math"/>
+              </w:rPr>
+            </m:ctrlPr>
+          </m:sSubPr>
+          <m:e>
+            <m:r>
+              <w:rPr>
+                <w:rFonts w:ascii="Cambria Math" w:hAnsi="Cambria Math"/>
+              </w:rPr>
+              <m:t>f</m:t>
+            </m:r>
+          </m:e>
+          <m:sub>
+            <m:r>
+              <w:rPr>
+                <w:rFonts w:ascii="Cambria Math" w:hAnsi="Cambria Math"/>
+              </w:rPr>
+              <m:t>r</m:t>
+            </m:r>
+          </m:sub>
+        </m:sSub>
+        <m:d>
+          <m:dPr>
+            <m:ctrlPr>
+              <w:rPr>
+                <w:rFonts w:ascii="Cambria Math" w:hAnsi="Cambria Math"/>
+                <w:i/>
+              </w:rPr>
+            </m:ctrlPr>
+          </m:dPr>
+          <m:e>
+            <m:r>
+              <w:rPr>
+                <w:rFonts w:ascii="Cambria Math" w:hAnsi="Cambria Math"/>
+              </w:rPr>
+              <m:t>h,t</m:t>
+            </m:r>
+          </m:e>
+        </m:d>
+      </m:oMath>
+      <w:r>
+        <w:rPr>
+          <w:rFonts w:hint="eastAsia"/>
+        </w:rPr>
+        <w:t>的</w:t>
+      </w:r>
+      <w:proofErr w:type="gramStart"/>
+      <w:r>
+        <w:rPr>
+          <w:rFonts w:hint="eastAsia"/>
+        </w:rPr>
+        <w:t>值</w:t>
+      </w:r>
+      <w:r>
+        <w:rPr>
+          <w:rFonts w:hint="eastAsia"/>
+        </w:rPr>
+        <w:t>应当</w:t>
+      </w:r>
+      <w:proofErr w:type="gramEnd"/>
+      <w:r>
+        <w:rPr>
+          <w:rFonts w:hint="eastAsia"/>
+        </w:rPr>
+        <w:t>趋于</w:t>
+      </w:r>
+      <w:r>
+        <w:rPr>
+          <w:rFonts w:hint="eastAsia"/>
+        </w:rPr>
+        <w:t>0</w:t>
+      </w:r>
+      <w:r>
+        <w:rPr>
+          <w:rFonts w:hint="eastAsia"/>
+        </w:rPr>
+        <w:t>；若知识库中不存在三元组</w:t>
+      </w:r>
+      <w:r>
+        <w:rPr>
+          <w:rFonts w:hint="eastAsia"/>
+        </w:rPr>
+        <w:t xml:space="preserve"> (h,</w:t>
+      </w:r>
+      <w:r>
+        <w:t xml:space="preserve"> r, t)</w:t>
+      </w:r>
+      <w:r>
+        <w:rPr>
+          <w:rFonts w:hint="eastAsia"/>
+        </w:rPr>
+        <w:t>，则</w:t>
+      </w:r>
+      <m:oMath>
+        <m:sSub>
+          <m:sSubPr>
+            <m:ctrlPr>
+              <w:rPr>
+                <w:rFonts w:ascii="Cambria Math" w:hAnsi="Cambria Math"/>
+              </w:rPr>
+            </m:ctrlPr>
+          </m:sSubPr>
+          <m:e>
+            <m:r>
+              <w:rPr>
+                <w:rFonts w:ascii="Cambria Math" w:hAnsi="Cambria Math"/>
+              </w:rPr>
+              <m:t>f</m:t>
+            </m:r>
+          </m:e>
+          <m:sub>
+            <m:r>
+              <w:rPr>
+                <w:rFonts w:ascii="Cambria Math" w:hAnsi="Cambria Math"/>
+              </w:rPr>
+              <m:t>r</m:t>
+            </m:r>
+          </m:sub>
+        </m:sSub>
+        <m:d>
+          <m:dPr>
+            <m:ctrlPr>
+              <w:rPr>
+                <w:rFonts w:ascii="Cambria Math" w:hAnsi="Cambria Math"/>
+                <w:i/>
+              </w:rPr>
+            </m:ctrlPr>
+          </m:dPr>
+          <m:e>
+            <m:r>
+              <w:rPr>
+                <w:rFonts w:ascii="Cambria Math" w:hAnsi="Cambria Math"/>
+              </w:rPr>
+              <m:t>h,t</m:t>
+            </m:r>
+          </m:e>
+        </m:d>
+      </m:oMath>
+      <w:r>
+        <w:rPr>
+          <w:rFonts w:hint="eastAsia"/>
+        </w:rPr>
+        <w:t>的</w:t>
+      </w:r>
+      <w:proofErr w:type="gramStart"/>
+      <w:r>
+        <w:rPr>
+          <w:rFonts w:hint="eastAsia"/>
+        </w:rPr>
+        <w:t>值应当</w:t>
+      </w:r>
+      <w:proofErr w:type="gramEnd"/>
+      <w:r>
+        <w:rPr>
+          <w:rFonts w:hint="eastAsia"/>
+        </w:rPr>
+        <w:t>偏大。</w:t>
+      </w:r>
+      <m:oMath>
+        <m:sSub>
+          <m:sSubPr>
+            <m:ctrlPr>
+              <w:rPr>
+                <w:rFonts w:ascii="Cambria Math" w:hAnsi="Cambria Math"/>
+              </w:rPr>
+            </m:ctrlPr>
+          </m:sSubPr>
+          <m:e>
+            <m:r>
+              <w:rPr>
+                <w:rFonts w:ascii="Cambria Math" w:hAnsi="Cambria Math"/>
+              </w:rPr>
+              <m:t>f</m:t>
+            </m:r>
+          </m:e>
+          <m:sub>
+            <m:r>
+              <w:rPr>
+                <w:rFonts w:ascii="Cambria Math" w:hAnsi="Cambria Math"/>
+              </w:rPr>
+              <m:t>r</m:t>
+            </m:r>
+          </m:sub>
+        </m:sSub>
+        <m:d>
+          <m:dPr>
+            <m:ctrlPr>
+              <w:rPr>
+                <w:rFonts w:ascii="Cambria Math" w:hAnsi="Cambria Math"/>
+                <w:i/>
+              </w:rPr>
+            </m:ctrlPr>
+          </m:dPr>
+          <m:e>
+            <m:r>
+              <w:rPr>
+                <w:rFonts w:ascii="Cambria Math" w:hAnsi="Cambria Math"/>
+              </w:rPr>
+              <m:t>h,t</m:t>
+            </m:r>
+          </m:e>
+        </m:d>
+      </m:oMath>
+      <w:r>
+        <w:rPr>
+          <w:rFonts w:hint="eastAsia"/>
+        </w:rPr>
+        <w:t>中会有一些模型参数，这些参数在初始情况下是随机选取的。</w:t>
+      </w:r>
+    </w:p>
+    <w:p>
+      <w:pPr>
+        <w:pStyle w:val="ab"/>
+        <w:numPr>
+          <w:ilvl w:val="0"/>
+          <w:numId w:val="16"/>
+        </w:numPr>
+        <w:ind w:firstLineChars="0"/>
+      </w:pPr>
+      <w:r>
+        <w:rPr>
+          <w:rFonts w:hint="eastAsia"/>
+        </w:rPr>
+        <w:t>以知识库中存在的三元组作为正样本，以知识库中不存在的三元组作为负样本</w:t>
+      </w:r>
+      <w:r>
+        <w:rPr>
+          <w:rFonts w:hint="eastAsia"/>
+        </w:rPr>
+        <w:t>，通过机器学习优化算法（如随机批量梯度下降法）进行训练，从而估计出模型参数：每个实体</w:t>
+      </w:r>
+      <w:r>
+        <w:rPr>
+          <w:rFonts w:hint="eastAsia"/>
+        </w:rPr>
+        <w:t>e</w:t>
+      </w:r>
+      <w:r>
+        <w:rPr>
+          <w:rFonts w:hint="eastAsia"/>
+        </w:rPr>
+        <w:t>对应的向量</w:t>
+      </w:r>
+      <w:r>
+        <w:rPr>
+          <w:rFonts w:hint="eastAsia"/>
+          <w:b/>
+          <w:i/>
+        </w:rPr>
+        <w:t>e</w:t>
+      </w:r>
+      <w:r>
+        <w:rPr>
+          <w:rFonts w:hint="eastAsia"/>
+        </w:rPr>
+        <w:t>，以及每种关系类型</w:t>
+      </w:r>
+      <w:r>
+        <w:rPr>
+          <w:rFonts w:hint="eastAsia"/>
+        </w:rPr>
+        <w:t>r</w:t>
+      </w:r>
+      <w:r>
+        <w:rPr>
+          <w:rFonts w:hint="eastAsia"/>
+        </w:rPr>
+        <w:t>所对应的函数</w:t>
+      </w:r>
+      <m:oMath>
+        <m:sSub>
+          <m:sSubPr>
+            <m:ctrlPr>
+              <w:rPr>
+                <w:rFonts w:ascii="Cambria Math" w:hAnsi="Cambria Math"/>
+              </w:rPr>
+            </m:ctrlPr>
+          </m:sSubPr>
+          <m:e>
+            <m:r>
+              <w:rPr>
+                <w:rFonts w:ascii="Cambria Math" w:hAnsi="Cambria Math"/>
+              </w:rPr>
+              <m:t>f</m:t>
+            </m:r>
+          </m:e>
+          <m:sub>
+            <m:r>
+              <w:rPr>
+                <w:rFonts w:ascii="Cambria Math" w:hAnsi="Cambria Math"/>
+              </w:rPr>
+              <m:t>r</m:t>
+            </m:r>
+          </m:sub>
+        </m:sSub>
+        <m:d>
+          <m:dPr>
+            <m:ctrlPr>
+              <w:rPr>
+                <w:rFonts w:ascii="Cambria Math" w:hAnsi="Cambria Math"/>
+                <w:i/>
+              </w:rPr>
+            </m:ctrlPr>
+          </m:dPr>
+          <m:e>
+            <m:r>
+              <w:rPr>
+                <w:rFonts w:ascii="Cambria Math" w:hAnsi="Cambria Math"/>
+              </w:rPr>
+              <m:t>h,t</m:t>
+            </m:r>
+          </m:e>
+        </m:d>
+      </m:oMath>
+      <w:r>
+        <w:rPr>
+          <w:rFonts w:hint="eastAsia"/>
+        </w:rPr>
+        <w:t>中的参数。</w:t>
+      </w:r>
+    </w:p>
+    <w:p>
+      <w:pPr>
+        <w:ind w:firstLineChars="200" w:firstLine="480"/>
+      </w:pPr>
+      <w:r>
+        <w:rPr>
+          <w:rFonts w:hint="eastAsia"/>
+        </w:rPr>
+        <w:t>通过这一流程，我们将知识库中的每个实体表示为了低维语义向量空间中的一个向量，且知识库中的每一个三元组</w:t>
+      </w:r>
+      <w:r>
+        <w:rPr>
+          <w:rFonts w:hint="eastAsia"/>
+        </w:rPr>
+        <w:t>(</w:t>
+      </w:r>
+      <w:r>
+        <w:t>h,r,t</w:t>
+      </w:r>
+      <w:r>
+        <w:rPr>
+          <w:rFonts w:hint="eastAsia"/>
+        </w:rPr>
+        <w:t>)</w:t>
+      </w:r>
+      <w:r>
+        <w:rPr>
+          <w:rFonts w:hint="eastAsia"/>
+        </w:rPr>
+        <w:t>的信息在该空间中都体现为实体</w:t>
+      </w:r>
+      <w:r>
+        <w:rPr>
+          <w:rFonts w:hint="eastAsia"/>
+        </w:rPr>
+        <w:t>h</w:t>
+      </w:r>
+      <w:r>
+        <w:rPr>
+          <w:rFonts w:hint="eastAsia"/>
+        </w:rPr>
+        <w:t>和</w:t>
+      </w:r>
+      <w:r>
+        <w:rPr>
+          <w:rFonts w:hint="eastAsia"/>
+        </w:rPr>
+        <w:t>t</w:t>
+      </w:r>
+      <w:r>
+        <w:rPr>
+          <w:rFonts w:hint="eastAsia"/>
+        </w:rPr>
+        <w:t>对应的向量能够满足</w:t>
+      </w:r>
+      <m:oMath>
+        <m:sSub>
+          <m:sSubPr>
+            <m:ctrlPr>
+              <w:rPr>
+                <w:rFonts w:ascii="Cambria Math" w:eastAsia="微软雅黑" w:hAnsi="Cambria Math" w:cstheme="minorBidi"/>
+                <w:szCs w:val="22"/>
+              </w:rPr>
+            </m:ctrlPr>
+          </m:sSubPr>
+          <m:e>
+            <m:r>
+              <w:rPr>
+                <w:rFonts w:ascii="Cambria Math" w:hAnsi="Cambria Math"/>
+              </w:rPr>
+              <m:t>f</m:t>
+            </m:r>
+          </m:e>
+          <m:sub>
+            <m:r>
+              <w:rPr>
+                <w:rFonts w:ascii="Cambria Math" w:hAnsi="Cambria Math"/>
+              </w:rPr>
+              <m:t>r</m:t>
+            </m:r>
+          </m:sub>
+        </m:sSub>
+        <m:d>
+          <m:dPr>
+            <m:ctrlPr>
+              <w:rPr>
+                <w:rFonts w:ascii="Cambria Math" w:hAnsi="Cambria Math"/>
+                <w:i/>
+              </w:rPr>
+            </m:ctrlPr>
+          </m:dPr>
+          <m:e>
+            <m:r>
+              <w:rPr>
+                <w:rFonts w:ascii="Cambria Math" w:hAnsi="Cambria Math"/>
+              </w:rPr>
+              <m:t>h,t</m:t>
+            </m:r>
+          </m:e>
+        </m:d>
+        <m:r>
+          <w:rPr>
+            <w:rFonts w:ascii="Cambria Math" w:hAnsi="Cambria Math"/>
+          </w:rPr>
+          <m:t>→</m:t>
+        </m:r>
+        <m:r>
+          <w:rPr>
+            <w:rFonts w:ascii="Cambria Math" w:hAnsi="Cambria Math" w:hint="eastAsia"/>
+          </w:rPr>
+          <m:t>0</m:t>
+        </m:r>
+      </m:oMath>
+      <w:r>
+        <w:rPr>
+          <w:rFonts w:hint="eastAsia"/>
+        </w:rPr>
+        <w:t xml:space="preserve"> </w:t>
+      </w:r>
+      <w:r>
+        <w:rPr>
+          <w:rFonts w:hint="eastAsia"/>
+        </w:rPr>
+        <w:t>这一约束。</w:t>
+      </w:r>
+    </w:p>
+    <w:p>
+      <w:pPr>
+        <w:ind w:firstLineChars="200" w:firstLine="480"/>
+      </w:pPr>
+      <w:r>
+        <w:rPr>
+          <w:rFonts w:hint="eastAsia"/>
+        </w:rPr>
+        <w:lastRenderedPageBreak/>
+        <w:t>知识表示学习得到的分布式具有如下主要优点：</w:t>
+      </w:r>
+    </w:p>
+    <w:p>
+      <w:pPr>
+        <w:pStyle w:val="ab"/>
+        <w:numPr>
+          <w:ilvl w:val="0"/>
+          <w:numId w:val="18"/>
+        </w:numPr>
+        <w:ind w:firstLineChars="0"/>
+      </w:pPr>
+      <w:r>
+        <w:rPr>
+          <w:rFonts w:hint="eastAsia"/>
+        </w:rPr>
+        <w:t>显著提升计算效率。知识库的三元组表示实际就是基于独</w:t>
+      </w:r>
+      <w:proofErr w:type="gramStart"/>
+      <w:r>
+        <w:rPr>
+          <w:rFonts w:hint="eastAsia"/>
+        </w:rPr>
+        <w:t>热表示</w:t>
+      </w:r>
+      <w:proofErr w:type="gramEnd"/>
+      <w:r>
+        <w:rPr>
+          <w:rFonts w:hint="eastAsia"/>
+        </w:rPr>
+        <w:t>的。如前所分析的，在这种表示方式下，需要设计专门的图算法计算实体间的语义和推理关系，计算复杂度高、可扩展性差。而表示学习得到的分布式表示，则能够高效地实现语义相似度计算等操作，显著提升计算效率。</w:t>
+      </w:r>
+    </w:p>
+    <w:p>
+      <w:pPr>
+        <w:pStyle w:val="ab"/>
+        <w:numPr>
+          <w:ilvl w:val="0"/>
+          <w:numId w:val="18"/>
+        </w:numPr>
+        <w:ind w:firstLineChars="0"/>
+      </w:pPr>
+      <w:r>
+        <w:rPr>
+          <w:rFonts w:hint="eastAsia"/>
+        </w:rPr>
+        <w:t>有效缓解数据稀疏。由于知识表示学习将实体投影到统一的低维空间中，使每个实体均对应一个稠密向量，从而有效缓解数据稀疏问题。这主要体现在两个方面：一方面，每个实体的向量均为稠密有值得，因此可以度量任意实体之间的语义相似程度。</w:t>
+      </w:r>
+      <w:r>
+        <w:rPr>
+          <w:rFonts w:hint="eastAsia"/>
+        </w:rPr>
+        <w:t>而基于独</w:t>
+      </w:r>
+      <w:proofErr w:type="gramStart"/>
+      <w:r>
+        <w:rPr>
+          <w:rFonts w:hint="eastAsia"/>
+        </w:rPr>
+        <w:t>热表示</w:t>
+      </w:r>
+      <w:proofErr w:type="gramEnd"/>
+      <w:r>
+        <w:rPr>
+          <w:rFonts w:hint="eastAsia"/>
+        </w:rPr>
+        <w:t>的图算法，由于受到大规模知识库稀疏特性的影响，往往无法有效计算很多实体之间的语义相似度；另一方面，将大量实体投影到统一空间的过程，也能够将高频实体的语义信息用于帮助低频实体的语义表示，提高低频实体的语义表示的精确性。</w:t>
+      </w:r>
+    </w:p>
+    <w:p>
+      <w:pPr>
+        <w:ind w:firstLineChars="200" w:firstLine="480"/>
+      </w:pPr>
+      <w:r>
+        <w:rPr>
+          <w:rFonts w:hint="eastAsia"/>
+        </w:rPr>
+        <w:t>知识表示学习得到的分布式表示有以下典型应用：</w:t>
+      </w:r>
+    </w:p>
+    <w:p>
+      <w:pPr>
+        <w:pStyle w:val="ab"/>
+        <w:numPr>
+          <w:ilvl w:val="0"/>
+          <w:numId w:val="17"/>
+        </w:numPr>
+        <w:ind w:firstLineChars="0"/>
+      </w:pPr>
+      <w:r>
+        <w:rPr>
+          <w:rFonts w:hint="eastAsia"/>
+        </w:rPr>
+        <w:t>相似度计算。利用实体的分布式表示，我们可以快速计算实体间的语义相似度，这对于自然语言处理和信息检索的很多任务具有重要意义。</w:t>
+      </w:r>
+    </w:p>
+    <w:p>
+      <w:pPr>
+        <w:pStyle w:val="ab"/>
+        <w:numPr>
+          <w:ilvl w:val="0"/>
+          <w:numId w:val="17"/>
+        </w:numPr>
+        <w:ind w:firstLineChars="0"/>
+      </w:pPr>
+      <w:r>
+        <w:rPr>
+          <w:rFonts w:hint="eastAsia"/>
+        </w:rPr>
+        <w:t>知识图谱补全。构建大规模知识图谱，需要不断补充实体间的关系。利用知识表示学习模型，可以自动推理、预测两个实体的关系，从而实现知识图谱中的关系的补全。</w:t>
+      </w:r>
+    </w:p>
+    <w:p>
+      <w:pPr>
+        <w:pStyle w:val="ab"/>
+        <w:numPr>
+          <w:ilvl w:val="0"/>
+          <w:numId w:val="17"/>
+        </w:numPr>
+        <w:ind w:firstLineChars="0"/>
+      </w:pPr>
+      <w:r>
+        <w:rPr>
+          <w:rFonts w:hint="eastAsia"/>
+        </w:rPr>
+        <w:t>其他应用。知识表示学习已被广泛应用于关系抽取、自动问答、</w:t>
+      </w:r>
+      <w:proofErr w:type="gramStart"/>
+      <w:r>
+        <w:rPr>
+          <w:rFonts w:hint="eastAsia"/>
+        </w:rPr>
+        <w:t>实体链指等</w:t>
+      </w:r>
+      <w:proofErr w:type="gramEnd"/>
+      <w:r>
+        <w:rPr>
+          <w:rFonts w:hint="eastAsia"/>
+        </w:rPr>
+        <w:t>各种任务中，展现出了巨大的应用潜力。随着深度学习在自然语言处理各项重要任务</w:t>
+      </w:r>
+      <w:proofErr w:type="gramStart"/>
+      <w:r>
+        <w:rPr>
+          <w:rFonts w:hint="eastAsia"/>
+        </w:rPr>
+        <w:t>重得到</w:t>
+      </w:r>
+      <w:proofErr w:type="gramEnd"/>
+      <w:r>
+        <w:rPr>
+          <w:rFonts w:hint="eastAsia"/>
+        </w:rPr>
+        <w:t>广泛应用，这将为知识表示学习带来更广阔的应用空间。</w:t>
       </w:r>
     </w:p>
     <w:p>
       <w:pPr>
         <w:pStyle w:val="2"/>
       </w:pPr>
-      <w:bookmarkStart w:id="177" w:name="_Toc477334993"/>
+      <w:r>
+        <w:rPr>
+          <w:rFonts w:hint="eastAsia"/>
+        </w:rPr>
+        <w:t>知识表示学习的主要方法</w:t>
+      </w:r>
+    </w:p>
+    <w:p>
+      <w:pPr>
+        <w:ind w:firstLineChars="200" w:firstLine="480"/>
+      </w:pPr>
+      <w:r>
+        <w:rPr>
+          <w:rFonts w:hint="eastAsia"/>
+        </w:rPr>
+        <w:t>前文已经纯属了知识表示学习的基本流程框架。在这一框架中，最为关键的是如何将知识库中的关联关系类型建模为数学约束</w:t>
+      </w:r>
+      <m:oMath>
+        <m:sSub>
+          <m:sSubPr>
+            <m:ctrlPr>
+              <w:rPr>
+                <w:rFonts w:ascii="Cambria Math" w:hAnsi="Cambria Math"/>
+              </w:rPr>
+            </m:ctrlPr>
+          </m:sSubPr>
+          <m:e>
+            <m:r>
+              <w:rPr>
+                <w:rFonts w:ascii="Cambria Math" w:hAnsi="Cambria Math"/>
+              </w:rPr>
+              <m:t>f</m:t>
+            </m:r>
+          </m:e>
+          <m:sub>
+            <m:r>
+              <w:rPr>
+                <w:rFonts w:ascii="Cambria Math" w:hAnsi="Cambria Math"/>
+              </w:rPr>
+              <m:t>r</m:t>
+            </m:r>
+          </m:sub>
+        </m:sSub>
+        <m:d>
+          <m:dPr>
+            <m:ctrlPr>
+              <w:rPr>
+                <w:rFonts w:ascii="Cambria Math" w:hAnsi="Cambria Math"/>
+                <w:i/>
+              </w:rPr>
+            </m:ctrlPr>
+          </m:dPr>
+          <m:e>
+            <m:r>
+              <w:rPr>
+                <w:rFonts w:ascii="Cambria Math" w:hAnsi="Cambria Math"/>
+              </w:rPr>
+              <m:t>h,t</m:t>
+            </m:r>
+          </m:e>
+        </m:d>
+      </m:oMath>
+      <w:r>
+        <w:rPr>
+          <w:rFonts w:hint="eastAsia"/>
+        </w:rPr>
+        <w:t>。</w:t>
+      </w:r>
+      <w:r>
+        <w:rPr>
+          <w:rFonts w:hint="eastAsia"/>
+        </w:rPr>
+        <w:t>针对这一问题，研究者提出了多种模型。接下来，我们介绍其中的几个代表性的模型，包括距离模型、单层神经网络模型、能量模型、双线性模型、张量神经网络模型、矩阵分解模型和翻译模型等。</w:t>
+      </w:r>
+    </w:p>
+    <w:p>
+      <w:pPr>
+        <w:pStyle w:val="3"/>
+      </w:pPr>
+      <w:r>
+        <w:rPr>
+          <w:rFonts w:hint="eastAsia"/>
+        </w:rPr>
+        <w:lastRenderedPageBreak/>
+        <w:t>距离模型</w:t>
+      </w:r>
+    </w:p>
+    <w:p>
+      <w:pPr>
+        <w:ind w:firstLineChars="200" w:firstLine="480"/>
+      </w:pPr>
+      <w:r>
+        <w:rPr>
+          <w:rFonts w:hint="eastAsia"/>
+        </w:rPr>
+        <w:t>结构表示（</w:t>
+      </w:r>
+      <w:r>
+        <w:rPr>
+          <w:rFonts w:hint="eastAsia"/>
+        </w:rPr>
+        <w:t>structured embedding, SE</w:t>
+      </w:r>
+      <w:r>
+        <w:rPr>
+          <w:rFonts w:hint="eastAsia"/>
+        </w:rPr>
+        <w:t>）</w:t>
+      </w:r>
+      <w:r>
+        <w:t>[</w:t>
+      </w:r>
+      <w:r>
+        <w:t>Bordes</w:t>
+      </w:r>
+      <w:r>
+        <w:t xml:space="preserve"> 2011]</w:t>
+      </w:r>
+      <w:r>
+        <w:rPr>
+          <w:rFonts w:hint="eastAsia"/>
+        </w:rPr>
+        <w:t>是较早的几个知识表示方法之一。</w:t>
+      </w:r>
+      <w:r>
+        <w:rPr>
+          <w:rFonts w:hint="eastAsia"/>
+        </w:rPr>
+        <w:t>SE</w:t>
+      </w:r>
+      <w:r>
+        <w:rPr>
+          <w:rFonts w:hint="eastAsia"/>
+        </w:rPr>
+        <w:t>为每种关系类型</w:t>
+      </w:r>
+      <w:r>
+        <w:rPr>
+          <w:rFonts w:hint="eastAsia"/>
+        </w:rPr>
+        <w:t>r</w:t>
+      </w:r>
+      <w:r>
+        <w:rPr>
+          <w:rFonts w:hint="eastAsia"/>
+        </w:rPr>
+        <w:t>定义了</w:t>
+      </w:r>
+      <w:r>
+        <w:rPr>
+          <w:rFonts w:hint="eastAsia"/>
+        </w:rPr>
+        <w:t>2</w:t>
+      </w:r>
+      <w:r>
+        <w:rPr>
+          <w:rFonts w:hint="eastAsia"/>
+        </w:rPr>
+        <w:t>个矩阵</w:t>
+      </w:r>
+      <m:oMath>
+        <m:sSub>
+          <m:sSubPr>
+            <m:ctrlPr>
+              <w:rPr>
+                <w:rFonts w:ascii="Cambria Math" w:hAnsi="Cambria Math"/>
+              </w:rPr>
+            </m:ctrlPr>
+          </m:sSubPr>
+          <m:e>
+            <m:r>
+              <m:rPr>
+                <m:sty m:val="bi"/>
+              </m:rPr>
+              <w:rPr>
+                <w:rFonts w:ascii="Cambria Math" w:hAnsi="Cambria Math"/>
+              </w:rPr>
+              <m:t>M</m:t>
+            </m:r>
+          </m:e>
+          <m:sub>
+            <m:r>
+              <w:rPr>
+                <w:rFonts w:ascii="Cambria Math" w:hAnsi="Cambria Math"/>
+              </w:rPr>
+              <m:t>r,1</m:t>
+            </m:r>
+          </m:sub>
+        </m:sSub>
+        <m:r>
+          <m:rPr>
+            <m:sty m:val="p"/>
+          </m:rPr>
+          <w:rPr>
+            <w:rFonts w:ascii="Cambria Math" w:hAnsi="Cambria Math"/>
+          </w:rPr>
+          <m:t>,</m:t>
+        </m:r>
+        <m:sSub>
+          <m:sSubPr>
+            <m:ctrlPr>
+              <w:rPr>
+                <w:rFonts w:ascii="Cambria Math" w:hAnsi="Cambria Math"/>
+              </w:rPr>
+            </m:ctrlPr>
+          </m:sSubPr>
+          <m:e>
+            <m:r>
+              <m:rPr>
+                <m:sty m:val="bi"/>
+              </m:rPr>
+              <w:rPr>
+                <w:rFonts w:ascii="Cambria Math" w:hAnsi="Cambria Math"/>
+              </w:rPr>
+              <m:t>M</m:t>
+            </m:r>
+          </m:e>
+          <m:sub>
+            <m:r>
+              <w:rPr>
+                <w:rFonts w:ascii="Cambria Math" w:hAnsi="Cambria Math"/>
+              </w:rPr>
+              <m:t>r,2</m:t>
+            </m:r>
+          </m:sub>
+        </m:sSub>
+        <m:r>
+          <w:rPr>
+            <w:rFonts w:ascii="Cambria Math" w:hAnsi="Cambria Math"/>
+          </w:rPr>
+          <m:t>∈</m:t>
+        </m:r>
+        <m:sSup>
+          <m:sSupPr>
+            <m:ctrlPr>
+              <w:rPr>
+                <w:rFonts w:ascii="Cambria Math" w:hAnsi="Cambria Math"/>
+                <w:i/>
+              </w:rPr>
+            </m:ctrlPr>
+          </m:sSupPr>
+          <m:e>
+            <m:r>
+              <m:rPr>
+                <m:sty m:val="bi"/>
+              </m:rPr>
+              <w:rPr>
+                <w:rFonts w:ascii="Cambria Math" w:hAnsi="Cambria Math"/>
+              </w:rPr>
+              <m:t>R</m:t>
+            </m:r>
+          </m:e>
+          <m:sup>
+            <m:r>
+              <w:rPr>
+                <w:rFonts w:ascii="Cambria Math" w:hAnsi="Cambria Math"/>
+              </w:rPr>
+              <m:t>d×d</m:t>
+            </m:r>
+          </m:sup>
+        </m:sSup>
+      </m:oMath>
+      <w:r>
+        <w:rPr>
+          <w:rFonts w:hint="eastAsia"/>
+        </w:rPr>
+        <w:t>，用于三元组中头实体和</w:t>
+      </w:r>
+      <w:proofErr w:type="gramStart"/>
+      <w:r>
+        <w:rPr>
+          <w:rFonts w:hint="eastAsia"/>
+        </w:rPr>
+        <w:t>尾实体</w:t>
+      </w:r>
+      <w:proofErr w:type="gramEnd"/>
+      <w:r>
+        <w:rPr>
+          <w:rFonts w:hint="eastAsia"/>
+        </w:rPr>
+        <w:t>的投影操作。对应的约束函数为：</w:t>
+      </w:r>
+    </w:p>
+    <w:p>
+      <w:pPr>
+        <w:ind w:firstLineChars="200" w:firstLine="480"/>
+      </w:pPr>
+      <m:oMathPara>
+        <m:oMath>
+          <m:sSub>
+            <m:sSubPr>
+              <m:ctrlPr>
+                <w:rPr>
+                  <w:rFonts w:ascii="Cambria Math" w:hAnsi="Cambria Math"/>
+                </w:rPr>
+              </m:ctrlPr>
+            </m:sSubPr>
+            <m:e>
+              <m:r>
+                <w:rPr>
+                  <w:rFonts w:ascii="Cambria Math" w:hAnsi="Cambria Math"/>
+                </w:rPr>
+                <m:t>f</m:t>
+              </m:r>
+            </m:e>
+            <m:sub>
+              <m:r>
+                <w:rPr>
+                  <w:rFonts w:ascii="Cambria Math" w:hAnsi="Cambria Math"/>
+                </w:rPr>
+                <m:t>r</m:t>
+              </m:r>
+            </m:sub>
+          </m:sSub>
+          <m:d>
+            <m:dPr>
+              <m:ctrlPr>
+                <w:rPr>
+                  <w:rFonts w:ascii="Cambria Math" w:hAnsi="Cambria Math"/>
+                  <w:i/>
+                </w:rPr>
+              </m:ctrlPr>
+            </m:dPr>
+            <m:e>
+              <m:r>
+                <w:rPr>
+                  <w:rFonts w:ascii="Cambria Math" w:hAnsi="Cambria Math"/>
+                </w:rPr>
+                <m:t>h,t</m:t>
+              </m:r>
+            </m:e>
+          </m:d>
+          <m:r>
+            <w:rPr>
+              <w:rFonts w:ascii="Cambria Math" w:hAnsi="Cambria Math"/>
+            </w:rPr>
+            <m:t>=</m:t>
+          </m:r>
+          <m:sSub>
+            <m:sSubPr>
+              <m:ctrlPr>
+                <w:rPr>
+                  <w:rFonts w:ascii="Cambria Math" w:hAnsi="Cambria Math"/>
+                  <w:i/>
+                </w:rPr>
+              </m:ctrlPr>
+            </m:sSubPr>
+            <m:e>
+              <m:r>
+                <w:rPr>
+                  <w:rFonts w:ascii="Cambria Math" w:hAnsi="Cambria Math"/>
+                </w:rPr>
+                <m:t>|</m:t>
+              </m:r>
+              <m:sSub>
+                <m:sSubPr>
+                  <m:ctrlPr>
+                    <w:rPr>
+                      <w:rFonts w:ascii="Cambria Math" w:hAnsi="Cambria Math"/>
+                    </w:rPr>
+                  </m:ctrlPr>
+                </m:sSubPr>
+                <m:e>
+                  <m:r>
+                    <m:rPr>
+                      <m:sty m:val="bi"/>
+                    </m:rPr>
+                    <w:rPr>
+                      <w:rFonts w:ascii="Cambria Math" w:hAnsi="Cambria Math"/>
+                    </w:rPr>
+                    <m:t>M</m:t>
+                  </m:r>
+                </m:e>
+                <m:sub>
+                  <m:r>
+                    <w:rPr>
+                      <w:rFonts w:ascii="Cambria Math" w:hAnsi="Cambria Math"/>
+                    </w:rPr>
+                    <m:t>r,1</m:t>
+                  </m:r>
+                </m:sub>
+              </m:sSub>
+              <m:r>
+                <m:rPr>
+                  <m:sty m:val="bi"/>
+                </m:rPr>
+                <w:rPr>
+                  <w:rFonts w:ascii="Cambria Math" w:hAnsi="Cambria Math"/>
+                </w:rPr>
+                <m:t>h</m:t>
+              </m:r>
+              <m:r>
+                <w:rPr>
+                  <w:rFonts w:ascii="Cambria Math" w:hAnsi="Cambria Math"/>
+                </w:rPr>
+                <m:t>-</m:t>
+              </m:r>
+              <m:sSub>
+                <m:sSubPr>
+                  <m:ctrlPr>
+                    <w:rPr>
+                      <w:rFonts w:ascii="Cambria Math" w:hAnsi="Cambria Math"/>
+                    </w:rPr>
+                  </m:ctrlPr>
+                </m:sSubPr>
+                <m:e>
+                  <m:r>
+                    <m:rPr>
+                      <m:sty m:val="bi"/>
+                    </m:rPr>
+                    <w:rPr>
+                      <w:rFonts w:ascii="Cambria Math" w:hAnsi="Cambria Math"/>
+                    </w:rPr>
+                    <m:t>M</m:t>
+                  </m:r>
+                </m:e>
+                <m:sub>
+                  <m:r>
+                    <w:rPr>
+                      <w:rFonts w:ascii="Cambria Math" w:hAnsi="Cambria Math"/>
+                    </w:rPr>
+                    <m:t>r,2</m:t>
+                  </m:r>
+                </m:sub>
+              </m:sSub>
+              <m:r>
+                <m:rPr>
+                  <m:sty m:val="bi"/>
+                </m:rPr>
+                <w:rPr>
+                  <w:rFonts w:ascii="Cambria Math" w:hAnsi="Cambria Math"/>
+                </w:rPr>
+                <m:t>t</m:t>
+              </m:r>
+              <m:r>
+                <w:rPr>
+                  <w:rFonts w:ascii="Cambria Math" w:hAnsi="Cambria Math"/>
+                </w:rPr>
+                <m:t>|</m:t>
+              </m:r>
+            </m:e>
+            <m:sub>
+              <m:r>
+                <w:rPr>
+                  <w:rFonts w:ascii="Cambria Math" w:hAnsi="Cambria Math"/>
+                </w:rPr>
+                <m:t>L1</m:t>
+              </m:r>
+            </m:sub>
+          </m:sSub>
+        </m:oMath>
+      </m:oMathPara>
+    </w:p>
+    <w:p>
+      <w:pPr>
+        <w:ind w:firstLineChars="200" w:firstLine="480"/>
+      </w:pPr>
+      <w:r>
+        <w:rPr>
+          <w:rFonts w:hint="eastAsia"/>
+        </w:rPr>
+        <w:t>我们可以理解为，</w:t>
+      </w:r>
+      <w:r>
+        <w:rPr>
+          <w:rFonts w:hint="eastAsia"/>
+        </w:rPr>
+        <w:t>SE</w:t>
+      </w:r>
+      <w:r>
+        <w:rPr>
+          <w:rFonts w:hint="eastAsia"/>
+        </w:rPr>
+        <w:t>将头实体向量</w:t>
+      </w:r>
+      <w:r>
+        <w:rPr>
+          <w:b/>
+          <w:i/>
+        </w:rPr>
+        <w:t>h</w:t>
+      </w:r>
+      <w:r>
+        <w:rPr>
+          <w:rFonts w:hint="eastAsia"/>
+        </w:rPr>
+        <w:t>和</w:t>
+      </w:r>
+      <w:proofErr w:type="gramStart"/>
+      <w:r>
+        <w:rPr>
+          <w:rFonts w:hint="eastAsia"/>
+        </w:rPr>
+        <w:t>尾实体</w:t>
+      </w:r>
+      <w:proofErr w:type="gramEnd"/>
+      <w:r>
+        <w:rPr>
+          <w:rFonts w:hint="eastAsia"/>
+        </w:rPr>
+        <w:t>向量</w:t>
+      </w:r>
+      <w:r>
+        <w:rPr>
+          <w:rFonts w:hint="eastAsia"/>
+          <w:b/>
+          <w:i/>
+        </w:rPr>
+        <w:t>t</w:t>
+      </w:r>
+      <w:r>
+        <w:rPr>
+          <w:rFonts w:hint="eastAsia"/>
+        </w:rPr>
+        <w:t>通过关系</w:t>
+      </w:r>
+      <w:r>
+        <w:rPr>
+          <w:rFonts w:hint="eastAsia"/>
+        </w:rPr>
+        <w:t>r</w:t>
+      </w:r>
+      <w:r>
+        <w:rPr>
+          <w:rFonts w:hint="eastAsia"/>
+        </w:rPr>
+        <w:t>的两个矩阵投影到</w:t>
+      </w:r>
+      <w:r>
+        <w:rPr>
+          <w:rFonts w:hint="eastAsia"/>
+        </w:rPr>
+        <w:t>r</w:t>
+      </w:r>
+      <w:r>
+        <w:rPr>
+          <w:rFonts w:hint="eastAsia"/>
+        </w:rPr>
+        <w:t>的对应空间中，然后在该空间中计算两个投影向量之间的距离。这个距离</w:t>
+      </w:r>
+      <w:r>
+        <w:rPr>
+          <w:rFonts w:hint="eastAsia"/>
+        </w:rPr>
+        <w:t>反映了两个实体在关系</w:t>
+      </w:r>
+      <w:r>
+        <w:rPr>
+          <w:rFonts w:hint="eastAsia"/>
+        </w:rPr>
+        <w:t>r</w:t>
+      </w:r>
+      <w:r>
+        <w:rPr>
+          <w:rFonts w:hint="eastAsia"/>
+        </w:rPr>
+        <w:t>下的语义相关度，它们的距离越小，说明这两个实体存在这种关系。</w:t>
+      </w:r>
+    </w:p>
+    <w:p>
+      <w:pPr>
+        <w:ind w:firstLineChars="200" w:firstLine="480"/>
+      </w:pPr>
+      <w:r>
+        <w:rPr>
+          <w:rFonts w:hint="eastAsia"/>
+        </w:rPr>
+        <w:t>然而，</w:t>
+      </w:r>
+      <w:r>
+        <w:rPr>
+          <w:rFonts w:hint="eastAsia"/>
+        </w:rPr>
+        <w:t>SE</w:t>
+      </w:r>
+      <w:r>
+        <w:rPr>
+          <w:rFonts w:hint="eastAsia"/>
+        </w:rPr>
+        <w:t>模型有一个重要缺陷：它对头、尾实体使用两个不同的矩阵进行投影，协同性较差，往往无法精确刻画两个实体与关系之间的语义联系。</w:t>
+      </w:r>
+    </w:p>
+    <w:p>
+      <w:pPr>
+        <w:pStyle w:val="3"/>
+      </w:pPr>
+      <w:r>
+        <w:rPr>
+          <w:rFonts w:hint="eastAsia"/>
+        </w:rPr>
+        <w:t>单层神经网络模型</w:t>
+      </w:r>
+    </w:p>
+    <w:p>
+      <w:pPr>
+        <w:ind w:firstLineChars="200" w:firstLine="480"/>
+        <w:rPr>
+          <w:rFonts w:hint="eastAsia"/>
+        </w:rPr>
+      </w:pPr>
+      <w:r>
+        <w:rPr>
+          <w:rFonts w:hint="eastAsia"/>
+        </w:rPr>
+        <w:t>单层神经网络模型（</w:t>
+      </w:r>
+      <w:r>
+        <w:rPr>
+          <w:rFonts w:hint="eastAsia"/>
+        </w:rPr>
+        <w:t>single layer model, SLM</w:t>
+      </w:r>
+      <w:r>
+        <w:rPr>
+          <w:rFonts w:hint="eastAsia"/>
+        </w:rPr>
+        <w:t>）</w:t>
+      </w:r>
+      <w:r>
+        <w:t>[</w:t>
+      </w:r>
+      <w:r>
+        <w:t>Socher</w:t>
+      </w:r>
+      <w:r>
+        <w:t xml:space="preserve"> 2013 b]</w:t>
+      </w:r>
+      <w:r>
+        <w:rPr>
+          <w:rFonts w:hint="eastAsia"/>
+        </w:rPr>
+        <w:t>尝试采用单层</w:t>
+      </w:r>
+      <w:bookmarkStart w:id="177" w:name="_GoBack"/>
+      <w:bookmarkEnd w:id="177"/>
+    </w:p>
+    <w:p>
+      <w:pPr>
+        <w:pStyle w:val="2"/>
+      </w:pPr>
+      <w:bookmarkStart w:id="178" w:name="_Toc477859820"/>
       <w:r>
         <w:t>参考文献</w:t>
       </w:r>
-      <w:bookmarkEnd w:id="177"/>
+      <w:bookmarkEnd w:id="178"/>
     </w:p>
     <w:p>
       <w:pPr>
@@ -25705,6 +28749,23 @@
         <w:t>[</w:t>
       </w:r>
       <w:r>
+        <w:t>Bordes</w:t>
+      </w:r>
+      <w:r>
+        <w:t xml:space="preserve"> 2011] </w:t>
+      </w:r>
+      <w:r>
+        <w:t>Bordes, A., Weston, J., Collobert, R., &amp; Bengio, Y. (2011). Learning structured embeddings of knowledge bases. In Conference on artificial intelligence (No. EPFL-CONF-192344).</w:t>
+      </w:r>
+    </w:p>
+    <w:p>
+      <w:pPr>
+        <w:ind w:left="480" w:hangingChars="200" w:hanging="480"/>
+      </w:pPr>
+      <w:r>
+        <w:t>[</w:t>
+      </w:r>
+      <w:r>
         <w:t>Botha</w:t>
       </w:r>
       <w:r>
@@ -25729,6 +28790,17 @@
       </w:r>
       <w:r>
         <w:t>Chen, X., Xu, L., Liu, Z., Sun, M., &amp; Luan, H. B. (2015, July). Joint Learning of Character and Word Embeddings. In IJCAI (pp. 1236-1242).</w:t>
+      </w:r>
+    </w:p>
+    <w:p>
+      <w:pPr>
+        <w:ind w:left="480" w:hangingChars="200" w:hanging="480"/>
+      </w:pPr>
+      <w:r>
+        <w:t xml:space="preserve">[Fyshe 2014] </w:t>
+      </w:r>
+      <w:r>
+        <w:t>Fyshe, A., Talukdar, P. P., Murphy, B., &amp; Mitchell, T. M. (2014, June). Interpretable semantic vectors from a joint model of brain-and text-based meaning. In Proceedings of the conference. Association for Computational Linguistics. Meeting (Vol. 2014, p. 489). NIH Public Access.</w:t>
       </w:r>
     </w:p>
     <w:p>
@@ -25916,6 +28988,24 @@
         <w:ind w:left="480" w:hangingChars="200" w:hanging="480"/>
       </w:pPr>
       <w:r>
+        <w:t>[</w:t>
+      </w:r>
+      <w:r>
+        <w:t>Socher</w:t>
+      </w:r>
+      <w:r>
+        <w:t xml:space="preserve"> 2013 b] </w:t>
+      </w:r>
+      <w:r>
+        <w:t>Socher, R., Chen, D., Manning, C. D., &amp; Ng, A. (2013). Reasoning with neural tensor networks for knowledge base completion. In Advances in neural information processing systems (pp. 926-934).</w:t>
+      </w:r>
+    </w:p>
+    <w:p>
+      <w:pPr>
+        <w:ind w:left="480" w:hangingChars="200" w:hanging="480"/>
+      </w:pPr>
+      <w:r>
+        <w:lastRenderedPageBreak/>
         <w:t xml:space="preserve">[Tang 2015] </w:t>
       </w:r>
       <w:r>
@@ -25927,7 +29017,6 @@
         <w:ind w:left="480" w:hangingChars="200" w:hanging="480"/>
       </w:pPr>
       <w:r>
-        <w:lastRenderedPageBreak/>
         <w:t>[</w:t>
       </w:r>
       <w:r>
@@ -26051,27 +29140,27 @@
           <w:numId w:val="2"/>
         </w:numPr>
       </w:pPr>
-      <w:bookmarkStart w:id="178" w:name="_Toc477334994"/>
+      <w:bookmarkStart w:id="179" w:name="_Toc477859821"/>
       <w:r>
         <w:rPr>
           <w:rFonts w:hint="eastAsia"/>
         </w:rPr>
         <w:t>问答系统</w:t>
       </w:r>
-      <w:bookmarkEnd w:id="178"/>
+      <w:bookmarkEnd w:id="179"/>
     </w:p>
     <w:p>
       <w:pPr>
         <w:pStyle w:val="2"/>
       </w:pPr>
-      <w:bookmarkStart w:id="179" w:name="_Toc477334995"/>
+      <w:bookmarkStart w:id="180" w:name="_Toc477859822"/>
       <w:r>
         <w:rPr>
           <w:rFonts w:hint="eastAsia"/>
         </w:rPr>
         <w:t>背景</w:t>
       </w:r>
-      <w:bookmarkEnd w:id="179"/>
+      <w:bookmarkEnd w:id="180"/>
     </w:p>
     <w:p>
       <w:pPr>
@@ -26400,14 +29489,14 @@
       <w:pPr>
         <w:pStyle w:val="2"/>
       </w:pPr>
-      <w:bookmarkStart w:id="180" w:name="_Toc477334996"/>
+      <w:bookmarkStart w:id="181" w:name="_Toc477859823"/>
       <w:r>
         <w:rPr>
           <w:rFonts w:hint="eastAsia"/>
         </w:rPr>
         <w:t>基本概念</w:t>
       </w:r>
-      <w:bookmarkEnd w:id="180"/>
+      <w:bookmarkEnd w:id="181"/>
     </w:p>
     <w:p>
       <w:pPr>
@@ -27319,7 +30408,7 @@
       <w:pPr>
         <w:pStyle w:val="2"/>
       </w:pPr>
-      <w:bookmarkStart w:id="181" w:name="_Toc477334997"/>
+      <w:bookmarkStart w:id="182" w:name="_Toc477859824"/>
       <w:r>
         <w:rPr>
           <w:rFonts w:hint="eastAsia"/>
@@ -27338,7 +30427,7 @@
         </w:rPr>
         <w:t>结构</w:t>
       </w:r>
-      <w:bookmarkEnd w:id="181"/>
+      <w:bookmarkEnd w:id="182"/>
     </w:p>
     <w:p>
       <w:pPr>
@@ -27579,8 +30668,8 @@
           <w:szCs w:val="24"/>
         </w:rPr>
       </w:pPr>
-      <w:bookmarkStart w:id="182" w:name="_Ref476924364"/>
-      <w:bookmarkStart w:id="183" w:name="_Toc477189235"/>
+      <w:bookmarkStart w:id="183" w:name="_Ref476924364"/>
+      <w:bookmarkStart w:id="184" w:name="_Toc477189235"/>
       <w:r>
         <w:rPr>
           <w:rFonts w:asciiTheme="minorEastAsia" w:eastAsiaTheme="minorEastAsia" w:hAnsiTheme="minorEastAsia" w:hint="eastAsia"/>
@@ -27711,7 +30800,7 @@
         </w:rPr>
         <w:fldChar w:fldCharType="end"/>
       </w:r>
-      <w:bookmarkEnd w:id="182"/>
+      <w:bookmarkEnd w:id="183"/>
       <w:r>
         <w:rPr>
           <w:rFonts w:asciiTheme="minorEastAsia" w:eastAsiaTheme="minorEastAsia" w:hAnsiTheme="minorEastAsia"/>
@@ -27728,7 +30817,7 @@
         </w:rPr>
         <w:t>问答系统结构图</w:t>
       </w:r>
-      <w:bookmarkEnd w:id="183"/>
+      <w:bookmarkEnd w:id="184"/>
     </w:p>
     <w:p>
       <w:pPr>
@@ -27750,14 +30839,14 @@
       <w:pPr>
         <w:pStyle w:val="3"/>
       </w:pPr>
-      <w:bookmarkStart w:id="184" w:name="_Toc477334998"/>
+      <w:bookmarkStart w:id="185" w:name="_Toc477859825"/>
       <w:r>
         <w:rPr>
           <w:rFonts w:hint="eastAsia"/>
         </w:rPr>
         <w:t>问题处理模块</w:t>
       </w:r>
-      <w:bookmarkEnd w:id="184"/>
+      <w:bookmarkEnd w:id="185"/>
     </w:p>
     <w:p>
       <w:pPr>
@@ -28129,7 +31218,7 @@
           <w:szCs w:val="24"/>
         </w:rPr>
       </w:pPr>
-      <w:bookmarkStart w:id="185" w:name="_Toc477189236"/>
+      <w:bookmarkStart w:id="186" w:name="_Toc477189236"/>
       <w:r>
         <w:rPr>
           <w:rFonts w:asciiTheme="minorEastAsia" w:eastAsiaTheme="minorEastAsia" w:hAnsiTheme="minorEastAsia" w:hint="eastAsia"/>
@@ -28292,7 +31381,7 @@
         </w:rPr>
         <w:t>数据集上的分布</w:t>
       </w:r>
-      <w:bookmarkEnd w:id="185"/>
+      <w:bookmarkEnd w:id="186"/>
     </w:p>
     <w:p>
       <w:pPr>
@@ -28525,8 +31614,8 @@
           <w:szCs w:val="24"/>
         </w:rPr>
       </w:pPr>
-      <w:bookmarkStart w:id="186" w:name="_Ref476941472"/>
-      <w:bookmarkStart w:id="187" w:name="_Toc477189237"/>
+      <w:bookmarkStart w:id="187" w:name="_Ref476941472"/>
+      <w:bookmarkStart w:id="188" w:name="_Toc477189237"/>
       <w:r>
         <w:rPr>
           <w:rFonts w:asciiTheme="minorEastAsia" w:eastAsiaTheme="minorEastAsia" w:hAnsiTheme="minorEastAsia" w:hint="eastAsia"/>
@@ -28657,7 +31746,7 @@
         </w:rPr>
         <w:fldChar w:fldCharType="end"/>
       </w:r>
-      <w:bookmarkEnd w:id="186"/>
+      <w:bookmarkEnd w:id="187"/>
       <w:r>
         <w:rPr>
           <w:rFonts w:asciiTheme="minorEastAsia" w:eastAsiaTheme="minorEastAsia" w:hAnsiTheme="minorEastAsia" w:hint="eastAsia"/>
@@ -28674,7 +31763,7 @@
         </w:rPr>
         <w:t>的问题分类方法</w:t>
       </w:r>
-      <w:bookmarkEnd w:id="187"/>
+      <w:bookmarkEnd w:id="188"/>
     </w:p>
     <w:p>
       <w:pPr>
@@ -29174,8 +32263,8 @@
           <w:szCs w:val="24"/>
         </w:rPr>
       </w:pPr>
-      <w:bookmarkStart w:id="188" w:name="_Ref477009562"/>
-      <w:bookmarkStart w:id="189" w:name="_Toc477189238"/>
+      <w:bookmarkStart w:id="189" w:name="_Ref477009562"/>
+      <w:bookmarkStart w:id="190" w:name="_Toc477189238"/>
       <w:r>
         <w:rPr>
           <w:rFonts w:asciiTheme="minorEastAsia" w:eastAsiaTheme="minorEastAsia" w:hAnsiTheme="minorEastAsia" w:hint="eastAsia"/>
@@ -29306,7 +32395,7 @@
         </w:rPr>
         <w:fldChar w:fldCharType="end"/>
       </w:r>
-      <w:bookmarkEnd w:id="188"/>
+      <w:bookmarkEnd w:id="189"/>
       <w:r>
         <w:rPr>
           <w:rFonts w:asciiTheme="minorEastAsia" w:eastAsiaTheme="minorEastAsia" w:hAnsiTheme="minorEastAsia"/>
@@ -29315,7 +32404,7 @@
         </w:rPr>
         <w:t xml:space="preserve"> 问题模版信息抽取示例</w:t>
       </w:r>
-      <w:bookmarkEnd w:id="189"/>
+      <w:bookmarkEnd w:id="190"/>
     </w:p>
     <w:p>
       <w:pPr>
@@ -29504,7 +32593,13 @@
         <w:t>这样</w:t>
       </w:r>
       <w:r>
-        <w:t>痛过</w:t>
+        <w:rPr>
+          <w:rFonts w:hint="eastAsia"/>
+        </w:rPr>
+        <w:t>通</w:t>
+      </w:r>
+      <w:r>
+        <w:t>过</w:t>
       </w:r>
       <w:r>
         <w:rPr>
@@ -29741,8 +32836,8 @@
           <w:szCs w:val="24"/>
         </w:rPr>
       </w:pPr>
-      <w:bookmarkStart w:id="190" w:name="_Ref477010350"/>
-      <w:bookmarkStart w:id="191" w:name="_Toc477189239"/>
+      <w:bookmarkStart w:id="191" w:name="_Ref477010350"/>
+      <w:bookmarkStart w:id="192" w:name="_Toc477189239"/>
       <w:r>
         <w:rPr>
           <w:rFonts w:asciiTheme="minorEastAsia" w:eastAsiaTheme="minorEastAsia" w:hAnsiTheme="minorEastAsia" w:hint="eastAsia"/>
@@ -29873,7 +32968,7 @@
         </w:rPr>
         <w:fldChar w:fldCharType="end"/>
       </w:r>
-      <w:bookmarkEnd w:id="190"/>
+      <w:bookmarkEnd w:id="191"/>
       <w:r>
         <w:rPr>
           <w:rFonts w:asciiTheme="minorEastAsia" w:eastAsiaTheme="minorEastAsia" w:hAnsiTheme="minorEastAsia"/>
@@ -29882,7 +32977,7 @@
         </w:rPr>
         <w:t xml:space="preserve"> 语义模版的形式化定义</w:t>
       </w:r>
-      <w:bookmarkEnd w:id="191"/>
+      <w:bookmarkEnd w:id="192"/>
     </w:p>
     <w:p>
       <w:pPr>
@@ -29958,8 +33053,8 @@
           <w:szCs w:val="24"/>
         </w:rPr>
       </w:pPr>
-      <w:bookmarkStart w:id="192" w:name="_Ref477010492"/>
-      <w:bookmarkStart w:id="193" w:name="_Toc477189240"/>
+      <w:bookmarkStart w:id="193" w:name="_Ref477010492"/>
+      <w:bookmarkStart w:id="194" w:name="_Toc477189240"/>
       <w:r>
         <w:rPr>
           <w:rFonts w:asciiTheme="minorEastAsia" w:eastAsiaTheme="minorEastAsia" w:hAnsiTheme="minorEastAsia" w:hint="eastAsia"/>
@@ -30090,7 +33185,7 @@
         </w:rPr>
         <w:fldChar w:fldCharType="end"/>
       </w:r>
-      <w:bookmarkEnd w:id="192"/>
+      <w:bookmarkEnd w:id="193"/>
       <w:r>
         <w:rPr>
           <w:rFonts w:asciiTheme="minorEastAsia" w:eastAsiaTheme="minorEastAsia" w:hAnsiTheme="minorEastAsia"/>
@@ -30099,7 +33194,7 @@
         </w:rPr>
         <w:t xml:space="preserve"> 语义模版的使用示例</w:t>
       </w:r>
-      <w:bookmarkEnd w:id="193"/>
+      <w:bookmarkEnd w:id="194"/>
     </w:p>
     <w:p>
       <w:pPr>
@@ -30268,7 +33363,7 @@
       <w:pPr>
         <w:pStyle w:val="3"/>
       </w:pPr>
-      <w:bookmarkStart w:id="194" w:name="_Toc477334999"/>
+      <w:bookmarkStart w:id="195" w:name="_Toc477859826"/>
       <w:r>
         <w:t>段落检索</w:t>
       </w:r>
@@ -30284,7 +33379,7 @@
       <w:r>
         <w:t>模块</w:t>
       </w:r>
-      <w:bookmarkEnd w:id="194"/>
+      <w:bookmarkEnd w:id="195"/>
     </w:p>
     <w:p>
       <w:pPr>
@@ -34288,11 +37383,11 @@
       <w:pPr>
         <w:pStyle w:val="3"/>
       </w:pPr>
-      <w:bookmarkStart w:id="195" w:name="_Toc477335000"/>
+      <w:bookmarkStart w:id="196" w:name="_Toc477859827"/>
       <w:r>
         <w:t>答案处理模块</w:t>
       </w:r>
-      <w:bookmarkEnd w:id="195"/>
+      <w:bookmarkEnd w:id="196"/>
     </w:p>
     <w:p>
       <w:pPr>
@@ -36024,11 +39119,11 @@
       <w:pPr>
         <w:pStyle w:val="2"/>
       </w:pPr>
-      <w:bookmarkStart w:id="196" w:name="_Toc477335001"/>
+      <w:bookmarkStart w:id="197" w:name="_Toc477859828"/>
       <w:r>
         <w:t>IBM Watson</w:t>
       </w:r>
-      <w:bookmarkEnd w:id="196"/>
+      <w:bookmarkEnd w:id="197"/>
     </w:p>
     <w:p>
       <w:pPr>
@@ -36734,8 +39829,8 @@
           <w:szCs w:val="24"/>
         </w:rPr>
       </w:pPr>
-      <w:bookmarkStart w:id="197" w:name="_Ref477086002"/>
-      <w:bookmarkStart w:id="198" w:name="_Toc477189241"/>
+      <w:bookmarkStart w:id="198" w:name="_Ref477086002"/>
+      <w:bookmarkStart w:id="199" w:name="_Toc477189241"/>
       <w:r>
         <w:rPr>
           <w:rFonts w:asciiTheme="minorEastAsia" w:eastAsiaTheme="minorEastAsia" w:hAnsiTheme="minorEastAsia" w:hint="eastAsia"/>
@@ -36866,7 +39961,7 @@
         </w:rPr>
         <w:fldChar w:fldCharType="end"/>
       </w:r>
-      <w:bookmarkEnd w:id="197"/>
+      <w:bookmarkEnd w:id="198"/>
       <w:r>
         <w:rPr>
           <w:rFonts w:asciiTheme="minorEastAsia" w:eastAsiaTheme="minorEastAsia" w:hAnsiTheme="minorEastAsia"/>
@@ -36875,7 +39970,7 @@
         </w:rPr>
         <w:t xml:space="preserve"> IBM Watson的整体架构</w:t>
       </w:r>
-      <w:bookmarkEnd w:id="198"/>
+      <w:bookmarkEnd w:id="199"/>
     </w:p>
     <w:p>
       <w:pPr>
@@ -37002,11 +40097,11 @@
       <w:pPr>
         <w:pStyle w:val="3"/>
       </w:pPr>
-      <w:bookmarkStart w:id="199" w:name="_Toc477335002"/>
+      <w:bookmarkStart w:id="200" w:name="_Toc477859829"/>
       <w:r>
         <w:t>信息来源</w:t>
       </w:r>
-      <w:bookmarkEnd w:id="199"/>
+      <w:bookmarkEnd w:id="200"/>
     </w:p>
     <w:p>
       <w:pPr>
@@ -37887,8 +40982,8 @@
           <w:szCs w:val="24"/>
         </w:rPr>
       </w:pPr>
-      <w:bookmarkStart w:id="200" w:name="_Ref477110291"/>
-      <w:bookmarkStart w:id="201" w:name="_Toc477189242"/>
+      <w:bookmarkStart w:id="201" w:name="_Ref477110291"/>
+      <w:bookmarkStart w:id="202" w:name="_Toc477189242"/>
       <w:r>
         <w:rPr>
           <w:rFonts w:asciiTheme="minorEastAsia" w:eastAsiaTheme="minorEastAsia" w:hAnsiTheme="minorEastAsia" w:hint="eastAsia"/>
@@ -38019,7 +41114,7 @@
         </w:rPr>
         <w:fldChar w:fldCharType="end"/>
       </w:r>
-      <w:bookmarkEnd w:id="200"/>
+      <w:bookmarkEnd w:id="201"/>
       <w:r>
         <w:rPr>
           <w:rFonts w:asciiTheme="minorEastAsia" w:eastAsiaTheme="minorEastAsia" w:hAnsiTheme="minorEastAsia"/>
@@ -38028,7 +41123,7 @@
         </w:rPr>
         <w:t xml:space="preserve"> 定义类型的语料的一个示例</w:t>
       </w:r>
-      <w:bookmarkEnd w:id="201"/>
+      <w:bookmarkEnd w:id="202"/>
     </w:p>
     <w:p>
       <w:pPr>
@@ -38097,8 +41192,8 @@
           <w:szCs w:val="24"/>
         </w:rPr>
       </w:pPr>
-      <w:bookmarkStart w:id="202" w:name="_Ref477110294"/>
-      <w:bookmarkStart w:id="203" w:name="_Toc477189243"/>
+      <w:bookmarkStart w:id="203" w:name="_Ref477110294"/>
+      <w:bookmarkStart w:id="204" w:name="_Toc477189243"/>
       <w:r>
         <w:rPr>
           <w:rFonts w:asciiTheme="minorEastAsia" w:eastAsiaTheme="minorEastAsia" w:hAnsiTheme="minorEastAsia" w:hint="eastAsia"/>
@@ -38229,7 +41324,7 @@
         </w:rPr>
         <w:fldChar w:fldCharType="end"/>
       </w:r>
-      <w:bookmarkEnd w:id="202"/>
+      <w:bookmarkEnd w:id="203"/>
       <w:r>
         <w:rPr>
           <w:rFonts w:asciiTheme="minorEastAsia" w:eastAsiaTheme="minorEastAsia" w:hAnsiTheme="minorEastAsia"/>
@@ -38238,7 +41333,7 @@
         </w:rPr>
         <w:t xml:space="preserve"> 对定义类型的语料的重构示例</w:t>
       </w:r>
-      <w:bookmarkEnd w:id="203"/>
+      <w:bookmarkEnd w:id="204"/>
     </w:p>
     <w:p>
       <w:pPr>
@@ -38579,8 +41674,8 @@
           <w:szCs w:val="24"/>
         </w:rPr>
       </w:pPr>
-      <w:bookmarkStart w:id="204" w:name="_Ref477111288"/>
-      <w:bookmarkStart w:id="205" w:name="_Toc477189244"/>
+      <w:bookmarkStart w:id="205" w:name="_Ref477111288"/>
+      <w:bookmarkStart w:id="206" w:name="_Toc477189244"/>
       <w:r>
         <w:rPr>
           <w:rFonts w:asciiTheme="minorEastAsia" w:eastAsiaTheme="minorEastAsia" w:hAnsiTheme="minorEastAsia" w:hint="eastAsia"/>
@@ -38711,7 +41806,7 @@
         </w:rPr>
         <w:fldChar w:fldCharType="end"/>
       </w:r>
-      <w:bookmarkEnd w:id="204"/>
+      <w:bookmarkEnd w:id="205"/>
       <w:r>
         <w:rPr>
           <w:rFonts w:asciiTheme="minorEastAsia" w:eastAsiaTheme="minorEastAsia" w:hAnsiTheme="minorEastAsia"/>
@@ -38720,7 +41815,7 @@
         </w:rPr>
         <w:t xml:space="preserve"> 信息来源扩展的流程示例</w:t>
       </w:r>
-      <w:bookmarkEnd w:id="205"/>
+      <w:bookmarkEnd w:id="206"/>
     </w:p>
     <w:p>
       <w:pPr>
@@ -38766,11 +41861,11 @@
       <w:pPr>
         <w:pStyle w:val="3"/>
       </w:pPr>
-      <w:bookmarkStart w:id="206" w:name="_Toc477335003"/>
+      <w:bookmarkStart w:id="207" w:name="_Toc477859830"/>
       <w:r>
         <w:t>问题分析</w:t>
       </w:r>
-      <w:bookmarkEnd w:id="206"/>
+      <w:bookmarkEnd w:id="207"/>
     </w:p>
     <w:p>
       <w:pPr>
@@ -39059,11 +42154,11 @@
       <w:pPr>
         <w:pStyle w:val="3"/>
       </w:pPr>
-      <w:bookmarkStart w:id="207" w:name="_Toc477335004"/>
+      <w:bookmarkStart w:id="208" w:name="_Toc477859831"/>
       <w:r>
         <w:t>假设生成</w:t>
       </w:r>
-      <w:bookmarkEnd w:id="207"/>
+      <w:bookmarkEnd w:id="208"/>
     </w:p>
     <w:p>
       <w:pPr>
@@ -39302,11 +42397,11 @@
       <w:pPr>
         <w:pStyle w:val="3"/>
       </w:pPr>
-      <w:bookmarkStart w:id="208" w:name="_Toc477335005"/>
+      <w:bookmarkStart w:id="209" w:name="_Toc477859832"/>
       <w:r>
         <w:t>最终答案生成</w:t>
       </w:r>
-      <w:bookmarkEnd w:id="208"/>
+      <w:bookmarkEnd w:id="209"/>
     </w:p>
     <w:p>
       <w:pPr>
@@ -41801,14 +44896,14 @@
       <w:pPr>
         <w:pStyle w:val="2"/>
       </w:pPr>
-      <w:bookmarkStart w:id="209" w:name="_Toc477335006"/>
+      <w:bookmarkStart w:id="210" w:name="_Toc477859833"/>
       <w:r>
         <w:rPr>
           <w:rFonts w:hint="eastAsia"/>
         </w:rPr>
         <w:t>参考文献</w:t>
       </w:r>
-      <w:bookmarkEnd w:id="209"/>
+      <w:bookmarkEnd w:id="210"/>
     </w:p>
     <w:p>
       <w:pPr>
@@ -42804,7 +45899,7 @@
         <w:noProof/>
         <w:lang w:val="zh-CN"/>
       </w:rPr>
-      <w:t>32</w:t>
+      <w:t>26</w:t>
     </w:r>
     <w:r>
       <w:rPr>
@@ -43470,12 +46565,211 @@
     </w:lvl>
   </w:abstractNum>
   <w:abstractNum w:abstractNumId="6" w15:restartNumberingAfterBreak="0">
+    <w:nsid w:val="3ECC4B99"/>
+    <w:multiLevelType w:val="hybridMultilevel"/>
+    <w:tmpl w:val="D768534C"/>
+    <w:lvl w:ilvl="0" w:tplc="0409000F">
+      <w:start w:val="1"/>
+      <w:numFmt w:val="decimal"/>
+      <w:lvlText w:val="%1."/>
+      <w:lvlJc w:val="left"/>
+      <w:pPr>
+        <w:ind w:left="900" w:hanging="420"/>
+      </w:pPr>
+    </w:lvl>
+    <w:lvl w:ilvl="1" w:tplc="04090019" w:tentative="1">
+      <w:start w:val="1"/>
+      <w:numFmt w:val="lowerLetter"/>
+      <w:lvlText w:val="%2)"/>
+      <w:lvlJc w:val="left"/>
+      <w:pPr>
+        <w:ind w:left="1320" w:hanging="420"/>
+      </w:pPr>
+    </w:lvl>
+    <w:lvl w:ilvl="2" w:tplc="0409001B" w:tentative="1">
+      <w:start w:val="1"/>
+      <w:numFmt w:val="lowerRoman"/>
+      <w:lvlText w:val="%3."/>
+      <w:lvlJc w:val="right"/>
+      <w:pPr>
+        <w:ind w:left="1740" w:hanging="420"/>
+      </w:pPr>
+    </w:lvl>
+    <w:lvl w:ilvl="3" w:tplc="0409000F" w:tentative="1">
+      <w:start w:val="1"/>
+      <w:numFmt w:val="decimal"/>
+      <w:lvlText w:val="%4."/>
+      <w:lvlJc w:val="left"/>
+      <w:pPr>
+        <w:ind w:left="2160" w:hanging="420"/>
+      </w:pPr>
+    </w:lvl>
+    <w:lvl w:ilvl="4" w:tplc="04090019" w:tentative="1">
+      <w:start w:val="1"/>
+      <w:numFmt w:val="lowerLetter"/>
+      <w:lvlText w:val="%5)"/>
+      <w:lvlJc w:val="left"/>
+      <w:pPr>
+        <w:ind w:left="2580" w:hanging="420"/>
+      </w:pPr>
+    </w:lvl>
+    <w:lvl w:ilvl="5" w:tplc="0409001B" w:tentative="1">
+      <w:start w:val="1"/>
+      <w:numFmt w:val="lowerRoman"/>
+      <w:lvlText w:val="%6."/>
+      <w:lvlJc w:val="right"/>
+      <w:pPr>
+        <w:ind w:left="3000" w:hanging="420"/>
+      </w:pPr>
+    </w:lvl>
+    <w:lvl w:ilvl="6" w:tplc="0409000F" w:tentative="1">
+      <w:start w:val="1"/>
+      <w:numFmt w:val="decimal"/>
+      <w:lvlText w:val="%7."/>
+      <w:lvlJc w:val="left"/>
+      <w:pPr>
+        <w:ind w:left="3420" w:hanging="420"/>
+      </w:pPr>
+    </w:lvl>
+    <w:lvl w:ilvl="7" w:tplc="04090019" w:tentative="1">
+      <w:start w:val="1"/>
+      <w:numFmt w:val="lowerLetter"/>
+      <w:lvlText w:val="%8)"/>
+      <w:lvlJc w:val="left"/>
+      <w:pPr>
+        <w:ind w:left="3840" w:hanging="420"/>
+      </w:pPr>
+    </w:lvl>
+    <w:lvl w:ilvl="8" w:tplc="0409001B" w:tentative="1">
+      <w:start w:val="1"/>
+      <w:numFmt w:val="lowerRoman"/>
+      <w:lvlText w:val="%9."/>
+      <w:lvlJc w:val="right"/>
+      <w:pPr>
+        <w:ind w:left="4260" w:hanging="420"/>
+      </w:pPr>
+    </w:lvl>
+  </w:abstractNum>
+  <w:abstractNum w:abstractNumId="7" w15:restartNumberingAfterBreak="0">
     <w:nsid w:val="4FE82C2A"/>
     <w:multiLevelType w:val="multilevel"/>
     <w:tmpl w:val="90B4B55E"/>
     <w:numStyleLink w:val="Neo"/>
   </w:abstractNum>
-  <w:abstractNum w:abstractNumId="7" w15:restartNumberingAfterBreak="0">
+  <w:abstractNum w:abstractNumId="8" w15:restartNumberingAfterBreak="0">
+    <w:nsid w:val="63EF23A0"/>
+    <w:multiLevelType w:val="hybridMultilevel"/>
+    <w:tmpl w:val="CE38FABA"/>
+    <w:lvl w:ilvl="0" w:tplc="04090001">
+      <w:start w:val="1"/>
+      <w:numFmt w:val="bullet"/>
+      <w:lvlText w:val=""/>
+      <w:lvlJc w:val="left"/>
+      <w:pPr>
+        <w:ind w:left="900" w:hanging="420"/>
+      </w:pPr>
+      <w:rPr>
+        <w:rFonts w:ascii="Wingdings" w:hAnsi="Wingdings" w:hint="default"/>
+      </w:rPr>
+    </w:lvl>
+    <w:lvl w:ilvl="1" w:tplc="04090003" w:tentative="1">
+      <w:start w:val="1"/>
+      <w:numFmt w:val="bullet"/>
+      <w:lvlText w:val=""/>
+      <w:lvlJc w:val="left"/>
+      <w:pPr>
+        <w:ind w:left="1320" w:hanging="420"/>
+      </w:pPr>
+      <w:rPr>
+        <w:rFonts w:ascii="Wingdings" w:hAnsi="Wingdings" w:hint="default"/>
+      </w:rPr>
+    </w:lvl>
+    <w:lvl w:ilvl="2" w:tplc="04090005" w:tentative="1">
+      <w:start w:val="1"/>
+      <w:numFmt w:val="bullet"/>
+      <w:lvlText w:val=""/>
+      <w:lvlJc w:val="left"/>
+      <w:pPr>
+        <w:ind w:left="1740" w:hanging="420"/>
+      </w:pPr>
+      <w:rPr>
+        <w:rFonts w:ascii="Wingdings" w:hAnsi="Wingdings" w:hint="default"/>
+      </w:rPr>
+    </w:lvl>
+    <w:lvl w:ilvl="3" w:tplc="04090001" w:tentative="1">
+      <w:start w:val="1"/>
+      <w:numFmt w:val="bullet"/>
+      <w:lvlText w:val=""/>
+      <w:lvlJc w:val="left"/>
+      <w:pPr>
+        <w:ind w:left="2160" w:hanging="420"/>
+      </w:pPr>
+      <w:rPr>
+        <w:rFonts w:ascii="Wingdings" w:hAnsi="Wingdings" w:hint="default"/>
+      </w:rPr>
+    </w:lvl>
+    <w:lvl w:ilvl="4" w:tplc="04090003" w:tentative="1">
+      <w:start w:val="1"/>
+      <w:numFmt w:val="bullet"/>
+      <w:lvlText w:val=""/>
+      <w:lvlJc w:val="left"/>
+      <w:pPr>
+        <w:ind w:left="2580" w:hanging="420"/>
+      </w:pPr>
+      <w:rPr>
+        <w:rFonts w:ascii="Wingdings" w:hAnsi="Wingdings" w:hint="default"/>
+      </w:rPr>
+    </w:lvl>
+    <w:lvl w:ilvl="5" w:tplc="04090005" w:tentative="1">
+      <w:start w:val="1"/>
+      <w:numFmt w:val="bullet"/>
+      <w:lvlText w:val=""/>
+      <w:lvlJc w:val="left"/>
+      <w:pPr>
+        <w:ind w:left="3000" w:hanging="420"/>
+      </w:pPr>
+      <w:rPr>
+        <w:rFonts w:ascii="Wingdings" w:hAnsi="Wingdings" w:hint="default"/>
+      </w:rPr>
+    </w:lvl>
+    <w:lvl w:ilvl="6" w:tplc="04090001" w:tentative="1">
+      <w:start w:val="1"/>
+      <w:numFmt w:val="bullet"/>
+      <w:lvlText w:val=""/>
+      <w:lvlJc w:val="left"/>
+      <w:pPr>
+        <w:ind w:left="3420" w:hanging="420"/>
+      </w:pPr>
+      <w:rPr>
+        <w:rFonts w:ascii="Wingdings" w:hAnsi="Wingdings" w:hint="default"/>
+      </w:rPr>
+    </w:lvl>
+    <w:lvl w:ilvl="7" w:tplc="04090003" w:tentative="1">
+      <w:start w:val="1"/>
+      <w:numFmt w:val="bullet"/>
+      <w:lvlText w:val=""/>
+      <w:lvlJc w:val="left"/>
+      <w:pPr>
+        <w:ind w:left="3840" w:hanging="420"/>
+      </w:pPr>
+      <w:rPr>
+        <w:rFonts w:ascii="Wingdings" w:hAnsi="Wingdings" w:hint="default"/>
+      </w:rPr>
+    </w:lvl>
+    <w:lvl w:ilvl="8" w:tplc="04090005" w:tentative="1">
+      <w:start w:val="1"/>
+      <w:numFmt w:val="bullet"/>
+      <w:lvlText w:val=""/>
+      <w:lvlJc w:val="left"/>
+      <w:pPr>
+        <w:ind w:left="4260" w:hanging="420"/>
+      </w:pPr>
+      <w:rPr>
+        <w:rFonts w:ascii="Wingdings" w:hAnsi="Wingdings" w:hint="default"/>
+      </w:rPr>
+    </w:lvl>
+  </w:abstractNum>
+  <w:abstractNum w:abstractNumId="9" w15:restartNumberingAfterBreak="0">
     <w:nsid w:val="68CF2D1E"/>
     <w:multiLevelType w:val="multilevel"/>
     <w:tmpl w:val="90B4B55E"/>
@@ -43598,7 +46892,7 @@
       </w:rPr>
     </w:lvl>
   </w:abstractNum>
-  <w:abstractNum w:abstractNumId="8" w15:restartNumberingAfterBreak="0">
+  <w:abstractNum w:abstractNumId="10" w15:restartNumberingAfterBreak="0">
     <w:nsid w:val="6AC6042B"/>
     <w:multiLevelType w:val="hybridMultilevel"/>
     <w:tmpl w:val="59C67890"/>
@@ -43711,7 +47005,7 @@
       </w:rPr>
     </w:lvl>
   </w:abstractNum>
-  <w:abstractNum w:abstractNumId="9" w15:restartNumberingAfterBreak="0">
+  <w:abstractNum w:abstractNumId="11" w15:restartNumberingAfterBreak="0">
     <w:nsid w:val="6B0574D1"/>
     <w:multiLevelType w:val="hybridMultilevel"/>
     <w:tmpl w:val="78A0183A"/>
@@ -43824,7 +47118,7 @@
       </w:rPr>
     </w:lvl>
   </w:abstractNum>
-  <w:abstractNum w:abstractNumId="10" w15:restartNumberingAfterBreak="0">
+  <w:abstractNum w:abstractNumId="12" w15:restartNumberingAfterBreak="0">
     <w:nsid w:val="6B3A5C66"/>
     <w:multiLevelType w:val="hybridMultilevel"/>
     <w:tmpl w:val="E976F610"/>
@@ -43910,7 +47204,7 @@
       </w:pPr>
     </w:lvl>
   </w:abstractNum>
-  <w:abstractNum w:abstractNumId="11" w15:restartNumberingAfterBreak="0">
+  <w:abstractNum w:abstractNumId="13" w15:restartNumberingAfterBreak="0">
     <w:nsid w:val="6E447E9C"/>
     <w:multiLevelType w:val="hybridMultilevel"/>
     <w:tmpl w:val="D652A4E0"/>
@@ -43996,7 +47290,120 @@
       </w:pPr>
     </w:lvl>
   </w:abstractNum>
-  <w:abstractNum w:abstractNumId="12" w15:restartNumberingAfterBreak="0">
+  <w:abstractNum w:abstractNumId="14" w15:restartNumberingAfterBreak="0">
+    <w:nsid w:val="6ECE29B1"/>
+    <w:multiLevelType w:val="hybridMultilevel"/>
+    <w:tmpl w:val="66E0345C"/>
+    <w:lvl w:ilvl="0" w:tplc="04090001">
+      <w:start w:val="1"/>
+      <w:numFmt w:val="bullet"/>
+      <w:lvlText w:val=""/>
+      <w:lvlJc w:val="left"/>
+      <w:pPr>
+        <w:ind w:left="900" w:hanging="420"/>
+      </w:pPr>
+      <w:rPr>
+        <w:rFonts w:ascii="Wingdings" w:hAnsi="Wingdings" w:hint="default"/>
+      </w:rPr>
+    </w:lvl>
+    <w:lvl w:ilvl="1" w:tplc="04090003" w:tentative="1">
+      <w:start w:val="1"/>
+      <w:numFmt w:val="bullet"/>
+      <w:lvlText w:val=""/>
+      <w:lvlJc w:val="left"/>
+      <w:pPr>
+        <w:ind w:left="1320" w:hanging="420"/>
+      </w:pPr>
+      <w:rPr>
+        <w:rFonts w:ascii="Wingdings" w:hAnsi="Wingdings" w:hint="default"/>
+      </w:rPr>
+    </w:lvl>
+    <w:lvl w:ilvl="2" w:tplc="04090005" w:tentative="1">
+      <w:start w:val="1"/>
+      <w:numFmt w:val="bullet"/>
+      <w:lvlText w:val=""/>
+      <w:lvlJc w:val="left"/>
+      <w:pPr>
+        <w:ind w:left="1740" w:hanging="420"/>
+      </w:pPr>
+      <w:rPr>
+        <w:rFonts w:ascii="Wingdings" w:hAnsi="Wingdings" w:hint="default"/>
+      </w:rPr>
+    </w:lvl>
+    <w:lvl w:ilvl="3" w:tplc="04090001" w:tentative="1">
+      <w:start w:val="1"/>
+      <w:numFmt w:val="bullet"/>
+      <w:lvlText w:val=""/>
+      <w:lvlJc w:val="left"/>
+      <w:pPr>
+        <w:ind w:left="2160" w:hanging="420"/>
+      </w:pPr>
+      <w:rPr>
+        <w:rFonts w:ascii="Wingdings" w:hAnsi="Wingdings" w:hint="default"/>
+      </w:rPr>
+    </w:lvl>
+    <w:lvl w:ilvl="4" w:tplc="04090003" w:tentative="1">
+      <w:start w:val="1"/>
+      <w:numFmt w:val="bullet"/>
+      <w:lvlText w:val=""/>
+      <w:lvlJc w:val="left"/>
+      <w:pPr>
+        <w:ind w:left="2580" w:hanging="420"/>
+      </w:pPr>
+      <w:rPr>
+        <w:rFonts w:ascii="Wingdings" w:hAnsi="Wingdings" w:hint="default"/>
+      </w:rPr>
+    </w:lvl>
+    <w:lvl w:ilvl="5" w:tplc="04090005" w:tentative="1">
+      <w:start w:val="1"/>
+      <w:numFmt w:val="bullet"/>
+      <w:lvlText w:val=""/>
+      <w:lvlJc w:val="left"/>
+      <w:pPr>
+        <w:ind w:left="3000" w:hanging="420"/>
+      </w:pPr>
+      <w:rPr>
+        <w:rFonts w:ascii="Wingdings" w:hAnsi="Wingdings" w:hint="default"/>
+      </w:rPr>
+    </w:lvl>
+    <w:lvl w:ilvl="6" w:tplc="04090001" w:tentative="1">
+      <w:start w:val="1"/>
+      <w:numFmt w:val="bullet"/>
+      <w:lvlText w:val=""/>
+      <w:lvlJc w:val="left"/>
+      <w:pPr>
+        <w:ind w:left="3420" w:hanging="420"/>
+      </w:pPr>
+      <w:rPr>
+        <w:rFonts w:ascii="Wingdings" w:hAnsi="Wingdings" w:hint="default"/>
+      </w:rPr>
+    </w:lvl>
+    <w:lvl w:ilvl="7" w:tplc="04090003" w:tentative="1">
+      <w:start w:val="1"/>
+      <w:numFmt w:val="bullet"/>
+      <w:lvlText w:val=""/>
+      <w:lvlJc w:val="left"/>
+      <w:pPr>
+        <w:ind w:left="3840" w:hanging="420"/>
+      </w:pPr>
+      <w:rPr>
+        <w:rFonts w:ascii="Wingdings" w:hAnsi="Wingdings" w:hint="default"/>
+      </w:rPr>
+    </w:lvl>
+    <w:lvl w:ilvl="8" w:tplc="04090005" w:tentative="1">
+      <w:start w:val="1"/>
+      <w:numFmt w:val="bullet"/>
+      <w:lvlText w:val=""/>
+      <w:lvlJc w:val="left"/>
+      <w:pPr>
+        <w:ind w:left="4260" w:hanging="420"/>
+      </w:pPr>
+      <w:rPr>
+        <w:rFonts w:ascii="Wingdings" w:hAnsi="Wingdings" w:hint="default"/>
+      </w:rPr>
+    </w:lvl>
+  </w:abstractNum>
+  <w:abstractNum w:abstractNumId="15" w15:restartNumberingAfterBreak="0">
     <w:nsid w:val="74AE093D"/>
     <w:multiLevelType w:val="hybridMultilevel"/>
     <w:tmpl w:val="53A0751A"/>
@@ -44119,7 +47526,7 @@
       </w:pPr>
     </w:lvl>
   </w:abstractNum>
-  <w:abstractNum w:abstractNumId="13" w15:restartNumberingAfterBreak="0">
+  <w:abstractNum w:abstractNumId="16" w15:restartNumberingAfterBreak="0">
     <w:nsid w:val="74DF5ACD"/>
     <w:multiLevelType w:val="hybridMultilevel"/>
     <w:tmpl w:val="5CFED120"/>
@@ -44206,13 +47613,13 @@
     </w:lvl>
   </w:abstractNum>
   <w:num w:numId="1">
+    <w:abstractNumId w:val="9"/>
+  </w:num>
+  <w:num w:numId="2">
     <w:abstractNumId w:val="7"/>
   </w:num>
-  <w:num w:numId="2">
-    <w:abstractNumId w:val="6"/>
-  </w:num>
   <w:num w:numId="3">
-    <w:abstractNumId w:val="6"/>
+    <w:abstractNumId w:val="7"/>
     <w:lvlOverride w:ilvl="2">
       <w:lvl w:ilvl="2">
         <w:start w:val="1"/>
@@ -44245,28 +47652,28 @@
     </w:lvlOverride>
   </w:num>
   <w:num w:numId="4">
-    <w:abstractNumId w:val="12"/>
+    <w:abstractNumId w:val="15"/>
   </w:num>
   <w:num w:numId="5">
-    <w:abstractNumId w:val="13"/>
+    <w:abstractNumId w:val="16"/>
   </w:num>
   <w:num w:numId="6">
-    <w:abstractNumId w:val="8"/>
+    <w:abstractNumId w:val="10"/>
   </w:num>
   <w:num w:numId="7">
-    <w:abstractNumId w:val="11"/>
+    <w:abstractNumId w:val="13"/>
   </w:num>
   <w:num w:numId="8">
     <w:abstractNumId w:val="5"/>
   </w:num>
   <w:num w:numId="9">
-    <w:abstractNumId w:val="9"/>
+    <w:abstractNumId w:val="11"/>
   </w:num>
   <w:num w:numId="10">
     <w:abstractNumId w:val="3"/>
   </w:num>
   <w:num w:numId="11">
-    <w:abstractNumId w:val="10"/>
+    <w:abstractNumId w:val="12"/>
   </w:num>
   <w:num w:numId="12">
     <w:abstractNumId w:val="4"/>
@@ -44279,6 +47686,15 @@
   </w:num>
   <w:num w:numId="15">
     <w:abstractNumId w:val="2"/>
+  </w:num>
+  <w:num w:numId="16">
+    <w:abstractNumId w:val="6"/>
+  </w:num>
+  <w:num w:numId="17">
+    <w:abstractNumId w:val="8"/>
+  </w:num>
+  <w:num w:numId="18">
+    <w:abstractNumId w:val="14"/>
   </w:num>
   <w:numIdMacAtCleanup w:val="15"/>
 </w:numbering>
@@ -45988,7 +49404,7 @@
 </file>
 
 <file path=customXml/itemProps1.xml><?xml version="1.0" encoding="utf-8"?>
-<ds:datastoreItem xmlns:ds="http://schemas.openxmlformats.org/officeDocument/2006/customXml" ds:itemID="{721E2F72-8895-4611-9E0D-9BF7664AF33A}">
+<ds:datastoreItem xmlns:ds="http://schemas.openxmlformats.org/officeDocument/2006/customXml" ds:itemID="{43DF0425-B0E9-424E-878F-222181E425F3}">
   <ds:schemaRefs>
     <ds:schemaRef ds:uri="http://schemas.openxmlformats.org/officeDocument/2006/bibliography"/>
   </ds:schemaRefs>

--- a/林泽琦-综合考试报告.docx
+++ b/林泽琦-综合考试报告.docx
@@ -1,6 +1,6 @@
 
 <file path=word/document.xml><?xml version="1.0" encoding="utf-8"?>
-<w:document xmlns:wpc="http://schemas.microsoft.com/office/word/2010/wordprocessingCanvas" xmlns:cx="http://schemas.microsoft.com/office/drawing/2014/chartex" xmlns:mc="http://schemas.openxmlformats.org/markup-compatibility/2006" xmlns:o="urn:schemas-microsoft-com:office:office" xmlns:r="http://schemas.openxmlformats.org/officeDocument/2006/relationships" xmlns:m="http://schemas.openxmlformats.org/officeDocument/2006/math" xmlns:v="urn:schemas-microsoft-com:vml" xmlns:wp14="http://schemas.microsoft.com/office/word/2010/wordprocessingDrawing" xmlns:wp="http://schemas.openxmlformats.org/drawingml/2006/wordprocessingDrawing" xmlns:w10="urn:schemas-microsoft-com:office:word" xmlns:w="http://schemas.openxmlformats.org/wordprocessingml/2006/main" xmlns:w14="http://schemas.microsoft.com/office/word/2010/wordml" xmlns:w15="http://schemas.microsoft.com/office/word/2012/wordml" xmlns:w16se="http://schemas.microsoft.com/office/word/2015/wordml/symex" xmlns:wpg="http://schemas.microsoft.com/office/word/2010/wordprocessingGroup" xmlns:wpi="http://schemas.microsoft.com/office/word/2010/wordprocessingInk" xmlns:wne="http://schemas.microsoft.com/office/word/2006/wordml" xmlns:wps="http://schemas.microsoft.com/office/word/2010/wordprocessingShape" mc:Ignorable="w14 w15 w16se wp14">
+<w:document xmlns:wpc="http://schemas.microsoft.com/office/word/2010/wordprocessingCanvas" xmlns:mo="http://schemas.microsoft.com/office/mac/office/2008/main" xmlns:mc="http://schemas.openxmlformats.org/markup-compatibility/2006" xmlns:mv="urn:schemas-microsoft-com:mac:vml" xmlns:o="urn:schemas-microsoft-com:office:office" xmlns:r="http://schemas.openxmlformats.org/officeDocument/2006/relationships" xmlns:m="http://schemas.openxmlformats.org/officeDocument/2006/math" xmlns:v="urn:schemas-microsoft-com:vml" xmlns:wp14="http://schemas.microsoft.com/office/word/2010/wordprocessingDrawing" xmlns:wp="http://schemas.openxmlformats.org/drawingml/2006/wordprocessingDrawing" xmlns:w10="urn:schemas-microsoft-com:office:word" xmlns:w="http://schemas.openxmlformats.org/wordprocessingml/2006/main" xmlns:w14="http://schemas.microsoft.com/office/word/2010/wordml" xmlns:w15="http://schemas.microsoft.com/office/word/2012/wordml" xmlns:wpg="http://schemas.microsoft.com/office/word/2010/wordprocessingGroup" xmlns:wpi="http://schemas.microsoft.com/office/word/2010/wordprocessingInk" xmlns:wne="http://schemas.microsoft.com/office/word/2006/wordml" xmlns:wps="http://schemas.microsoft.com/office/word/2010/wordprocessingShape" mc:Ignorable="w14 w15 wp14">
   <w:body>
     <w:p>
       <w:pPr>
@@ -1074,7 +1074,7 @@
           <w:sz w:val="32"/>
           <w:szCs w:val="32"/>
         </w:rPr>
-        <w:t>3</w:t>
+        <w:t>7</w:t>
       </w:r>
       <w:r>
         <w:rPr>
@@ -1101,7 +1101,7 @@
           <w:sz w:val="32"/>
           <w:szCs w:val="32"/>
         </w:rPr>
-        <w:t>3</w:t>
+        <w:t>4</w:t>
       </w:r>
       <w:r>
         <w:rPr>
@@ -1169,15 +1169,836 @@
     <w:p>
       <w:pPr>
         <w:ind w:firstLineChars="200" w:firstLine="480"/>
-        <w:rPr>
-          <w:rFonts w:ascii="宋体" w:hAnsi="宋体"/>
-        </w:rPr>
-      </w:pPr>
-      <w:r>
-        <w:rPr>
-          <w:rFonts w:hint="eastAsia"/>
-        </w:rPr>
-        <w:t>本报告主要包括四个章节：前三章分别对特征定位技术、问答系统与知识表示学习技术进行了文献综述；第四章提出了博士论文的研究设想。</w:t>
+      </w:pPr>
+      <w:r>
+        <w:rPr>
+          <w:rFonts w:hint="eastAsia"/>
+        </w:rPr>
+        <w:t>一个</w:t>
+      </w:r>
+      <w:r>
+        <w:t>软件项目</w:t>
+      </w:r>
+      <w:r>
+        <w:rPr>
+          <w:rFonts w:hint="eastAsia"/>
+        </w:rPr>
+        <w:t>在其</w:t>
+      </w:r>
+      <w:r>
+        <w:t>生命周期中往往会产生大量相关数据（</w:t>
+      </w:r>
+      <w:r>
+        <w:rPr>
+          <w:rFonts w:hint="eastAsia"/>
+        </w:rPr>
+        <w:t>包</w:t>
+      </w:r>
+      <w:r>
+        <w:t>括源代码</w:t>
+      </w:r>
+      <w:r>
+        <w:rPr>
+          <w:rFonts w:hint="eastAsia"/>
+        </w:rPr>
+        <w:t>以及</w:t>
+      </w:r>
+      <w:r>
+        <w:t>各种</w:t>
+      </w:r>
+      <w:r>
+        <w:t>文本形式的资料</w:t>
+      </w:r>
+      <w:r>
+        <w:t>等）</w:t>
+      </w:r>
+      <w:r>
+        <w:t>，</w:t>
+      </w:r>
+      <w:r>
+        <w:rPr>
+          <w:rFonts w:hint="eastAsia"/>
+        </w:rPr>
+        <w:t>其中</w:t>
+      </w:r>
+      <w:r>
+        <w:t>蕴含着丰富的</w:t>
+      </w:r>
+      <w:r>
+        <w:rPr>
+          <w:rFonts w:hint="eastAsia"/>
+        </w:rPr>
+        <w:t>软件知识</w:t>
+      </w:r>
+      <w:r>
+        <w:t>。</w:t>
+      </w:r>
+      <w:r>
+        <w:t>本文作者的研究兴趣</w:t>
+      </w:r>
+      <w:r>
+        <w:rPr>
+          <w:rFonts w:hint="eastAsia"/>
+        </w:rPr>
+        <w:t>是</w:t>
+      </w:r>
+      <w:r>
+        <w:t>对这些知识进行提炼、</w:t>
+      </w:r>
+      <w:r>
+        <w:rPr>
+          <w:rFonts w:hint="eastAsia"/>
+        </w:rPr>
+        <w:t>理解</w:t>
+      </w:r>
+      <w:r>
+        <w:t>与利用，</w:t>
+      </w:r>
+      <w:r>
+        <w:rPr>
+          <w:rFonts w:hint="eastAsia"/>
+        </w:rPr>
+        <w:t>从而</w:t>
+      </w:r>
+      <w:r>
+        <w:t>为软件开发人员提供智能辅助，</w:t>
+      </w:r>
+      <w:r>
+        <w:rPr>
+          <w:rFonts w:hint="eastAsia"/>
+        </w:rPr>
+        <w:t>以</w:t>
+      </w:r>
+      <w:r>
+        <w:t>提高软件维护与复用的效率与质量。</w:t>
+      </w:r>
+      <w:r>
+        <w:t>围绕这一目标，</w:t>
+      </w:r>
+      <w:r>
+        <w:rPr>
+          <w:rFonts w:hint="eastAsia"/>
+        </w:rPr>
+        <w:t>本文</w:t>
+      </w:r>
+      <w:r>
+        <w:rPr>
+          <w:rFonts w:hint="eastAsia"/>
+        </w:rPr>
+        <w:t>对</w:t>
+      </w:r>
+      <w:r>
+        <w:t>特征定位、</w:t>
+      </w:r>
+      <w:r>
+        <w:rPr>
+          <w:rFonts w:hint="eastAsia"/>
+        </w:rPr>
+        <w:t>问答</w:t>
+      </w:r>
+      <w:r>
+        <w:t>系统</w:t>
+      </w:r>
+      <w:r>
+        <w:rPr>
+          <w:rFonts w:hint="eastAsia"/>
+        </w:rPr>
+        <w:t>与</w:t>
+      </w:r>
+      <w:r>
+        <w:t>知识表示学习</w:t>
+      </w:r>
+      <w:r>
+        <w:t>这</w:t>
+      </w:r>
+      <w:r>
+        <w:t>三个方面</w:t>
+      </w:r>
+      <w:r>
+        <w:t>的技术</w:t>
+      </w:r>
+      <w:r>
+        <w:t>进行了文献综述，</w:t>
+      </w:r>
+      <w:r>
+        <w:rPr>
+          <w:rFonts w:hint="eastAsia"/>
+        </w:rPr>
+        <w:t>并</w:t>
+      </w:r>
+      <w:r>
+        <w:t>提出了博士论文的研究设想。</w:t>
+      </w:r>
+    </w:p>
+    <w:p>
+      <w:pPr>
+        <w:ind w:firstLineChars="200" w:firstLine="480"/>
+      </w:pPr>
+      <w:r>
+        <w:rPr>
+          <w:b/>
+        </w:rPr>
+        <w:t>第一章介绍</w:t>
+      </w:r>
+      <w:r>
+        <w:rPr>
+          <w:rFonts w:hint="eastAsia"/>
+          <w:b/>
+        </w:rPr>
+        <w:t>特征</w:t>
+      </w:r>
+      <w:r>
+        <w:rPr>
+          <w:b/>
+        </w:rPr>
+        <w:t>定位</w:t>
+      </w:r>
+      <w:r>
+        <w:rPr>
+          <w:b/>
+        </w:rPr>
+        <w:t>技术</w:t>
+      </w:r>
+      <w:r>
+        <w:rPr>
+          <w:b/>
+        </w:rPr>
+        <w:t>，</w:t>
+      </w:r>
+      <w:r>
+        <w:rPr>
+          <w:b/>
+        </w:rPr>
+        <w:t>这是在软件维护与</w:t>
+      </w:r>
+      <w:r>
+        <w:rPr>
+          <w:rFonts w:hint="eastAsia"/>
+          <w:b/>
+        </w:rPr>
+        <w:t>复用</w:t>
+      </w:r>
+      <w:r>
+        <w:rPr>
+          <w:b/>
+        </w:rPr>
+        <w:t>过程中为软件开发人员提供智能辅助的</w:t>
+      </w:r>
+      <w:r>
+        <w:rPr>
+          <w:b/>
+        </w:rPr>
+        <w:t>一类</w:t>
+      </w:r>
+      <w:r>
+        <w:rPr>
+          <w:rFonts w:hint="eastAsia"/>
+          <w:b/>
+        </w:rPr>
+        <w:t>典型</w:t>
+      </w:r>
+      <w:r>
+        <w:rPr>
+          <w:b/>
+        </w:rPr>
+        <w:t>工作</w:t>
+      </w:r>
+      <w:r>
+        <w:rPr>
+          <w:b/>
+        </w:rPr>
+        <w:t>。</w:t>
+      </w:r>
+      <w:r>
+        <w:t>特征定位</w:t>
+      </w:r>
+      <w:r>
+        <w:t>，</w:t>
+      </w:r>
+      <w:r>
+        <w:t>指的是：</w:t>
+      </w:r>
+      <w:r>
+        <w:rPr>
+          <w:rFonts w:hint="eastAsia"/>
+        </w:rPr>
+        <w:t>对于</w:t>
+      </w:r>
+      <w:r>
+        <w:t>开发人员指定的一个功能，</w:t>
+      </w:r>
+      <w:r>
+        <w:rPr>
+          <w:rFonts w:hint="eastAsia"/>
+        </w:rPr>
+        <w:t>自动</w:t>
+      </w:r>
+      <w:r>
+        <w:t>从</w:t>
+      </w:r>
+      <w:r>
+        <w:rPr>
+          <w:rFonts w:hint="eastAsia"/>
+        </w:rPr>
+        <w:t>饱含</w:t>
+      </w:r>
+      <w:r>
+        <w:t>该功能的程序源代码中找出实现该功能的那部分代码。特征定位有助于软件开发</w:t>
+      </w:r>
+      <w:r>
+        <w:rPr>
+          <w:rFonts w:hint="eastAsia"/>
+        </w:rPr>
+        <w:t>人员</w:t>
+      </w:r>
+      <w:r>
+        <w:t>进行程序理解，从而提高软件</w:t>
+      </w:r>
+      <w:r>
+        <w:rPr>
+          <w:rFonts w:hint="eastAsia"/>
+        </w:rPr>
+        <w:t>维护</w:t>
+      </w:r>
+      <w:r>
+        <w:t>与复用的效率与质量。</w:t>
+      </w:r>
+      <w:r>
+        <w:rPr>
+          <w:rFonts w:hint="eastAsia"/>
+        </w:rPr>
+        <w:t>根据</w:t>
+      </w:r>
+      <w:r>
+        <w:t>特征定位技术所采用的具体技术</w:t>
+      </w:r>
+      <w:r>
+        <w:t>，</w:t>
+      </w:r>
+      <w:r>
+        <w:rPr>
+          <w:rFonts w:hint="eastAsia"/>
+        </w:rPr>
+        <w:t>本章</w:t>
+      </w:r>
+      <w:r>
+        <w:t>将</w:t>
+      </w:r>
+      <w:r>
+        <w:rPr>
+          <w:rFonts w:hint="eastAsia"/>
+        </w:rPr>
+        <w:t>其</w:t>
+      </w:r>
+      <w:r>
+        <w:t>分为静态特征定位技术、</w:t>
+      </w:r>
+      <w:r>
+        <w:rPr>
+          <w:rFonts w:hint="eastAsia"/>
+        </w:rPr>
+        <w:t>动态</w:t>
+      </w:r>
+      <w:r>
+        <w:t>特征定位技术、</w:t>
+      </w:r>
+      <w:r>
+        <w:rPr>
+          <w:rFonts w:hint="eastAsia"/>
+        </w:rPr>
+        <w:t>文本</w:t>
+      </w:r>
+      <w:r>
+        <w:t>特征定位技术以及它们的组合特征定位技术，</w:t>
+      </w:r>
+      <w:r>
+        <w:rPr>
+          <w:rFonts w:hint="eastAsia"/>
+        </w:rPr>
+        <w:t>并对</w:t>
+      </w:r>
+      <w:r>
+        <w:t>各类特征定位技术进行了文献综述。</w:t>
+      </w:r>
+    </w:p>
+    <w:p>
+      <w:pPr>
+        <w:ind w:firstLineChars="200" w:firstLine="480"/>
+      </w:pPr>
+      <w:r>
+        <w:rPr>
+          <w:b/>
+        </w:rPr>
+        <w:t>第二</w:t>
+      </w:r>
+      <w:r>
+        <w:rPr>
+          <w:rFonts w:hint="eastAsia"/>
+          <w:b/>
+        </w:rPr>
+        <w:t>章</w:t>
+      </w:r>
+      <w:r>
+        <w:rPr>
+          <w:b/>
+        </w:rPr>
+        <w:t>介绍</w:t>
+      </w:r>
+      <w:r>
+        <w:rPr>
+          <w:b/>
+        </w:rPr>
+        <w:t>问答系统</w:t>
+      </w:r>
+      <w:r>
+        <w:rPr>
+          <w:b/>
+        </w:rPr>
+        <w:t>，</w:t>
+      </w:r>
+      <w:r>
+        <w:rPr>
+          <w:rFonts w:hint="eastAsia"/>
+          <w:b/>
+        </w:rPr>
+        <w:t>动机</w:t>
+      </w:r>
+      <w:r>
+        <w:rPr>
+          <w:b/>
+        </w:rPr>
+        <w:t>是希望</w:t>
+      </w:r>
+      <w:r>
+        <w:rPr>
+          <w:b/>
+        </w:rPr>
+        <w:t>通过</w:t>
+      </w:r>
+      <w:r>
+        <w:rPr>
+          <w:b/>
+        </w:rPr>
+        <w:t>问答的形式将软件知识</w:t>
+      </w:r>
+      <w:r>
+        <w:rPr>
+          <w:rFonts w:hint="eastAsia"/>
+          <w:b/>
+        </w:rPr>
+        <w:t>释放</w:t>
+      </w:r>
+      <w:r>
+        <w:rPr>
+          <w:b/>
+        </w:rPr>
+        <w:t>给软件开发者</w:t>
+      </w:r>
+      <w:r>
+        <w:rPr>
+          <w:b/>
+        </w:rPr>
+        <w:t>。</w:t>
+      </w:r>
+      <w:r>
+        <w:t>问答系统</w:t>
+      </w:r>
+      <w:r>
+        <w:rPr>
+          <w:rFonts w:hint="eastAsia"/>
+        </w:rPr>
+        <w:t>是信息</w:t>
+      </w:r>
+      <w:r>
+        <w:t>检索的高级形式，</w:t>
+      </w:r>
+      <w:r>
+        <w:t>能够自动理解用户输入的自然语言</w:t>
+      </w:r>
+      <w:r>
+        <w:t>问句的语义，</w:t>
+      </w:r>
+      <w:r>
+        <w:rPr>
+          <w:rFonts w:hint="eastAsia"/>
+        </w:rPr>
+        <w:t>并</w:t>
+      </w:r>
+      <w:r>
+        <w:t>找到该问题的答案。</w:t>
+      </w:r>
+      <w:r>
+        <w:t>问答系统研究兴起的主要原因是信息</w:t>
+      </w:r>
+      <w:r>
+        <w:rPr>
+          <w:rFonts w:hint="eastAsia"/>
+        </w:rPr>
+        <w:t>规模</w:t>
+      </w:r>
+      <w:r>
+        <w:t>的不断增长与</w:t>
+      </w:r>
+      <w:r>
+        <w:rPr>
+          <w:rFonts w:hint="eastAsia"/>
+        </w:rPr>
+        <w:t>人们</w:t>
+      </w:r>
+      <w:r>
+        <w:t>对快速、</w:t>
+      </w:r>
+      <w:r>
+        <w:rPr>
+          <w:rFonts w:hint="eastAsia"/>
+        </w:rPr>
+        <w:t>准确</w:t>
+      </w:r>
+      <w:r>
+        <w:t>地获取信息的需求</w:t>
+      </w:r>
+      <w:r>
+        <w:t>之间</w:t>
+      </w:r>
+      <w:r>
+        <w:t>的矛盾。</w:t>
+      </w:r>
+      <w:r>
+        <w:t>本</w:t>
+      </w:r>
+      <w:r>
+        <w:t>章</w:t>
+      </w:r>
+      <w:r>
+        <w:t>将问答系统的整体结构归纳为三部分：</w:t>
+      </w:r>
+      <w:r>
+        <w:rPr>
+          <w:rFonts w:hint="eastAsia"/>
+        </w:rPr>
+        <w:t>问题</w:t>
+      </w:r>
+      <w:r>
+        <w:t>处理、</w:t>
+      </w:r>
+      <w:r>
+        <w:rPr>
+          <w:rFonts w:hint="eastAsia"/>
+        </w:rPr>
+        <w:t>段落</w:t>
+      </w:r>
+      <w:r>
+        <w:t>检索与答案处理</w:t>
+      </w:r>
+      <w:r>
+        <w:t>，</w:t>
+      </w:r>
+      <w:r>
+        <w:t>分别</w:t>
+      </w:r>
+      <w:r>
+        <w:t>进行了文献</w:t>
+      </w:r>
+      <w:r>
+        <w:rPr>
+          <w:rFonts w:hint="eastAsia"/>
+        </w:rPr>
+        <w:t>综述</w:t>
+      </w:r>
+      <w:r>
+        <w:t>，</w:t>
+      </w:r>
+      <w:r>
+        <w:rPr>
+          <w:rFonts w:hint="eastAsia"/>
+        </w:rPr>
+        <w:t>并</w:t>
+      </w:r>
+      <w:r>
+        <w:t>以</w:t>
+      </w:r>
+      <w:r>
+        <w:t>IBM Watson</w:t>
+      </w:r>
+      <w:r>
+        <w:t>问答系统</w:t>
+      </w:r>
+      <w:r>
+        <w:rPr>
+          <w:rFonts w:hint="eastAsia"/>
+        </w:rPr>
+        <w:t>这作为</w:t>
+      </w:r>
+      <w:r>
+        <w:t>实例</w:t>
+      </w:r>
+      <w:r>
+        <w:t>进行具体介绍</w:t>
+      </w:r>
+      <w:r>
+        <w:t>。</w:t>
+      </w:r>
+    </w:p>
+    <w:p>
+      <w:pPr>
+        <w:ind w:firstLineChars="200" w:firstLine="480"/>
+      </w:pPr>
+      <w:r>
+        <w:rPr>
+          <w:b/>
+        </w:rPr>
+        <w:t>第三</w:t>
+      </w:r>
+      <w:r>
+        <w:rPr>
+          <w:rFonts w:hint="eastAsia"/>
+          <w:b/>
+        </w:rPr>
+        <w:t>章</w:t>
+      </w:r>
+      <w:r>
+        <w:rPr>
+          <w:b/>
+        </w:rPr>
+        <w:t>介绍知识表示学习技术</w:t>
+      </w:r>
+      <w:r>
+        <w:rPr>
+          <w:b/>
+        </w:rPr>
+        <w:t>，</w:t>
+      </w:r>
+      <w:r>
+        <w:rPr>
+          <w:rFonts w:hint="eastAsia"/>
+          <w:b/>
+        </w:rPr>
+        <w:t>动机</w:t>
+      </w:r>
+      <w:r>
+        <w:rPr>
+          <w:b/>
+        </w:rPr>
+        <w:t>是希望能</w:t>
+      </w:r>
+      <w:r>
+        <w:rPr>
+          <w:b/>
+        </w:rPr>
+        <w:t>借助此类</w:t>
+      </w:r>
+      <w:r>
+        <w:rPr>
+          <w:b/>
+        </w:rPr>
+        <w:t>技术</w:t>
+      </w:r>
+      <w:r>
+        <w:rPr>
+          <w:b/>
+        </w:rPr>
+        <w:t>对软件知识进行语义分析与推理，</w:t>
+      </w:r>
+      <w:r>
+        <w:rPr>
+          <w:rFonts w:hint="eastAsia"/>
+          <w:b/>
+        </w:rPr>
+        <w:t>以</w:t>
+      </w:r>
+      <w:r>
+        <w:rPr>
+          <w:b/>
+        </w:rPr>
+        <w:t>支持问答</w:t>
+      </w:r>
+      <w:r>
+        <w:rPr>
+          <w:b/>
+        </w:rPr>
+        <w:t>。</w:t>
+      </w:r>
+      <w:r>
+        <w:rPr>
+          <w:rFonts w:hint="eastAsia"/>
+        </w:rPr>
+        <w:t>知识</w:t>
+      </w:r>
+      <w:r>
+        <w:t>表示学习</w:t>
+      </w:r>
+      <w:r>
+        <w:t>是近年来人工智能领域</w:t>
+      </w:r>
+      <w:r>
+        <w:rPr>
+          <w:rFonts w:hint="eastAsia"/>
+        </w:rPr>
+        <w:t>新兴</w:t>
+      </w:r>
+      <w:r>
+        <w:t>的一个研究热点</w:t>
+      </w:r>
+      <w:r>
+        <w:t>，</w:t>
+      </w:r>
+      <w:r>
+        <w:rPr>
+          <w:rFonts w:hint="eastAsia"/>
+        </w:rPr>
+        <w:t>指的</w:t>
+      </w:r>
+      <w:r>
+        <w:t>是通过</w:t>
+      </w:r>
+      <w:r>
+        <w:rPr>
+          <w:rFonts w:hint="eastAsia"/>
+        </w:rPr>
+        <w:t>机器</w:t>
+      </w:r>
+      <w:r>
+        <w:t>学习的方法，</w:t>
+      </w:r>
+      <w:r>
+        <w:rPr>
+          <w:rFonts w:hint="eastAsia"/>
+        </w:rPr>
+        <w:t>将</w:t>
+      </w:r>
+      <w:r>
+        <w:t>结构化的知识库映射为潜在语义空间中的表示向量</w:t>
+      </w:r>
+      <w:r>
+        <w:t>的过程</w:t>
+      </w:r>
+      <w:r>
+        <w:t>。</w:t>
+      </w:r>
+      <w:r>
+        <w:rPr>
+          <w:rFonts w:hint="eastAsia"/>
+        </w:rPr>
+        <w:t>对于</w:t>
+      </w:r>
+      <w:r>
+        <w:t>规模庞大、</w:t>
+      </w:r>
+      <w:r>
+        <w:rPr>
+          <w:rFonts w:hint="eastAsia"/>
+        </w:rPr>
+        <w:t>结构</w:t>
+      </w:r>
+      <w:r>
+        <w:t>复杂的知识库，知识表示学习技术可以有效地表示其中的实体与关联关系的潜在语义，</w:t>
+      </w:r>
+      <w:r>
+        <w:rPr>
+          <w:rFonts w:hint="eastAsia"/>
+        </w:rPr>
+        <w:t>从而</w:t>
+      </w:r>
+      <w:r>
+        <w:t>提升知识</w:t>
+      </w:r>
+      <w:r>
+        <w:rPr>
+          <w:rFonts w:hint="eastAsia"/>
+        </w:rPr>
+        <w:t>融合</w:t>
+      </w:r>
+      <w:r>
+        <w:t>、</w:t>
+      </w:r>
+      <w:r>
+        <w:rPr>
+          <w:rFonts w:hint="eastAsia"/>
+        </w:rPr>
+        <w:t>补全</w:t>
+      </w:r>
+      <w:r>
+        <w:t>、</w:t>
+      </w:r>
+      <w:r>
+        <w:rPr>
+          <w:rFonts w:hint="eastAsia"/>
+        </w:rPr>
+        <w:t>推理</w:t>
+      </w:r>
+      <w:r>
+        <w:t>等各种任务的性能。</w:t>
+      </w:r>
+      <w:r>
+        <w:rPr>
+          <w:rFonts w:hint="eastAsia"/>
+        </w:rPr>
+        <w:t>本章对</w:t>
+      </w:r>
+      <w:r>
+        <w:t>目前提出的多种知识表示学习模型进行了文献综述，</w:t>
+      </w:r>
+      <w:r>
+        <w:rPr>
+          <w:rFonts w:hint="eastAsia"/>
+        </w:rPr>
+        <w:t>并</w:t>
+      </w:r>
+      <w:r>
+        <w:t>以其中最受关注的翻译模型为</w:t>
+      </w:r>
+      <w:r>
+        <w:rPr>
+          <w:rFonts w:hint="eastAsia"/>
+        </w:rPr>
+        <w:t>主</w:t>
+      </w:r>
+      <w:r>
+        <w:t>，</w:t>
+      </w:r>
+      <w:r>
+        <w:rPr>
+          <w:rFonts w:hint="eastAsia"/>
+        </w:rPr>
+        <w:t>介绍</w:t>
+      </w:r>
+      <w:r>
+        <w:t>了知识表示学习面临的挑战以及相关解决方案。</w:t>
+      </w:r>
+    </w:p>
+    <w:p>
+      <w:pPr>
+        <w:ind w:firstLineChars="200" w:firstLine="480"/>
+      </w:pPr>
+      <w:r>
+        <w:rPr>
+          <w:rFonts w:hint="eastAsia"/>
+        </w:rPr>
+        <w:t>综合</w:t>
+      </w:r>
+      <w:r>
+        <w:t>上述文献综</w:t>
+      </w:r>
+      <w:r>
+        <w:t>述与作者在读博过程中的研究工作，第四章提出了博士论文的研究设想：面</w:t>
+      </w:r>
+      <w:r>
+        <w:rPr>
+          <w:rFonts w:hint="eastAsia"/>
+        </w:rPr>
+        <w:t>向</w:t>
+      </w:r>
+      <w:r>
+        <w:t>软件复用的</w:t>
+      </w:r>
+      <w:r>
+        <w:rPr>
+          <w:rFonts w:hint="eastAsia"/>
+        </w:rPr>
+        <w:t>智能</w:t>
+      </w:r>
+      <w:r>
+        <w:t>问答。</w:t>
       </w:r>
       <w:bookmarkStart w:id="1" w:name="_GoBack"/>
       <w:bookmarkEnd w:id="1"/>
@@ -6206,7 +7027,7 @@
     <w:p/>
     <w:p>
       <w:pPr>
-        <w:pStyle w:val="afc"/>
+        <w:pStyle w:val="afd"/>
         <w:tabs>
           <w:tab w:val="right" w:leader="dot" w:pos="8630"/>
         </w:tabs>
@@ -6310,7 +7131,7 @@
     </w:p>
     <w:p>
       <w:pPr>
-        <w:pStyle w:val="afc"/>
+        <w:pStyle w:val="afd"/>
         <w:tabs>
           <w:tab w:val="right" w:leader="dot" w:pos="8630"/>
         </w:tabs>
@@ -6393,7 +7214,7 @@
     </w:p>
     <w:p>
       <w:pPr>
-        <w:pStyle w:val="afc"/>
+        <w:pStyle w:val="afd"/>
         <w:tabs>
           <w:tab w:val="right" w:leader="dot" w:pos="8630"/>
         </w:tabs>
@@ -6476,7 +7297,7 @@
     </w:p>
     <w:p>
       <w:pPr>
-        <w:pStyle w:val="afc"/>
+        <w:pStyle w:val="afd"/>
         <w:tabs>
           <w:tab w:val="right" w:leader="dot" w:pos="8630"/>
         </w:tabs>
@@ -6559,7 +7380,7 @@
     </w:p>
     <w:p>
       <w:pPr>
-        <w:pStyle w:val="afc"/>
+        <w:pStyle w:val="afd"/>
         <w:tabs>
           <w:tab w:val="right" w:leader="dot" w:pos="8630"/>
         </w:tabs>
@@ -6642,7 +7463,7 @@
     </w:p>
     <w:p>
       <w:pPr>
-        <w:pStyle w:val="afc"/>
+        <w:pStyle w:val="afd"/>
         <w:tabs>
           <w:tab w:val="right" w:leader="dot" w:pos="8630"/>
         </w:tabs>
@@ -6725,7 +7546,7 @@
     </w:p>
     <w:p>
       <w:pPr>
-        <w:pStyle w:val="afc"/>
+        <w:pStyle w:val="afd"/>
         <w:tabs>
           <w:tab w:val="right" w:leader="dot" w:pos="8630"/>
         </w:tabs>
@@ -6808,7 +7629,7 @@
     </w:p>
     <w:p>
       <w:pPr>
-        <w:pStyle w:val="afc"/>
+        <w:pStyle w:val="afd"/>
         <w:tabs>
           <w:tab w:val="right" w:leader="dot" w:pos="8630"/>
         </w:tabs>
@@ -6891,7 +7712,7 @@
     </w:p>
     <w:p>
       <w:pPr>
-        <w:pStyle w:val="afc"/>
+        <w:pStyle w:val="afd"/>
         <w:tabs>
           <w:tab w:val="right" w:leader="dot" w:pos="8630"/>
         </w:tabs>
@@ -6974,7 +7795,7 @@
     </w:p>
     <w:p>
       <w:pPr>
-        <w:pStyle w:val="afc"/>
+        <w:pStyle w:val="afd"/>
         <w:tabs>
           <w:tab w:val="right" w:leader="dot" w:pos="8630"/>
         </w:tabs>
@@ -7057,7 +7878,7 @@
     </w:p>
     <w:p>
       <w:pPr>
-        <w:pStyle w:val="afc"/>
+        <w:pStyle w:val="afd"/>
         <w:tabs>
           <w:tab w:val="right" w:leader="dot" w:pos="8630"/>
         </w:tabs>
@@ -7140,7 +7961,7 @@
     </w:p>
     <w:p>
       <w:pPr>
-        <w:pStyle w:val="afc"/>
+        <w:pStyle w:val="afd"/>
         <w:tabs>
           <w:tab w:val="right" w:leader="dot" w:pos="8630"/>
         </w:tabs>
@@ -7223,7 +8044,7 @@
     </w:p>
     <w:p>
       <w:pPr>
-        <w:pStyle w:val="afc"/>
+        <w:pStyle w:val="afd"/>
         <w:tabs>
           <w:tab w:val="right" w:leader="dot" w:pos="8630"/>
         </w:tabs>
@@ -7306,7 +8127,7 @@
     </w:p>
     <w:p>
       <w:pPr>
-        <w:pStyle w:val="afc"/>
+        <w:pStyle w:val="afd"/>
         <w:tabs>
           <w:tab w:val="right" w:leader="dot" w:pos="8630"/>
         </w:tabs>
@@ -7389,7 +8210,7 @@
     </w:p>
     <w:p>
       <w:pPr>
-        <w:pStyle w:val="afc"/>
+        <w:pStyle w:val="afd"/>
         <w:tabs>
           <w:tab w:val="right" w:leader="dot" w:pos="8630"/>
         </w:tabs>
@@ -7472,7 +8293,7 @@
     </w:p>
     <w:p>
       <w:pPr>
-        <w:pStyle w:val="afc"/>
+        <w:pStyle w:val="afd"/>
         <w:tabs>
           <w:tab w:val="right" w:leader="dot" w:pos="8630"/>
         </w:tabs>
@@ -7555,7 +8376,7 @@
     </w:p>
     <w:p>
       <w:pPr>
-        <w:pStyle w:val="afc"/>
+        <w:pStyle w:val="afd"/>
         <w:tabs>
           <w:tab w:val="right" w:leader="dot" w:pos="8630"/>
         </w:tabs>
@@ -7638,7 +8459,7 @@
     </w:p>
     <w:p>
       <w:pPr>
-        <w:pStyle w:val="afc"/>
+        <w:pStyle w:val="afd"/>
         <w:tabs>
           <w:tab w:val="right" w:leader="dot" w:pos="8630"/>
         </w:tabs>
@@ -7721,7 +8542,7 @@
     </w:p>
     <w:p>
       <w:pPr>
-        <w:pStyle w:val="afc"/>
+        <w:pStyle w:val="afd"/>
         <w:tabs>
           <w:tab w:val="right" w:leader="dot" w:pos="8630"/>
         </w:tabs>
@@ -7804,7 +8625,7 @@
     </w:p>
     <w:p>
       <w:pPr>
-        <w:pStyle w:val="afc"/>
+        <w:pStyle w:val="afd"/>
         <w:tabs>
           <w:tab w:val="right" w:leader="dot" w:pos="8630"/>
         </w:tabs>
@@ -7887,7 +8708,7 @@
     </w:p>
     <w:p>
       <w:pPr>
-        <w:pStyle w:val="afc"/>
+        <w:pStyle w:val="afd"/>
         <w:tabs>
           <w:tab w:val="right" w:leader="dot" w:pos="8630"/>
         </w:tabs>
@@ -7982,7 +8803,7 @@
     </w:p>
     <w:p>
       <w:pPr>
-        <w:pStyle w:val="afc"/>
+        <w:pStyle w:val="afd"/>
         <w:tabs>
           <w:tab w:val="right" w:leader="dot" w:pos="8630"/>
         </w:tabs>
@@ -8077,7 +8898,7 @@
     </w:p>
     <w:p>
       <w:pPr>
-        <w:pStyle w:val="afc"/>
+        <w:pStyle w:val="afd"/>
         <w:tabs>
           <w:tab w:val="right" w:leader="dot" w:pos="8630"/>
         </w:tabs>
@@ -8172,7 +8993,7 @@
     </w:p>
     <w:p>
       <w:pPr>
-        <w:pStyle w:val="afc"/>
+        <w:pStyle w:val="afd"/>
         <w:tabs>
           <w:tab w:val="right" w:leader="dot" w:pos="8630"/>
         </w:tabs>
@@ -8267,7 +9088,7 @@
     </w:p>
     <w:p>
       <w:pPr>
-        <w:pStyle w:val="afc"/>
+        <w:pStyle w:val="afd"/>
         <w:tabs>
           <w:tab w:val="right" w:leader="dot" w:pos="8630"/>
         </w:tabs>
@@ -8362,7 +9183,7 @@
     </w:p>
     <w:p>
       <w:pPr>
-        <w:pStyle w:val="afc"/>
+        <w:pStyle w:val="afd"/>
         <w:tabs>
           <w:tab w:val="right" w:leader="dot" w:pos="8630"/>
         </w:tabs>
@@ -8457,7 +9278,7 @@
     </w:p>
     <w:p>
       <w:pPr>
-        <w:pStyle w:val="afc"/>
+        <w:pStyle w:val="afd"/>
         <w:tabs>
           <w:tab w:val="right" w:leader="dot" w:pos="8630"/>
         </w:tabs>
@@ -8552,7 +9373,7 @@
     </w:p>
     <w:p>
       <w:pPr>
-        <w:pStyle w:val="afc"/>
+        <w:pStyle w:val="afd"/>
         <w:tabs>
           <w:tab w:val="right" w:leader="dot" w:pos="8630"/>
         </w:tabs>
@@ -8647,7 +9468,7 @@
     </w:p>
     <w:p>
       <w:pPr>
-        <w:pStyle w:val="afc"/>
+        <w:pStyle w:val="afd"/>
         <w:tabs>
           <w:tab w:val="right" w:leader="dot" w:pos="8630"/>
         </w:tabs>
@@ -8742,7 +9563,7 @@
     </w:p>
     <w:p>
       <w:pPr>
-        <w:pStyle w:val="afc"/>
+        <w:pStyle w:val="afd"/>
         <w:tabs>
           <w:tab w:val="right" w:leader="dot" w:pos="8630"/>
         </w:tabs>
@@ -10584,15 +11405,7 @@
         <w:t>可追踪性</w:t>
       </w:r>
       <w:r>
-        <w:t>链接建立技术主要研究如何建立不同软件制品（例如代码和文档）之间的可追踪性链接，</w:t>
-      </w:r>
-      <w:proofErr w:type="gramStart"/>
-      <w:r>
-        <w:t>而特征</w:t>
-      </w:r>
-      <w:proofErr w:type="gramEnd"/>
-      <w:r>
-        <w:t>定位技术则只关注</w:t>
+        <w:t>链接建立技术主要研究如何建立不同软件制品（例如代码和文档）之间的可追踪性链接，而特征定位技术则只关注</w:t>
       </w:r>
       <w:r>
         <w:rPr>
@@ -10763,15 +11576,7 @@
         <w:t>在</w:t>
       </w:r>
       <w:r>
-        <w:t>挖掘之前是不知道的，</w:t>
-      </w:r>
-      <w:proofErr w:type="gramStart"/>
-      <w:r>
-        <w:t>而特征</w:t>
-      </w:r>
-      <w:proofErr w:type="gramEnd"/>
-      <w:r>
-        <w:t>定位则是需要预先知道</w:t>
+        <w:t>挖掘之前是不知道的，而特征定位则是需要预先知道</w:t>
       </w:r>
       <w:r>
         <w:rPr>
@@ -14720,35 +15525,7 @@
         <w:rPr>
           <w:rFonts w:ascii="TimesNewRomanPSMT" w:hAnsi="TimesNewRomanPSMT" w:cs="TimesNewRomanPSMT"/>
         </w:rPr>
-        <w:t>的</w:t>
-      </w:r>
-      <w:proofErr w:type="gramStart"/>
-      <w:r>
-        <w:rPr>
-          <w:rFonts w:ascii="TimesNewRomanPSMT" w:hAnsi="TimesNewRomanPSMT" w:cs="TimesNewRomanPSMT"/>
-        </w:rPr>
-        <w:t>输入既</w:t>
-      </w:r>
-      <w:proofErr w:type="gramEnd"/>
-      <w:r>
-        <w:rPr>
-          <w:rFonts w:ascii="TimesNewRomanPSMT" w:hAnsi="TimesNewRomanPSMT" w:cs="TimesNewRomanPSMT"/>
-        </w:rPr>
-        <w:t>包括执行</w:t>
-      </w:r>
-      <w:proofErr w:type="gramStart"/>
-      <w:r>
-        <w:rPr>
-          <w:rFonts w:ascii="TimesNewRomanPSMT" w:hAnsi="TimesNewRomanPSMT" w:cs="TimesNewRomanPSMT"/>
-        </w:rPr>
-        <w:t>某特征</w:t>
-      </w:r>
-      <w:proofErr w:type="gramEnd"/>
-      <w:r>
-        <w:rPr>
-          <w:rFonts w:ascii="TimesNewRomanPSMT" w:hAnsi="TimesNewRomanPSMT" w:cs="TimesNewRomanPSMT"/>
-        </w:rPr>
-        <w:t>的测试用例，也包括不执行</w:t>
+        <w:t>的输入既包括执行某特征的测试用例，也包括不执行</w:t>
       </w:r>
       <w:r>
         <w:rPr>
@@ -14972,42 +15749,26 @@
         <w:rPr>
           <w:rFonts w:ascii="TimesNewRomanPSMT" w:hAnsi="TimesNewRomanPSMT" w:cs="TimesNewRomanPSMT"/>
         </w:rPr>
-        <w:t>比较执行</w:t>
-      </w:r>
-      <w:proofErr w:type="gramStart"/>
+        <w:t>比较执行某特征的测试用例和不执行该特征的测试用例的执行轨迹来进行特征定位的思路</w:t>
+      </w:r>
+      <w:r>
+        <w:rPr>
+          <w:rFonts w:ascii="TimesNewRomanPSMT" w:hAnsi="TimesNewRomanPSMT" w:cs="TimesNewRomanPSMT" w:hint="eastAsia"/>
+        </w:rPr>
+        <w:t>，</w:t>
+      </w:r>
       <w:r>
         <w:rPr>
           <w:rFonts w:ascii="TimesNewRomanPSMT" w:hAnsi="TimesNewRomanPSMT" w:cs="TimesNewRomanPSMT"/>
         </w:rPr>
-        <w:t>某特征</w:t>
-      </w:r>
-      <w:proofErr w:type="gramEnd"/>
-      <w:r>
-        <w:rPr>
-          <w:rFonts w:ascii="TimesNewRomanPSMT" w:hAnsi="TimesNewRomanPSMT" w:cs="TimesNewRomanPSMT"/>
-        </w:rPr>
-        <w:t>的测试用例和不执行该特征的测试用例的执行轨迹来进行特征定位的思路</w:t>
+        <w:t>被</w:t>
       </w:r>
       <w:r>
         <w:rPr>
           <w:rFonts w:ascii="TimesNewRomanPSMT" w:hAnsi="TimesNewRomanPSMT" w:cs="TimesNewRomanPSMT" w:hint="eastAsia"/>
         </w:rPr>
-        <w:t>，</w:t>
-      </w:r>
-      <w:proofErr w:type="gramStart"/>
-      <w:r>
-        <w:rPr>
-          <w:rFonts w:ascii="TimesNewRomanPSMT" w:hAnsi="TimesNewRomanPSMT" w:cs="TimesNewRomanPSMT"/>
-        </w:rPr>
-        <w:t>被</w:t>
-      </w:r>
-      <w:r>
-        <w:rPr>
-          <w:rFonts w:ascii="TimesNewRomanPSMT" w:hAnsi="TimesNewRomanPSMT" w:cs="TimesNewRomanPSMT" w:hint="eastAsia"/>
-        </w:rPr>
         <w:t>之后</w:t>
       </w:r>
-      <w:proofErr w:type="gramEnd"/>
       <w:r>
         <w:rPr>
           <w:rFonts w:ascii="TimesNewRomanPSMT" w:hAnsi="TimesNewRomanPSMT" w:cs="TimesNewRomanPSMT"/>
@@ -15484,21 +16245,7 @@
         <w:rPr>
           <w:rFonts w:ascii="TimesNewRomanPSMT" w:hAnsi="TimesNewRomanPSMT" w:cs="TimesNewRomanPSMT"/>
         </w:rPr>
-        <w:t>一组能够执行</w:t>
-      </w:r>
-      <w:proofErr w:type="gramStart"/>
-      <w:r>
-        <w:rPr>
-          <w:rFonts w:ascii="TimesNewRomanPSMT" w:hAnsi="TimesNewRomanPSMT" w:cs="TimesNewRomanPSMT"/>
-        </w:rPr>
-        <w:t>某特征</w:t>
-      </w:r>
-      <w:proofErr w:type="gramEnd"/>
-      <w:r>
-        <w:rPr>
-          <w:rFonts w:ascii="TimesNewRomanPSMT" w:hAnsi="TimesNewRomanPSMT" w:cs="TimesNewRomanPSMT"/>
-        </w:rPr>
-        <w:t>的测试用例的执行轨迹，利用概念分析（</w:t>
+        <w:t>一组能够执行某特征的测试用例的执行轨迹，利用概念分析（</w:t>
       </w:r>
       <w:r>
         <w:rPr>
@@ -16175,19 +16922,11 @@
         </w:rPr>
         <w:t>与</w:t>
       </w:r>
-      <w:proofErr w:type="gramStart"/>
       <w:r>
         <w:rPr>
           <w:rFonts w:ascii="TimesNewRomanPSMT" w:hAnsi="TimesNewRomanPSMT" w:cs="TimesNewRomanPSMT"/>
         </w:rPr>
-        <w:t>某特征</w:t>
-      </w:r>
-      <w:proofErr w:type="gramEnd"/>
-      <w:r>
-        <w:rPr>
-          <w:rFonts w:ascii="TimesNewRomanPSMT" w:hAnsi="TimesNewRomanPSMT" w:cs="TimesNewRomanPSMT"/>
-        </w:rPr>
-        <w:t>相关的测试用例，并收集其执行</w:t>
+        <w:t>某特征相关的测试用例，并收集其执行</w:t>
       </w:r>
       <w:r>
         <w:rPr>
@@ -16495,21 +17234,10 @@
         <w:rPr>
           <w:rFonts w:hint="eastAsia"/>
         </w:rPr>
-        <w:t>）描述给定特征的查询语句（或</w:t>
-      </w:r>
-      <w:proofErr w:type="gramStart"/>
-      <w:r>
-        <w:rPr>
-          <w:rFonts w:hint="eastAsia"/>
-        </w:rPr>
-        <w:t>称</w:t>
-      </w:r>
-      <w:r>
-        <w:t>特征</w:t>
-      </w:r>
-      <w:proofErr w:type="gramEnd"/>
-      <w:r>
-        <w:t>描述）</w:t>
+        <w:t>）描述给定特征的查询语句（或称</w:t>
+      </w:r>
+      <w:r>
+        <w:t>特征描述）</w:t>
       </w:r>
       <w:r>
         <w:rPr>
@@ -16830,19 +17558,11 @@
         </w:rPr>
         <w:t>0-1</w:t>
       </w:r>
-      <w:proofErr w:type="gramStart"/>
-      <w:r>
-        <w:rPr>
-          <w:rFonts w:hint="eastAsia"/>
-        </w:rPr>
-        <w:t>二</w:t>
-      </w:r>
-      <w:proofErr w:type="gramEnd"/>
-      <w:r>
-        <w:rPr>
-          <w:rFonts w:hint="eastAsia"/>
-        </w:rPr>
-        <w:t>值的、模糊的、或其它关</w:t>
+      <w:r>
+        <w:rPr>
+          <w:rFonts w:hint="eastAsia"/>
+        </w:rPr>
+        <w:t>二值的、模糊的、或其它关</w:t>
       </w:r>
       <w:r>
         <w:rPr>
@@ -17346,32 +18066,200 @@
         <w:rPr>
           <w:rFonts w:ascii="Calibri" w:hAnsi="Calibri"/>
         </w:rPr>
-        <w:t>了关于</w:t>
-      </w:r>
-      <w:proofErr w:type="gramStart"/>
+        <w:t>了关于某特征的部分知识。</w:t>
+      </w:r>
       <w:r>
         <w:rPr>
           <w:rFonts w:ascii="Calibri" w:hAnsi="Calibri"/>
         </w:rPr>
-        <w:t>某特征</w:t>
-      </w:r>
-      <w:proofErr w:type="gramEnd"/>
+        <w:t xml:space="preserve">Wilson </w:t>
+      </w:r>
       <w:r>
         <w:rPr>
           <w:rFonts w:ascii="Calibri" w:hAnsi="Calibri"/>
         </w:rPr>
-        <w:t>的部分知识。</w:t>
+        <w:t>[</w:t>
       </w:r>
       <w:r>
         <w:rPr>
           <w:rFonts w:ascii="Calibri" w:hAnsi="Calibri"/>
         </w:rPr>
-        <w:t xml:space="preserve">Wilson </w:t>
+        <w:fldChar w:fldCharType="begin"/>
       </w:r>
       <w:r>
         <w:rPr>
           <w:rFonts w:ascii="Calibri" w:hAnsi="Calibri"/>
         </w:rPr>
+        <w:instrText xml:space="preserve"> REF BIB_wilson2010using \* MERGEFORMAT </w:instrText>
+      </w:r>
+      <w:r>
+        <w:rPr>
+          <w:rFonts w:ascii="Calibri" w:hAnsi="Calibri"/>
+        </w:rPr>
+        <w:fldChar w:fldCharType="separate"/>
+      </w:r>
+      <w:r>
+        <w:rPr>
+          <w:rFonts w:ascii="Calibri" w:hAnsi="Calibri"/>
+        </w:rPr>
+        <w:t>Wilson, 2010</w:t>
+      </w:r>
+      <w:r>
+        <w:rPr>
+          <w:rFonts w:ascii="Calibri" w:hAnsi="Calibri"/>
+        </w:rPr>
+        <w:fldChar w:fldCharType="end"/>
+      </w:r>
+      <w:r>
+        <w:rPr>
+          <w:rFonts w:ascii="Calibri" w:hAnsi="Calibri"/>
+        </w:rPr>
+        <w:t>]</w:t>
+      </w:r>
+      <w:r>
+        <w:rPr>
+          <w:rFonts w:ascii="Calibri" w:hAnsi="Calibri"/>
+        </w:rPr>
+        <w:t xml:space="preserve"> </w:t>
+      </w:r>
+      <w:r>
+        <w:rPr>
+          <w:rFonts w:ascii="Calibri" w:hAnsi="Calibri" w:hint="eastAsia"/>
+        </w:rPr>
+        <w:t>进一步</w:t>
+      </w:r>
+      <w:r>
+        <w:rPr>
+          <w:rFonts w:ascii="Calibri" w:hAnsi="Calibri"/>
+        </w:rPr>
+        <w:t>扩展了</w:t>
+      </w:r>
+      <w:r>
+        <w:rPr>
+          <w:rFonts w:ascii="Calibri" w:hAnsi="Calibri"/>
+        </w:rPr>
+        <w:t>Perenko</w:t>
+      </w:r>
+      <w:r>
+        <w:rPr>
+          <w:rFonts w:ascii="Calibri" w:hAnsi="Calibri"/>
+        </w:rPr>
+        <w:t>的方法，提出了一种利用本体片段构造查询语句的系统化方法。</w:t>
+      </w:r>
+    </w:p>
+    <w:p>
+      <w:pPr>
+        <w:ind w:firstLineChars="200" w:firstLine="480"/>
+        <w:rPr>
+          <w:rFonts w:ascii="Calibri" w:hAnsi="Calibri"/>
+        </w:rPr>
+      </w:pPr>
+      <w:r>
+        <w:rPr>
+          <w:rFonts w:ascii="Calibri" w:hAnsi="Calibri" w:hint="eastAsia"/>
+        </w:rPr>
+        <w:t>信息</w:t>
+      </w:r>
+      <w:r>
+        <w:rPr>
+          <w:rFonts w:ascii="Calibri" w:hAnsi="Calibri"/>
+        </w:rPr>
+        <w:t>检索技术（</w:t>
+      </w:r>
+      <w:r>
+        <w:rPr>
+          <w:rFonts w:ascii="Calibri" w:hAnsi="Calibri"/>
+        </w:rPr>
+        <w:t>IR</w:t>
+      </w:r>
+      <w:r>
+        <w:rPr>
+          <w:rFonts w:ascii="Calibri" w:hAnsi="Calibri"/>
+        </w:rPr>
+        <w:t>）</w:t>
+      </w:r>
+      <w:r>
+        <w:rPr>
+          <w:rFonts w:ascii="Calibri" w:hAnsi="Calibri" w:hint="eastAsia"/>
+        </w:rPr>
+        <w:t>是</w:t>
+      </w:r>
+      <w:r>
+        <w:rPr>
+          <w:rFonts w:ascii="Calibri" w:hAnsi="Calibri"/>
+        </w:rPr>
+        <w:t>一种比基于</w:t>
+      </w:r>
+      <w:r>
+        <w:rPr>
+          <w:rFonts w:ascii="Calibri" w:hAnsi="Calibri"/>
+        </w:rPr>
+        <w:t>grep</w:t>
+      </w:r>
+      <w:r>
+        <w:rPr>
+          <w:rFonts w:ascii="Calibri" w:hAnsi="Calibri"/>
+        </w:rPr>
+        <w:t>进行模式匹配更为高级的技术，</w:t>
+      </w:r>
+      <w:r>
+        <w:rPr>
+          <w:rFonts w:ascii="Calibri" w:hAnsi="Calibri" w:hint="eastAsia"/>
+        </w:rPr>
+        <w:t>可以借助</w:t>
+      </w:r>
+      <w:r>
+        <w:rPr>
+          <w:rFonts w:ascii="Calibri" w:hAnsi="Calibri"/>
+        </w:rPr>
+        <w:t>IR</w:t>
+      </w:r>
+      <w:r>
+        <w:rPr>
+          <w:rFonts w:ascii="Calibri" w:hAnsi="Calibri"/>
+        </w:rPr>
+        <w:t>进行</w:t>
+      </w:r>
+      <w:r>
+        <w:rPr>
+          <w:rFonts w:ascii="Calibri" w:hAnsi="Calibri" w:hint="eastAsia"/>
+        </w:rPr>
+        <w:t>特征</w:t>
+      </w:r>
+      <w:r>
+        <w:rPr>
+          <w:rFonts w:ascii="Calibri" w:hAnsi="Calibri"/>
+        </w:rPr>
+        <w:t>定位。</w:t>
+      </w:r>
+      <w:r>
+        <w:t>Marcus</w:t>
+      </w:r>
+      <w:r>
+        <w:rPr>
+          <w:rFonts w:hint="eastAsia"/>
+        </w:rPr>
+        <w:t>等</w:t>
+      </w:r>
+      <w:r>
+        <w:t xml:space="preserve"> [</w:t>
+      </w:r>
+      <w:r>
+        <w:t>Marcus</w:t>
+      </w:r>
+      <w:r>
+        <w:rPr>
+          <w:rFonts w:hint="eastAsia"/>
+        </w:rPr>
+        <w:t xml:space="preserve"> </w:t>
+      </w:r>
+      <w:r>
+        <w:t>04]</w:t>
+      </w:r>
+      <w:r>
+        <w:rPr>
+          <w:rFonts w:ascii="Calibri" w:hAnsi="Calibri"/>
+        </w:rPr>
         <w:t>[</w:t>
       </w:r>
       <w:r>
@@ -17384,7 +18272,7 @@
         <w:rPr>
           <w:rFonts w:ascii="Calibri" w:hAnsi="Calibri"/>
         </w:rPr>
-        <w:instrText xml:space="preserve"> REF BIB_wilson2010using \* MERGEFORMAT </w:instrText>
+        <w:instrText xml:space="preserve"> REF BIB_marcus2004information \* MERGEFORMAT </w:instrText>
       </w:r>
       <w:r>
         <w:rPr>
@@ -17396,7 +18284,7 @@
         <w:rPr>
           <w:rFonts w:ascii="Calibri" w:hAnsi="Calibri"/>
         </w:rPr>
-        <w:t>Wilson, 2010</w:t>
+        <w:t>Marcus et al., 2004</w:t>
       </w:r>
       <w:r>
         <w:rPr>
@@ -17412,209 +18300,120 @@
       </w:r>
       <w:r>
         <w:rPr>
+          <w:rFonts w:hint="eastAsia"/>
+        </w:rPr>
+        <w:t>提出基于潜在语义索引</w:t>
+      </w:r>
+      <w:r>
+        <w:rPr>
+          <w:rFonts w:hint="eastAsia"/>
+        </w:rPr>
+        <w:t>LSI</w:t>
+      </w:r>
+      <w:r>
+        <w:rPr>
+          <w:rFonts w:hint="eastAsia"/>
+        </w:rPr>
+        <w:t>（</w:t>
+      </w:r>
+      <w:r>
+        <w:rPr>
+          <w:rFonts w:hint="eastAsia"/>
+        </w:rPr>
+        <w:t>Latent Semantic Indexing</w:t>
+      </w:r>
+      <w:r>
+        <w:rPr>
+          <w:rFonts w:hint="eastAsia"/>
+        </w:rPr>
+        <w:t>）</w:t>
+      </w:r>
+      <w:r>
+        <w:rPr>
           <w:rFonts w:ascii="Calibri" w:hAnsi="Calibri"/>
         </w:rPr>
-        <w:t xml:space="preserve"> </w:t>
-      </w:r>
-      <w:r>
-        <w:rPr>
-          <w:rFonts w:ascii="Calibri" w:hAnsi="Calibri" w:hint="eastAsia"/>
-        </w:rPr>
-        <w:t>进一步</w:t>
+        <w:t>[</w:t>
       </w:r>
       <w:r>
         <w:rPr>
           <w:rFonts w:ascii="Calibri" w:hAnsi="Calibri"/>
         </w:rPr>
-        <w:t>扩展了</w:t>
+        <w:fldChar w:fldCharType="begin"/>
       </w:r>
       <w:r>
         <w:rPr>
           <w:rFonts w:ascii="Calibri" w:hAnsi="Calibri"/>
         </w:rPr>
-        <w:t>Perenko</w:t>
+        <w:instrText xml:space="preserve"> REF BIB_deerwester1990indexing \* MERGEFORMAT </w:instrText>
       </w:r>
       <w:r>
         <w:rPr>
           <w:rFonts w:ascii="Calibri" w:hAnsi="Calibri"/>
         </w:rPr>
-        <w:t>的方法，提出了一种利用本体片段构造查询语句的系统化方法。</w:t>
-      </w:r>
-    </w:p>
-    <w:p>
-      <w:pPr>
-        <w:ind w:firstLineChars="200" w:firstLine="480"/>
+        <w:fldChar w:fldCharType="separate"/>
+      </w:r>
+      <w:r>
         <w:rPr>
           <w:rFonts w:ascii="Calibri" w:hAnsi="Calibri"/>
         </w:rPr>
-      </w:pPr>
-      <w:r>
-        <w:rPr>
-          <w:rFonts w:ascii="Calibri" w:hAnsi="Calibri" w:hint="eastAsia"/>
-        </w:rPr>
-        <w:t>信息</w:t>
+        <w:t>Deerwester et al., 1990</w:t>
       </w:r>
       <w:r>
         <w:rPr>
           <w:rFonts w:ascii="Calibri" w:hAnsi="Calibri"/>
         </w:rPr>
-        <w:t>检索技术（</w:t>
+        <w:fldChar w:fldCharType="end"/>
       </w:r>
       <w:r>
         <w:rPr>
           <w:rFonts w:ascii="Calibri" w:hAnsi="Calibri"/>
         </w:rPr>
-        <w:t>IR</w:t>
-      </w:r>
-      <w:r>
-        <w:rPr>
-          <w:rFonts w:ascii="Calibri" w:hAnsi="Calibri"/>
+        <w:t>]</w:t>
+      </w:r>
+      <w:r>
+        <w:rPr>
+          <w:rFonts w:hint="eastAsia"/>
+        </w:rPr>
+        <w:t>的特征定位方法。该</w:t>
+      </w:r>
+      <w:r>
+        <w:t>方法首先从代码中抽取标识符和代码注释，进而对</w:t>
+      </w:r>
+      <w:r>
+        <w:rPr>
+          <w:rFonts w:hint="eastAsia"/>
+        </w:rPr>
+        <w:t>标识符按照</w:t>
+      </w:r>
+      <w:r>
+        <w:t>不同的命名规则（</w:t>
+      </w:r>
+      <w:r>
+        <w:t>naming conventions</w:t>
+      </w:r>
+      <w:r>
+        <w:rPr>
+          <w:rFonts w:hint="eastAsia"/>
         </w:rPr>
         <w:t>）</w:t>
       </w:r>
       <w:r>
-        <w:rPr>
-          <w:rFonts w:ascii="Calibri" w:hAnsi="Calibri" w:hint="eastAsia"/>
-        </w:rPr>
-        <w:t>是</w:t>
-      </w:r>
-      <w:r>
-        <w:rPr>
-          <w:rFonts w:ascii="Calibri" w:hAnsi="Calibri"/>
-        </w:rPr>
-        <w:t>一种比基于</w:t>
-      </w:r>
-      <w:r>
-        <w:rPr>
-          <w:rFonts w:ascii="Calibri" w:hAnsi="Calibri"/>
-        </w:rPr>
-        <w:t>grep</w:t>
-      </w:r>
-      <w:r>
-        <w:rPr>
-          <w:rFonts w:ascii="Calibri" w:hAnsi="Calibri"/>
-        </w:rPr>
-        <w:t>进行模式匹配更为高级的技术，</w:t>
-      </w:r>
-      <w:r>
-        <w:rPr>
-          <w:rFonts w:ascii="Calibri" w:hAnsi="Calibri" w:hint="eastAsia"/>
-        </w:rPr>
-        <w:t>可以借助</w:t>
-      </w:r>
-      <w:r>
-        <w:rPr>
-          <w:rFonts w:ascii="Calibri" w:hAnsi="Calibri"/>
-        </w:rPr>
-        <w:t>IR</w:t>
-      </w:r>
-      <w:r>
-        <w:rPr>
-          <w:rFonts w:ascii="Calibri" w:hAnsi="Calibri"/>
-        </w:rPr>
-        <w:t>进行</w:t>
-      </w:r>
-      <w:r>
-        <w:rPr>
-          <w:rFonts w:ascii="Calibri" w:hAnsi="Calibri" w:hint="eastAsia"/>
-        </w:rPr>
-        <w:t>特征</w:t>
-      </w:r>
-      <w:r>
-        <w:rPr>
-          <w:rFonts w:ascii="Calibri" w:hAnsi="Calibri"/>
-        </w:rPr>
-        <w:t>定位。</w:t>
-      </w:r>
-      <w:r>
-        <w:t>Marcus</w:t>
-      </w:r>
-      <w:r>
-        <w:rPr>
-          <w:rFonts w:hint="eastAsia"/>
-        </w:rPr>
-        <w:t>等</w:t>
-      </w:r>
-      <w:r>
-        <w:t xml:space="preserve"> [</w:t>
-      </w:r>
-      <w:r>
-        <w:t>Marcus</w:t>
-      </w:r>
-      <w:r>
-        <w:rPr>
-          <w:rFonts w:hint="eastAsia"/>
-        </w:rPr>
-        <w:t xml:space="preserve"> </w:t>
-      </w:r>
-      <w:r>
-        <w:t>04]</w:t>
-      </w:r>
-      <w:r>
-        <w:rPr>
-          <w:rFonts w:ascii="Calibri" w:hAnsi="Calibri"/>
-        </w:rPr>
-        <w:t>[</w:t>
-      </w:r>
-      <w:r>
-        <w:rPr>
-          <w:rFonts w:ascii="Calibri" w:hAnsi="Calibri"/>
-        </w:rPr>
-        <w:fldChar w:fldCharType="begin"/>
-      </w:r>
-      <w:r>
-        <w:rPr>
-          <w:rFonts w:ascii="Calibri" w:hAnsi="Calibri"/>
-        </w:rPr>
-        <w:instrText xml:space="preserve"> REF BIB_marcus2004information \* MERGEFORMAT </w:instrText>
-      </w:r>
-      <w:r>
-        <w:rPr>
-          <w:rFonts w:ascii="Calibri" w:hAnsi="Calibri"/>
-        </w:rPr>
-        <w:fldChar w:fldCharType="separate"/>
-      </w:r>
-      <w:r>
-        <w:rPr>
-          <w:rFonts w:ascii="Calibri" w:hAnsi="Calibri"/>
-        </w:rPr>
-        <w:t>Marcus et al., 2004</w:t>
-      </w:r>
-      <w:r>
-        <w:rPr>
-          <w:rFonts w:ascii="Calibri" w:hAnsi="Calibri"/>
-        </w:rPr>
-        <w:fldChar w:fldCharType="end"/>
-      </w:r>
-      <w:r>
-        <w:rPr>
-          <w:rFonts w:ascii="Calibri" w:hAnsi="Calibri"/>
-        </w:rPr>
-        <w:t>]</w:t>
-      </w:r>
-      <w:r>
-        <w:rPr>
-          <w:rFonts w:hint="eastAsia"/>
-        </w:rPr>
-        <w:t>提出基于潜在语义索引</w:t>
-      </w:r>
-      <w:r>
-        <w:rPr>
-          <w:rFonts w:hint="eastAsia"/>
-        </w:rPr>
-        <w:t>LSI</w:t>
-      </w:r>
-      <w:r>
-        <w:rPr>
-          <w:rFonts w:hint="eastAsia"/>
-        </w:rPr>
-        <w:t>（</w:t>
-      </w:r>
-      <w:r>
-        <w:rPr>
-          <w:rFonts w:hint="eastAsia"/>
-        </w:rPr>
-        <w:t>Latent Semantic Indexing</w:t>
+        <w:t>进行切词等预处理</w:t>
+      </w:r>
+      <w:r>
+        <w:rPr>
+          <w:rFonts w:hint="eastAsia"/>
+        </w:rPr>
+        <w:t>，</w:t>
+      </w:r>
+      <w:r>
+        <w:t>构造一个语料集（</w:t>
+      </w:r>
+      <w:r>
+        <w:rPr>
+          <w:rFonts w:hint="eastAsia"/>
+        </w:rPr>
+        <w:t>corpus</w:t>
       </w:r>
       <w:r>
         <w:rPr>
@@ -17623,104 +18422,6 @@
         <w:t>）</w:t>
       </w:r>
       <w:r>
-        <w:rPr>
-          <w:rFonts w:ascii="Calibri" w:hAnsi="Calibri"/>
-        </w:rPr>
-        <w:t>[</w:t>
-      </w:r>
-      <w:r>
-        <w:rPr>
-          <w:rFonts w:ascii="Calibri" w:hAnsi="Calibri"/>
-        </w:rPr>
-        <w:fldChar w:fldCharType="begin"/>
-      </w:r>
-      <w:r>
-        <w:rPr>
-          <w:rFonts w:ascii="Calibri" w:hAnsi="Calibri"/>
-        </w:rPr>
-        <w:instrText xml:space="preserve"> REF BIB_deerwester1990indexing \* MERGEFORMAT </w:instrText>
-      </w:r>
-      <w:r>
-        <w:rPr>
-          <w:rFonts w:ascii="Calibri" w:hAnsi="Calibri"/>
-        </w:rPr>
-        <w:fldChar w:fldCharType="separate"/>
-      </w:r>
-      <w:r>
-        <w:rPr>
-          <w:rFonts w:ascii="Calibri" w:hAnsi="Calibri"/>
-        </w:rPr>
-        <w:t>Deerwester et al., 1990</w:t>
-      </w:r>
-      <w:r>
-        <w:rPr>
-          <w:rFonts w:ascii="Calibri" w:hAnsi="Calibri"/>
-        </w:rPr>
-        <w:fldChar w:fldCharType="end"/>
-      </w:r>
-      <w:r>
-        <w:rPr>
-          <w:rFonts w:ascii="Calibri" w:hAnsi="Calibri"/>
-        </w:rPr>
-        <w:t>]</w:t>
-      </w:r>
-      <w:r>
-        <w:rPr>
-          <w:rFonts w:hint="eastAsia"/>
-        </w:rPr>
-        <w:t>的特征定位方法。该</w:t>
-      </w:r>
-      <w:r>
-        <w:t>方法首先从代码中抽取标识符和代码注释，进而对</w:t>
-      </w:r>
-      <w:r>
-        <w:rPr>
-          <w:rFonts w:hint="eastAsia"/>
-        </w:rPr>
-        <w:t>标识符按照</w:t>
-      </w:r>
-      <w:r>
-        <w:t>不同的命名规则（</w:t>
-      </w:r>
-      <w:r>
-        <w:t>naming conventions</w:t>
-      </w:r>
-      <w:r>
-        <w:rPr>
-          <w:rFonts w:hint="eastAsia"/>
-        </w:rPr>
-        <w:t>）</w:t>
-      </w:r>
-      <w:proofErr w:type="gramStart"/>
-      <w:r>
-        <w:t>进行切词等</w:t>
-      </w:r>
-      <w:proofErr w:type="gramEnd"/>
-      <w:r>
-        <w:t>预处理</w:t>
-      </w:r>
-      <w:r>
-        <w:rPr>
-          <w:rFonts w:hint="eastAsia"/>
-        </w:rPr>
-        <w:t>，</w:t>
-      </w:r>
-      <w:r>
-        <w:t>构造一个语料集（</w:t>
-      </w:r>
-      <w:r>
-        <w:rPr>
-          <w:rFonts w:hint="eastAsia"/>
-        </w:rPr>
-        <w:t>corpus</w:t>
-      </w:r>
-      <w:r>
-        <w:rPr>
-          <w:rFonts w:hint="eastAsia"/>
-        </w:rPr>
-        <w:t>）</w:t>
-      </w:r>
-      <w:r>
         <w:t>。</w:t>
       </w:r>
       <w:r>
@@ -17732,7 +18433,6 @@
       <w:r>
         <w:t>依据语料集中词出现的位置，可以将</w:t>
       </w:r>
-      <w:proofErr w:type="gramStart"/>
       <w:r>
         <w:rPr>
           <w:rFonts w:hint="eastAsia"/>
@@ -17740,11 +18440,7 @@
         <w:t>词</w:t>
       </w:r>
       <w:r>
-        <w:t>分配</w:t>
-      </w:r>
-      <w:proofErr w:type="gramEnd"/>
-      <w:r>
-        <w:t>到不同的文档中，这里的文档可以是</w:t>
+        <w:t>分配到不同的文档中，这里的文档可以是</w:t>
       </w:r>
       <w:r>
         <w:rPr>
@@ -17753,15 +18449,7 @@
         <w:t>不同粒度</w:t>
       </w:r>
       <w:r>
-        <w:t>的，例如</w:t>
-      </w:r>
-      <w:proofErr w:type="gramStart"/>
-      <w:r>
-        <w:t>类或者</w:t>
-      </w:r>
-      <w:proofErr w:type="gramEnd"/>
-      <w:r>
-        <w:t>方法。接下来</w:t>
+        <w:t>的，例如类或者方法。接下来</w:t>
       </w:r>
       <w:r>
         <w:rPr>
@@ -18848,21 +19536,10 @@
         <w:rPr>
           <w:rFonts w:hint="eastAsia"/>
         </w:rPr>
-        <w:t>区分</w:t>
-      </w:r>
-      <w:proofErr w:type="gramStart"/>
-      <w:r>
-        <w:rPr>
-          <w:rFonts w:hint="eastAsia"/>
-        </w:rPr>
-        <w:t>成</w:t>
-      </w:r>
-      <w:r>
-        <w:t>统计</w:t>
-      </w:r>
-      <w:proofErr w:type="gramEnd"/>
-      <w:r>
-        <w:t>上相互独立的成分。</w:t>
+        <w:t>区分成</w:t>
+      </w:r>
+      <w:r>
+        <w:t>统计上相互独立的成分。</w:t>
       </w:r>
       <w:r>
         <w:t>Grant</w:t>
@@ -18961,21 +19638,7 @@
         <w:rPr>
           <w:rFonts w:hint="eastAsia"/>
         </w:rPr>
-        <w:t>的特征定位方法。该方法不需开发人员构造查询。它利用源代码构造如下矩阵：一行表示一个函数，</w:t>
-      </w:r>
-      <w:proofErr w:type="gramStart"/>
-      <w:r>
-        <w:rPr>
-          <w:rFonts w:hint="eastAsia"/>
-        </w:rPr>
-        <w:t>一</w:t>
-      </w:r>
-      <w:proofErr w:type="gramEnd"/>
-      <w:r>
-        <w:rPr>
-          <w:rFonts w:hint="eastAsia"/>
-        </w:rPr>
-        <w:t>列表示代码中的一个词语，矩阵中（</w:t>
+        <w:t>的特征定位方法。该方法不需开发人员构造查询。它利用源代码构造如下矩阵：一行表示一个函数，一列表示代码中的一个词语，矩阵中（</w:t>
       </w:r>
       <w:r>
         <w:rPr>
@@ -18997,19 +19660,11 @@
         </w:rPr>
         <w:t>j</w:t>
       </w:r>
-      <w:proofErr w:type="gramStart"/>
-      <w:r>
-        <w:rPr>
-          <w:rFonts w:hint="eastAsia"/>
-        </w:rPr>
-        <w:t>个</w:t>
-      </w:r>
-      <w:proofErr w:type="gramEnd"/>
-      <w:r>
-        <w:rPr>
-          <w:rFonts w:hint="eastAsia"/>
-        </w:rPr>
-        <w:t>词语在第</w:t>
+      <w:r>
+        <w:rPr>
+          <w:rFonts w:hint="eastAsia"/>
+        </w:rPr>
+        <w:t>个词语在第</w:t>
       </w:r>
       <w:r>
         <w:rPr>
@@ -19018,19 +19673,11 @@
         </w:rPr>
         <w:t>i</w:t>
       </w:r>
-      <w:proofErr w:type="gramStart"/>
-      <w:r>
-        <w:rPr>
-          <w:rFonts w:hint="eastAsia"/>
-        </w:rPr>
-        <w:t>个</w:t>
-      </w:r>
-      <w:proofErr w:type="gramEnd"/>
-      <w:r>
-        <w:rPr>
-          <w:rFonts w:hint="eastAsia"/>
-        </w:rPr>
-        <w:t>函数中出现的频率。利用</w:t>
+      <w:r>
+        <w:rPr>
+          <w:rFonts w:hint="eastAsia"/>
+        </w:rPr>
+        <w:t>个函数中出现的频率。利用</w:t>
       </w:r>
       <w:r>
         <w:rPr>
@@ -19152,21 +19799,7 @@
         <w:rPr>
           <w:rFonts w:hint="eastAsia"/>
         </w:rPr>
-        <w:t>；程序元素与描述特征的查询语句之间关联程度为自然语言中动宾关系。该特征定位方法过程如下：首先，从源代码中抽取出所有的动宾关系对，同时，保存每一动</w:t>
-      </w:r>
-      <w:proofErr w:type="gramStart"/>
-      <w:r>
-        <w:rPr>
-          <w:rFonts w:hint="eastAsia"/>
-        </w:rPr>
-        <w:t>宾</w:t>
-      </w:r>
-      <w:proofErr w:type="gramEnd"/>
-      <w:r>
-        <w:rPr>
-          <w:rFonts w:hint="eastAsia"/>
-        </w:rPr>
-        <w:t>关系对与程序元素的对应关系；其次，根据查询语句中的动词，找出包含该动词的动宾关系，进而找到相应的程序元素。支持该方法的工具有</w:t>
+        <w:t>；程序元素与描述特征的查询语句之间关联程度为自然语言中动宾关系。该特征定位方法过程如下：首先，从源代码中抽取出所有的动宾关系对，同时，保存每一动宾关系对与程序元素的对应关系；其次，根据查询语句中的动词，找出包含该动词的动宾关系，进而找到相应的程序元素。支持该方法的工具有</w:t>
       </w:r>
       <w:r>
         <w:rPr>
@@ -19366,16 +19999,8 @@
         <w:rPr>
           <w:rFonts w:hint="eastAsia"/>
         </w:rPr>
-        <w:t>）搜索与自然语言处理技术。该方法在扩展与精化查询时使用三种短语：名词短语、动词短语、及介词短语，而</w:t>
-      </w:r>
-      <w:proofErr w:type="gramStart"/>
-      <w:r>
-        <w:rPr>
-          <w:rFonts w:hint="eastAsia"/>
-        </w:rPr>
-        <w:t>不象</w:t>
-      </w:r>
-      <w:proofErr w:type="gramEnd"/>
+        <w:t>）搜索与自然语言处理技术。该方法在扩展与精化查询时使用三种短语：名词短语、动词短语、及介词短语，而不象</w:t>
+      </w:r>
       <w:r>
         <w:rPr>
           <w:rFonts w:ascii="Calibri" w:hAnsi="Calibri"/>
@@ -20625,14 +21250,12 @@
         </w:rPr>
         <w:t>I</w:t>
       </w:r>
-      <w:proofErr w:type="gramStart"/>
       <w:r>
         <w:rPr>
           <w:i/>
         </w:rPr>
         <w:t>’</w:t>
       </w:r>
-      <w:proofErr w:type="gramEnd"/>
       <w:r>
         <w:rPr>
           <w:rFonts w:hint="eastAsia"/>
@@ -20659,14 +21282,12 @@
         </w:rPr>
         <w:t>I</w:t>
       </w:r>
-      <w:proofErr w:type="gramStart"/>
       <w:r>
         <w:rPr>
           <w:i/>
         </w:rPr>
         <w:t>’</w:t>
       </w:r>
-      <w:proofErr w:type="gramEnd"/>
       <w:r>
         <w:rPr>
           <w:rFonts w:hint="eastAsia"/>
@@ -20693,14 +21314,12 @@
         </w:rPr>
         <w:t>f</w:t>
       </w:r>
-      <w:proofErr w:type="gramStart"/>
       <w:r>
         <w:rPr>
           <w:i/>
         </w:rPr>
         <w:t>’</w:t>
       </w:r>
-      <w:proofErr w:type="gramEnd"/>
       <w:r>
         <w:rPr>
           <w:rFonts w:hint="eastAsia"/>
@@ -21164,21 +21783,7 @@
         <w:rPr>
           <w:rFonts w:hint="eastAsia"/>
         </w:rPr>
-        <w:t>提出基于影响分析的特征定位方法。该方法基本思想如下：首先，运行</w:t>
-      </w:r>
-      <w:proofErr w:type="gramStart"/>
-      <w:r>
-        <w:rPr>
-          <w:rFonts w:hint="eastAsia"/>
-        </w:rPr>
-        <w:t>一</w:t>
-      </w:r>
-      <w:proofErr w:type="gramEnd"/>
-      <w:r>
-        <w:rPr>
-          <w:rFonts w:hint="eastAsia"/>
-        </w:rPr>
-        <w:t>能执行给定特征的测试用例，得到程序执行轨迹，从程序执行轨迹中抽取出所涉及的</w:t>
+        <w:t>提出基于影响分析的特征定位方法。该方法基本思想如下：首先，运行一能执行给定特征的测试用例，得到程序执行轨迹，从程序执行轨迹中抽取出所涉及的</w:t>
       </w:r>
       <w:r>
         <w:rPr>
@@ -21414,21 +22019,7 @@
         <w:rPr>
           <w:rFonts w:hint="eastAsia"/>
         </w:rPr>
-        <w:t>的特征定位方法。该方法基本思想如下：运行</w:t>
-      </w:r>
-      <w:proofErr w:type="gramStart"/>
-      <w:r>
-        <w:rPr>
-          <w:rFonts w:hint="eastAsia"/>
-        </w:rPr>
-        <w:t>一</w:t>
-      </w:r>
-      <w:proofErr w:type="gramEnd"/>
-      <w:r>
-        <w:rPr>
-          <w:rFonts w:hint="eastAsia"/>
-        </w:rPr>
-        <w:t>能执行给定特征的测试用例，得到程序执行轨迹，从程序执行轨迹中抽取出所涉及的所有函数，在函数调用图中将这些函数设为路标</w:t>
+        <w:t>的特征定位方法。该方法基本思想如下：运行一能执行给定特征的测试用例，得到程序执行轨迹，从程序执行轨迹中抽取出所涉及的所有函数，在函数调用图中将这些函数设为路标</w:t>
       </w:r>
       <w:r>
         <w:rPr>
@@ -25985,21 +26576,7 @@
         <w:rPr>
           <w:rFonts w:hint="eastAsia"/>
         </w:rPr>
-        <w:t>曾如此定义万维网：</w:t>
-      </w:r>
-      <w:proofErr w:type="gramStart"/>
-      <w:r>
-        <w:rPr>
-          <w:rFonts w:hint="eastAsia"/>
-        </w:rPr>
-        <w:t>“</w:t>
-      </w:r>
-      <w:proofErr w:type="gramEnd"/>
-      <w:r>
-        <w:rPr>
-          <w:rFonts w:hint="eastAsia"/>
-        </w:rPr>
-        <w:t>万维网是一个大量的完全无法控制的多种多样的文档的聚集地</w:t>
+        <w:t>曾如此定义万维网：“万维网是一个大量的完全无法控制的多种多样的文档的聚集地</w:t>
       </w:r>
       <w:r>
         <w:rPr>
@@ -26216,21 +26793,7 @@
           <w:rFonts w:hint="eastAsia"/>
         </w:rPr>
         <w:lastRenderedPageBreak/>
-        <w:t>及检索结果的质量，成为现今信息检索领域研究的新课题。要让机器不仅</w:t>
-      </w:r>
-      <w:proofErr w:type="gramStart"/>
-      <w:r>
-        <w:rPr>
-          <w:rFonts w:hint="eastAsia"/>
-        </w:rPr>
-        <w:t>“</w:t>
-      </w:r>
-      <w:proofErr w:type="gramEnd"/>
-      <w:r>
-        <w:rPr>
-          <w:rFonts w:hint="eastAsia"/>
-        </w:rPr>
-        <w:t>认识“自然语言文本，还要”理解“自然语言文本；不仅从大规模文档中找出相关文档，还要从相关文档中找出相关的部分。</w:t>
+        <w:t>及检索结果的质量，成为现今信息检索领域研究的新课题。要让机器不仅“认识“自然语言文本，还要”理解“自然语言文本；不仅从大规模文档中找出相关文档，还要从相关文档中找出相关的部分。</w:t>
       </w:r>
     </w:p>
     <w:p>
@@ -26259,21 +26822,7 @@
         <w:rPr>
           <w:rFonts w:hint="eastAsia"/>
         </w:rPr>
-        <w:t>从功能上看，信息检索系统旨在</w:t>
-      </w:r>
-      <w:proofErr w:type="gramStart"/>
-      <w:r>
-        <w:rPr>
-          <w:rFonts w:hint="eastAsia"/>
-        </w:rPr>
-        <w:t>在</w:t>
-      </w:r>
-      <w:proofErr w:type="gramEnd"/>
-      <w:r>
-        <w:rPr>
-          <w:rFonts w:hint="eastAsia"/>
-        </w:rPr>
-        <w:t>海量的文档中为用户大幅度地降低信息定位的范围；而问答系统则旨在进一步地从中精准地获取问题的答案。从处理技术上看，信息检索系统由于需要处理海量的文档，无法对文本进行深入分析处理，通常只能利用统计及关键词匹配等技术；而问答系统则往往需要借助自然语言处理技术，对文本中的句子或篇章进行深入的语义分析，从而从信息检索系统所返回的粗粒度结果中准确的答案。信息检索系统与问答系统之间的差异，也恰恰体现出了二者之间的互补性。</w:t>
+        <w:t>从功能上看，信息检索系统旨在在海量的文档中为用户大幅度地降低信息定位的范围；而问答系统则旨在进一步地从中精准地获取问题的答案。从处理技术上看，信息检索系统由于需要处理海量的文档，无法对文本进行深入分析处理，通常只能利用统计及关键词匹配等技术；而问答系统则往往需要借助自然语言处理技术，对文本中的句子或篇章进行深入的语义分析，从而从信息检索系统所返回的粗粒度结果中准确的答案。信息检索系统与问答系统之间的差异，也恰恰体现出了二者之间的互补性。</w:t>
       </w:r>
       <w:r>
         <w:rPr>
@@ -26814,21 +27363,7 @@
         <w:rPr>
           <w:rFonts w:hint="eastAsia"/>
         </w:rPr>
-        <w:t>结构化数据则指的是数据中的实体及实体间的关联关系得到明确描述，并可以被机器识别与理解的信息来源。典型的结构化数据包括：关系型数据库、专家系统中的三元组知识库、本体网、等等，一般通过专家编辑或是从非结构化数据中进行信息抽取而形成。近年来，互联网上也逐渐出现了一些</w:t>
-      </w:r>
-      <w:proofErr w:type="gramStart"/>
-      <w:r>
-        <w:rPr>
-          <w:rFonts w:hint="eastAsia"/>
-        </w:rPr>
-        <w:t>基于众包编辑</w:t>
-      </w:r>
-      <w:proofErr w:type="gramEnd"/>
-      <w:r>
-        <w:rPr>
-          <w:rFonts w:hint="eastAsia"/>
-        </w:rPr>
-        <w:t>的大规模的结构化知识库，如：谷歌知识图谱、</w:t>
+        <w:t>结构化数据则指的是数据中的实体及实体间的关联关系得到明确描述，并可以被机器识别与理解的信息来源。典型的结构化数据包括：关系型数据库、专家系统中的三元组知识库、本体网、等等，一般通过专家编辑或是从非结构化数据中进行信息抽取而形成。近年来，互联网上也逐渐出现了一些基于众包编辑的大规模的结构化知识库，如：谷歌知识图谱、</w:t>
       </w:r>
       <w:r>
         <w:rPr>
@@ -27759,21 +28294,7 @@
           <w:rFonts w:hint="eastAsia"/>
         </w:rPr>
         <w:lastRenderedPageBreak/>
-        <w:t>集合。在较小且有共性的集合中，文本处理的方法就有许多共性。因此，问题分类的制定和问题类型的识别就成为了问题处理模块中最重要的功能之一。目前，大多数问答系统都利用答案类型来指导后续的步骤，尤其是答案抽取策略。例如，对于</w:t>
-      </w:r>
-      <w:proofErr w:type="gramStart"/>
-      <w:r>
-        <w:rPr>
-          <w:rFonts w:hint="eastAsia"/>
-        </w:rPr>
-        <w:t>问人物</w:t>
-      </w:r>
-      <w:proofErr w:type="gramEnd"/>
-      <w:r>
-        <w:rPr>
-          <w:rFonts w:hint="eastAsia"/>
-        </w:rPr>
-        <w:t>的问题，答案抽取会利用人物的各种特征来提取答案候选集合。</w:t>
+        <w:t>集合。在较小且有共性的集合中，文本处理的方法就有许多共性。因此，问题分类的制定和问题类型的识别就成为了问题处理模块中最重要的功能之一。目前，大多数问答系统都利用答案类型来指导后续的步骤，尤其是答案抽取策略。例如，对于问人物的问题，答案抽取会利用人物的各种特征来提取答案候选集合。</w:t>
       </w:r>
     </w:p>
     <w:p>
@@ -27805,21 +28326,7 @@
         <w:rPr>
           <w:rFonts w:hint="eastAsia"/>
         </w:rPr>
-        <w:t>个大类（</w:t>
-      </w:r>
-      <w:proofErr w:type="gramStart"/>
-      <w:r>
-        <w:rPr>
-          <w:rFonts w:hint="eastAsia"/>
-        </w:rPr>
-        <w:t>略缩语</w:t>
-      </w:r>
-      <w:proofErr w:type="gramEnd"/>
-      <w:r>
-        <w:rPr>
-          <w:rFonts w:hint="eastAsia"/>
-        </w:rPr>
-        <w:t>、描述、实体、人物、地点、数量），在</w:t>
+        <w:t>个大类（略缩语、描述、实体、人物、地点、数量），在</w:t>
       </w:r>
       <w:r>
         <w:rPr>
@@ -28230,21 +28737,7 @@
         <w:rPr>
           <w:rFonts w:hint="eastAsia"/>
         </w:rPr>
-        <w:t>近邻算法、决策树、朴素贝叶斯等多种分类方法。在这些分类方法中，支持</w:t>
-      </w:r>
-      <w:proofErr w:type="gramStart"/>
-      <w:r>
-        <w:rPr>
-          <w:rFonts w:hint="eastAsia"/>
-        </w:rPr>
-        <w:t>向量机</w:t>
-      </w:r>
-      <w:proofErr w:type="gramEnd"/>
-      <w:r>
-        <w:rPr>
-          <w:rFonts w:hint="eastAsia"/>
-        </w:rPr>
-        <w:t>在问题分类任务上的表现最好。</w:t>
+        <w:t>近邻算法、决策树、朴素贝叶斯等多种分类方法。在这些分类方法中，支持向量机在问题分类任务上的表现最好。</w:t>
       </w:r>
       <w:r>
         <w:t>[Li 2002]</w:t>
@@ -28705,15 +29198,7 @@
         <w:t>一个</w:t>
       </w:r>
       <w:r>
-        <w:t>问题模</w:t>
-      </w:r>
-      <w:proofErr w:type="gramStart"/>
-      <w:r>
-        <w:t>版特征</w:t>
-      </w:r>
-      <w:proofErr w:type="gramEnd"/>
-      <w:r>
-        <w:t>实际上是一种由语法语义信息到问题处理方案的映射信息，</w:t>
+        <w:t>问题模版特征实际上是一种由语法语义信息到问题处理方案的映射信息，</w:t>
       </w:r>
       <w:r>
         <w:rPr>
@@ -28722,15 +29207,7 @@
         <w:t>任何</w:t>
       </w:r>
       <w:r>
-        <w:t>匹配</w:t>
-      </w:r>
-      <w:proofErr w:type="gramStart"/>
-      <w:r>
-        <w:t>上该模版</w:t>
-      </w:r>
-      <w:proofErr w:type="gramEnd"/>
-      <w:r>
-        <w:t>的问题都可以依照该方案进行处理。</w:t>
+        <w:t>匹配上该模版的问题都可以依照该方案进行处理。</w:t>
       </w:r>
       <w:r>
         <w:rPr>
@@ -28765,13 +29242,8 @@
         </w:rPr>
         <w:t>然后为</w:t>
       </w:r>
-      <w:proofErr w:type="gramStart"/>
-      <w:r>
-        <w:t>该模版制定</w:t>
-      </w:r>
-      <w:proofErr w:type="gramEnd"/>
-      <w:r>
-        <w:t>若干答案抽取模式。</w:t>
+      <w:r>
+        <w:t>该模版制定若干答案抽取模式。</w:t>
       </w:r>
       <w:r>
         <w:rPr>
@@ -29210,15 +29682,7 @@
         <w:t>问题</w:t>
       </w:r>
       <w:r>
-        <w:t>模版多为浅层模版。浅层模版只是对语法结构</w:t>
-      </w:r>
-      <w:proofErr w:type="gramStart"/>
-      <w:r>
-        <w:t>作出</w:t>
-      </w:r>
-      <w:proofErr w:type="gramEnd"/>
-      <w:r>
-        <w:t>限制，</w:t>
+        <w:t>模版多为浅层模版。浅层模版只是对语法结构作出限制，</w:t>
       </w:r>
       <w:r>
         <w:rPr>
@@ -30568,7 +31032,6 @@
       <w:r>
         <w:t>考虑关键词数量对信息检索系统的影响：</w:t>
       </w:r>
-      <w:proofErr w:type="gramStart"/>
       <w:r>
         <w:rPr>
           <w:rFonts w:hint="eastAsia"/>
@@ -30576,11 +31039,7 @@
         <w:t>当</w:t>
       </w:r>
       <w:r>
-        <w:t>关键</w:t>
-      </w:r>
-      <w:proofErr w:type="gramEnd"/>
-      <w:r>
-        <w:t>词数量很多</w:t>
+        <w:t>关键词数量很多</w:t>
       </w:r>
       <w:r>
         <w:rPr>
@@ -30661,15 +31120,7 @@
         <w:t>针对</w:t>
       </w:r>
       <w:r>
-        <w:t>这种关键词数</w:t>
-      </w:r>
-      <w:proofErr w:type="gramStart"/>
-      <w:r>
-        <w:t>量选择</w:t>
-      </w:r>
-      <w:proofErr w:type="gramEnd"/>
-      <w:r>
-        <w:t>上的不确定性，</w:t>
+        <w:t>这种关键词数量选择上的不确定性，</w:t>
       </w:r>
       <w:r>
         <w:rPr>
@@ -30699,15 +31150,7 @@
         <w:t xml:space="preserve"> 2000]</w:t>
       </w:r>
       <w:r>
-        <w:t>采用这种迭代</w:t>
-      </w:r>
-      <w:proofErr w:type="gramStart"/>
-      <w:r>
-        <w:t>式调整</w:t>
-      </w:r>
-      <w:proofErr w:type="gramEnd"/>
-      <w:r>
-        <w:t>技术，</w:t>
+        <w:t>采用这种迭代式调整技术，</w:t>
       </w:r>
       <w:r>
         <w:rPr>
@@ -31079,13 +31522,8 @@
         </w:rPr>
         <w:t>从</w:t>
       </w:r>
-      <w:proofErr w:type="gramStart"/>
-      <w:r>
-        <w:t>一</w:t>
-      </w:r>
-      <w:proofErr w:type="gramEnd"/>
-      <w:r>
-        <w:t>片长文本文档中定位答案并抽取的过程也较为复杂。在这样的情况下，</w:t>
+      <w:r>
+        <w:t>一片长文本文档中定位答案并抽取的过程也较为复杂。在这样的情况下，</w:t>
       </w:r>
       <w:r>
         <w:rPr>
@@ -31508,7 +31946,6 @@
       <w:r>
         <w:t>都视为一个词序列。</w:t>
       </w:r>
-      <w:proofErr w:type="gramStart"/>
       <w:r>
         <w:rPr>
           <w:rFonts w:hint="eastAsia"/>
@@ -31516,136 +31953,127 @@
         <w:t>记</w:t>
       </w:r>
       <w:r>
-        <w:t>问题</w:t>
-      </w:r>
-      <w:proofErr w:type="gramEnd"/>
+        <w:t>问题的词序列为</w:t>
+      </w:r>
+      <w:r>
+        <w:t>Q</w:t>
+      </w:r>
+      <w:r>
+        <w:t>，</w:t>
+      </w:r>
+      <w:r>
+        <w:t>文档</w:t>
+      </w:r>
       <w:r>
         <w:t>的词序列为</w:t>
       </w:r>
       <w:r>
+        <w:t>D</w:t>
+      </w:r>
+      <w:r>
+        <w:t>。</w:t>
+      </w:r>
+    </w:p>
+    <w:p>
+      <w:pPr>
+        <w:ind w:firstLine="420"/>
+      </w:pPr>
+      <w:r>
+        <w:rPr>
+          <w:rFonts w:hint="eastAsia"/>
+        </w:rPr>
+        <w:t>考虑</w:t>
+      </w:r>
+      <w:r>
         <w:t>Q</w:t>
       </w:r>
       <w:r>
-        <w:t>，</w:t>
-      </w:r>
-      <w:r>
-        <w:t>文档</w:t>
-      </w:r>
-      <w:r>
-        <w:t>的词序列为</w:t>
+        <w:t>中出现的词的一个子集</w:t>
+      </w:r>
+      <w:r>
+        <w:t>T</w:t>
+      </w:r>
+      <w:r>
+        <w:t>。</w:t>
+      </w:r>
+      <w:r>
+        <w:rPr>
+          <w:rFonts w:hint="eastAsia"/>
+        </w:rPr>
+        <w:t>若</w:t>
       </w:r>
       <w:r>
         <w:t>D</w:t>
       </w:r>
       <w:r>
+        <w:t>的一个连续子序列</w:t>
+      </w:r>
+      <w:r>
+        <w:t>S</w:t>
+      </w:r>
+      <w:r>
+        <w:rPr>
+          <w:rFonts w:hint="eastAsia"/>
+        </w:rPr>
+        <w:t>中</w:t>
+      </w:r>
+      <w:r>
+        <w:t>的词都是</w:t>
+      </w:r>
+      <w:r>
+        <w:t>T</w:t>
+      </w:r>
+      <w:r>
+        <w:t>中的词，</w:t>
+      </w:r>
+      <w:r>
+        <w:rPr>
+          <w:rFonts w:hint="eastAsia"/>
+        </w:rPr>
+        <w:t>则称</w:t>
+      </w:r>
+      <w:r>
+        <w:t>S</w:t>
+      </w:r>
+      <w:r>
+        <w:rPr>
+          <w:b/>
+        </w:rPr>
+        <w:t>满足</w:t>
+      </w:r>
+      <w:r>
+        <w:t>T</w:t>
+      </w:r>
+      <w:r>
         <w:t>。</w:t>
       </w:r>
-    </w:p>
-    <w:p>
-      <w:pPr>
-        <w:ind w:firstLine="420"/>
-      </w:pPr>
-      <w:r>
-        <w:rPr>
-          <w:rFonts w:hint="eastAsia"/>
-        </w:rPr>
-        <w:t>考虑</w:t>
-      </w:r>
-      <w:r>
-        <w:t>Q</w:t>
-      </w:r>
-      <w:r>
-        <w:t>中出现的词的一个子集</w:t>
+      <w:r>
+        <w:rPr>
+          <w:rFonts w:hint="eastAsia"/>
+        </w:rPr>
+        <w:t>若</w:t>
+      </w:r>
+      <w:r>
+        <w:t>S</w:t>
+      </w:r>
+      <w:r>
+        <w:t>满足</w:t>
       </w:r>
       <w:r>
         <w:t>T</w:t>
       </w:r>
       <w:r>
-        <w:t>。</w:t>
-      </w:r>
-      <w:r>
-        <w:rPr>
-          <w:rFonts w:hint="eastAsia"/>
-        </w:rPr>
-        <w:t>若</w:t>
-      </w:r>
-      <w:r>
-        <w:t>D</w:t>
-      </w:r>
-      <w:r>
-        <w:t>的一个连续子序列</w:t>
+        <w:t>且</w:t>
       </w:r>
       <w:r>
         <w:t>S</w:t>
       </w:r>
       <w:r>
-        <w:rPr>
-          <w:rFonts w:hint="eastAsia"/>
-        </w:rPr>
-        <w:t>中</w:t>
-      </w:r>
-      <w:r>
-        <w:t>的词都是</w:t>
-      </w:r>
-      <w:r>
-        <w:t>T</w:t>
-      </w:r>
-      <w:r>
-        <w:t>中的词，</w:t>
-      </w:r>
-      <w:r>
-        <w:rPr>
-          <w:rFonts w:hint="eastAsia"/>
-        </w:rPr>
-        <w:t>则称</w:t>
-      </w:r>
-      <w:r>
-        <w:t>S</w:t>
-      </w:r>
-      <w:r>
-        <w:rPr>
-          <w:b/>
-        </w:rPr>
-        <w:t>满足</w:t>
-      </w:r>
-      <w:r>
-        <w:t>T</w:t>
-      </w:r>
-      <w:r>
-        <w:t>。</w:t>
-      </w:r>
-      <w:r>
-        <w:rPr>
-          <w:rFonts w:hint="eastAsia"/>
-        </w:rPr>
-        <w:t>若</w:t>
-      </w:r>
-      <w:r>
-        <w:t>S</w:t>
-      </w:r>
-      <w:r>
-        <w:t>满足</w:t>
-      </w:r>
-      <w:r>
-        <w:t>T</w:t>
-      </w:r>
-      <w:r>
-        <w:t>且</w:t>
-      </w:r>
-      <w:r>
-        <w:t>S</w:t>
-      </w:r>
-      <w:r>
         <w:t>的任何连续子序列</w:t>
       </w:r>
       <w:r>
-        <w:t>S</w:t>
-      </w:r>
-      <w:proofErr w:type="gramStart"/>
-      <w:r>
-        <w:t>’</w:t>
-      </w:r>
-      <w:proofErr w:type="gramEnd"/>
+        <w:t>S’</w:t>
+      </w:r>
       <w:r>
         <w:t>都不满足</w:t>
       </w:r>
@@ -32436,14 +32864,12 @@
       <w:r>
         <w:t>词匹配特征：</w:t>
       </w:r>
-      <w:proofErr w:type="gramStart"/>
       <w:r>
         <w:rPr>
           <w:rFonts w:hint="eastAsia"/>
         </w:rPr>
         <w:t>即问题</w:t>
       </w:r>
-      <w:proofErr w:type="gramEnd"/>
       <w:r>
         <w:t>与段落共现的词的</w:t>
       </w:r>
@@ -32596,15 +33022,7 @@
         <w:t>计算</w:t>
       </w:r>
       <w:r>
-        <w:t>该词序列中最先匹配到问题中的词的位置与最后匹配到问题中的词的位置之间有多少个</w:t>
-      </w:r>
-      <w:proofErr w:type="gramStart"/>
-      <w:r>
-        <w:t>词无法</w:t>
-      </w:r>
-      <w:proofErr w:type="gramEnd"/>
-      <w:r>
-        <w:t>匹配到问题中的词；</w:t>
+        <w:t>该词序列中最先匹配到问题中的词的位置与最后匹配到问题中的词的位置之间有多少个词无法匹配到问题中的词；</w:t>
       </w:r>
       <w:r>
         <w:t>（－）</w:t>
@@ -33390,11 +33808,9 @@
       <w:r>
         <w:t>i</w:t>
       </w:r>
-      <w:proofErr w:type="gramStart"/>
       <w:r>
         <w:t>个</w:t>
       </w:r>
-      <w:proofErr w:type="gramEnd"/>
       <w:r>
         <w:t>词</w:t>
       </w:r>
@@ -33597,14 +34013,12 @@
       <w:r>
         <w:t>j</w:t>
       </w:r>
-      <w:proofErr w:type="gramStart"/>
       <w:r>
         <w:rPr>
           <w:rFonts w:hint="eastAsia"/>
         </w:rPr>
         <w:t>个</w:t>
       </w:r>
-      <w:proofErr w:type="gramEnd"/>
       <w:r>
         <w:t>词的权重；</w:t>
       </w:r>
@@ -33632,13 +34046,8 @@
       <w:r>
         <w:t>j</w:t>
       </w:r>
-      <w:proofErr w:type="gramStart"/>
-      <w:r>
-        <w:t>个</w:t>
-      </w:r>
-      <w:proofErr w:type="gramEnd"/>
-      <w:r>
-        <w:t>词之间的距离；</w:t>
+      <w:r>
+        <w:t>个词之间的距离；</w:t>
       </w:r>
       <w:r>
         <w:t>matched_cnt</w:t>
@@ -34548,7 +34957,6 @@
       <w:r>
         <w:t>语言处理领域命名实体的识别已经能够达到非常好的效果，</w:t>
       </w:r>
-      <w:proofErr w:type="gramStart"/>
       <w:r>
         <w:rPr>
           <w:rFonts w:hint="eastAsia"/>
@@ -34565,11 +34973,7 @@
         <w:t>马尔</w:t>
       </w:r>
       <w:r>
-        <w:t>可夫</w:t>
-      </w:r>
-      <w:proofErr w:type="gramEnd"/>
-      <w:r>
-        <w:t>模型（</w:t>
+        <w:t>可夫模型（</w:t>
       </w:r>
       <w:r>
         <w:t>hidden Markov model, HMM</w:t>
@@ -35490,11 +35894,7 @@
         <w:t>每个</w:t>
       </w:r>
       <w:r>
-        <w:t>答案模</w:t>
-      </w:r>
-      <w:proofErr w:type="gramStart"/>
-      <w:r>
-        <w:t>版</w:t>
+        <w:t>答案模版</w:t>
       </w:r>
       <w:r>
         <w:rPr>
@@ -35502,7 +35902,6 @@
         </w:rPr>
         <w:t>只能</w:t>
       </w:r>
-      <w:proofErr w:type="gramEnd"/>
       <w:r>
         <w:t>和一个问题模版相对应。</w:t>
       </w:r>
@@ -35522,15 +35921,7 @@
         <w:t>但是</w:t>
       </w:r>
       <w:r>
-        <w:t>通过这种</w:t>
-      </w:r>
-      <w:proofErr w:type="gramStart"/>
-      <w:r>
-        <w:t>模版间的</w:t>
-      </w:r>
-      <w:proofErr w:type="gramEnd"/>
-      <w:r>
-        <w:t>一一对应关系，</w:t>
+        <w:t>通过这种模版间的一一对应关系，</w:t>
       </w:r>
       <w:r>
         <w:rPr>
@@ -35695,15 +36086,7 @@
         <w:t>这种</w:t>
       </w:r>
       <w:r>
-        <w:t>方法也带来了繁重的模</w:t>
-      </w:r>
-      <w:proofErr w:type="gramStart"/>
-      <w:r>
-        <w:t>版制定</w:t>
-      </w:r>
-      <w:proofErr w:type="gramEnd"/>
-      <w:r>
-        <w:t>工作。</w:t>
+        <w:t>方法也带来了繁重的模版制定工作。</w:t>
       </w:r>
       <w:r>
         <w:rPr>
@@ -35736,15 +36119,7 @@
         <w:t>[Cui 2004]</w:t>
       </w:r>
       <w:r>
-        <w:t>提出了一种</w:t>
-      </w:r>
-      <w:proofErr w:type="gramStart"/>
-      <w:r>
-        <w:t>软模式</w:t>
-      </w:r>
-      <w:proofErr w:type="gramEnd"/>
-      <w:r>
-        <w:t>的方法，</w:t>
+        <w:t>提出了一种软模式的方法，</w:t>
       </w:r>
       <w:r>
         <w:rPr>
@@ -35850,13 +36225,8 @@
         </w:rPr>
         <w:t>假设</w:t>
       </w:r>
-      <w:proofErr w:type="gramStart"/>
-      <w:r>
-        <w:t>源信息</w:t>
-      </w:r>
-      <w:proofErr w:type="gramEnd"/>
-      <w:r>
-        <w:t>需要通过一个包含噪音的信道，</w:t>
+      <w:r>
+        <w:t>源信息需要通过一个包含噪音的信道，</w:t>
       </w:r>
       <w:r>
         <w:rPr>
@@ -36017,33 +36387,163 @@
         <w:t>在</w:t>
       </w:r>
       <w:r>
+        <w:t>这次节目中，</w:t>
+      </w:r>
+      <w:r>
+        <w:t>Watson</w:t>
+      </w:r>
+      <w:r>
+        <w:t>战胜了这一节目的两位冠军选手，</w:t>
+      </w:r>
+      <w:r>
+        <w:rPr>
+          <w:rFonts w:hint="eastAsia"/>
+        </w:rPr>
         <w:t>这</w:t>
       </w:r>
-      <w:proofErr w:type="gramStart"/>
-      <w:r>
-        <w:t>次节目</w:t>
-      </w:r>
-      <w:proofErr w:type="gramEnd"/>
-      <w:r>
-        <w:t>中，</w:t>
-      </w:r>
-      <w:r>
+      <w:r>
+        <w:t>被和</w:t>
+      </w:r>
+      <w:r>
+        <w:t>1996</w:t>
+      </w:r>
+      <w:r>
+        <w:rPr>
+          <w:rFonts w:hint="eastAsia"/>
+        </w:rPr>
+        <w:t>年</w:t>
+      </w:r>
+      <w:r>
+        <w:t>同样来自</w:t>
+      </w:r>
+      <w:r>
+        <w:t>IBM</w:t>
+      </w:r>
+      <w:r>
+        <w:t>的</w:t>
+      </w:r>
+      <w:r>
+        <w:t>“</w:t>
+      </w:r>
+      <w:r>
+        <w:t>深蓝</w:t>
+      </w:r>
+      <w:r>
+        <w:t>”</w:t>
+      </w:r>
+      <w:r>
+        <w:t>战胜国际象棋大师</w:t>
+      </w:r>
+      <w:r>
+        <w:rPr>
+          <w:rFonts w:hint="eastAsia"/>
+        </w:rPr>
+        <w:t>卡斯帕罗夫相提并论，被认为是人工智能历史上的一个里程碑。</w:t>
+      </w:r>
+      <w:r>
+        <w:rPr>
+          <w:rFonts w:hint="eastAsia"/>
+        </w:rPr>
+        <w:t>从技术角度来看，</w:t>
+      </w:r>
+      <w:r>
+        <w:rPr>
+          <w:rFonts w:hint="eastAsia"/>
+        </w:rPr>
+        <w:t>2011</w:t>
+      </w:r>
+      <w:r>
+        <w:rPr>
+          <w:rFonts w:hint="eastAsia"/>
+        </w:rPr>
+        <w:t>年参加“</w:t>
+      </w:r>
+      <w:r>
+        <w:rPr>
+          <w:rFonts w:hint="eastAsia"/>
+        </w:rPr>
+        <w:t>Jeopardy</w:t>
+      </w:r>
+      <w:r>
+        <w:rPr>
+          <w:rFonts w:hint="eastAsia"/>
+        </w:rPr>
+        <w:t>！”电视问答挑战赛时，</w:t>
+      </w:r>
+      <w:r>
+        <w:rPr>
+          <w:rFonts w:hint="eastAsia"/>
+        </w:rPr>
         <w:t>Watson</w:t>
       </w:r>
       <w:r>
-        <w:t>战胜了这一节目的两位冠军选手，</w:t>
-      </w:r>
-      <w:r>
-        <w:rPr>
-          <w:rFonts w:hint="eastAsia"/>
-        </w:rPr>
-        <w:t>这</w:t>
-      </w:r>
-      <w:r>
-        <w:t>被和</w:t>
-      </w:r>
-      <w:r>
-        <w:t>1996</w:t>
+        <w:rPr>
+          <w:rFonts w:hint="eastAsia"/>
+        </w:rPr>
+        <w:t>做了一件事——用自然语言进行深度问答。</w:t>
+      </w:r>
+      <w:r>
+        <w:t>近年来，</w:t>
+      </w:r>
+      <w:r>
+        <w:t>IBM</w:t>
+      </w:r>
+      <w:r>
+        <w:t>公司</w:t>
+      </w:r>
+      <w:r>
+        <w:rPr>
+          <w:rFonts w:hint="eastAsia"/>
+        </w:rPr>
+        <w:t>已经对</w:t>
+      </w:r>
+      <w:r>
+        <w:t>Watson</w:t>
+      </w:r>
+      <w:r>
+        <w:t>在外延上进行了极大的</w:t>
+      </w:r>
+      <w:r>
+        <w:rPr>
+          <w:rFonts w:hint="eastAsia"/>
+        </w:rPr>
+        <w:t>扩展</w:t>
+      </w:r>
+      <w:r>
+        <w:t>。</w:t>
+      </w:r>
+      <w:r>
+        <w:rPr>
+          <w:rFonts w:hint="eastAsia"/>
+        </w:rPr>
+        <w:t>如今</w:t>
+      </w:r>
+      <w:r>
+        <w:t>，</w:t>
+      </w:r>
+      <w:r>
+        <w:rPr>
+          <w:rFonts w:hint="eastAsia"/>
+        </w:rPr>
+        <w:t>问答只是</w:t>
+      </w:r>
+      <w:r>
+        <w:rPr>
+          <w:rFonts w:hint="eastAsia"/>
+        </w:rPr>
+        <w:t>Watson</w:t>
+      </w:r>
+      <w:r>
+        <w:rPr>
+          <w:rFonts w:hint="eastAsia"/>
+        </w:rPr>
+        <w:t>具备的众多能力之一，截至</w:t>
+      </w:r>
+      <w:r>
+        <w:rPr>
+          <w:rFonts w:hint="eastAsia"/>
+        </w:rPr>
+        <w:t>2015</w:t>
       </w:r>
       <w:r>
         <w:rPr>
@@ -36052,109 +36552,243 @@
         <w:t>年</w:t>
       </w:r>
       <w:r>
-        <w:t>同样来自</w:t>
-      </w:r>
-      <w:r>
-        <w:t>IBM</w:t>
-      </w:r>
-      <w:r>
+        <w:rPr>
+          <w:rFonts w:hint="eastAsia"/>
+        </w:rPr>
+        <w:t>10</w:t>
+      </w:r>
+      <w:r>
+        <w:rPr>
+          <w:rFonts w:hint="eastAsia"/>
+        </w:rPr>
+        <w:t>月，</w:t>
+      </w:r>
+      <w:r>
+        <w:rPr>
+          <w:rFonts w:hint="eastAsia"/>
+        </w:rPr>
+        <w:t>Watson</w:t>
+      </w:r>
+      <w:r>
+        <w:rPr>
+          <w:rFonts w:hint="eastAsia"/>
+        </w:rPr>
+        <w:t>已经拥有包括问答在内的</w:t>
+      </w:r>
+      <w:r>
+        <w:rPr>
+          <w:rFonts w:hint="eastAsia"/>
+        </w:rPr>
+        <w:t>28</w:t>
+      </w:r>
+      <w:r>
+        <w:rPr>
+          <w:rFonts w:hint="eastAsia"/>
+        </w:rPr>
+        <w:t>项能力</w:t>
+      </w:r>
+      <w:r>
+        <w:t>，</w:t>
+      </w:r>
+      <w:r>
+        <w:rPr>
+          <w:rFonts w:hint="eastAsia"/>
+        </w:rPr>
+        <w:t>并</w:t>
+      </w:r>
+      <w:r>
+        <w:t>形成了一系列数字服务或</w:t>
+      </w:r>
+      <w:r>
+        <w:t>API</w:t>
+      </w:r>
+      <w:r>
+        <w:rPr>
+          <w:rFonts w:hint="eastAsia"/>
+        </w:rPr>
+        <w:t>。</w:t>
+      </w:r>
+      <w:r>
+        <w:t>在本文中，我们所说的</w:t>
+      </w:r>
+      <w:r>
+        <w:t>Watson</w:t>
+      </w:r>
+      <w:r>
+        <w:t>特指其中的自然语言问答功能。</w:t>
+      </w:r>
+    </w:p>
+    <w:p>
+      <w:pPr>
+        <w:ind w:firstLine="420"/>
+      </w:pPr>
+      <w:r>
+        <w:t>我们可以通过</w:t>
+      </w:r>
+      <w:r>
+        <w:t>2000</w:t>
+      </w:r>
+      <w:r>
+        <w:rPr>
+          <w:rFonts w:hint="eastAsia"/>
+        </w:rPr>
+        <w:t>次</w:t>
+      </w:r>
+      <w:r>
+        <w:t>Jeopardy</w:t>
+      </w:r>
+      <w:r>
+        <w:t>竞赛的数据来</w:t>
+      </w:r>
+      <w:r>
+        <w:t>分析人类</w:t>
+      </w:r>
+      <w:r>
+        <w:rPr>
+          <w:rFonts w:hint="eastAsia"/>
+        </w:rPr>
+        <w:t>在</w:t>
+      </w:r>
+      <w:r>
+        <w:t>回答这些问题时的表现。</w:t>
+      </w:r>
+      <w:r>
+        <w:rPr>
+          <w:rFonts w:hint="eastAsia"/>
+        </w:rPr>
+        <w:t>平均</w:t>
+      </w:r>
+      <w:r>
+        <w:t>上看，</w:t>
+      </w:r>
+      <w:r>
+        <w:rPr>
+          <w:rFonts w:hint="eastAsia"/>
+        </w:rPr>
+        <w:t>一个</w:t>
+      </w:r>
+      <w:r>
+        <w:t>人类选手会</w:t>
+      </w:r>
+      <w:r>
+        <w:rPr>
+          <w:rFonts w:hint="eastAsia"/>
+        </w:rPr>
+        <w:t>对</w:t>
+      </w:r>
+      <w:r>
+        <w:t>40%</w:t>
+      </w:r>
+      <w:r>
+        <w:rPr>
+          <w:rFonts w:hint="eastAsia"/>
+        </w:rPr>
+        <w:t>到</w:t>
+      </w:r>
+      <w:r>
+        <w:t>50%</w:t>
+      </w:r>
+      <w:r>
+        <w:rPr>
+          <w:rFonts w:hint="eastAsia"/>
+        </w:rPr>
         <w:t>的</w:t>
       </w:r>
       <w:r>
-        <w:t>“</w:t>
-      </w:r>
-      <w:r>
-        <w:t>深蓝</w:t>
-      </w:r>
-      <w:r>
-        <w:t>”</w:t>
-      </w:r>
-      <w:r>
-        <w:t>战胜国际象棋大师</w:t>
-      </w:r>
-      <w:r>
-        <w:rPr>
-          <w:rFonts w:hint="eastAsia"/>
-        </w:rPr>
-        <w:t>卡斯帕罗夫相提并论，被认为是人工智能历史上的一个里程碑。</w:t>
-      </w:r>
-      <w:r>
-        <w:rPr>
-          <w:rFonts w:hint="eastAsia"/>
-        </w:rPr>
-        <w:t>从技术角度来看，</w:t>
-      </w:r>
-      <w:r>
-        <w:rPr>
-          <w:rFonts w:hint="eastAsia"/>
-        </w:rPr>
-        <w:t>2011</w:t>
-      </w:r>
-      <w:r>
-        <w:rPr>
-          <w:rFonts w:hint="eastAsia"/>
-        </w:rPr>
-        <w:t>年参加“</w:t>
-      </w:r>
-      <w:r>
-        <w:rPr>
-          <w:rFonts w:hint="eastAsia"/>
-        </w:rPr>
-        <w:t>Jeopardy</w:t>
-      </w:r>
-      <w:r>
-        <w:rPr>
-          <w:rFonts w:hint="eastAsia"/>
-        </w:rPr>
-        <w:t>！”电视问答挑战赛时，</w:t>
-      </w:r>
-      <w:r>
-        <w:rPr>
-          <w:rFonts w:hint="eastAsia"/>
-        </w:rPr>
+        <w:t>问题给出答案，</w:t>
+      </w:r>
+      <w:r>
+        <w:rPr>
+          <w:rFonts w:hint="eastAsia"/>
+        </w:rPr>
+        <w:t>答案</w:t>
+      </w:r>
+      <w:r>
+        <w:t>的正确率在</w:t>
+      </w:r>
+      <w:r>
+        <w:t>85%</w:t>
+      </w:r>
+      <w:r>
+        <w:rPr>
+          <w:rFonts w:hint="eastAsia"/>
+        </w:rPr>
+        <w:t>到</w:t>
+      </w:r>
+      <w:r>
+        <w:t>95%</w:t>
+      </w:r>
+      <w:r>
+        <w:rPr>
+          <w:rFonts w:hint="eastAsia"/>
+        </w:rPr>
+        <w:t>之间</w:t>
+      </w:r>
+      <w:r>
+        <w:t>。</w:t>
+      </w:r>
+      <w:r>
+        <w:rPr>
+          <w:rFonts w:hint="eastAsia"/>
+        </w:rPr>
+        <w:t>为了</w:t>
+      </w:r>
+      <w:r>
+        <w:t>击败人类选手，</w:t>
+      </w:r>
+      <w:r>
         <w:t>Watson</w:t>
       </w:r>
       <w:r>
         <w:rPr>
           <w:rFonts w:hint="eastAsia"/>
         </w:rPr>
-        <w:t>做了一件事——用自然语言进行深度问答。</w:t>
-      </w:r>
-      <w:r>
-        <w:t>近年来，</w:t>
-      </w:r>
-      <w:r>
-        <w:t>IBM</w:t>
-      </w:r>
-      <w:r>
-        <w:t>公司</w:t>
-      </w:r>
-      <w:r>
-        <w:rPr>
-          <w:rFonts w:hint="eastAsia"/>
-        </w:rPr>
-        <w:t>已经对</w:t>
-      </w:r>
-      <w:r>
-        <w:t>Watson</w:t>
-      </w:r>
-      <w:r>
-        <w:t>在外延上进行了极大的</w:t>
-      </w:r>
-      <w:r>
-        <w:rPr>
-          <w:rFonts w:hint="eastAsia"/>
-        </w:rPr>
-        <w:t>扩展</w:t>
-      </w:r>
-      <w:r>
-        <w:t>。</w:t>
-      </w:r>
-      <w:r>
-        <w:rPr>
-          <w:rFonts w:hint="eastAsia"/>
-        </w:rPr>
-        <w:t>如今</w:t>
+        <w:t>的</w:t>
+      </w:r>
+      <w:r>
+        <w:t>目标</w:t>
+      </w:r>
+      <w:r>
+        <w:rPr>
+          <w:rFonts w:hint="eastAsia"/>
+        </w:rPr>
+        <w:t>是</w:t>
+      </w:r>
+      <w:r>
+        <w:t>：</w:t>
+      </w:r>
+      <w:r>
+        <w:rPr>
+          <w:rFonts w:hint="eastAsia"/>
+        </w:rPr>
+        <w:t>以</w:t>
+      </w:r>
+      <w:r>
+        <w:t>至少</w:t>
+      </w:r>
+      <w:r>
+        <w:t>85%</w:t>
+      </w:r>
+      <w:r>
+        <w:rPr>
+          <w:rFonts w:hint="eastAsia"/>
+        </w:rPr>
+        <w:t>的</w:t>
+      </w:r>
+      <w:r>
+        <w:t>正确率回答</w:t>
+      </w:r>
+      <w:r>
+        <w:t>70%</w:t>
+      </w:r>
+      <w:r>
+        <w:rPr>
+          <w:rFonts w:hint="eastAsia"/>
+        </w:rPr>
+        <w:t>以上</w:t>
+      </w:r>
+      <w:r>
+        <w:t>的问题</w:t>
       </w:r>
       <w:r>
         <w:t>，</w:t>
@@ -36163,282 +36797,8 @@
         <w:rPr>
           <w:rFonts w:hint="eastAsia"/>
         </w:rPr>
-        <w:t>问答只是</w:t>
-      </w:r>
-      <w:r>
-        <w:rPr>
-          <w:rFonts w:hint="eastAsia"/>
-        </w:rPr>
-        <w:t>Watson</w:t>
-      </w:r>
-      <w:r>
-        <w:rPr>
-          <w:rFonts w:hint="eastAsia"/>
-        </w:rPr>
-        <w:t>具备的众多能力之一，截至</w:t>
-      </w:r>
-      <w:r>
-        <w:rPr>
-          <w:rFonts w:hint="eastAsia"/>
-        </w:rPr>
-        <w:t>2015</w:t>
-      </w:r>
-      <w:r>
-        <w:rPr>
-          <w:rFonts w:hint="eastAsia"/>
-        </w:rPr>
-        <w:t>年</w:t>
-      </w:r>
-      <w:r>
-        <w:rPr>
-          <w:rFonts w:hint="eastAsia"/>
-        </w:rPr>
-        <w:t>10</w:t>
-      </w:r>
-      <w:r>
-        <w:rPr>
-          <w:rFonts w:hint="eastAsia"/>
-        </w:rPr>
-        <w:t>月，</w:t>
-      </w:r>
-      <w:r>
-        <w:rPr>
-          <w:rFonts w:hint="eastAsia"/>
-        </w:rPr>
-        <w:t>Watson</w:t>
-      </w:r>
-      <w:r>
-        <w:rPr>
-          <w:rFonts w:hint="eastAsia"/>
-        </w:rPr>
-        <w:t>已经拥有包括问答在内的</w:t>
-      </w:r>
-      <w:r>
-        <w:rPr>
-          <w:rFonts w:hint="eastAsia"/>
-        </w:rPr>
-        <w:t>28</w:t>
-      </w:r>
-      <w:r>
-        <w:rPr>
-          <w:rFonts w:hint="eastAsia"/>
-        </w:rPr>
-        <w:t>项能力</w:t>
-      </w:r>
-      <w:r>
-        <w:t>，</w:t>
-      </w:r>
-      <w:r>
-        <w:rPr>
-          <w:rFonts w:hint="eastAsia"/>
-        </w:rPr>
-        <w:t>并</w:t>
-      </w:r>
-      <w:r>
-        <w:t>形成了一系列数字服务或</w:t>
-      </w:r>
-      <w:r>
-        <w:t>API</w:t>
-      </w:r>
-      <w:r>
-        <w:rPr>
-          <w:rFonts w:hint="eastAsia"/>
-        </w:rPr>
-        <w:t>。</w:t>
-      </w:r>
-      <w:r>
-        <w:t>在本文中，我们所说的</w:t>
-      </w:r>
-      <w:r>
-        <w:t>Watson</w:t>
-      </w:r>
-      <w:r>
-        <w:t>特指其中的自然语言问答功能。</w:t>
-      </w:r>
-    </w:p>
-    <w:p>
-      <w:pPr>
-        <w:ind w:firstLine="420"/>
-      </w:pPr>
-      <w:r>
-        <w:t>我们可以通过</w:t>
-      </w:r>
-      <w:r>
-        <w:t>2000</w:t>
-      </w:r>
-      <w:r>
-        <w:rPr>
-          <w:rFonts w:hint="eastAsia"/>
-        </w:rPr>
-        <w:t>次</w:t>
-      </w:r>
-      <w:r>
-        <w:t>Jeopardy</w:t>
-      </w:r>
-      <w:r>
-        <w:t>竞赛的数据来</w:t>
-      </w:r>
-      <w:r>
-        <w:t>分析人类</w:t>
-      </w:r>
-      <w:r>
-        <w:rPr>
-          <w:rFonts w:hint="eastAsia"/>
-        </w:rPr>
-        <w:t>在</w:t>
-      </w:r>
-      <w:r>
-        <w:t>回答这些问题时的表现。</w:t>
-      </w:r>
-      <w:r>
-        <w:rPr>
-          <w:rFonts w:hint="eastAsia"/>
-        </w:rPr>
-        <w:t>平均</w:t>
-      </w:r>
-      <w:r>
-        <w:t>上看，</w:t>
-      </w:r>
-      <w:r>
-        <w:rPr>
-          <w:rFonts w:hint="eastAsia"/>
-        </w:rPr>
-        <w:t>一个</w:t>
-      </w:r>
-      <w:r>
-        <w:t>人类选手会</w:t>
-      </w:r>
-      <w:r>
-        <w:rPr>
-          <w:rFonts w:hint="eastAsia"/>
-        </w:rPr>
-        <w:t>对</w:t>
-      </w:r>
-      <w:r>
-        <w:t>40%</w:t>
-      </w:r>
-      <w:r>
-        <w:rPr>
-          <w:rFonts w:hint="eastAsia"/>
-        </w:rPr>
-        <w:t>到</w:t>
-      </w:r>
-      <w:r>
-        <w:t>50%</w:t>
-      </w:r>
-      <w:r>
-        <w:rPr>
-          <w:rFonts w:hint="eastAsia"/>
-        </w:rPr>
-        <w:t>的</w:t>
-      </w:r>
-      <w:r>
-        <w:t>问题给出答案，</w:t>
-      </w:r>
-      <w:r>
-        <w:rPr>
-          <w:rFonts w:hint="eastAsia"/>
-        </w:rPr>
-        <w:t>答案</w:t>
-      </w:r>
-      <w:r>
-        <w:t>的正确率在</w:t>
-      </w:r>
-      <w:r>
-        <w:t>85%</w:t>
-      </w:r>
-      <w:r>
-        <w:rPr>
-          <w:rFonts w:hint="eastAsia"/>
-        </w:rPr>
-        <w:t>到</w:t>
-      </w:r>
-      <w:r>
-        <w:t>95%</w:t>
-      </w:r>
-      <w:r>
-        <w:rPr>
-          <w:rFonts w:hint="eastAsia"/>
-        </w:rPr>
-        <w:t>之间</w:t>
-      </w:r>
-      <w:r>
-        <w:t>。</w:t>
-      </w:r>
-      <w:r>
-        <w:rPr>
-          <w:rFonts w:hint="eastAsia"/>
-        </w:rPr>
-        <w:t>为了</w:t>
-      </w:r>
-      <w:r>
-        <w:t>击败人类选手，</w:t>
-      </w:r>
-      <w:r>
-        <w:t>Watson</w:t>
-      </w:r>
-      <w:r>
-        <w:rPr>
-          <w:rFonts w:hint="eastAsia"/>
-        </w:rPr>
-        <w:t>的</w:t>
-      </w:r>
-      <w:r>
-        <w:t>目标</w:t>
-      </w:r>
-      <w:r>
-        <w:rPr>
-          <w:rFonts w:hint="eastAsia"/>
-        </w:rPr>
-        <w:t>是</w:t>
-      </w:r>
-      <w:r>
-        <w:t>：</w:t>
-      </w:r>
-      <w:r>
-        <w:rPr>
-          <w:rFonts w:hint="eastAsia"/>
-        </w:rPr>
-        <w:t>以</w:t>
-      </w:r>
-      <w:r>
-        <w:t>至少</w:t>
-      </w:r>
-      <w:r>
-        <w:t>85%</w:t>
-      </w:r>
-      <w:r>
-        <w:rPr>
-          <w:rFonts w:hint="eastAsia"/>
-        </w:rPr>
-        <w:t>的</w:t>
-      </w:r>
-      <w:r>
-        <w:t>正确率回答</w:t>
-      </w:r>
-      <w:r>
-        <w:t>70%</w:t>
-      </w:r>
-      <w:r>
-        <w:rPr>
-          <w:rFonts w:hint="eastAsia"/>
-        </w:rPr>
-        <w:t>以上</w:t>
-      </w:r>
-      <w:r>
-        <w:t>的问题</w:t>
-      </w:r>
-      <w:r>
-        <w:t>，</w:t>
-      </w:r>
-      <w:proofErr w:type="gramStart"/>
-      <w:r>
-        <w:rPr>
-          <w:rFonts w:hint="eastAsia"/>
-        </w:rPr>
         <w:t>且回答</w:t>
       </w:r>
-      <w:proofErr w:type="gramEnd"/>
       <w:r>
         <w:t>每个问题的反应时间只</w:t>
       </w:r>
@@ -36773,21 +37133,7 @@
         <w:rPr>
           <w:rFonts w:hint="eastAsia"/>
         </w:rPr>
-        <w:t>中涉及到大量的技术细节，本文并不</w:t>
-      </w:r>
-      <w:proofErr w:type="gramStart"/>
-      <w:r>
-        <w:rPr>
-          <w:rFonts w:hint="eastAsia"/>
-        </w:rPr>
-        <w:t>一</w:t>
-      </w:r>
-      <w:proofErr w:type="gramEnd"/>
-      <w:r>
-        <w:rPr>
-          <w:rFonts w:hint="eastAsia"/>
-        </w:rPr>
-        <w:t>一对它们进行列举，而是从下述四个方面，概要性地介绍</w:t>
+        <w:t>中涉及到大量的技术细节，本文并不一一对它们进行列举，而是从下述四个方面，概要性地介绍</w:t>
       </w:r>
       <w:r>
         <w:rPr>
@@ -36979,7 +37325,6 @@
       <w:r>
         <w:t>对问题</w:t>
       </w:r>
-      <w:proofErr w:type="gramStart"/>
       <w:r>
         <w:rPr>
           <w:rFonts w:hint="eastAsia"/>
@@ -36987,11 +37332,7 @@
         <w:t>与</w:t>
       </w:r>
       <w:r>
-        <w:t>答案</w:t>
-      </w:r>
-      <w:proofErr w:type="gramEnd"/>
-      <w:r>
-        <w:t>有很好的覆盖度的数据集。</w:t>
+        <w:t>答案有很好的覆盖度的数据集。</w:t>
       </w:r>
       <w:r>
         <w:t>Watson</w:t>
@@ -37295,15 +37636,7 @@
         <w:t>各种</w:t>
       </w:r>
       <w:r>
-        <w:t>不同版本的圣经、古滕</w:t>
-      </w:r>
-      <w:proofErr w:type="gramStart"/>
-      <w:r>
-        <w:t>堡项目</w:t>
-      </w:r>
-      <w:proofErr w:type="gramEnd"/>
-      <w:r>
-        <w:t>中搜集的各种热门书籍，</w:t>
+        <w:t>不同版本的圣经、古滕堡项目中搜集的各种热门书籍，</w:t>
       </w:r>
       <w:r>
         <w:rPr>
@@ -37449,15 +37782,7 @@
         <w:t>符合</w:t>
       </w:r>
       <w:r>
-        <w:t>后续的句子处理</w:t>
-      </w:r>
-      <w:proofErr w:type="gramStart"/>
-      <w:r>
-        <w:t>与答案</w:t>
-      </w:r>
-      <w:proofErr w:type="gramEnd"/>
-      <w:r>
-        <w:t>抽取等工作的要求。</w:t>
+        <w:t>后续的句子处理与答案抽取等工作的要求。</w:t>
       </w:r>
       <w:r>
         <w:fldChar w:fldCharType="begin"/>
@@ -38765,15 +39090,7 @@
         <w:t>问题的焦点</w:t>
       </w:r>
       <w:r>
-        <w:t>指的是问题中指</w:t>
-      </w:r>
-      <w:proofErr w:type="gramStart"/>
-      <w:r>
-        <w:t>代答案</w:t>
-      </w:r>
-      <w:proofErr w:type="gramEnd"/>
-      <w:r>
-        <w:t>的部分，在这个问题中，问题的焦点是</w:t>
+        <w:t>指的是问题中指代答案的部分，在这个问题中，问题的焦点是</w:t>
       </w:r>
       <w:r>
         <w:t>“he”</w:t>
@@ -38894,15 +39211,7 @@
         <w:t>English Slot Grammar, ESG</w:t>
       </w:r>
       <w:r>
-        <w:t>）</w:t>
-      </w:r>
-      <w:proofErr w:type="gramStart"/>
-      <w:r>
-        <w:t>解析器</w:t>
-      </w:r>
-      <w:proofErr w:type="gramEnd"/>
-      <w:r>
-        <w:t>来实现依存关系的解析。</w:t>
+        <w:t>）解析器来实现依存关系的解析。</w:t>
       </w:r>
     </w:p>
     <w:p>
@@ -39039,15 +39348,7 @@
         <w:t>若搜索到的某个文档的标题是概念或者实体，则这个概念或实体就可以被作为一个候选答案。</w:t>
       </w:r>
       <w:r>
-        <w:t>有的时候，文档标题具有消</w:t>
-      </w:r>
-      <w:proofErr w:type="gramStart"/>
-      <w:r>
-        <w:t>歧</w:t>
-      </w:r>
-      <w:proofErr w:type="gramEnd"/>
-      <w:r>
-        <w:t>信息。例如，对于来自</w:t>
+        <w:t>有的时候，文档标题具有消歧信息。例如，对于来自</w:t>
       </w:r>
       <w:r>
         <w:t>Wikipedia</w:t>
@@ -39083,15 +39384,7 @@
         <w:t>Watson</w:t>
       </w:r>
       <w:r>
-        <w:t>对这种情况进行了特殊处理，通过检查文档标题中的消</w:t>
-      </w:r>
-      <w:proofErr w:type="gramStart"/>
-      <w:r>
-        <w:t>歧</w:t>
-      </w:r>
-      <w:proofErr w:type="gramEnd"/>
-      <w:r>
-        <w:t>信息是否与问题分析结果中的</w:t>
+        <w:t>对这种情况进行了特殊处理，通过检查文档标题中的消歧信息是否与问题分析结果中的</w:t>
       </w:r>
       <w:r>
         <w:t>LATs</w:t>
@@ -39375,14 +39668,14 @@
         <w:rPr>
           <w:rFonts w:hint="eastAsia"/>
         </w:rPr>
-        <w:t>个</w:t>
+        <w:t>个问</w:t>
       </w:r>
       <w:r>
         <w:rPr>
           <w:rFonts w:hint="eastAsia"/>
         </w:rPr>
         <w:lastRenderedPageBreak/>
-        <w:t>问题</w:t>
+        <w:t>题</w:t>
       </w:r>
       <w:r>
         <w:rPr>
@@ -39664,21 +39957,7 @@
         <w:rPr>
           <w:rFonts w:hint="eastAsia"/>
         </w:rPr>
-        <w:t>答案融合技术由多个相互独立的构件组成，代表性的构件有包括：一个基于英文词形的答案融合构件；一个基于模式的答案融合构件；一个基于结构化知识库消</w:t>
-      </w:r>
-      <w:proofErr w:type="gramStart"/>
-      <w:r>
-        <w:rPr>
-          <w:rFonts w:hint="eastAsia"/>
-        </w:rPr>
-        <w:t>歧</w:t>
-      </w:r>
-      <w:proofErr w:type="gramEnd"/>
-      <w:r>
-        <w:rPr>
-          <w:rFonts w:hint="eastAsia"/>
-        </w:rPr>
-        <w:t>的答案融合构件；等等。</w:t>
+        <w:t>答案融合技术由多个相互独立的构件组成，代表性的构件有包括：一个基于英文词形的答案融合构件；一个基于模式的答案融合构件；一个基于结构化知识库消歧的答案融合构件；等等。</w:t>
       </w:r>
     </w:p>
     <w:p>
@@ -41258,13 +41537,8 @@
       <w:r>
         <w:t>M</w:t>
       </w:r>
-      <w:proofErr w:type="gramStart"/>
-      <w:r>
-        <w:t>个</w:t>
-      </w:r>
-      <w:proofErr w:type="gramEnd"/>
-      <w:r>
-        <w:t>特征，</w:t>
+      <w:r>
+        <w:t>个特征，</w:t>
       </w:r>
       <m:oMath>
         <m:r>
@@ -42832,13 +43106,8 @@
         <w:t>百度</w:t>
       </w:r>
       <w:r>
-        <w:t>知心以及</w:t>
-      </w:r>
-      <w:proofErr w:type="gramStart"/>
-      <w:r>
-        <w:t>搜狗知</w:t>
-      </w:r>
-      <w:proofErr w:type="gramEnd"/>
+        <w:t>知心以及搜狗知</w:t>
+      </w:r>
       <w:r>
         <w:rPr>
           <w:rFonts w:hint="eastAsia"/>
@@ -43185,14 +43454,12 @@
       <w:r>
         <w:t>连</w:t>
       </w:r>
-      <w:proofErr w:type="gramStart"/>
       <w:r>
         <w:rPr>
           <w:rFonts w:hint="eastAsia"/>
         </w:rPr>
         <w:t>边及其</w:t>
       </w:r>
-      <w:proofErr w:type="gramEnd"/>
       <w:r>
         <w:t>连接的</w:t>
       </w:r>
@@ -43263,13 +43530,8 @@
         <w:t>这种</w:t>
       </w:r>
       <w:r>
-        <w:t>网络表示形式</w:t>
-      </w:r>
-      <w:proofErr w:type="gramStart"/>
-      <w:r>
-        <w:t>更是广</w:t>
-      </w:r>
-      <w:proofErr w:type="gramEnd"/>
+        <w:t>网络表示形式更是广</w:t>
+      </w:r>
       <w:r>
         <w:rPr>
           <w:rFonts w:hint="eastAsia"/>
@@ -44180,41 +44442,19 @@
         <w:rPr>
           <w:rFonts w:hint="eastAsia"/>
         </w:rPr>
-        <w:t>独</w:t>
-      </w:r>
-      <w:proofErr w:type="gramStart"/>
-      <w:r>
-        <w:rPr>
-          <w:rFonts w:hint="eastAsia"/>
-        </w:rPr>
-        <w:t>热</w:t>
-      </w:r>
-      <w:r>
-        <w:t>表示</w:t>
-      </w:r>
-      <w:proofErr w:type="gramEnd"/>
-      <w:r>
-        <w:t>向量就有多长。</w:t>
-      </w:r>
-      <w:r>
-        <w:rPr>
-          <w:rFonts w:hint="eastAsia"/>
-        </w:rPr>
-        <w:t>独</w:t>
-      </w:r>
-      <w:proofErr w:type="gramStart"/>
-      <w:r>
-        <w:rPr>
-          <w:rFonts w:hint="eastAsia"/>
-        </w:rPr>
-        <w:t>热</w:t>
-      </w:r>
-      <w:r>
-        <w:t>表示</w:t>
-      </w:r>
-      <w:proofErr w:type="gramEnd"/>
-      <w:r>
-        <w:t>是</w:t>
+        <w:t>独热</w:t>
+      </w:r>
+      <w:r>
+        <w:t>表示向量就有多长。</w:t>
+      </w:r>
+      <w:r>
+        <w:rPr>
+          <w:rFonts w:hint="eastAsia"/>
+        </w:rPr>
+        <w:t>独热</w:t>
+      </w:r>
+      <w:r>
+        <w:t>表示是</w:t>
       </w:r>
       <w:r>
         <w:rPr>
@@ -44223,15 +44463,7 @@
         <w:t>信息</w:t>
       </w:r>
       <w:r>
-        <w:t>检索和搜索引擎中广泛使用</w:t>
-      </w:r>
-      <w:proofErr w:type="gramStart"/>
-      <w:r>
-        <w:t>的词袋模型</w:t>
-      </w:r>
-      <w:proofErr w:type="gramEnd"/>
-      <w:r>
-        <w:t>的基础。</w:t>
+        <w:t>检索和搜索引擎中广泛使用的词袋模型的基础。</w:t>
       </w:r>
       <w:r>
         <w:rPr>
@@ -44254,15 +44486,9 @@
       <w:r>
         <w:t>W</w:t>
       </w:r>
-      <w:proofErr w:type="gramStart"/>
-      <w:r>
-        <w:t>个</w:t>
-      </w:r>
-      <w:proofErr w:type="gramEnd"/>
-      <w:r>
-        <w:t>不同的词，</w:t>
-      </w:r>
-      <w:proofErr w:type="gramStart"/>
+      <w:r>
+        <w:t>个不同的词，</w:t>
+      </w:r>
       <w:r>
         <w:rPr>
           <w:rFonts w:hint="eastAsia"/>
@@ -44270,11 +44496,7 @@
         <w:t>词袋</w:t>
       </w:r>
       <w:r>
-        <w:t>模型</w:t>
-      </w:r>
-      <w:proofErr w:type="gramEnd"/>
-      <w:r>
-        <w:t>中的</w:t>
+        <w:t>模型中的</w:t>
       </w:r>
       <w:r>
         <w:rPr>
@@ -44289,15 +44511,7 @@
         <w:t>W</w:t>
       </w:r>
       <w:r>
-        <w:t>维的独</w:t>
-      </w:r>
-      <w:proofErr w:type="gramStart"/>
-      <w:r>
-        <w:t>热表示</w:t>
-      </w:r>
-      <w:proofErr w:type="gramEnd"/>
-      <w:r>
-        <w:t>向量。</w:t>
+        <w:t>维的独热表示向量。</w:t>
       </w:r>
       <w:r>
         <w:rPr>
@@ -44308,7 +44522,6 @@
       <w:r>
         <w:t>基础上，</w:t>
       </w:r>
-      <w:proofErr w:type="gramStart"/>
       <w:r>
         <w:rPr>
           <w:rFonts w:hint="eastAsia"/>
@@ -44316,11 +44529,7 @@
         <w:t>词袋</w:t>
       </w:r>
       <w:r>
-        <w:t>模型</w:t>
-      </w:r>
-      <w:proofErr w:type="gramEnd"/>
-      <w:r>
-        <w:t>将每个文档表示为一个</w:t>
+        <w:t>模型将每个文档表示为一个</w:t>
       </w:r>
       <w:r>
         <w:t>W</w:t>
@@ -44352,13 +44561,8 @@
         </w:rPr>
         <w:t>独</w:t>
       </w:r>
-      <w:proofErr w:type="gramStart"/>
-      <w:r>
-        <w:t>热表示</w:t>
-      </w:r>
-      <w:proofErr w:type="gramEnd"/>
-      <w:r>
-        <w:t>无需学习过程，</w:t>
+      <w:r>
+        <w:t>热表示无需学习过程，</w:t>
       </w:r>
       <w:r>
         <w:rPr>
@@ -44394,254 +44598,205 @@
         <w:t>但是</w:t>
       </w:r>
       <w:r>
-        <w:t>独</w:t>
-      </w:r>
-      <w:proofErr w:type="gramStart"/>
-      <w:r>
-        <w:t>热表示</w:t>
-      </w:r>
-      <w:proofErr w:type="gramEnd"/>
-      <w:r>
-        <w:t>的缺点也非常明显。</w:t>
-      </w:r>
-      <w:r>
-        <w:rPr>
-          <w:rFonts w:hint="eastAsia"/>
-        </w:rPr>
-        <w:t>独</w:t>
-      </w:r>
-      <w:proofErr w:type="gramStart"/>
-      <w:r>
-        <w:rPr>
-          <w:rFonts w:hint="eastAsia"/>
-        </w:rPr>
-        <w:t>热</w:t>
-      </w:r>
-      <w:r>
+        <w:t>独热表示的缺点也非常明显。</w:t>
+      </w:r>
+      <w:r>
+        <w:rPr>
+          <w:rFonts w:hint="eastAsia"/>
+        </w:rPr>
+        <w:t>独热</w:t>
+      </w:r>
+      <w:r>
+        <w:t>表示方案假设所有对象都是相互独立的。</w:t>
+      </w:r>
+      <w:r>
+        <w:rPr>
+          <w:rFonts w:hint="eastAsia"/>
+        </w:rPr>
+        <w:t>也就是</w:t>
+      </w:r>
+      <w:r>
+        <w:t>说，</w:t>
+      </w:r>
+      <w:r>
+        <w:rPr>
+          <w:rFonts w:hint="eastAsia"/>
+        </w:rPr>
+        <w:t>在</w:t>
+      </w:r>
+      <w:r>
+        <w:t>独热表示空间中，</w:t>
+      </w:r>
+      <w:r>
+        <w:rPr>
+          <w:rFonts w:hint="eastAsia"/>
+        </w:rPr>
+        <w:t>所有</w:t>
+      </w:r>
+      <w:r>
+        <w:t>对象的向量都是相互正交的，</w:t>
+      </w:r>
+      <w:r>
+        <w:rPr>
+          <w:rFonts w:hint="eastAsia"/>
+        </w:rPr>
+        <w:t>通过</w:t>
+      </w:r>
+      <w:r>
+        <w:t>余弦距离或欧式距离计算的语义相似度均为</w:t>
+      </w:r>
+      <w:r>
+        <w:t>0</w:t>
+      </w:r>
+      <w:r>
+        <w:t>。</w:t>
+      </w:r>
+      <w:r>
+        <w:rPr>
+          <w:rFonts w:hint="eastAsia"/>
+        </w:rPr>
+        <w:t>这</w:t>
+      </w:r>
+      <w:r>
+        <w:t>显然是不符合实际情况的，</w:t>
+      </w:r>
+      <w:r>
+        <w:rPr>
+          <w:rFonts w:hint="eastAsia"/>
+        </w:rPr>
+        <w:t>会</w:t>
+      </w:r>
+      <w:r>
+        <w:t>丢失大量有用信息。</w:t>
+      </w:r>
+      <w:r>
+        <w:rPr>
+          <w:rFonts w:hint="eastAsia"/>
+        </w:rPr>
+        <w:t>例如</w:t>
+      </w:r>
+      <w:r>
+        <w:t>，</w:t>
+      </w:r>
+      <w:r>
+        <w:t>“</w:t>
+      </w:r>
+      <w:r>
+        <w:t>苹果</w:t>
+      </w:r>
+      <w:r>
+        <w:t>”</w:t>
+      </w:r>
+      <w:r>
+        <w:t>和</w:t>
+      </w:r>
+      <w:r>
+        <w:t>“</w:t>
+      </w:r>
+      <w:r>
+        <w:t>香蕉</w:t>
+      </w:r>
+      <w:r>
+        <w:t>”</w:t>
+      </w:r>
+      <w:r>
+        <w:t>虽然是</w:t>
+      </w:r>
+      <w:r>
+        <w:t>2</w:t>
+      </w:r>
+      <w:r>
+        <w:rPr>
+          <w:rFonts w:hint="eastAsia"/>
+        </w:rPr>
+        <w:t>个</w:t>
+      </w:r>
+      <w:r>
+        <w:t>不同的词，</w:t>
+      </w:r>
+      <w:r>
+        <w:rPr>
+          <w:rFonts w:hint="eastAsia"/>
+        </w:rPr>
+        <w:t>但</w:t>
+      </w:r>
+      <w:r>
+        <w:t>由于它们都属于水果，</w:t>
+      </w:r>
+      <w:r>
+        <w:rPr>
+          <w:rFonts w:hint="eastAsia"/>
+        </w:rPr>
+        <w:t>因此</w:t>
+      </w:r>
+      <w:r>
+        <w:t>应当具有较高的语义相似度。</w:t>
+      </w:r>
+      <w:r>
+        <w:rPr>
+          <w:rFonts w:hint="eastAsia"/>
+        </w:rPr>
+        <w:t>显然</w:t>
+      </w:r>
+      <w:r>
+        <w:t>，</w:t>
+      </w:r>
+      <w:r>
+        <w:rPr>
+          <w:rFonts w:hint="eastAsia"/>
+        </w:rPr>
+        <w:t>独热</w:t>
+      </w:r>
+      <w:r>
+        <w:t>表示无法有效利用这些对象间的语义相似度信息。</w:t>
+      </w:r>
+      <w:r>
+        <w:rPr>
+          <w:rFonts w:hint="eastAsia"/>
+        </w:rPr>
+        <w:t>这也是</w:t>
+      </w:r>
+      <w:r>
+        <w:t>词袋模型无法有效表示</w:t>
+      </w:r>
+      <w:r>
+        <w:rPr>
+          <w:rFonts w:hint="eastAsia"/>
+        </w:rPr>
+        <w:t>短</w:t>
+      </w:r>
+      <w:r>
+        <w:t>文本、</w:t>
+      </w:r>
+      <w:r>
+        <w:rPr>
+          <w:rFonts w:hint="eastAsia"/>
+        </w:rPr>
+        <w:t>容易受到</w:t>
+      </w:r>
+      <w:r>
+        <w:t>数据稀疏问题影响的根本原因。</w:t>
+      </w:r>
+    </w:p>
+    <w:p>
+      <w:pPr>
+        <w:ind w:firstLineChars="200" w:firstLine="480"/>
+      </w:pPr>
+      <w:r>
+        <w:rPr>
+          <w:rFonts w:hint="eastAsia"/>
+        </w:rPr>
+        <w:t>与</w:t>
+      </w:r>
+      <w:r>
+        <w:t>独热表示相比，</w:t>
+      </w:r>
+      <w:r>
+        <w:rPr>
+          <w:rFonts w:hint="eastAsia"/>
+        </w:rPr>
         <w:t>表示</w:t>
       </w:r>
-      <w:proofErr w:type="gramEnd"/>
-      <w:r>
-        <w:t>方案假设所有对象都是相互独立的。</w:t>
-      </w:r>
-      <w:r>
-        <w:rPr>
-          <w:rFonts w:hint="eastAsia"/>
-        </w:rPr>
-        <w:t>也就是</w:t>
-      </w:r>
-      <w:r>
-        <w:t>说，</w:t>
-      </w:r>
-      <w:r>
-        <w:rPr>
-          <w:rFonts w:hint="eastAsia"/>
-        </w:rPr>
-        <w:t>在</w:t>
-      </w:r>
-      <w:r>
-        <w:t>独热表示空间中，</w:t>
-      </w:r>
-      <w:r>
-        <w:rPr>
-          <w:rFonts w:hint="eastAsia"/>
-        </w:rPr>
-        <w:t>所有</w:t>
-      </w:r>
-      <w:r>
-        <w:t>对象的向量都是相互正交的，</w:t>
-      </w:r>
-      <w:r>
-        <w:rPr>
-          <w:rFonts w:hint="eastAsia"/>
-        </w:rPr>
-        <w:t>通过</w:t>
-      </w:r>
-      <w:r>
-        <w:t>余弦距离或欧式距离计算的语义相似度均为</w:t>
-      </w:r>
-      <w:r>
-        <w:t>0</w:t>
-      </w:r>
-      <w:r>
-        <w:t>。</w:t>
-      </w:r>
-      <w:r>
-        <w:rPr>
-          <w:rFonts w:hint="eastAsia"/>
-        </w:rPr>
-        <w:t>这</w:t>
-      </w:r>
-      <w:r>
-        <w:t>显然是不符合实际情况的，</w:t>
-      </w:r>
-      <w:r>
-        <w:rPr>
-          <w:rFonts w:hint="eastAsia"/>
-        </w:rPr>
-        <w:t>会</w:t>
-      </w:r>
-      <w:r>
-        <w:t>丢失大量有用信息。</w:t>
-      </w:r>
-      <w:r>
-        <w:rPr>
-          <w:rFonts w:hint="eastAsia"/>
-        </w:rPr>
-        <w:t>例如</w:t>
-      </w:r>
-      <w:r>
-        <w:t>，</w:t>
-      </w:r>
-      <w:r>
-        <w:t>“</w:t>
-      </w:r>
-      <w:r>
-        <w:t>苹果</w:t>
-      </w:r>
-      <w:r>
-        <w:t>”</w:t>
-      </w:r>
-      <w:r>
-        <w:t>和</w:t>
-      </w:r>
-      <w:r>
-        <w:t>“</w:t>
-      </w:r>
-      <w:r>
-        <w:t>香蕉</w:t>
-      </w:r>
-      <w:r>
-        <w:t>”</w:t>
-      </w:r>
-      <w:r>
-        <w:t>虽然是</w:t>
-      </w:r>
-      <w:r>
-        <w:t>2</w:t>
-      </w:r>
-      <w:r>
-        <w:rPr>
-          <w:rFonts w:hint="eastAsia"/>
-        </w:rPr>
-        <w:t>个</w:t>
-      </w:r>
-      <w:r>
-        <w:t>不同的词，</w:t>
-      </w:r>
-      <w:r>
-        <w:rPr>
-          <w:rFonts w:hint="eastAsia"/>
-        </w:rPr>
-        <w:t>但</w:t>
-      </w:r>
-      <w:r>
-        <w:t>由于它们都属于水果，</w:t>
-      </w:r>
-      <w:r>
-        <w:rPr>
-          <w:rFonts w:hint="eastAsia"/>
-        </w:rPr>
-        <w:t>因此</w:t>
-      </w:r>
-      <w:r>
-        <w:t>应当具有较高的语义相似度。</w:t>
-      </w:r>
-      <w:r>
-        <w:rPr>
-          <w:rFonts w:hint="eastAsia"/>
-        </w:rPr>
-        <w:t>显然</w:t>
-      </w:r>
-      <w:r>
-        <w:t>，</w:t>
-      </w:r>
-      <w:r>
-        <w:rPr>
-          <w:rFonts w:hint="eastAsia"/>
-        </w:rPr>
-        <w:t>独</w:t>
-      </w:r>
-      <w:proofErr w:type="gramStart"/>
-      <w:r>
-        <w:rPr>
-          <w:rFonts w:hint="eastAsia"/>
-        </w:rPr>
-        <w:t>热</w:t>
-      </w:r>
-      <w:r>
-        <w:t>表示</w:t>
-      </w:r>
-      <w:proofErr w:type="gramEnd"/>
-      <w:r>
-        <w:t>无法有效利用这些对象间的语义相似度信息。</w:t>
-      </w:r>
-      <w:r>
-        <w:rPr>
-          <w:rFonts w:hint="eastAsia"/>
-        </w:rPr>
-        <w:t>这</w:t>
-      </w:r>
-      <w:proofErr w:type="gramStart"/>
-      <w:r>
-        <w:rPr>
-          <w:rFonts w:hint="eastAsia"/>
-        </w:rPr>
-        <w:t>也是</w:t>
-      </w:r>
-      <w:r>
-        <w:t>词袋模型</w:t>
-      </w:r>
-      <w:proofErr w:type="gramEnd"/>
-      <w:r>
-        <w:t>无法有效表示</w:t>
-      </w:r>
-      <w:r>
-        <w:rPr>
-          <w:rFonts w:hint="eastAsia"/>
-        </w:rPr>
-        <w:t>短</w:t>
-      </w:r>
-      <w:r>
-        <w:t>文本、</w:t>
-      </w:r>
-      <w:r>
-        <w:rPr>
-          <w:rFonts w:hint="eastAsia"/>
-        </w:rPr>
-        <w:t>容易受到</w:t>
-      </w:r>
-      <w:r>
-        <w:t>数据稀疏问题影响的根本原因。</w:t>
-      </w:r>
-    </w:p>
-    <w:p>
-      <w:pPr>
-        <w:ind w:firstLineChars="200" w:firstLine="480"/>
-      </w:pPr>
-      <w:r>
-        <w:rPr>
-          <w:rFonts w:hint="eastAsia"/>
-        </w:rPr>
-        <w:t>与</w:t>
-      </w:r>
-      <w:r>
-        <w:t>独</w:t>
-      </w:r>
-      <w:proofErr w:type="gramStart"/>
-      <w:r>
-        <w:t>热表示</w:t>
-      </w:r>
-      <w:proofErr w:type="gramEnd"/>
-      <w:r>
-        <w:t>相比，</w:t>
-      </w:r>
-      <w:r>
-        <w:rPr>
-          <w:rFonts w:hint="eastAsia"/>
-        </w:rPr>
-        <w:t>表示</w:t>
-      </w:r>
       <w:r>
         <w:t>学习的向量维度较低，</w:t>
       </w:r>
@@ -44801,13 +44956,8 @@
       <w:r>
         <w:t>[Yang 2015]</w:t>
       </w:r>
-      <w:proofErr w:type="gramStart"/>
-      <w:r>
-        <w:t>等对象</w:t>
-      </w:r>
-      <w:proofErr w:type="gramEnd"/>
-      <w:r>
-        <w:t>的表示学习研究。</w:t>
+      <w:r>
+        <w:t>等对象的表示学习研究。</w:t>
       </w:r>
       <w:r>
         <w:rPr>
@@ -46259,21 +46409,7 @@
         <w:rPr>
           <w:rFonts w:hint="eastAsia"/>
         </w:rPr>
-        <w:t>在现实世界中是否成立。对于目前互联网上的大规模知识图，由于其构造方法多是</w:t>
-      </w:r>
-      <w:proofErr w:type="gramStart"/>
-      <w:r>
-        <w:rPr>
-          <w:rFonts w:hint="eastAsia"/>
-        </w:rPr>
-        <w:t>基于众包编辑</w:t>
-      </w:r>
-      <w:proofErr w:type="gramEnd"/>
-      <w:r>
-        <w:rPr>
-          <w:rFonts w:hint="eastAsia"/>
-        </w:rPr>
-        <w:t>或是自动抽取生成的，其中往往会出现大量知识缺失的情况。因此，多数情况下我们采用的是开放世界假设。</w:t>
+        <w:t>在现实世界中是否成立。对于目前互联网上的大规模知识图，由于其构造方法多是基于众包编辑或是自动抽取生成的，其中往往会出现大量知识缺失的情况。因此，多数情况下我们采用的是开放世界假设。</w:t>
       </w:r>
     </w:p>
     <w:p>
@@ -46700,21 +46836,7 @@
         <w:rPr>
           <w:rFonts w:hint="eastAsia"/>
         </w:rPr>
-        <w:t>的</w:t>
-      </w:r>
-      <w:proofErr w:type="gramStart"/>
-      <w:r>
-        <w:rPr>
-          <w:rFonts w:hint="eastAsia"/>
-        </w:rPr>
-        <w:t>值应当</w:t>
-      </w:r>
-      <w:proofErr w:type="gramEnd"/>
-      <w:r>
-        <w:rPr>
-          <w:rFonts w:hint="eastAsia"/>
-        </w:rPr>
-        <w:t>趋于</w:t>
+        <w:t>的值应当趋于</w:t>
       </w:r>
       <w:r>
         <w:rPr>
@@ -46792,21 +46914,7 @@
         <w:rPr>
           <w:rFonts w:hint="eastAsia"/>
         </w:rPr>
-        <w:t>的</w:t>
-      </w:r>
-      <w:proofErr w:type="gramStart"/>
-      <w:r>
-        <w:rPr>
-          <w:rFonts w:hint="eastAsia"/>
-        </w:rPr>
-        <w:t>值应当</w:t>
-      </w:r>
-      <w:proofErr w:type="gramEnd"/>
-      <w:r>
-        <w:rPr>
-          <w:rFonts w:hint="eastAsia"/>
-        </w:rPr>
-        <w:t>偏大。</w:t>
+        <w:t>的值应当偏大。</w:t>
       </w:r>
       <m:oMath>
         <m:sSub>
@@ -47116,21 +47224,7 @@
         <w:rPr>
           <w:rFonts w:hint="eastAsia"/>
         </w:rPr>
-        <w:t>显著提升计算效率。知识库的三元组表示实际就是基于独</w:t>
-      </w:r>
-      <w:proofErr w:type="gramStart"/>
-      <w:r>
-        <w:rPr>
-          <w:rFonts w:hint="eastAsia"/>
-        </w:rPr>
-        <w:t>热表示</w:t>
-      </w:r>
-      <w:proofErr w:type="gramEnd"/>
-      <w:r>
-        <w:rPr>
-          <w:rFonts w:hint="eastAsia"/>
-        </w:rPr>
-        <w:t>的。如前所分析的，在这种表示方式下，需要设计专门的图算法计算实体间的语义和推理关系，计算复杂度高、可扩展性差。而表示学习得到的分布式表示，则能够高效地实现语义相似度计算等操作，显著提升计算效率。</w:t>
+        <w:t>显著提升计算效率。知识库的三元组表示实际就是基于独热表示的。如前所分析的，在这种表示方式下，需要设计专门的图算法计算实体间的语义和推理关系，计算复杂度高、可扩展性差。而表示学习得到的分布式表示，则能够高效地实现语义相似度计算等操作，显著提升计算效率。</w:t>
       </w:r>
     </w:p>
     <w:p>
@@ -47146,21 +47240,7 @@
         <w:rPr>
           <w:rFonts w:hint="eastAsia"/>
         </w:rPr>
-        <w:t>有效缓解数据稀疏。由于知识表示学习将实体投影到统一的低维空间中，使每个实体均对应一个稠密向量，从而有效缓解数据稀疏问题。这主要体现在两个方面：一方面，每个实体的向量均为稠密有值得，因此可以度量任意实体之间的语义相似程度。而基于独</w:t>
-      </w:r>
-      <w:proofErr w:type="gramStart"/>
-      <w:r>
-        <w:rPr>
-          <w:rFonts w:hint="eastAsia"/>
-        </w:rPr>
-        <w:t>热表示</w:t>
-      </w:r>
-      <w:proofErr w:type="gramEnd"/>
-      <w:r>
-        <w:rPr>
-          <w:rFonts w:hint="eastAsia"/>
-        </w:rPr>
-        <w:t>的图算法，由于受到大规模知识库稀疏特性的影响，往往无法有效计算很多实体之间的语义相似度；另一方面，将大量实体投影到统一空间的过程，也能够将高频实体的语义信息用于帮助低频实体的语义表示，提高低频实体的语义表示的精确性。</w:t>
+        <w:t>有效缓解数据稀疏。由于知识表示学习将实体投影到统一的低维空间中，使每个实体均对应一个稠密向量，从而有效缓解数据稀疏问题。这主要体现在两个方面：一方面，每个实体的向量均为稠密有值得，因此可以度量任意实体之间的语义相似程度。而基于独热表示的图算法，由于受到大规模知识库稀疏特性的影响，往往无法有效计算很多实体之间的语义相似度；另一方面，将大量实体投影到统一空间的过程，也能够将高频实体的语义信息用于帮助低频实体的语义表示，提高低频实体的语义表示的精确性。</w:t>
       </w:r>
     </w:p>
     <w:p>
@@ -47219,35 +47299,7 @@
         <w:rPr>
           <w:rFonts w:hint="eastAsia"/>
         </w:rPr>
-        <w:t>其他应用。知识表示学习已被广泛应用于关系抽取、自动问答、</w:t>
-      </w:r>
-      <w:proofErr w:type="gramStart"/>
-      <w:r>
-        <w:rPr>
-          <w:rFonts w:hint="eastAsia"/>
-        </w:rPr>
-        <w:t>实体链指等</w:t>
-      </w:r>
-      <w:proofErr w:type="gramEnd"/>
-      <w:r>
-        <w:rPr>
-          <w:rFonts w:hint="eastAsia"/>
-        </w:rPr>
-        <w:t>各种任务中，展现出了巨大的应用潜力。随着深度学习在自然语言处理各项重要任务</w:t>
-      </w:r>
-      <w:proofErr w:type="gramStart"/>
-      <w:r>
-        <w:rPr>
-          <w:rFonts w:hint="eastAsia"/>
-        </w:rPr>
-        <w:t>重得到</w:t>
-      </w:r>
-      <w:proofErr w:type="gramEnd"/>
-      <w:r>
-        <w:rPr>
-          <w:rFonts w:hint="eastAsia"/>
-        </w:rPr>
-        <w:t>广泛应用，这将为知识表示学习带来更广阔的应用空间。</w:t>
+        <w:t>其他应用。知识表示学习已被广泛应用于关系抽取、自动问答、实体链指等各种任务中，展现出了巨大的应用潜力。随着深度学习在自然语言处理各项重要任务重得到广泛应用，这将为知识表示学习带来更广阔的应用空间。</w:t>
       </w:r>
     </w:p>
     <w:p>
@@ -47518,21 +47570,7 @@
         <w:rPr>
           <w:rFonts w:hint="eastAsia"/>
         </w:rPr>
-        <w:t>，用于三元组中头实体和</w:t>
-      </w:r>
-      <w:proofErr w:type="gramStart"/>
-      <w:r>
-        <w:rPr>
-          <w:rFonts w:hint="eastAsia"/>
-        </w:rPr>
-        <w:t>尾实体</w:t>
-      </w:r>
-      <w:proofErr w:type="gramEnd"/>
-      <w:r>
-        <w:rPr>
-          <w:rFonts w:hint="eastAsia"/>
-        </w:rPr>
-        <w:t>的投影操作。对应的约束函数为：</w:t>
+        <w:t>，用于三元组中头实体和尾实体的投影操作。对应的约束函数为：</w:t>
       </w:r>
     </w:p>
     <w:p>
@@ -47738,21 +47776,7 @@
         <w:rPr>
           <w:rFonts w:hint="eastAsia"/>
         </w:rPr>
-        <w:t>和</w:t>
-      </w:r>
-      <w:proofErr w:type="gramStart"/>
-      <w:r>
-        <w:rPr>
-          <w:rFonts w:hint="eastAsia"/>
-        </w:rPr>
-        <w:t>尾实体</w:t>
-      </w:r>
-      <w:proofErr w:type="gramEnd"/>
-      <w:r>
-        <w:rPr>
-          <w:rFonts w:hint="eastAsia"/>
-        </w:rPr>
-        <w:t>向量</w:t>
+        <w:t>和尾实体向量</w:t>
       </w:r>
       <w:r>
         <w:rPr>
@@ -49667,12 +49691,10 @@
         <w:pStyle w:val="3"/>
       </w:pPr>
       <w:bookmarkStart w:id="214" w:name="_Toc478817080"/>
-      <w:proofErr w:type="gramStart"/>
       <w:r>
         <w:lastRenderedPageBreak/>
         <w:t>隐</w:t>
       </w:r>
-      <w:proofErr w:type="gramEnd"/>
       <w:r>
         <w:rPr>
           <w:rFonts w:hint="eastAsia"/>
@@ -49688,11 +49710,9 @@
       <w:pPr>
         <w:ind w:firstLineChars="200" w:firstLine="480"/>
       </w:pPr>
-      <w:proofErr w:type="gramStart"/>
       <w:r>
         <w:t>隐</w:t>
       </w:r>
-      <w:proofErr w:type="gramEnd"/>
       <w:r>
         <w:rPr>
           <w:rFonts w:hint="eastAsia"/>
@@ -51358,15 +51378,7 @@
         <w:t>需要</w:t>
       </w:r>
       <w:r>
-        <w:t>大量三元组样</w:t>
-      </w:r>
-      <w:proofErr w:type="gramStart"/>
-      <w:r>
-        <w:t>例才能</w:t>
-      </w:r>
-      <w:proofErr w:type="gramEnd"/>
-      <w:r>
-        <w:t>得到充分学习。</w:t>
+        <w:t>大量三元组样例才能得到充分学习。</w:t>
       </w:r>
       <w:r>
         <w:rPr>
@@ -51801,15 +51813,7 @@
         <w:t>RESACL</w:t>
       </w:r>
       <w:r>
-        <w:t>会优化张量中的所有位置，</w:t>
-      </w:r>
-      <w:proofErr w:type="gramStart"/>
-      <w:r>
-        <w:t>包括值</w:t>
-      </w:r>
-      <w:proofErr w:type="gramEnd"/>
-      <w:r>
-        <w:t>为</w:t>
+        <w:t>会优化张量中的所有位置，包括值为</w:t>
       </w:r>
       <w:r>
         <w:t>0</w:t>
@@ -51869,15 +51873,7 @@
         <w:t>word2vec</w:t>
       </w:r>
       <w:r>
-        <w:t>词表</w:t>
-      </w:r>
-      <w:proofErr w:type="gramStart"/>
-      <w:r>
-        <w:t>示学习</w:t>
-      </w:r>
-      <w:proofErr w:type="gramEnd"/>
-      <w:r>
-        <w:t>模型和工具包</w:t>
+        <w:t>词表示学习模型和工具包</w:t>
       </w:r>
       <w:r>
         <w:t>[</w:t>
@@ -52393,15 +52389,7 @@
         </m:sSub>
       </m:oMath>
       <w:r>
-        <w:t>和</w:t>
-      </w:r>
-      <w:proofErr w:type="gramStart"/>
-      <w:r>
-        <w:t>尾实体</w:t>
-      </w:r>
-      <w:proofErr w:type="gramEnd"/>
-      <w:r>
-        <w:t>向量</w:t>
+        <w:t>和尾实体向量</w:t>
       </w:r>
       <m:oMath>
         <m:sSub>
@@ -53844,15 +53832,7 @@
         <w:t>关系</w:t>
       </w:r>
       <w:r>
-        <w:t>和</w:t>
-      </w:r>
-      <w:proofErr w:type="gramStart"/>
-      <w:r>
-        <w:t>尾实体</w:t>
-      </w:r>
-      <w:proofErr w:type="gramEnd"/>
-      <w:r>
-        <w:t>其中之一随机替换成其他实体或关系来得到</w:t>
+        <w:t>和尾实体其中之一随机替换成其他实体或关系来得到</w:t>
       </w:r>
       <m:oMath>
         <m:sSup>
@@ -54563,15 +54543,7 @@
         <w:t>Freebase</w:t>
       </w:r>
       <w:r>
-        <w:t>等数据</w:t>
-      </w:r>
-      <w:proofErr w:type="gramStart"/>
-      <w:r>
-        <w:t>集伤进行</w:t>
-      </w:r>
-      <w:proofErr w:type="gramEnd"/>
-      <w:r>
-        <w:t>链接预测等评测任务，</w:t>
+        <w:t>等数据集伤进行链接预测等评测任务，</w:t>
       </w:r>
       <w:r>
         <w:rPr>
@@ -55228,19 +55200,11 @@
       <w:r>
         <w:t>）</w:t>
       </w:r>
-      <w:proofErr w:type="gramStart"/>
-      <w:r>
-        <w:rPr>
-          <w:rFonts w:hint="eastAsia"/>
-        </w:rPr>
-        <w:t>不</w:t>
-      </w:r>
-      <w:proofErr w:type="gramEnd"/>
-      <w:r>
-        <w:rPr>
-          <w:rFonts w:hint="eastAsia"/>
-        </w:rPr>
-        <w:t>可</w:t>
+      <w:r>
+        <w:rPr>
+          <w:rFonts w:hint="eastAsia"/>
+        </w:rPr>
+        <w:t>不可</w:t>
       </w:r>
       <w:r>
         <w:t>交换性。</w:t>
@@ -56900,15 +56864,7 @@
         <w:t>知识库中可能存在三元组</w:t>
       </w:r>
       <w:r>
-        <w:t>(h</w:t>
-      </w:r>
-      <w:proofErr w:type="gramStart"/>
-      <w:r>
-        <w:t>’</w:t>
-      </w:r>
-      <w:proofErr w:type="gramEnd"/>
-      <w:r>
-        <w:t>,r,t)</w:t>
+        <w:t>(h’,r,t)</w:t>
       </w:r>
       <w:r>
         <w:t>，</w:t>
@@ -56923,15 +56879,7 @@
         <w:t>不可能存在三元组</w:t>
       </w:r>
       <w:r>
-        <w:t>(h,r,t</w:t>
-      </w:r>
-      <w:proofErr w:type="gramStart"/>
-      <w:r>
-        <w:t>’</w:t>
-      </w:r>
-      <w:proofErr w:type="gramEnd"/>
-      <w:r>
-        <w:t>)</w:t>
+        <w:t>(h,r,t’)</w:t>
       </w:r>
       <w:r>
         <w:t>。</w:t>
@@ -58413,21 +58361,7 @@
         <w:rPr>
           <w:rFonts w:hint="eastAsia"/>
         </w:rPr>
-        <w:t>和</w:t>
-      </w:r>
-      <w:proofErr w:type="gramStart"/>
-      <w:r>
-        <w:rPr>
-          <w:rFonts w:hint="eastAsia"/>
-        </w:rPr>
-        <w:t>尾实体</w:t>
-      </w:r>
-      <w:proofErr w:type="gramEnd"/>
-      <w:r>
-        <w:rPr>
-          <w:rFonts w:hint="eastAsia"/>
-        </w:rPr>
-        <w:t>向量</w:t>
+        <w:t>和尾实体向量</w:t>
       </w:r>
       <m:oMath>
         <m:sSub>
@@ -61308,21 +61242,7 @@
         <w:rPr>
           <w:rFonts w:hint="eastAsia"/>
         </w:rPr>
-        <w:t>个分别将头实体和</w:t>
-      </w:r>
-      <w:proofErr w:type="gramStart"/>
-      <w:r>
-        <w:rPr>
-          <w:rFonts w:hint="eastAsia"/>
-        </w:rPr>
-        <w:t>尾实体</w:t>
-      </w:r>
-      <w:proofErr w:type="gramEnd"/>
-      <w:r>
-        <w:rPr>
-          <w:rFonts w:hint="eastAsia"/>
-        </w:rPr>
-        <w:t>投影到关系空间的投影矩阵</w:t>
+        <w:t>个分别将头实体和尾实体投影到关系空间的投影矩阵</w:t>
       </w:r>
       <m:oMath>
         <m:sSub>
@@ -62495,19 +62415,11 @@
         </w:numPr>
         <w:ind w:firstLineChars="0"/>
       </w:pPr>
-      <w:proofErr w:type="gramStart"/>
-      <w:r>
-        <w:rPr>
-          <w:rFonts w:hint="eastAsia"/>
-        </w:rPr>
-        <w:t>不</w:t>
-      </w:r>
-      <w:proofErr w:type="gramEnd"/>
-      <w:r>
-        <w:rPr>
-          <w:rFonts w:hint="eastAsia"/>
-        </w:rPr>
-        <w:t>均衡</w:t>
+      <w:r>
+        <w:rPr>
+          <w:rFonts w:hint="eastAsia"/>
+        </w:rPr>
+        <w:t>不均衡</w:t>
       </w:r>
       <w:r>
         <w:t>性。</w:t>
@@ -62528,15 +62440,7 @@
         <w:t>头</w:t>
       </w:r>
       <w:r>
-        <w:t>实体和</w:t>
-      </w:r>
-      <w:proofErr w:type="gramStart"/>
-      <w:r>
-        <w:t>尾实体</w:t>
-      </w:r>
-      <w:proofErr w:type="gramEnd"/>
-      <w:r>
-        <w:t>的种类和数量可能差别巨大。</w:t>
+        <w:t>实体和尾实体的种类和数量可能差别巨大。</w:t>
       </w:r>
       <w:r>
         <w:rPr>
@@ -65048,21 +64952,7 @@
         <w:rPr>
           <w:rFonts w:hint="eastAsia"/>
         </w:rPr>
-        <w:t>多</w:t>
-      </w:r>
-      <w:proofErr w:type="gramStart"/>
-      <w:r>
-        <w:rPr>
-          <w:rFonts w:hint="eastAsia"/>
-        </w:rPr>
-        <w:t>源信息</w:t>
-      </w:r>
-      <w:proofErr w:type="gramEnd"/>
-      <w:r>
-        <w:rPr>
-          <w:rFonts w:hint="eastAsia"/>
-        </w:rPr>
-        <w:t>融合</w:t>
+        <w:t>多源信息融合</w:t>
       </w:r>
       <w:bookmarkEnd w:id="235"/>
     </w:p>
@@ -65074,21 +64964,7 @@
         <w:rPr>
           <w:rFonts w:hint="eastAsia"/>
         </w:rPr>
-        <w:t>知识表示学习面临的另外一个重要挑战，是如何实现多</w:t>
-      </w:r>
-      <w:proofErr w:type="gramStart"/>
-      <w:r>
-        <w:rPr>
-          <w:rFonts w:hint="eastAsia"/>
-        </w:rPr>
-        <w:t>源信息</w:t>
-      </w:r>
-      <w:proofErr w:type="gramEnd"/>
-      <w:r>
-        <w:rPr>
-          <w:rFonts w:hint="eastAsia"/>
-        </w:rPr>
-        <w:t>融合。现有的知识表示学习模型如</w:t>
+        <w:t>知识表示学习面临的另外一个重要挑战，是如何实现多源信息融合。现有的知识表示学习模型如</w:t>
       </w:r>
       <w:r>
         <w:rPr>
@@ -67077,9 +66953,6 @@
     <w:p>
       <w:pPr>
         <w:ind w:firstLineChars="200" w:firstLine="480"/>
-        <w:rPr>
-          <w:rFonts w:hint="eastAsia"/>
-        </w:rPr>
       </w:pPr>
       <w:r>
         <w:rPr>
@@ -67179,35 +67052,7 @@
         <w:rPr>
           <w:rFonts w:hint="eastAsia"/>
         </w:rPr>
-        <w:t>已有工作表面，多</w:t>
-      </w:r>
-      <w:proofErr w:type="gramStart"/>
-      <w:r>
-        <w:rPr>
-          <w:rFonts w:hint="eastAsia"/>
-        </w:rPr>
-        <w:t>源信息</w:t>
-      </w:r>
-      <w:proofErr w:type="gramEnd"/>
-      <w:r>
-        <w:rPr>
-          <w:rFonts w:hint="eastAsia"/>
-        </w:rPr>
-        <w:t>融合能够有效提升知识表示的性能，特别是可以有效处理新实体的表示问题。但是，也可以看出，多</w:t>
-      </w:r>
-      <w:proofErr w:type="gramStart"/>
-      <w:r>
-        <w:rPr>
-          <w:rFonts w:hint="eastAsia"/>
-        </w:rPr>
-        <w:t>源信息</w:t>
-      </w:r>
-      <w:proofErr w:type="gramEnd"/>
-      <w:r>
-        <w:rPr>
-          <w:rFonts w:hint="eastAsia"/>
-        </w:rPr>
-        <w:t>融合的知识表示学习仍处于非常起步的阶段，相关工作较少，考虑的信息源非常有限，有大量的信息（如实体类别等）未被考虑，具有广阔的研究前景。</w:t>
+        <w:t>已有工作表面，多源信息融合能够有效提升知识表示的性能，特别是可以有效处理新实体的表示问题。但是，也可以看出，多源信息融合的知识表示学习仍处于非常起步的阶段，相关工作较少，考虑的信息源非常有限，有大量的信息（如实体类别等）未被考虑，具有广阔的研究前景。</w:t>
       </w:r>
     </w:p>
     <w:p>
@@ -67526,9 +67371,6 @@
           <w:numId w:val="22"/>
         </w:numPr>
         <w:ind w:firstLineChars="0"/>
-        <w:rPr>
-          <w:rFonts w:hint="eastAsia"/>
-        </w:rPr>
       </w:pPr>
       <w:r>
         <w:rPr>
@@ -67624,7 +67466,6 @@
         <w:pStyle w:val="ae"/>
         <w:jc w:val="center"/>
         <w:rPr>
-          <w:rFonts w:hint="eastAsia"/>
           <w:sz w:val="24"/>
           <w:szCs w:val="24"/>
         </w:rPr>
@@ -67848,9 +67689,6 @@
     <w:p>
       <w:pPr>
         <w:ind w:firstLineChars="200" w:firstLine="480"/>
-        <w:rPr>
-          <w:rFonts w:hint="eastAsia"/>
-        </w:rPr>
       </w:pPr>
       <w:r>
         <w:rPr>
@@ -68809,7 +68647,7 @@
 </file>
 
 <file path=word/endnotes.xml><?xml version="1.0" encoding="utf-8"?>
-<w:endnotes xmlns:wpc="http://schemas.microsoft.com/office/word/2010/wordprocessingCanvas" xmlns:cx="http://schemas.microsoft.com/office/drawing/2014/chartex" xmlns:mc="http://schemas.openxmlformats.org/markup-compatibility/2006" xmlns:o="urn:schemas-microsoft-com:office:office" xmlns:r="http://schemas.openxmlformats.org/officeDocument/2006/relationships" xmlns:m="http://schemas.openxmlformats.org/officeDocument/2006/math" xmlns:v="urn:schemas-microsoft-com:vml" xmlns:wp14="http://schemas.microsoft.com/office/word/2010/wordprocessingDrawing" xmlns:wp="http://schemas.openxmlformats.org/drawingml/2006/wordprocessingDrawing" xmlns:w10="urn:schemas-microsoft-com:office:word" xmlns:w="http://schemas.openxmlformats.org/wordprocessingml/2006/main" xmlns:w14="http://schemas.microsoft.com/office/word/2010/wordml" xmlns:w15="http://schemas.microsoft.com/office/word/2012/wordml" xmlns:w16se="http://schemas.microsoft.com/office/word/2015/wordml/symex" xmlns:wpg="http://schemas.microsoft.com/office/word/2010/wordprocessingGroup" xmlns:wpi="http://schemas.microsoft.com/office/word/2010/wordprocessingInk" xmlns:wne="http://schemas.microsoft.com/office/word/2006/wordml" xmlns:wps="http://schemas.microsoft.com/office/word/2010/wordprocessingShape" mc:Ignorable="w14 w15 w16se wp14">
+<w:endnotes xmlns:wpc="http://schemas.microsoft.com/office/word/2010/wordprocessingCanvas" xmlns:mo="http://schemas.microsoft.com/office/mac/office/2008/main" xmlns:mc="http://schemas.openxmlformats.org/markup-compatibility/2006" xmlns:mv="urn:schemas-microsoft-com:mac:vml" xmlns:o="urn:schemas-microsoft-com:office:office" xmlns:r="http://schemas.openxmlformats.org/officeDocument/2006/relationships" xmlns:m="http://schemas.openxmlformats.org/officeDocument/2006/math" xmlns:v="urn:schemas-microsoft-com:vml" xmlns:wp14="http://schemas.microsoft.com/office/word/2010/wordprocessingDrawing" xmlns:wp="http://schemas.openxmlformats.org/drawingml/2006/wordprocessingDrawing" xmlns:w10="urn:schemas-microsoft-com:office:word" xmlns:w="http://schemas.openxmlformats.org/wordprocessingml/2006/main" xmlns:w14="http://schemas.microsoft.com/office/word/2010/wordml" xmlns:w15="http://schemas.microsoft.com/office/word/2012/wordml" xmlns:wpg="http://schemas.microsoft.com/office/word/2010/wordprocessingGroup" xmlns:wpi="http://schemas.microsoft.com/office/word/2010/wordprocessingInk" xmlns:wne="http://schemas.microsoft.com/office/word/2006/wordml" xmlns:wps="http://schemas.microsoft.com/office/word/2010/wordprocessingShape" mc:Ignorable="w14 w15 wp14">
   <w:endnote w:type="separator" w:id="-1">
     <w:p>
       <w:pPr>
@@ -68834,7 +68672,7 @@
 </file>
 
 <file path=word/footer1.xml><?xml version="1.0" encoding="utf-8"?>
-<w:ftr xmlns:wpc="http://schemas.microsoft.com/office/word/2010/wordprocessingCanvas" xmlns:cx="http://schemas.microsoft.com/office/drawing/2014/chartex" xmlns:mc="http://schemas.openxmlformats.org/markup-compatibility/2006" xmlns:o="urn:schemas-microsoft-com:office:office" xmlns:r="http://schemas.openxmlformats.org/officeDocument/2006/relationships" xmlns:m="http://schemas.openxmlformats.org/officeDocument/2006/math" xmlns:v="urn:schemas-microsoft-com:vml" xmlns:wp14="http://schemas.microsoft.com/office/word/2010/wordprocessingDrawing" xmlns:wp="http://schemas.openxmlformats.org/drawingml/2006/wordprocessingDrawing" xmlns:w10="urn:schemas-microsoft-com:office:word" xmlns:w="http://schemas.openxmlformats.org/wordprocessingml/2006/main" xmlns:w14="http://schemas.microsoft.com/office/word/2010/wordml" xmlns:w15="http://schemas.microsoft.com/office/word/2012/wordml" xmlns:w16se="http://schemas.microsoft.com/office/word/2015/wordml/symex" xmlns:wpg="http://schemas.microsoft.com/office/word/2010/wordprocessingGroup" xmlns:wpi="http://schemas.microsoft.com/office/word/2010/wordprocessingInk" xmlns:wne="http://schemas.microsoft.com/office/word/2006/wordml" xmlns:wps="http://schemas.microsoft.com/office/word/2010/wordprocessingShape" mc:Ignorable="w14 w15 w16se wp14">
+<w:ftr xmlns:wpc="http://schemas.microsoft.com/office/word/2010/wordprocessingCanvas" xmlns:mo="http://schemas.microsoft.com/office/mac/office/2008/main" xmlns:mc="http://schemas.openxmlformats.org/markup-compatibility/2006" xmlns:mv="urn:schemas-microsoft-com:mac:vml" xmlns:o="urn:schemas-microsoft-com:office:office" xmlns:r="http://schemas.openxmlformats.org/officeDocument/2006/relationships" xmlns:m="http://schemas.openxmlformats.org/officeDocument/2006/math" xmlns:v="urn:schemas-microsoft-com:vml" xmlns:wp14="http://schemas.microsoft.com/office/word/2010/wordprocessingDrawing" xmlns:wp="http://schemas.openxmlformats.org/drawingml/2006/wordprocessingDrawing" xmlns:w10="urn:schemas-microsoft-com:office:word" xmlns:w="http://schemas.openxmlformats.org/wordprocessingml/2006/main" xmlns:w14="http://schemas.microsoft.com/office/word/2010/wordml" xmlns:w15="http://schemas.microsoft.com/office/word/2012/wordml" xmlns:wpg="http://schemas.microsoft.com/office/word/2010/wordprocessingGroup" xmlns:wpi="http://schemas.microsoft.com/office/word/2010/wordprocessingInk" xmlns:wne="http://schemas.microsoft.com/office/word/2006/wordml" xmlns:wps="http://schemas.microsoft.com/office/word/2010/wordprocessingShape" mc:Ignorable="w14 w15 wp14">
   <w:p>
     <w:pPr>
       <w:pStyle w:val="a5"/>
@@ -68867,7 +68705,7 @@
         <w:noProof/>
         <w:lang w:val="zh-CN"/>
       </w:rPr>
-      <w:t>II</w:t>
+      <w:t>1</w:t>
     </w:r>
     <w:r>
       <w:rPr>
@@ -68880,7 +68718,7 @@
 </file>
 
 <file path=word/footnotes.xml><?xml version="1.0" encoding="utf-8"?>
-<w:footnotes xmlns:wpc="http://schemas.microsoft.com/office/word/2010/wordprocessingCanvas" xmlns:cx="http://schemas.microsoft.com/office/drawing/2014/chartex" xmlns:mc="http://schemas.openxmlformats.org/markup-compatibility/2006" xmlns:o="urn:schemas-microsoft-com:office:office" xmlns:r="http://schemas.openxmlformats.org/officeDocument/2006/relationships" xmlns:m="http://schemas.openxmlformats.org/officeDocument/2006/math" xmlns:v="urn:schemas-microsoft-com:vml" xmlns:wp14="http://schemas.microsoft.com/office/word/2010/wordprocessingDrawing" xmlns:wp="http://schemas.openxmlformats.org/drawingml/2006/wordprocessingDrawing" xmlns:w10="urn:schemas-microsoft-com:office:word" xmlns:w="http://schemas.openxmlformats.org/wordprocessingml/2006/main" xmlns:w14="http://schemas.microsoft.com/office/word/2010/wordml" xmlns:w15="http://schemas.microsoft.com/office/word/2012/wordml" xmlns:w16se="http://schemas.microsoft.com/office/word/2015/wordml/symex" xmlns:wpg="http://schemas.microsoft.com/office/word/2010/wordprocessingGroup" xmlns:wpi="http://schemas.microsoft.com/office/word/2010/wordprocessingInk" xmlns:wne="http://schemas.microsoft.com/office/word/2006/wordml" xmlns:wps="http://schemas.microsoft.com/office/word/2010/wordprocessingShape" mc:Ignorable="w14 w15 w16se wp14">
+<w:footnotes xmlns:wpc="http://schemas.microsoft.com/office/word/2010/wordprocessingCanvas" xmlns:mo="http://schemas.microsoft.com/office/mac/office/2008/main" xmlns:mc="http://schemas.openxmlformats.org/markup-compatibility/2006" xmlns:mv="urn:schemas-microsoft-com:mac:vml" xmlns:o="urn:schemas-microsoft-com:office:office" xmlns:r="http://schemas.openxmlformats.org/officeDocument/2006/relationships" xmlns:m="http://schemas.openxmlformats.org/officeDocument/2006/math" xmlns:v="urn:schemas-microsoft-com:vml" xmlns:wp14="http://schemas.microsoft.com/office/word/2010/wordprocessingDrawing" xmlns:wp="http://schemas.openxmlformats.org/drawingml/2006/wordprocessingDrawing" xmlns:w10="urn:schemas-microsoft-com:office:word" xmlns:w="http://schemas.openxmlformats.org/wordprocessingml/2006/main" xmlns:w14="http://schemas.microsoft.com/office/word/2010/wordml" xmlns:w15="http://schemas.microsoft.com/office/word/2012/wordml" xmlns:wpg="http://schemas.microsoft.com/office/word/2010/wordprocessingGroup" xmlns:wpi="http://schemas.microsoft.com/office/word/2010/wordprocessingInk" xmlns:wne="http://schemas.microsoft.com/office/word/2006/wordml" xmlns:wps="http://schemas.microsoft.com/office/word/2010/wordprocessingShape" mc:Ignorable="w14 w15 wp14">
   <w:footnote w:type="separator" w:id="-1">
     <w:p>
       <w:pPr>
@@ -68905,7 +68743,7 @@
 </file>
 
 <file path=word/header1.xml><?xml version="1.0" encoding="utf-8"?>
-<w:hdr xmlns:wpc="http://schemas.microsoft.com/office/word/2010/wordprocessingCanvas" xmlns:cx="http://schemas.microsoft.com/office/drawing/2014/chartex" xmlns:mc="http://schemas.openxmlformats.org/markup-compatibility/2006" xmlns:o="urn:schemas-microsoft-com:office:office" xmlns:r="http://schemas.openxmlformats.org/officeDocument/2006/relationships" xmlns:m="http://schemas.openxmlformats.org/officeDocument/2006/math" xmlns:v="urn:schemas-microsoft-com:vml" xmlns:wp14="http://schemas.microsoft.com/office/word/2010/wordprocessingDrawing" xmlns:wp="http://schemas.openxmlformats.org/drawingml/2006/wordprocessingDrawing" xmlns:w10="urn:schemas-microsoft-com:office:word" xmlns:w="http://schemas.openxmlformats.org/wordprocessingml/2006/main" xmlns:w14="http://schemas.microsoft.com/office/word/2010/wordml" xmlns:w15="http://schemas.microsoft.com/office/word/2012/wordml" xmlns:w16se="http://schemas.microsoft.com/office/word/2015/wordml/symex" xmlns:wpg="http://schemas.microsoft.com/office/word/2010/wordprocessingGroup" xmlns:wpi="http://schemas.microsoft.com/office/word/2010/wordprocessingInk" xmlns:wne="http://schemas.microsoft.com/office/word/2006/wordml" xmlns:wps="http://schemas.microsoft.com/office/word/2010/wordprocessingShape" mc:Ignorable="w14 w15 w16se wp14">
+<w:hdr xmlns:wpc="http://schemas.microsoft.com/office/word/2010/wordprocessingCanvas" xmlns:mo="http://schemas.microsoft.com/office/mac/office/2008/main" xmlns:mc="http://schemas.openxmlformats.org/markup-compatibility/2006" xmlns:mv="urn:schemas-microsoft-com:mac:vml" xmlns:o="urn:schemas-microsoft-com:office:office" xmlns:r="http://schemas.openxmlformats.org/officeDocument/2006/relationships" xmlns:m="http://schemas.openxmlformats.org/officeDocument/2006/math" xmlns:v="urn:schemas-microsoft-com:vml" xmlns:wp14="http://schemas.microsoft.com/office/word/2010/wordprocessingDrawing" xmlns:wp="http://schemas.openxmlformats.org/drawingml/2006/wordprocessingDrawing" xmlns:w10="urn:schemas-microsoft-com:office:word" xmlns:w="http://schemas.openxmlformats.org/wordprocessingml/2006/main" xmlns:w14="http://schemas.microsoft.com/office/word/2010/wordml" xmlns:w15="http://schemas.microsoft.com/office/word/2012/wordml" xmlns:wpg="http://schemas.microsoft.com/office/word/2010/wordprocessingGroup" xmlns:wpi="http://schemas.microsoft.com/office/word/2010/wordprocessingInk" xmlns:wne="http://schemas.microsoft.com/office/word/2006/wordml" xmlns:wps="http://schemas.microsoft.com/office/word/2010/wordprocessingShape" mc:Ignorable="w14 w15 wp14">
   <w:p>
     <w:pPr>
       <w:pStyle w:val="a3"/>
@@ -68934,8 +68772,94 @@
 </file>
 
 <file path=word/numbering.xml><?xml version="1.0" encoding="utf-8"?>
-<w:numbering xmlns:wpc="http://schemas.microsoft.com/office/word/2010/wordprocessingCanvas" xmlns:cx="http://schemas.microsoft.com/office/drawing/2014/chartex" xmlns:mc="http://schemas.openxmlformats.org/markup-compatibility/2006" xmlns:o="urn:schemas-microsoft-com:office:office" xmlns:r="http://schemas.openxmlformats.org/officeDocument/2006/relationships" xmlns:m="http://schemas.openxmlformats.org/officeDocument/2006/math" xmlns:v="urn:schemas-microsoft-com:vml" xmlns:wp14="http://schemas.microsoft.com/office/word/2010/wordprocessingDrawing" xmlns:wp="http://schemas.openxmlformats.org/drawingml/2006/wordprocessingDrawing" xmlns:w10="urn:schemas-microsoft-com:office:word" xmlns:w="http://schemas.openxmlformats.org/wordprocessingml/2006/main" xmlns:w14="http://schemas.microsoft.com/office/word/2010/wordml" xmlns:w15="http://schemas.microsoft.com/office/word/2012/wordml" xmlns:w16se="http://schemas.microsoft.com/office/word/2015/wordml/symex" xmlns:wpg="http://schemas.microsoft.com/office/word/2010/wordprocessingGroup" xmlns:wpi="http://schemas.microsoft.com/office/word/2010/wordprocessingInk" xmlns:wne="http://schemas.microsoft.com/office/word/2006/wordml" xmlns:wps="http://schemas.microsoft.com/office/word/2010/wordprocessingShape" mc:Ignorable="w14 w15 w16se wp14">
-  <w:abstractNum w:abstractNumId="0" w15:restartNumberingAfterBreak="0">
+<w:numbering xmlns:wpc="http://schemas.microsoft.com/office/word/2010/wordprocessingCanvas" xmlns:mo="http://schemas.microsoft.com/office/mac/office/2008/main" xmlns:mc="http://schemas.openxmlformats.org/markup-compatibility/2006" xmlns:mv="urn:schemas-microsoft-com:mac:vml" xmlns:o="urn:schemas-microsoft-com:office:office" xmlns:r="http://schemas.openxmlformats.org/officeDocument/2006/relationships" xmlns:m="http://schemas.openxmlformats.org/officeDocument/2006/math" xmlns:v="urn:schemas-microsoft-com:vml" xmlns:wp14="http://schemas.microsoft.com/office/word/2010/wordprocessingDrawing" xmlns:wp="http://schemas.openxmlformats.org/drawingml/2006/wordprocessingDrawing" xmlns:w10="urn:schemas-microsoft-com:office:word" xmlns:w="http://schemas.openxmlformats.org/wordprocessingml/2006/main" xmlns:w14="http://schemas.microsoft.com/office/word/2010/wordml" xmlns:w15="http://schemas.microsoft.com/office/word/2012/wordml" xmlns:wpg="http://schemas.microsoft.com/office/word/2010/wordprocessingGroup" xmlns:wpi="http://schemas.microsoft.com/office/word/2010/wordprocessingInk" xmlns:wne="http://schemas.microsoft.com/office/word/2006/wordml" xmlns:wps="http://schemas.microsoft.com/office/word/2010/wordprocessingShape" mc:Ignorable="w14 w15 wp14">
+  <w:abstractNum w:abstractNumId="0">
+    <w:nsid w:val="02FA71EC"/>
+    <w:multiLevelType w:val="hybridMultilevel"/>
+    <w:tmpl w:val="6BC86FCE"/>
+    <w:lvl w:ilvl="0" w:tplc="0409000F">
+      <w:start w:val="1"/>
+      <w:numFmt w:val="decimal"/>
+      <w:lvlText w:val="%1."/>
+      <w:lvlJc w:val="left"/>
+      <w:pPr>
+        <w:ind w:left="960" w:hanging="480"/>
+      </w:pPr>
+    </w:lvl>
+    <w:lvl w:ilvl="1" w:tplc="04090019" w:tentative="1">
+      <w:start w:val="1"/>
+      <w:numFmt w:val="lowerLetter"/>
+      <w:lvlText w:val="%2)"/>
+      <w:lvlJc w:val="left"/>
+      <w:pPr>
+        <w:ind w:left="1440" w:hanging="480"/>
+      </w:pPr>
+    </w:lvl>
+    <w:lvl w:ilvl="2" w:tplc="0409001B" w:tentative="1">
+      <w:start w:val="1"/>
+      <w:numFmt w:val="lowerRoman"/>
+      <w:lvlText w:val="%3."/>
+      <w:lvlJc w:val="right"/>
+      <w:pPr>
+        <w:ind w:left="1920" w:hanging="480"/>
+      </w:pPr>
+    </w:lvl>
+    <w:lvl w:ilvl="3" w:tplc="0409000F" w:tentative="1">
+      <w:start w:val="1"/>
+      <w:numFmt w:val="decimal"/>
+      <w:lvlText w:val="%4."/>
+      <w:lvlJc w:val="left"/>
+      <w:pPr>
+        <w:ind w:left="2400" w:hanging="480"/>
+      </w:pPr>
+    </w:lvl>
+    <w:lvl w:ilvl="4" w:tplc="04090019" w:tentative="1">
+      <w:start w:val="1"/>
+      <w:numFmt w:val="lowerLetter"/>
+      <w:lvlText w:val="%5)"/>
+      <w:lvlJc w:val="left"/>
+      <w:pPr>
+        <w:ind w:left="2880" w:hanging="480"/>
+      </w:pPr>
+    </w:lvl>
+    <w:lvl w:ilvl="5" w:tplc="0409001B" w:tentative="1">
+      <w:start w:val="1"/>
+      <w:numFmt w:val="lowerRoman"/>
+      <w:lvlText w:val="%6."/>
+      <w:lvlJc w:val="right"/>
+      <w:pPr>
+        <w:ind w:left="3360" w:hanging="480"/>
+      </w:pPr>
+    </w:lvl>
+    <w:lvl w:ilvl="6" w:tplc="0409000F" w:tentative="1">
+      <w:start w:val="1"/>
+      <w:numFmt w:val="decimal"/>
+      <w:lvlText w:val="%7."/>
+      <w:lvlJc w:val="left"/>
+      <w:pPr>
+        <w:ind w:left="3840" w:hanging="480"/>
+      </w:pPr>
+    </w:lvl>
+    <w:lvl w:ilvl="7" w:tplc="04090019" w:tentative="1">
+      <w:start w:val="1"/>
+      <w:numFmt w:val="lowerLetter"/>
+      <w:lvlText w:val="%8)"/>
+      <w:lvlJc w:val="left"/>
+      <w:pPr>
+        <w:ind w:left="4320" w:hanging="480"/>
+      </w:pPr>
+    </w:lvl>
+    <w:lvl w:ilvl="8" w:tplc="0409001B" w:tentative="1">
+      <w:start w:val="1"/>
+      <w:numFmt w:val="lowerRoman"/>
+      <w:lvlText w:val="%9."/>
+      <w:lvlJc w:val="right"/>
+      <w:pPr>
+        <w:ind w:left="4800" w:hanging="480"/>
+      </w:pPr>
+    </w:lvl>
+  </w:abstractNum>
+  <w:abstractNum w:abstractNumId="1">
     <w:nsid w:val="0B433048"/>
     <w:multiLevelType w:val="hybridMultilevel"/>
     <w:tmpl w:val="D068B832"/>
@@ -69048,7 +68972,7 @@
       </w:rPr>
     </w:lvl>
   </w:abstractNum>
-  <w:abstractNum w:abstractNumId="1" w15:restartNumberingAfterBreak="0">
+  <w:abstractNum w:abstractNumId="2">
     <w:nsid w:val="0CF71809"/>
     <w:multiLevelType w:val="hybridMultilevel"/>
     <w:tmpl w:val="990E2BE8"/>
@@ -69161,7 +69085,7 @@
       </w:rPr>
     </w:lvl>
   </w:abstractNum>
-  <w:abstractNum w:abstractNumId="2" w15:restartNumberingAfterBreak="0">
+  <w:abstractNum w:abstractNumId="3">
     <w:nsid w:val="103733A8"/>
     <w:multiLevelType w:val="hybridMultilevel"/>
     <w:tmpl w:val="E744C5B8"/>
@@ -69247,7 +69171,7 @@
       </w:pPr>
     </w:lvl>
   </w:abstractNum>
-  <w:abstractNum w:abstractNumId="3" w15:restartNumberingAfterBreak="0">
+  <w:abstractNum w:abstractNumId="4">
     <w:nsid w:val="1BEA24F5"/>
     <w:multiLevelType w:val="hybridMultilevel"/>
     <w:tmpl w:val="05A60774"/>
@@ -69333,7 +69257,7 @@
       </w:pPr>
     </w:lvl>
   </w:abstractNum>
-  <w:abstractNum w:abstractNumId="4" w15:restartNumberingAfterBreak="0">
+  <w:abstractNum w:abstractNumId="5">
     <w:nsid w:val="22991348"/>
     <w:multiLevelType w:val="hybridMultilevel"/>
     <w:tmpl w:val="DAF2F48A"/>
@@ -69419,7 +69343,7 @@
       </w:pPr>
     </w:lvl>
   </w:abstractNum>
-  <w:abstractNum w:abstractNumId="5" w15:restartNumberingAfterBreak="0">
+  <w:abstractNum w:abstractNumId="6">
     <w:nsid w:val="28713622"/>
     <w:multiLevelType w:val="hybridMultilevel"/>
     <w:tmpl w:val="009A90C6"/>
@@ -69505,7 +69429,7 @@
       </w:pPr>
     </w:lvl>
   </w:abstractNum>
-  <w:abstractNum w:abstractNumId="6" w15:restartNumberingAfterBreak="0">
+  <w:abstractNum w:abstractNumId="7">
     <w:nsid w:val="2D07294E"/>
     <w:multiLevelType w:val="hybridMultilevel"/>
     <w:tmpl w:val="A0D0D7E2"/>
@@ -69618,7 +69542,7 @@
       </w:rPr>
     </w:lvl>
   </w:abstractNum>
-  <w:abstractNum w:abstractNumId="7" w15:restartNumberingAfterBreak="0">
+  <w:abstractNum w:abstractNumId="8">
     <w:nsid w:val="31526357"/>
     <w:multiLevelType w:val="hybridMultilevel"/>
     <w:tmpl w:val="B19A177C"/>
@@ -69704,7 +69628,7 @@
       </w:pPr>
     </w:lvl>
   </w:abstractNum>
-  <w:abstractNum w:abstractNumId="8" w15:restartNumberingAfterBreak="0">
+  <w:abstractNum w:abstractNumId="9">
     <w:nsid w:val="37E05C88"/>
     <w:multiLevelType w:val="hybridMultilevel"/>
     <w:tmpl w:val="0AF6D434"/>
@@ -69790,7 +69714,7 @@
       </w:pPr>
     </w:lvl>
   </w:abstractNum>
-  <w:abstractNum w:abstractNumId="9" w15:restartNumberingAfterBreak="0">
+  <w:abstractNum w:abstractNumId="10">
     <w:nsid w:val="3ECC4B99"/>
     <w:multiLevelType w:val="hybridMultilevel"/>
     <w:tmpl w:val="D768534C"/>
@@ -69876,13 +69800,13 @@
       </w:pPr>
     </w:lvl>
   </w:abstractNum>
-  <w:abstractNum w:abstractNumId="10" w15:restartNumberingAfterBreak="0">
+  <w:abstractNum w:abstractNumId="11">
     <w:nsid w:val="4FE82C2A"/>
     <w:multiLevelType w:val="multilevel"/>
     <w:tmpl w:val="90B4B55E"/>
     <w:numStyleLink w:val="Neo"/>
   </w:abstractNum>
-  <w:abstractNum w:abstractNumId="11" w15:restartNumberingAfterBreak="0">
+  <w:abstractNum w:abstractNumId="12">
     <w:nsid w:val="63EF23A0"/>
     <w:multiLevelType w:val="hybridMultilevel"/>
     <w:tmpl w:val="CE38FABA"/>
@@ -69995,7 +69919,7 @@
       </w:rPr>
     </w:lvl>
   </w:abstractNum>
-  <w:abstractNum w:abstractNumId="12" w15:restartNumberingAfterBreak="0">
+  <w:abstractNum w:abstractNumId="13">
     <w:nsid w:val="68CF2D1E"/>
     <w:multiLevelType w:val="multilevel"/>
     <w:tmpl w:val="90B4B55E"/>
@@ -70118,7 +70042,7 @@
       </w:rPr>
     </w:lvl>
   </w:abstractNum>
-  <w:abstractNum w:abstractNumId="13" w15:restartNumberingAfterBreak="0">
+  <w:abstractNum w:abstractNumId="14">
     <w:nsid w:val="6AC6042B"/>
     <w:multiLevelType w:val="hybridMultilevel"/>
     <w:tmpl w:val="59C67890"/>
@@ -70231,7 +70155,7 @@
       </w:rPr>
     </w:lvl>
   </w:abstractNum>
-  <w:abstractNum w:abstractNumId="14" w15:restartNumberingAfterBreak="0">
+  <w:abstractNum w:abstractNumId="15">
     <w:nsid w:val="6B0574D1"/>
     <w:multiLevelType w:val="hybridMultilevel"/>
     <w:tmpl w:val="78A0183A"/>
@@ -70344,7 +70268,7 @@
       </w:rPr>
     </w:lvl>
   </w:abstractNum>
-  <w:abstractNum w:abstractNumId="15" w15:restartNumberingAfterBreak="0">
+  <w:abstractNum w:abstractNumId="16">
     <w:nsid w:val="6B3A5C66"/>
     <w:multiLevelType w:val="hybridMultilevel"/>
     <w:tmpl w:val="E976F610"/>
@@ -70430,7 +70354,7 @@
       </w:pPr>
     </w:lvl>
   </w:abstractNum>
-  <w:abstractNum w:abstractNumId="16" w15:restartNumberingAfterBreak="0">
+  <w:abstractNum w:abstractNumId="17">
     <w:nsid w:val="6E447E9C"/>
     <w:multiLevelType w:val="hybridMultilevel"/>
     <w:tmpl w:val="D652A4E0"/>
@@ -70516,7 +70440,7 @@
       </w:pPr>
     </w:lvl>
   </w:abstractNum>
-  <w:abstractNum w:abstractNumId="17" w15:restartNumberingAfterBreak="0">
+  <w:abstractNum w:abstractNumId="18">
     <w:nsid w:val="6ECE29B1"/>
     <w:multiLevelType w:val="hybridMultilevel"/>
     <w:tmpl w:val="66E0345C"/>
@@ -70629,7 +70553,7 @@
       </w:rPr>
     </w:lvl>
   </w:abstractNum>
-  <w:abstractNum w:abstractNumId="18" w15:restartNumberingAfterBreak="0">
+  <w:abstractNum w:abstractNumId="19">
     <w:nsid w:val="74AE093D"/>
     <w:multiLevelType w:val="hybridMultilevel"/>
     <w:tmpl w:val="53A0751A"/>
@@ -70752,7 +70676,7 @@
       </w:pPr>
     </w:lvl>
   </w:abstractNum>
-  <w:abstractNum w:abstractNumId="19" w15:restartNumberingAfterBreak="0">
+  <w:abstractNum w:abstractNumId="20">
     <w:nsid w:val="74DF5ACD"/>
     <w:multiLevelType w:val="hybridMultilevel"/>
     <w:tmpl w:val="5CFED120"/>
@@ -70838,7 +70762,7 @@
       </w:pPr>
     </w:lvl>
   </w:abstractNum>
-  <w:abstractNum w:abstractNumId="20" w15:restartNumberingAfterBreak="0">
+  <w:abstractNum w:abstractNumId="21">
     <w:nsid w:val="758001F2"/>
     <w:multiLevelType w:val="hybridMultilevel"/>
     <w:tmpl w:val="7E3C50B6"/>
@@ -70925,13 +70849,13 @@
     </w:lvl>
   </w:abstractNum>
   <w:num w:numId="1">
-    <w:abstractNumId w:val="12"/>
+    <w:abstractNumId w:val="13"/>
   </w:num>
   <w:num w:numId="2">
-    <w:abstractNumId w:val="10"/>
+    <w:abstractNumId w:val="11"/>
   </w:num>
   <w:num w:numId="3">
-    <w:abstractNumId w:val="10"/>
+    <w:abstractNumId w:val="11"/>
     <w:lvlOverride w:ilvl="2">
       <w:lvl w:ilvl="2">
         <w:start w:val="1"/>
@@ -70964,68 +70888,71 @@
     </w:lvlOverride>
   </w:num>
   <w:num w:numId="4">
+    <w:abstractNumId w:val="19"/>
+  </w:num>
+  <w:num w:numId="5">
+    <w:abstractNumId w:val="20"/>
+  </w:num>
+  <w:num w:numId="6">
+    <w:abstractNumId w:val="14"/>
+  </w:num>
+  <w:num w:numId="7">
+    <w:abstractNumId w:val="17"/>
+  </w:num>
+  <w:num w:numId="8">
+    <w:abstractNumId w:val="9"/>
+  </w:num>
+  <w:num w:numId="9">
+    <w:abstractNumId w:val="15"/>
+  </w:num>
+  <w:num w:numId="10">
+    <w:abstractNumId w:val="5"/>
+  </w:num>
+  <w:num w:numId="11">
+    <w:abstractNumId w:val="16"/>
+  </w:num>
+  <w:num w:numId="12">
+    <w:abstractNumId w:val="7"/>
+  </w:num>
+  <w:num w:numId="13">
+    <w:abstractNumId w:val="1"/>
+  </w:num>
+  <w:num w:numId="14">
+    <w:abstractNumId w:val="2"/>
+  </w:num>
+  <w:num w:numId="15">
+    <w:abstractNumId w:val="3"/>
+  </w:num>
+  <w:num w:numId="16">
+    <w:abstractNumId w:val="10"/>
+  </w:num>
+  <w:num w:numId="17">
+    <w:abstractNumId w:val="12"/>
+  </w:num>
+  <w:num w:numId="18">
     <w:abstractNumId w:val="18"/>
   </w:num>
-  <w:num w:numId="5">
-    <w:abstractNumId w:val="19"/>
+  <w:num w:numId="19">
+    <w:abstractNumId w:val="6"/>
   </w:num>
-  <w:num w:numId="6">
-    <w:abstractNumId w:val="13"/>
-  </w:num>
-  <w:num w:numId="7">
-    <w:abstractNumId w:val="16"/>
-  </w:num>
-  <w:num w:numId="8">
+  <w:num w:numId="20">
     <w:abstractNumId w:val="8"/>
   </w:num>
-  <w:num w:numId="9">
-    <w:abstractNumId w:val="14"/>
+  <w:num w:numId="21">
+    <w:abstractNumId w:val="21"/>
   </w:num>
-  <w:num w:numId="10">
+  <w:num w:numId="22">
     <w:abstractNumId w:val="4"/>
   </w:num>
-  <w:num w:numId="11">
-    <w:abstractNumId w:val="15"/>
-  </w:num>
-  <w:num w:numId="12">
-    <w:abstractNumId w:val="6"/>
-  </w:num>
-  <w:num w:numId="13">
+  <w:num w:numId="23">
     <w:abstractNumId w:val="0"/>
-  </w:num>
-  <w:num w:numId="14">
-    <w:abstractNumId w:val="1"/>
-  </w:num>
-  <w:num w:numId="15">
-    <w:abstractNumId w:val="2"/>
-  </w:num>
-  <w:num w:numId="16">
-    <w:abstractNumId w:val="9"/>
-  </w:num>
-  <w:num w:numId="17">
-    <w:abstractNumId w:val="11"/>
-  </w:num>
-  <w:num w:numId="18">
-    <w:abstractNumId w:val="17"/>
-  </w:num>
-  <w:num w:numId="19">
-    <w:abstractNumId w:val="5"/>
-  </w:num>
-  <w:num w:numId="20">
-    <w:abstractNumId w:val="7"/>
-  </w:num>
-  <w:num w:numId="21">
-    <w:abstractNumId w:val="20"/>
-  </w:num>
-  <w:num w:numId="22">
-    <w:abstractNumId w:val="3"/>
   </w:num>
   <w:numIdMacAtCleanup w:val="15"/>
 </w:numbering>
 </file>
 
 <file path=word/styles.xml><?xml version="1.0" encoding="utf-8"?>
-<w:styles xmlns:mc="http://schemas.openxmlformats.org/markup-compatibility/2006" xmlns:r="http://schemas.openxmlformats.org/officeDocument/2006/relationships" xmlns:w="http://schemas.openxmlformats.org/wordprocessingml/2006/main" xmlns:w14="http://schemas.microsoft.com/office/word/2010/wordml" xmlns:w15="http://schemas.microsoft.com/office/word/2012/wordml" xmlns:w16se="http://schemas.microsoft.com/office/word/2015/wordml/symex" mc:Ignorable="w14 w15 w16se">
+<w:styles xmlns:mc="http://schemas.openxmlformats.org/markup-compatibility/2006" xmlns:r="http://schemas.openxmlformats.org/officeDocument/2006/relationships" xmlns:w="http://schemas.openxmlformats.org/wordprocessingml/2006/main" xmlns:w14="http://schemas.microsoft.com/office/word/2010/wordml" xmlns:w15="http://schemas.microsoft.com/office/word/2012/wordml" mc:Ignorable="w14 w15">
   <w:docDefaults>
     <w:rPrDefault>
       <w:rPr>
@@ -71041,7 +70968,7 @@
       </w:pPr>
     </w:pPrDefault>
   </w:docDefaults>
-  <w:latentStyles w:defLockedState="0" w:defUIPriority="99" w:defSemiHidden="0" w:defUnhideWhenUsed="0" w:defQFormat="0" w:count="371">
+  <w:latentStyles w:defLockedState="0" w:defUIPriority="99" w:defSemiHidden="0" w:defUnhideWhenUsed="0" w:defQFormat="0" w:count="380">
     <w:lsdException w:name="Normal" w:uiPriority="0" w:qFormat="1"/>
     <w:lsdException w:name="heading 1" w:uiPriority="0" w:qFormat="1"/>
     <w:lsdException w:name="heading 2" w:semiHidden="1" w:uiPriority="0" w:unhideWhenUsed="1" w:qFormat="1"/>
@@ -71721,7 +71648,7 @@
     </w:rPr>
   </w:style>
   <w:style w:type="character" w:customStyle="1" w:styleId="a4">
-    <w:name w:val="页眉 字符"/>
+    <w:name w:val="页眉字符"/>
     <w:basedOn w:val="a0"/>
     <w:link w:val="a3"/>
     <w:uiPriority w:val="99"/>
@@ -71747,7 +71674,7 @@
     </w:rPr>
   </w:style>
   <w:style w:type="character" w:customStyle="1" w:styleId="a6">
-    <w:name w:val="页脚 字符"/>
+    <w:name w:val="页脚字符"/>
     <w:basedOn w:val="a0"/>
     <w:link w:val="a5"/>
     <w:uiPriority w:val="99"/>
@@ -71764,7 +71691,7 @@
     </w:pPr>
   </w:style>
   <w:style w:type="character" w:customStyle="1" w:styleId="11">
-    <w:name w:val="标题 1 字符"/>
+    <w:name w:val="标题 1字符"/>
     <w:basedOn w:val="a0"/>
     <w:link w:val="1"/>
     <w:rsid w:val="009825F7"/>
@@ -71777,7 +71704,7 @@
     </w:rPr>
   </w:style>
   <w:style w:type="character" w:customStyle="1" w:styleId="20">
-    <w:name w:val="标题 2 字符"/>
+    <w:name w:val="标题 2字符"/>
     <w:basedOn w:val="a0"/>
     <w:link w:val="2"/>
     <w:rsid w:val="009825F7"/>
@@ -71790,7 +71717,7 @@
     </w:rPr>
   </w:style>
   <w:style w:type="character" w:customStyle="1" w:styleId="30">
-    <w:name w:val="标题 3 字符"/>
+    <w:name w:val="标题 3字符"/>
     <w:basedOn w:val="a0"/>
     <w:link w:val="3"/>
     <w:rsid w:val="009825F7"/>
@@ -71802,7 +71729,7 @@
     </w:rPr>
   </w:style>
   <w:style w:type="character" w:customStyle="1" w:styleId="40">
-    <w:name w:val="标题 4 字符"/>
+    <w:name w:val="标题 4字符"/>
     <w:basedOn w:val="a0"/>
     <w:link w:val="4"/>
     <w:rsid w:val="009825F7"/>
@@ -71816,7 +71743,7 @@
     </w:rPr>
   </w:style>
   <w:style w:type="character" w:customStyle="1" w:styleId="50">
-    <w:name w:val="标题 5 字符"/>
+    <w:name w:val="标题 5字符"/>
     <w:basedOn w:val="a0"/>
     <w:link w:val="5"/>
     <w:uiPriority w:val="9"/>
@@ -71828,7 +71755,7 @@
     </w:rPr>
   </w:style>
   <w:style w:type="character" w:customStyle="1" w:styleId="60">
-    <w:name w:val="标题 6 字符"/>
+    <w:name w:val="标题 6字符"/>
     <w:basedOn w:val="a0"/>
     <w:link w:val="6"/>
     <w:uiPriority w:val="9"/>
@@ -71843,7 +71770,7 @@
     </w:rPr>
   </w:style>
   <w:style w:type="character" w:customStyle="1" w:styleId="70">
-    <w:name w:val="标题 7 字符"/>
+    <w:name w:val="标题 7字符"/>
     <w:basedOn w:val="a0"/>
     <w:link w:val="7"/>
     <w:uiPriority w:val="9"/>
@@ -71858,7 +71785,7 @@
     </w:rPr>
   </w:style>
   <w:style w:type="character" w:customStyle="1" w:styleId="80">
-    <w:name w:val="标题 8 字符"/>
+    <w:name w:val="标题 8字符"/>
     <w:basedOn w:val="a0"/>
     <w:link w:val="8"/>
     <w:uiPriority w:val="9"/>
@@ -71872,7 +71799,7 @@
     </w:rPr>
   </w:style>
   <w:style w:type="character" w:customStyle="1" w:styleId="90">
-    <w:name w:val="标题 9 字符"/>
+    <w:name w:val="标题 9字符"/>
     <w:basedOn w:val="a0"/>
     <w:link w:val="9"/>
     <w:uiPriority w:val="9"/>
@@ -71912,7 +71839,7 @@
     </w:rPr>
   </w:style>
   <w:style w:type="character" w:customStyle="1" w:styleId="a8">
-    <w:name w:val="标题 字符"/>
+    <w:name w:val="标题字符"/>
     <w:basedOn w:val="a0"/>
     <w:link w:val="a7"/>
     <w:uiPriority w:val="10"/>
@@ -71947,7 +71874,7 @@
     </w:rPr>
   </w:style>
   <w:style w:type="character" w:customStyle="1" w:styleId="aa">
-    <w:name w:val="副标题 字符"/>
+    <w:name w:val="副标题字符"/>
     <w:basedOn w:val="a0"/>
     <w:link w:val="a9"/>
     <w:uiPriority w:val="11"/>
@@ -72028,7 +71955,7 @@
     </w:rPr>
   </w:style>
   <w:style w:type="character" w:customStyle="1" w:styleId="af0">
-    <w:name w:val="脚注文本 字符"/>
+    <w:name w:val="脚注文本字符"/>
     <w:basedOn w:val="a0"/>
     <w:link w:val="af1"/>
     <w:rsid w:val="00210040"/>
@@ -72185,7 +72112,7 @@
     </w:rPr>
   </w:style>
   <w:style w:type="character" w:customStyle="1" w:styleId="af6">
-    <w:name w:val="正文文本 字符"/>
+    <w:name w:val="正文文本字符"/>
     <w:basedOn w:val="a0"/>
     <w:link w:val="af5"/>
     <w:semiHidden/>
@@ -72277,7 +72204,7 @@
     </w:rPr>
   </w:style>
   <w:style w:type="character" w:customStyle="1" w:styleId="af9">
-    <w:name w:val="文档结构图 字符"/>
+    <w:name w:val="文档结构图字符"/>
     <w:basedOn w:val="a0"/>
     <w:link w:val="af8"/>
     <w:semiHidden/>
@@ -72304,6 +72231,7 @@
       <w:sz w:val="21"/>
     </w:rPr>
     <w:tblPr>
+      <w:tblInd w:w="0" w:type="dxa"/>
       <w:tblBorders>
         <w:top w:val="single" w:sz="4" w:space="0" w:color="000000"/>
         <w:left w:val="single" w:sz="4" w:space="0" w:color="000000"/>
@@ -72312,6 +72240,12 @@
         <w:insideH w:val="single" w:sz="4" w:space="0" w:color="000000"/>
         <w:insideV w:val="single" w:sz="4" w:space="0" w:color="000000"/>
       </w:tblBorders>
+      <w:tblCellMar>
+        <w:top w:w="0" w:type="dxa"/>
+        <w:left w:w="108" w:type="dxa"/>
+        <w:bottom w:w="0" w:type="dxa"/>
+        <w:right w:w="108" w:type="dxa"/>
+      </w:tblCellMar>
     </w:tblPr>
   </w:style>
   <w:style w:type="paragraph" w:styleId="afb">
@@ -72329,7 +72263,7 @@
       <w:szCs w:val="22"/>
     </w:rPr>
   </w:style>
-  <w:style w:type="paragraph" w:styleId="TOC">
+  <w:style w:type="paragraph" w:styleId="afc">
     <w:name w:val="TOC Heading"/>
     <w:basedOn w:val="1"/>
     <w:next w:val="a"/>
@@ -72438,7 +72372,7 @@
       <w:szCs w:val="18"/>
     </w:rPr>
   </w:style>
-  <w:style w:type="paragraph" w:styleId="afc">
+  <w:style w:type="paragraph" w:styleId="afd">
     <w:name w:val="table of figures"/>
     <w:basedOn w:val="a"/>
     <w:next w:val="a"/>
@@ -72456,7 +72390,7 @@
     </w:rPr>
   </w:style>
   <w:style w:type="character" w:customStyle="1" w:styleId="ac">
-    <w:name w:val="列出段落 字符"/>
+    <w:name w:val="列出段落字符"/>
     <w:basedOn w:val="a0"/>
     <w:link w:val="ab"/>
     <w:rsid w:val="00545D78"/>
@@ -72465,7 +72399,7 @@
       <w:sz w:val="24"/>
     </w:rPr>
   </w:style>
-  <w:style w:type="paragraph" w:customStyle="1" w:styleId="afd">
+  <w:style w:type="paragraph" w:customStyle="1" w:styleId="afe">
     <w:name w:val="正文无缩进"/>
     <w:basedOn w:val="a"/>
     <w:qFormat/>
@@ -72485,7 +72419,7 @@
     <w:basedOn w:val="a0"/>
     <w:rsid w:val="006A2FA6"/>
   </w:style>
-  <w:style w:type="character" w:styleId="afe">
+  <w:style w:type="character" w:styleId="aff">
     <w:name w:val="Placeholder Text"/>
     <w:basedOn w:val="a0"/>
     <w:uiPriority w:val="99"/>
@@ -72728,7 +72662,7 @@
 </file>
 
 <file path=customXml/itemProps1.xml><?xml version="1.0" encoding="utf-8"?>
-<ds:datastoreItem xmlns:ds="http://schemas.openxmlformats.org/officeDocument/2006/customXml" ds:itemID="{A24B36B5-69E4-4BAC-83EE-C39D52224AF1}">
+<ds:datastoreItem xmlns:ds="http://schemas.openxmlformats.org/officeDocument/2006/customXml" ds:itemID="{E830FBCD-35BC-8D46-BFA3-2E524D509FA7}">
   <ds:schemaRefs>
     <ds:schemaRef ds:uri="http://schemas.openxmlformats.org/officeDocument/2006/bibliography"/>
   </ds:schemaRefs>
